--- a/Mémo_Angular.docx
+++ b/Mémo_Angular.docx
@@ -5,8 +5,15 @@
     <w:p>
       <w:pPr>
         <w:pStyle w:val="Normal"/>
-        <w:bidi w:val="0"/>
-        <w:jc w:val="left"/>
+        <w:widowControl/>
+        <w:suppressAutoHyphens w:val="true"/>
+        <w:bidi w:val="0"/>
+        <w:spacing w:before="0" w:after="0"/>
+        <w:ind w:left="-567" w:right="-510" w:hanging="0"/>
+        <w:jc w:val="left"/>
+        <w:rPr/>
+      </w:pPr>
+      <w:r>
         <w:rPr>
           <w:rFonts w:ascii="Arial" w:hAnsi="Arial"/>
           <w:b/>
@@ -14,70 +21,128 @@
           <w:sz w:val="32"/>
           <w:szCs w:val="32"/>
         </w:rPr>
+        <w:t>Mémo Angular</w:t>
+      </w:r>
+    </w:p>
+    <w:p>
+      <w:pPr>
+        <w:pStyle w:val="Normal"/>
+        <w:widowControl/>
+        <w:suppressAutoHyphens w:val="true"/>
+        <w:bidi w:val="0"/>
+        <w:spacing w:before="0" w:after="0"/>
+        <w:ind w:left="-567" w:right="-510" w:hanging="0"/>
+        <w:jc w:val="left"/>
+        <w:rPr>
+          <w:rFonts w:ascii="Arial" w:hAnsi="Arial"/>
+        </w:rPr>
+      </w:pPr>
+      <w:r>
+        <w:rPr>
+          <w:rFonts w:ascii="Arial" w:hAnsi="Arial"/>
+        </w:rPr>
+      </w:r>
+    </w:p>
+    <w:p>
+      <w:pPr>
+        <w:pStyle w:val="Normal"/>
+        <w:widowControl/>
+        <w:suppressAutoHyphens w:val="true"/>
+        <w:bidi w:val="0"/>
+        <w:spacing w:before="0" w:after="0"/>
+        <w:ind w:left="-567" w:right="-510" w:hanging="0"/>
+        <w:jc w:val="left"/>
+        <w:rPr>
+          <w:rFonts w:ascii="Arial" w:hAnsi="Arial"/>
+        </w:rPr>
+      </w:pPr>
+      <w:r>
+        <w:rPr>
+          <w:rFonts w:ascii="Arial" w:hAnsi="Arial"/>
+        </w:rPr>
+      </w:r>
+    </w:p>
+    <w:p>
+      <w:pPr>
+        <w:pStyle w:val="Normal"/>
+        <w:widowControl/>
+        <w:suppressAutoHyphens w:val="true"/>
+        <w:bidi w:val="0"/>
+        <w:spacing w:before="0" w:after="0"/>
+        <w:ind w:left="-567" w:right="-510" w:hanging="0"/>
+        <w:jc w:val="left"/>
+        <w:rPr>
+          <w:rFonts w:ascii="Arial" w:hAnsi="Arial"/>
+          <w:b w:val="false"/>
+          <w:bCs w:val="false"/>
+          <w:u w:val="single"/>
+        </w:rPr>
+      </w:pPr>
+      <w:r>
+        <w:rPr>
+          <w:rFonts w:ascii="Arial" w:hAnsi="Arial"/>
+          <w:b w:val="false"/>
+          <w:bCs w:val="false"/>
+          <w:u w:val="single"/>
+        </w:rPr>
+        <w:t>Concepts</w:t>
+      </w:r>
+    </w:p>
+    <w:p>
+      <w:pPr>
+        <w:pStyle w:val="Normal"/>
+        <w:widowControl/>
+        <w:suppressAutoHyphens w:val="true"/>
+        <w:bidi w:val="0"/>
+        <w:spacing w:before="0" w:after="0"/>
+        <w:ind w:left="-567" w:right="-510" w:hanging="0"/>
+        <w:jc w:val="left"/>
+        <w:rPr>
+          <w:rFonts w:ascii="Arial" w:hAnsi="Arial"/>
+        </w:rPr>
+      </w:pPr>
+      <w:r>
+        <w:rPr>
+          <w:rFonts w:ascii="Arial" w:hAnsi="Arial"/>
+        </w:rPr>
+      </w:r>
+    </w:p>
+    <w:p>
+      <w:pPr>
+        <w:pStyle w:val="Normal"/>
+        <w:widowControl/>
+        <w:suppressAutoHyphens w:val="true"/>
+        <w:bidi w:val="0"/>
+        <w:spacing w:before="0" w:after="0"/>
+        <w:ind w:left="-567" w:right="-510" w:hanging="0"/>
+        <w:jc w:val="left"/>
+        <w:rPr>
+          <w:rFonts w:ascii="Arial" w:hAnsi="Arial"/>
+        </w:rPr>
       </w:pPr>
       <w:r>
         <w:rPr>
           <w:rFonts w:ascii="Arial" w:hAnsi="Arial"/>
           <w:b/>
           <w:bCs/>
-          <w:sz w:val="32"/>
-          <w:szCs w:val="32"/>
-        </w:rPr>
-        <w:t>Mémo Angular</w:t>
-      </w:r>
-    </w:p>
-    <w:p>
-      <w:pPr>
-        <w:pStyle w:val="Normal"/>
-        <w:bidi w:val="0"/>
-        <w:jc w:val="left"/>
-        <w:rPr>
-          <w:rFonts w:ascii="Arial" w:hAnsi="Arial"/>
-        </w:rPr>
-      </w:pPr>
-      <w:r>
-        <w:rPr>
-          <w:rFonts w:ascii="Arial" w:hAnsi="Arial"/>
-        </w:rPr>
-      </w:r>
-    </w:p>
-    <w:p>
-      <w:pPr>
-        <w:pStyle w:val="Normal"/>
-        <w:bidi w:val="0"/>
-        <w:jc w:val="left"/>
-        <w:rPr>
-          <w:rFonts w:ascii="Arial" w:hAnsi="Arial"/>
-          <w:u w:val="single"/>
-        </w:rPr>
-      </w:pPr>
-      <w:r>
-        <w:rPr>
-          <w:rFonts w:ascii="Arial" w:hAnsi="Arial"/>
-          <w:u w:val="single"/>
-        </w:rPr>
-        <w:t>Installation</w:t>
-      </w:r>
-    </w:p>
-    <w:p>
-      <w:pPr>
-        <w:pStyle w:val="Normal"/>
-        <w:bidi w:val="0"/>
-        <w:jc w:val="left"/>
-        <w:rPr>
-          <w:rFonts w:ascii="Arial" w:hAnsi="Arial"/>
-        </w:rPr>
-      </w:pPr>
-      <w:r>
-        <w:rPr>
-          <w:rFonts w:ascii="Arial" w:hAnsi="Arial"/>
-        </w:rPr>
-      </w:r>
-    </w:p>
-    <w:p>
-      <w:pPr>
-        <w:pStyle w:val="Normal"/>
-        <w:bidi w:val="0"/>
+        </w:rPr>
+        <w:t>Node.js</w:t>
+      </w:r>
+      <w:r>
+        <w:rPr>
+          <w:rFonts w:ascii="Arial" w:hAnsi="Arial"/>
+        </w:rPr>
+        <w:t xml:space="preserve"> est une bibliothèque et un environnement d’exécution multi-plateforme pour exécuter des applications JavaScript en dehors du navigateur. Il s’agit d’un outil gratuit et open source utilisé pour créer des applications JavaScript côté serveur.</w:t>
+      </w:r>
+    </w:p>
+    <w:p>
+      <w:pPr>
+        <w:pStyle w:val="Normal"/>
+        <w:widowControl/>
+        <w:suppressAutoHyphens w:val="true"/>
+        <w:bidi w:val="0"/>
+        <w:spacing w:before="0" w:after="0"/>
+        <w:ind w:left="-567" w:right="-510" w:hanging="0"/>
         <w:jc w:val="left"/>
         <w:rPr>
           <w:rFonts w:ascii="Arial" w:hAnsi="Arial"/>
@@ -91,31 +156,288 @@
           <w:b/>
           <w:bCs/>
         </w:rPr>
+        <w:t>Node.JS est un outil :</w:t>
+      </w:r>
+    </w:p>
+    <w:p>
+      <w:pPr>
+        <w:pStyle w:val="Normal"/>
+        <w:widowControl/>
+        <w:suppressAutoHyphens w:val="true"/>
+        <w:bidi w:val="0"/>
+        <w:spacing w:before="0" w:after="0"/>
+        <w:ind w:left="-567" w:right="-510" w:hanging="0"/>
+        <w:jc w:val="left"/>
+        <w:rPr>
+          <w:rFonts w:ascii="Arial" w:hAnsi="Arial"/>
+        </w:rPr>
+      </w:pPr>
+      <w:r>
+        <w:rPr>
+          <w:rFonts w:ascii="Arial" w:hAnsi="Arial"/>
+        </w:rPr>
+        <w:tab/>
+        <w:t>- utile pour créer des applications de mise en réseau côté serveur rapides et évolutives</w:t>
+      </w:r>
+    </w:p>
+    <w:p>
+      <w:pPr>
+        <w:pStyle w:val="Normal"/>
+        <w:widowControl/>
+        <w:suppressAutoHyphens w:val="true"/>
+        <w:bidi w:val="0"/>
+        <w:spacing w:before="0" w:after="0"/>
+        <w:ind w:left="-567" w:right="-510" w:hanging="0"/>
+        <w:jc w:val="left"/>
+        <w:rPr>
+          <w:rFonts w:ascii="Arial" w:hAnsi="Arial"/>
+        </w:rPr>
+      </w:pPr>
+      <w:r>
+        <w:rPr>
+          <w:rFonts w:ascii="Arial" w:hAnsi="Arial"/>
+        </w:rPr>
+        <w:tab/>
+        <w:t>- est un langage idéal pour développer des projets de petite taille</w:t>
+      </w:r>
+    </w:p>
+    <w:p>
+      <w:pPr>
+        <w:pStyle w:val="Normal"/>
+        <w:widowControl/>
+        <w:suppressAutoHyphens w:val="true"/>
+        <w:bidi w:val="0"/>
+        <w:spacing w:before="0" w:after="0"/>
+        <w:ind w:left="-567" w:right="-510" w:hanging="0"/>
+        <w:jc w:val="left"/>
+        <w:rPr>
+          <w:rFonts w:ascii="Arial" w:hAnsi="Arial"/>
+        </w:rPr>
+      </w:pPr>
+      <w:r>
+        <w:rPr>
+          <w:rFonts w:ascii="Arial" w:hAnsi="Arial"/>
+        </w:rPr>
+      </w:r>
+    </w:p>
+    <w:p>
+      <w:pPr>
+        <w:pStyle w:val="Normal"/>
+        <w:widowControl/>
+        <w:suppressAutoHyphens w:val="true"/>
+        <w:bidi w:val="0"/>
+        <w:spacing w:before="0" w:after="0"/>
+        <w:ind w:left="-567" w:right="-510" w:hanging="0"/>
+        <w:jc w:val="left"/>
+        <w:rPr>
+          <w:rFonts w:ascii="Arial" w:hAnsi="Arial"/>
+        </w:rPr>
+      </w:pPr>
+      <w:r>
+        <w:rPr>
+          <w:rFonts w:ascii="Arial" w:hAnsi="Arial"/>
+          <w:b/>
+          <w:bCs/>
+        </w:rPr>
+        <w:t>Ang</w:t>
+      </w:r>
+      <w:r>
+        <w:rPr>
+          <w:rFonts w:ascii="Arial" w:hAnsi="Arial"/>
+          <w:b/>
+          <w:bCs/>
+        </w:rPr>
+        <w:t>u</w:t>
+      </w:r>
+      <w:r>
+        <w:rPr>
+          <w:rFonts w:ascii="Arial" w:hAnsi="Arial"/>
+          <w:b/>
+          <w:bCs/>
+        </w:rPr>
+        <w:t>larJS</w:t>
+      </w:r>
+      <w:r>
+        <w:rPr>
+          <w:rFonts w:ascii="Arial" w:hAnsi="Arial"/>
+        </w:rPr>
+        <w:t xml:space="preserve"> est un framework de développement d’applications Web open source.</w:t>
+      </w:r>
+    </w:p>
+    <w:p>
+      <w:pPr>
+        <w:pStyle w:val="Normal"/>
+        <w:widowControl/>
+        <w:suppressAutoHyphens w:val="true"/>
+        <w:bidi w:val="0"/>
+        <w:spacing w:before="0" w:after="0"/>
+        <w:ind w:left="-567" w:right="-510" w:hanging="0"/>
+        <w:jc w:val="left"/>
+        <w:rPr>
+          <w:rFonts w:ascii="Arial" w:hAnsi="Arial"/>
+        </w:rPr>
+      </w:pPr>
+      <w:r>
+        <w:rPr>
+          <w:rFonts w:ascii="Arial" w:hAnsi="Arial"/>
+          <w:b/>
+          <w:bCs/>
+        </w:rPr>
+        <w:t>AngularJS est :</w:t>
+      </w:r>
+    </w:p>
+    <w:p>
+      <w:pPr>
+        <w:pStyle w:val="Normal"/>
+        <w:widowControl/>
+        <w:suppressAutoHyphens w:val="true"/>
+        <w:bidi w:val="0"/>
+        <w:spacing w:before="0" w:after="0"/>
+        <w:ind w:left="-567" w:right="-510" w:hanging="0"/>
+        <w:jc w:val="left"/>
+        <w:rPr>
+          <w:rFonts w:ascii="Arial" w:hAnsi="Arial"/>
+        </w:rPr>
+      </w:pPr>
+      <w:r>
+        <w:rPr>
+          <w:rFonts w:ascii="Arial" w:hAnsi="Arial"/>
+        </w:rPr>
+        <w:tab/>
+        <w:t>- mieux adapté pour créer des applications Web côté client.</w:t>
+      </w:r>
+    </w:p>
+    <w:p>
+      <w:pPr>
+        <w:pStyle w:val="Normal"/>
+        <w:widowControl/>
+        <w:suppressAutoHyphens w:val="true"/>
+        <w:bidi w:val="0"/>
+        <w:spacing w:before="0" w:after="0"/>
+        <w:ind w:left="-567" w:right="-510" w:hanging="0"/>
+        <w:jc w:val="left"/>
+        <w:rPr>
+          <w:rFonts w:ascii="Arial" w:hAnsi="Arial"/>
+        </w:rPr>
+      </w:pPr>
+      <w:r>
+        <w:rPr>
+          <w:rFonts w:ascii="Arial" w:hAnsi="Arial"/>
+        </w:rPr>
+        <w:tab/>
+        <w:t>- est un langage idéal pour créer des applications Web hautement interactives.</w:t>
+      </w:r>
+    </w:p>
+    <w:p>
+      <w:pPr>
+        <w:pStyle w:val="Normal"/>
+        <w:widowControl/>
+        <w:suppressAutoHyphens w:val="true"/>
+        <w:bidi w:val="0"/>
+        <w:spacing w:before="0" w:after="0"/>
+        <w:ind w:left="-567" w:right="-510" w:hanging="0"/>
+        <w:jc w:val="left"/>
+        <w:rPr>
+          <w:rFonts w:ascii="Arial" w:hAnsi="Arial"/>
+        </w:rPr>
+      </w:pPr>
+      <w:r>
+        <w:rPr>
+          <w:rFonts w:ascii="Arial" w:hAnsi="Arial"/>
+        </w:rPr>
+      </w:r>
+    </w:p>
+    <w:p>
+      <w:pPr>
+        <w:pStyle w:val="Normal"/>
+        <w:widowControl/>
+        <w:suppressAutoHyphens w:val="true"/>
+        <w:bidi w:val="0"/>
+        <w:spacing w:before="0" w:after="0"/>
+        <w:ind w:right="-510" w:hanging="0"/>
+        <w:jc w:val="left"/>
+        <w:rPr>
+          <w:rFonts w:ascii="Arial" w:hAnsi="Arial"/>
+        </w:rPr>
+      </w:pPr>
+      <w:r>
+        <w:rPr>
+          <w:rFonts w:ascii="Arial" w:hAnsi="Arial"/>
+        </w:rPr>
+      </w:r>
+    </w:p>
+    <w:p>
+      <w:pPr>
+        <w:pStyle w:val="Normal"/>
+        <w:widowControl/>
+        <w:suppressAutoHyphens w:val="true"/>
+        <w:bidi w:val="0"/>
+        <w:spacing w:before="0" w:after="0"/>
+        <w:ind w:left="-567" w:right="-510" w:hanging="0"/>
+        <w:jc w:val="left"/>
+        <w:rPr/>
+      </w:pPr>
+      <w:r>
+        <w:rPr>
+          <w:rFonts w:ascii="Arial" w:hAnsi="Arial"/>
+          <w:u w:val="single"/>
+        </w:rPr>
+        <w:t>Installation</w:t>
+      </w:r>
+    </w:p>
+    <w:p>
+      <w:pPr>
+        <w:pStyle w:val="Normal"/>
+        <w:widowControl/>
+        <w:suppressAutoHyphens w:val="true"/>
+        <w:bidi w:val="0"/>
+        <w:spacing w:before="0" w:after="0"/>
+        <w:ind w:left="-567" w:right="-510" w:hanging="0"/>
+        <w:jc w:val="left"/>
+        <w:rPr>
+          <w:rFonts w:ascii="Arial" w:hAnsi="Arial"/>
+        </w:rPr>
+      </w:pPr>
+      <w:r>
+        <w:rPr>
+          <w:rFonts w:ascii="Arial" w:hAnsi="Arial"/>
+        </w:rPr>
+      </w:r>
+    </w:p>
+    <w:p>
+      <w:pPr>
+        <w:pStyle w:val="Normal"/>
+        <w:widowControl/>
+        <w:suppressAutoHyphens w:val="true"/>
+        <w:bidi w:val="0"/>
+        <w:spacing w:before="0" w:after="0"/>
+        <w:ind w:left="-567" w:right="-510" w:hanging="0"/>
+        <w:jc w:val="left"/>
+        <w:rPr/>
+      </w:pPr>
+      <w:r>
+        <w:rPr>
+          <w:rFonts w:ascii="Arial" w:hAnsi="Arial"/>
+          <w:b/>
+          <w:bCs/>
+        </w:rPr>
         <w:t>Pour installer Angular, cela nécessite node et npm</w:t>
       </w:r>
     </w:p>
     <w:p>
       <w:pPr>
         <w:pStyle w:val="Normal"/>
-        <w:bidi w:val="0"/>
-        <w:jc w:val="left"/>
-        <w:rPr/>
-      </w:pPr>
-      <w:r>
-        <w:rPr/>
-        <w:t>pour in</w:t>
-      </w:r>
-      <w:r>
-        <w:rPr/>
-        <w:t>stalle</w:t>
-      </w:r>
-      <w:r>
-        <w:rPr/>
-        <w:t>r</w:t>
-      </w:r>
-      <w:r>
-        <w:rPr/>
-        <w:t xml:space="preserve"> NodeJS (choisissez la LTS) : </w:t>
+        <w:widowControl/>
+        <w:suppressAutoHyphens w:val="true"/>
+        <w:bidi w:val="0"/>
+        <w:spacing w:before="0" w:after="0"/>
+        <w:ind w:left="-567" w:right="-510" w:hanging="0"/>
+        <w:jc w:val="left"/>
+        <w:rPr/>
+      </w:pPr>
+      <w:r>
+        <w:rPr/>
+        <w:t xml:space="preserve">pour installer NodeJS (choisissez la LTS) : </w:t>
       </w:r>
       <w:hyperlink r:id="rId2">
         <w:r>
@@ -129,7 +451,13 @@
     </w:p>
     <w:p>
       <w:pPr>
-        <w:pStyle w:val="Normal1"/>
+        <w:pStyle w:val="LO-normal"/>
+        <w:widowControl/>
+        <w:suppressAutoHyphens w:val="true"/>
+        <w:bidi w:val="0"/>
+        <w:spacing w:before="0" w:after="0"/>
+        <w:ind w:left="-567" w:right="-510" w:hanging="0"/>
+        <w:jc w:val="left"/>
         <w:rPr/>
       </w:pPr>
       <w:r>
@@ -139,7 +467,13 @@
     </w:p>
     <w:p>
       <w:pPr>
-        <w:pStyle w:val="Normal1"/>
+        <w:pStyle w:val="LO-normal"/>
+        <w:widowControl/>
+        <w:suppressAutoHyphens w:val="true"/>
+        <w:bidi w:val="0"/>
+        <w:spacing w:before="0" w:after="0"/>
+        <w:ind w:left="-567" w:right="-510" w:hanging="0"/>
+        <w:jc w:val="left"/>
         <w:rPr/>
       </w:pPr>
       <w:r>
@@ -150,10 +484,14 @@
     </w:p>
     <w:p>
       <w:pPr>
-        <w:pStyle w:val="Normal1"/>
-        <w:rPr>
-          <w:rFonts w:ascii="Arial" w:hAnsi="Arial"/>
-        </w:rPr>
+        <w:pStyle w:val="LO-normal"/>
+        <w:widowControl/>
+        <w:suppressAutoHyphens w:val="true"/>
+        <w:bidi w:val="0"/>
+        <w:spacing w:before="0" w:after="0"/>
+        <w:ind w:left="-567" w:right="-510" w:hanging="0"/>
+        <w:jc w:val="left"/>
+        <w:rPr/>
       </w:pPr>
       <w:r>
         <w:rPr>
@@ -165,20 +503,32 @@
     </w:p>
     <w:p>
       <w:pPr>
-        <w:pStyle w:val="Normal1"/>
-        <w:rPr>
-          <w:rFonts w:ascii="Arial" w:hAnsi="Arial"/>
-        </w:rPr>
-      </w:pPr>
-      <w:r>
-        <w:rPr>
-          <w:rFonts w:ascii="Arial" w:hAnsi="Arial"/>
-        </w:rPr>
-      </w:r>
-    </w:p>
-    <w:p>
-      <w:pPr>
-        <w:pStyle w:val="Normal1"/>
+        <w:pStyle w:val="LO-normal"/>
+        <w:widowControl/>
+        <w:suppressAutoHyphens w:val="true"/>
+        <w:bidi w:val="0"/>
+        <w:spacing w:before="0" w:after="0"/>
+        <w:ind w:left="-567" w:right="-510" w:hanging="0"/>
+        <w:jc w:val="left"/>
+        <w:rPr>
+          <w:rFonts w:ascii="Arial" w:hAnsi="Arial"/>
+        </w:rPr>
+      </w:pPr>
+      <w:r>
+        <w:rPr>
+          <w:rFonts w:ascii="Arial" w:hAnsi="Arial"/>
+        </w:rPr>
+      </w:r>
+    </w:p>
+    <w:p>
+      <w:pPr>
+        <w:pStyle w:val="LO-normal"/>
+        <w:widowControl/>
+        <w:suppressAutoHyphens w:val="true"/>
+        <w:bidi w:val="0"/>
+        <w:spacing w:before="0" w:after="0"/>
+        <w:ind w:left="-567" w:right="-510" w:hanging="0"/>
+        <w:jc w:val="left"/>
         <w:rPr/>
       </w:pPr>
       <w:r>
@@ -202,7 +552,13 @@
     </w:p>
     <w:p>
       <w:pPr>
-        <w:pStyle w:val="Normal1"/>
+        <w:pStyle w:val="LO-normal"/>
+        <w:widowControl/>
+        <w:suppressAutoHyphens w:val="true"/>
+        <w:bidi w:val="0"/>
+        <w:spacing w:before="0" w:after="0"/>
+        <w:ind w:left="-567" w:right="-510" w:hanging="0"/>
+        <w:jc w:val="left"/>
         <w:rPr/>
       </w:pPr>
       <w:r>
@@ -227,7 +583,13 @@
     </w:p>
     <w:p>
       <w:pPr>
-        <w:pStyle w:val="Normal1"/>
+        <w:pStyle w:val="LO-normal"/>
+        <w:widowControl/>
+        <w:suppressAutoHyphens w:val="true"/>
+        <w:bidi w:val="0"/>
+        <w:spacing w:before="0" w:after="0"/>
+        <w:ind w:left="-567" w:right="-510" w:hanging="0"/>
+        <w:jc w:val="left"/>
         <w:rPr/>
       </w:pPr>
       <w:r>
@@ -283,21 +645,92 @@
     </w:p>
     <w:p>
       <w:pPr>
-        <w:pStyle w:val="Normal1"/>
-        <w:rPr/>
-      </w:pPr>
-      <w:r>
+        <w:pStyle w:val="LO-normal"/>
+        <w:widowControl/>
+        <w:suppressAutoHyphens w:val="true"/>
+        <w:bidi w:val="0"/>
+        <w:spacing w:before="0" w:after="0"/>
+        <w:ind w:left="-567" w:right="-510" w:hanging="0"/>
+        <w:jc w:val="left"/>
         <w:rPr>
           <w:rStyle w:val="Textesource"/>
           <w:rFonts w:ascii="inherit" w:hAnsi="inherit"/>
           <w:b w:val="false"/>
           <w:i w:val="false"/>
-          <w:caps w:val="false"/>
-          <w:smallCaps w:val="false"/>
-          <w:shd w:fill="auto" w:val="clear"/>
-        </w:rPr>
-        <w:t xml:space="preserve">Afficher la version installée : </w:t>
-      </w:r>
+          <w:i w:val="false"/>
+          <w:caps w:val="false"/>
+          <w:smallCaps w:val="false"/>
+          <w:color w:val="00A933"/>
+          <w:shd w:fill="auto" w:val="clear"/>
+        </w:rPr>
+      </w:pPr>
+      <w:r>
+        <w:rPr/>
+      </w:r>
+    </w:p>
+    <w:p>
+      <w:pPr>
+        <w:pStyle w:val="LO-normal"/>
+        <w:widowControl/>
+        <w:suppressAutoHyphens w:val="true"/>
+        <w:bidi w:val="0"/>
+        <w:spacing w:before="0" w:after="0"/>
+        <w:ind w:left="-567" w:right="-510" w:hanging="0"/>
+        <w:jc w:val="left"/>
+        <w:rPr>
+          <w:rStyle w:val="Textesource"/>
+          <w:rFonts w:ascii="inherit" w:hAnsi="inherit"/>
+          <w:b w:val="false"/>
+          <w:i w:val="false"/>
+          <w:i w:val="false"/>
+          <w:caps w:val="false"/>
+          <w:smallCaps w:val="false"/>
+          <w:color w:val="00A933"/>
+          <w:shd w:fill="auto" w:val="clear"/>
+        </w:rPr>
+      </w:pPr>
+      <w:r>
+        <w:rPr/>
+      </w:r>
+    </w:p>
+    <w:p>
+      <w:pPr>
+        <w:pStyle w:val="LO-normal"/>
+        <w:widowControl/>
+        <w:suppressAutoHyphens w:val="true"/>
+        <w:bidi w:val="0"/>
+        <w:spacing w:before="0" w:after="0"/>
+        <w:ind w:left="-567" w:right="-510" w:hanging="0"/>
+        <w:jc w:val="left"/>
+        <w:rPr/>
+      </w:pPr>
+      <w:r>
+        <w:rPr>
+          <w:rStyle w:val="Textesource"/>
+          <w:rFonts w:ascii="inherit" w:hAnsi="inherit"/>
+          <w:b w:val="false"/>
+          <w:bCs w:val="false"/>
+          <w:i w:val="false"/>
+          <w:caps w:val="false"/>
+          <w:smallCaps w:val="false"/>
+          <w:color w:val="000000"/>
+          <w:u w:val="single"/>
+          <w:shd w:fill="auto" w:val="clear"/>
+        </w:rPr>
+        <w:t>Commandes Angular CLI</w:t>
+      </w:r>
+    </w:p>
+    <w:p>
+      <w:pPr>
+        <w:pStyle w:val="LO-normal"/>
+        <w:widowControl/>
+        <w:suppressAutoHyphens w:val="true"/>
+        <w:bidi w:val="0"/>
+        <w:spacing w:before="0" w:after="0"/>
+        <w:ind w:left="-567" w:right="-510" w:hanging="0"/>
+        <w:jc w:val="left"/>
+        <w:rPr/>
+      </w:pPr>
       <w:r>
         <w:rPr>
           <w:rStyle w:val="Textesource"/>
@@ -310,37 +743,37 @@
           <w:shd w:fill="auto" w:val="clear"/>
         </w:rPr>
         <w:t>ng version</w:t>
+        <w:tab/>
+        <w:tab/>
+        <w:tab/>
+        <w:tab/>
+        <w:tab/>
       </w:r>
       <w:r>
         <w:rPr>
           <w:rStyle w:val="Textesource"/>
           <w:rFonts w:ascii="inherit" w:hAnsi="inherit"/>
           <w:b w:val="false"/>
-          <w:i w:val="false"/>
-          <w:caps w:val="false"/>
-          <w:smallCaps w:val="false"/>
-          <w:shd w:fill="auto" w:val="clear"/>
-        </w:rPr>
-        <w:t xml:space="preserve"> + N</w:t>
-      </w:r>
-    </w:p>
-    <w:p>
-      <w:pPr>
-        <w:pStyle w:val="Normal1"/>
-        <w:rPr/>
-      </w:pPr>
-      <w:r>
-        <w:rPr>
-          <w:rStyle w:val="Textesource"/>
-          <w:rFonts w:ascii="inherit" w:hAnsi="inherit"/>
-          <w:b w:val="false"/>
-          <w:i w:val="false"/>
-          <w:caps w:val="false"/>
-          <w:smallCaps w:val="false"/>
-          <w:shd w:fill="auto" w:val="clear"/>
-        </w:rPr>
-        <w:t xml:space="preserve">Afficher les options de ng : </w:t>
-      </w:r>
+          <w:bCs/>
+          <w:i w:val="false"/>
+          <w:caps w:val="false"/>
+          <w:smallCaps w:val="false"/>
+          <w:shd w:fill="auto" w:val="clear"/>
+        </w:rPr>
+        <w:t>Afficher la version installée</w:t>
+      </w:r>
+    </w:p>
+    <w:p>
+      <w:pPr>
+        <w:pStyle w:val="LO-normal"/>
+        <w:widowControl/>
+        <w:suppressAutoHyphens w:val="true"/>
+        <w:bidi w:val="0"/>
+        <w:spacing w:before="0" w:after="0"/>
+        <w:ind w:left="-567" w:right="-510" w:hanging="0"/>
+        <w:jc w:val="left"/>
+        <w:rPr/>
+      </w:pPr>
       <w:r>
         <w:rPr>
           <w:rStyle w:val="Textesource"/>
@@ -352,12 +785,14 @@
           <w:smallCaps w:val="false"/>
           <w:shd w:fill="auto" w:val="clear"/>
         </w:rPr>
-        <w:t>ng help help</w:t>
-      </w:r>
-    </w:p>
-    <w:p>
-      <w:pPr>
-        <w:pStyle w:val="Normal1"/>
+        <w:t>ng help</w:t>
+        <w:tab/>
+        <w:tab/>
+        <w:tab/>
+        <w:tab/>
+        <w:tab/>
+      </w:r>
+      <w:r>
         <w:rPr>
           <w:rStyle w:val="Textesource"/>
           <w:rFonts w:ascii="inherit" w:hAnsi="inherit"/>
@@ -367,14 +802,9 @@
           <w:smallCaps w:val="false"/>
           <w:shd w:fill="auto" w:val="clear"/>
         </w:rPr>
-      </w:pPr>
-      <w:r>
-        <w:rPr/>
-      </w:r>
-    </w:p>
-    <w:p>
-      <w:pPr>
-        <w:pStyle w:val="Normal1"/>
+        <w:t xml:space="preserve">Afficher les </w:t>
+      </w:r>
+      <w:r>
         <w:rPr>
           <w:rStyle w:val="Textesource"/>
           <w:rFonts w:ascii="inherit" w:hAnsi="inherit"/>
@@ -384,36 +814,1719 @@
           <w:smallCaps w:val="false"/>
           <w:shd w:fill="auto" w:val="clear"/>
         </w:rPr>
-      </w:pPr>
-      <w:r>
-        <w:rPr/>
-      </w:r>
-    </w:p>
-    <w:p>
-      <w:pPr>
-        <w:pStyle w:val="Normal1"/>
-        <w:rPr>
-          <w:rFonts w:ascii="Arial" w:hAnsi="Arial"/>
-        </w:rPr>
-      </w:pPr>
-      <w:r>
-        <w:rPr>
-          <w:rFonts w:ascii="Arial" w:hAnsi="Arial"/>
-        </w:rPr>
-      </w:r>
-    </w:p>
-    <w:p>
-      <w:pPr>
-        <w:pStyle w:val="Normal"/>
-        <w:bidi w:val="0"/>
-        <w:jc w:val="left"/>
-        <w:rPr>
-          <w:rFonts w:ascii="Arial" w:hAnsi="Arial"/>
-        </w:rPr>
-      </w:pPr>
-      <w:r>
-        <w:rPr>
-          <w:rFonts w:ascii="Arial" w:hAnsi="Arial"/>
+        <w:t>commandes de ng</w:t>
+      </w:r>
+    </w:p>
+    <w:p>
+      <w:pPr>
+        <w:pStyle w:val="LO-normal"/>
+        <w:widowControl/>
+        <w:suppressAutoHyphens w:val="true"/>
+        <w:bidi w:val="0"/>
+        <w:spacing w:before="0" w:after="0"/>
+        <w:ind w:left="-567" w:right="-510" w:hanging="0"/>
+        <w:jc w:val="left"/>
+        <w:rPr>
+          <w:rFonts w:ascii="inherit" w:hAnsi="inherit"/>
+          <w:b w:val="false"/>
+          <w:i w:val="false"/>
+          <w:i w:val="false"/>
+          <w:caps w:val="false"/>
+          <w:smallCaps w:val="false"/>
+          <w:shd w:fill="auto" w:val="clear"/>
+        </w:rPr>
+      </w:pPr>
+      <w:r>
+        <w:rPr>
+          <w:rStyle w:val="Textesource"/>
+          <w:rFonts w:ascii="inherit" w:hAnsi="inherit"/>
+          <w:b/>
+          <w:bCs/>
+          <w:i w:val="false"/>
+          <w:caps w:val="false"/>
+          <w:smallCaps w:val="false"/>
+          <w:shd w:fill="auto" w:val="clear"/>
+        </w:rPr>
+        <w:t xml:space="preserve">ng new </w:t>
+      </w:r>
+      <w:r>
+        <w:rPr>
+          <w:rStyle w:val="Textesource"/>
+          <w:rFonts w:ascii="inherit" w:hAnsi="inherit"/>
+          <w:b w:val="false"/>
+          <w:bCs/>
+          <w:i w:val="false"/>
+          <w:caps w:val="false"/>
+          <w:smallCaps w:val="false"/>
+          <w:shd w:fill="auto" w:val="clear"/>
+        </w:rPr>
+        <w:t>nomprojet</w:t>
+        <w:tab/>
+        <w:tab/>
+        <w:tab/>
+        <w:tab/>
+        <w:t>Créer un nouveau projet Angular</w:t>
+      </w:r>
+    </w:p>
+    <w:p>
+      <w:pPr>
+        <w:pStyle w:val="LO-normal"/>
+        <w:widowControl/>
+        <w:suppressAutoHyphens w:val="true"/>
+        <w:bidi w:val="0"/>
+        <w:spacing w:before="0" w:after="0"/>
+        <w:ind w:left="-567" w:right="-510" w:hanging="0"/>
+        <w:jc w:val="left"/>
+        <w:rPr>
+          <w:rFonts w:ascii="inherit" w:hAnsi="inherit"/>
+          <w:b w:val="false"/>
+          <w:i w:val="false"/>
+          <w:i w:val="false"/>
+          <w:caps w:val="false"/>
+          <w:smallCaps w:val="false"/>
+          <w:shd w:fill="auto" w:val="clear"/>
+        </w:rPr>
+      </w:pPr>
+      <w:r>
+        <w:rPr>
+          <w:rStyle w:val="Textesource"/>
+          <w:rFonts w:ascii="inherit" w:hAnsi="inherit"/>
+          <w:b w:val="false"/>
+          <w:bCs/>
+          <w:i w:val="false"/>
+          <w:caps w:val="false"/>
+          <w:smallCaps w:val="false"/>
+          <w:shd w:fill="auto" w:val="clear"/>
+        </w:rPr>
+        <w:tab/>
+        <w:tab/>
+        <w:tab/>
+        <w:tab/>
+        <w:tab/>
+        <w:tab/>
+        <w:t xml:space="preserve">(se mettre dans le repertoire souhaité): </w:t>
+      </w:r>
+    </w:p>
+    <w:p>
+      <w:pPr>
+        <w:pStyle w:val="LO-normal"/>
+        <w:widowControl/>
+        <w:suppressAutoHyphens w:val="true"/>
+        <w:bidi w:val="0"/>
+        <w:spacing w:before="0" w:after="0"/>
+        <w:ind w:left="-567" w:right="-510" w:hanging="0"/>
+        <w:jc w:val="left"/>
+        <w:rPr>
+          <w:rFonts w:ascii="inherit" w:hAnsi="inherit"/>
+          <w:b w:val="false"/>
+          <w:i w:val="false"/>
+          <w:i w:val="false"/>
+          <w:caps w:val="false"/>
+          <w:smallCaps w:val="false"/>
+          <w:shd w:fill="auto" w:val="clear"/>
+        </w:rPr>
+      </w:pPr>
+      <w:r>
+        <w:rPr>
+          <w:rStyle w:val="Textesource"/>
+          <w:rFonts w:ascii="inherit" w:hAnsi="inherit"/>
+          <w:b w:val="false"/>
+          <w:i w:val="false"/>
+          <w:caps w:val="false"/>
+          <w:smallCaps w:val="false"/>
+          <w:shd w:fill="auto" w:val="clear"/>
+        </w:rPr>
+        <w:tab/>
+        <w:tab/>
+        <w:tab/>
+        <w:tab/>
+        <w:tab/>
+        <w:tab/>
+        <w:tab/>
+      </w:r>
+      <w:r>
+        <w:rPr>
+          <w:rStyle w:val="Textesource"/>
+          <w:rFonts w:ascii="inherit" w:hAnsi="inherit"/>
+          <w:b w:val="false"/>
+          <w:i w:val="false"/>
+          <w:caps w:val="false"/>
+          <w:smallCaps w:val="false"/>
+          <w:shd w:fill="auto" w:val="clear"/>
+        </w:rPr>
+        <w:t>add angular routine: yes</w:t>
+      </w:r>
+    </w:p>
+    <w:p>
+      <w:pPr>
+        <w:pStyle w:val="LO-normal"/>
+        <w:widowControl/>
+        <w:suppressAutoHyphens w:val="true"/>
+        <w:bidi w:val="0"/>
+        <w:spacing w:before="0" w:after="0"/>
+        <w:ind w:left="-567" w:right="-510" w:hanging="0"/>
+        <w:jc w:val="left"/>
+        <w:rPr>
+          <w:rFonts w:ascii="inherit" w:hAnsi="inherit"/>
+          <w:b w:val="false"/>
+          <w:i w:val="false"/>
+          <w:i w:val="false"/>
+          <w:caps w:val="false"/>
+          <w:smallCaps w:val="false"/>
+          <w:shd w:fill="auto" w:val="clear"/>
+        </w:rPr>
+      </w:pPr>
+      <w:r>
+        <w:rPr>
+          <w:rStyle w:val="Textesource"/>
+          <w:rFonts w:ascii="inherit" w:hAnsi="inherit"/>
+          <w:b w:val="false"/>
+          <w:bCs/>
+          <w:i w:val="false"/>
+          <w:caps w:val="false"/>
+          <w:smallCaps w:val="false"/>
+          <w:shd w:fill="auto" w:val="clear"/>
+        </w:rPr>
+        <w:tab/>
+        <w:tab/>
+        <w:tab/>
+        <w:tab/>
+        <w:tab/>
+        <w:tab/>
+        <w:tab/>
+        <w:t>choisir SCSS</w:t>
+      </w:r>
+    </w:p>
+    <w:p>
+      <w:pPr>
+        <w:pStyle w:val="LO-normal"/>
+        <w:widowControl/>
+        <w:suppressAutoHyphens w:val="true"/>
+        <w:bidi w:val="0"/>
+        <w:spacing w:before="0" w:after="0"/>
+        <w:ind w:left="-567" w:right="-510" w:hanging="0"/>
+        <w:jc w:val="left"/>
+        <w:rPr>
+          <w:rFonts w:ascii="inherit" w:hAnsi="inherit"/>
+          <w:b w:val="false"/>
+          <w:i w:val="false"/>
+          <w:i w:val="false"/>
+          <w:caps w:val="false"/>
+          <w:smallCaps w:val="false"/>
+          <w:shd w:fill="auto" w:val="clear"/>
+        </w:rPr>
+      </w:pPr>
+      <w:r>
+        <w:rPr>
+          <w:rStyle w:val="Textesource"/>
+          <w:rFonts w:ascii="inherit" w:hAnsi="inherit"/>
+          <w:b/>
+          <w:bCs/>
+          <w:i w:val="false"/>
+          <w:caps w:val="false"/>
+          <w:smallCaps w:val="false"/>
+          <w:shd w:fill="auto" w:val="clear"/>
+        </w:rPr>
+        <w:t>ng serve</w:t>
+      </w:r>
+      <w:r>
+        <w:rPr>
+          <w:rStyle w:val="Textesource"/>
+          <w:rFonts w:ascii="inherit" w:hAnsi="inherit"/>
+          <w:b w:val="false"/>
+          <w:i w:val="false"/>
+          <w:caps w:val="false"/>
+          <w:smallCaps w:val="false"/>
+          <w:shd w:fill="auto" w:val="clear"/>
+        </w:rPr>
+        <w:tab/>
+        <w:tab/>
+        <w:tab/>
+        <w:tab/>
+        <w:tab/>
+        <w:t>Commande dans le dossier projet, Construit et sert votre application</w:t>
+      </w:r>
+    </w:p>
+    <w:p>
+      <w:pPr>
+        <w:pStyle w:val="LO-normal"/>
+        <w:widowControl/>
+        <w:suppressAutoHyphens w:val="true"/>
+        <w:bidi w:val="0"/>
+        <w:spacing w:before="0" w:after="0"/>
+        <w:ind w:left="-567" w:right="-510" w:hanging="0"/>
+        <w:jc w:val="left"/>
+        <w:rPr>
+          <w:rFonts w:ascii="inherit" w:hAnsi="inherit"/>
+          <w:b w:val="false"/>
+          <w:i w:val="false"/>
+          <w:i w:val="false"/>
+          <w:caps w:val="false"/>
+          <w:smallCaps w:val="false"/>
+          <w:shd w:fill="auto" w:val="clear"/>
+        </w:rPr>
+      </w:pPr>
+      <w:r>
+        <w:rPr>
+          <w:rStyle w:val="Textesource"/>
+          <w:rFonts w:ascii="inherit" w:hAnsi="inherit"/>
+          <w:b/>
+          <w:bCs/>
+          <w:i w:val="false"/>
+          <w:caps w:val="false"/>
+          <w:smallCaps w:val="false"/>
+          <w:shd w:fill="auto" w:val="clear"/>
+        </w:rPr>
+        <w:t xml:space="preserve">ng generate component </w:t>
+      </w:r>
+      <w:r>
+        <w:rPr>
+          <w:rStyle w:val="Textesource"/>
+          <w:rFonts w:ascii="inherit" w:hAnsi="inherit"/>
+          <w:b w:val="false"/>
+          <w:i w:val="false"/>
+          <w:caps w:val="false"/>
+          <w:smallCaps w:val="false"/>
+          <w:shd w:fill="auto" w:val="clear"/>
+        </w:rPr>
+        <w:t>component-name Créé un nouveau composant</w:t>
+      </w:r>
+    </w:p>
+    <w:p>
+      <w:pPr>
+        <w:pStyle w:val="LO-normal"/>
+        <w:widowControl/>
+        <w:suppressAutoHyphens w:val="true"/>
+        <w:bidi w:val="0"/>
+        <w:spacing w:before="0" w:after="0"/>
+        <w:ind w:left="-567" w:right="-510" w:hanging="0"/>
+        <w:jc w:val="left"/>
+        <w:rPr>
+          <w:rFonts w:ascii="inherit" w:hAnsi="inherit"/>
+          <w:b w:val="false"/>
+          <w:i w:val="false"/>
+          <w:i w:val="false"/>
+          <w:caps w:val="false"/>
+          <w:smallCaps w:val="false"/>
+          <w:shd w:fill="auto" w:val="clear"/>
+        </w:rPr>
+      </w:pPr>
+      <w:r>
+        <w:rPr>
+          <w:rStyle w:val="Textesource"/>
+          <w:rFonts w:ascii="inherit" w:hAnsi="inherit"/>
+          <w:b/>
+          <w:bCs/>
+          <w:i w:val="false"/>
+          <w:caps w:val="false"/>
+          <w:smallCaps w:val="false"/>
+          <w:shd w:fill="auto" w:val="clear"/>
+        </w:rPr>
+        <w:t>ng  directive | pipe | service | class | guard | interface | enum | module</w:t>
+      </w:r>
+    </w:p>
+    <w:p>
+      <w:pPr>
+        <w:pStyle w:val="LO-normal"/>
+        <w:widowControl/>
+        <w:suppressAutoHyphens w:val="true"/>
+        <w:bidi w:val="0"/>
+        <w:spacing w:before="0" w:after="0"/>
+        <w:ind w:left="-567" w:right="-510" w:hanging="0"/>
+        <w:jc w:val="left"/>
+        <w:rPr>
+          <w:rFonts w:ascii="inherit" w:hAnsi="inherit"/>
+          <w:b w:val="false"/>
+          <w:i w:val="false"/>
+          <w:i w:val="false"/>
+          <w:caps w:val="false"/>
+          <w:smallCaps w:val="false"/>
+          <w:shd w:fill="auto" w:val="clear"/>
+        </w:rPr>
+      </w:pPr>
+      <w:r>
+        <w:rPr>
+          <w:rStyle w:val="Textesource"/>
+          <w:rFonts w:ascii="inherit" w:hAnsi="inherit"/>
+          <w:b/>
+          <w:bCs/>
+          <w:i w:val="false"/>
+          <w:caps w:val="false"/>
+          <w:smallCaps w:val="false"/>
+          <w:shd w:fill="auto" w:val="clear"/>
+        </w:rPr>
+        <w:t>ng build</w:t>
+        <w:tab/>
+        <w:tab/>
+        <w:tab/>
+        <w:tab/>
+        <w:tab/>
+      </w:r>
+      <w:r>
+        <w:rPr>
+          <w:rStyle w:val="Textesource"/>
+          <w:rFonts w:ascii="inherit" w:hAnsi="inherit"/>
+          <w:b w:val="false"/>
+          <w:bCs w:val="false"/>
+          <w:i w:val="false"/>
+          <w:caps w:val="false"/>
+          <w:smallCaps w:val="false"/>
+          <w:shd w:fill="auto" w:val="clear"/>
+        </w:rPr>
+        <w:t>Build le projet → dossier dist à la racine du projet</w:t>
+      </w:r>
+    </w:p>
+    <w:p>
+      <w:pPr>
+        <w:pStyle w:val="LO-normal"/>
+        <w:widowControl/>
+        <w:suppressAutoHyphens w:val="true"/>
+        <w:bidi w:val="0"/>
+        <w:spacing w:before="0" w:after="0"/>
+        <w:ind w:left="-567" w:right="-510" w:hanging="0"/>
+        <w:jc w:val="left"/>
+        <w:rPr>
+          <w:rFonts w:ascii="Arial" w:hAnsi="Arial"/>
+        </w:rPr>
+      </w:pPr>
+      <w:r>
+        <w:rPr>
+          <w:rFonts w:ascii="Arial" w:hAnsi="Arial"/>
+        </w:rPr>
+      </w:r>
+    </w:p>
+    <w:p>
+      <w:pPr>
+        <w:pStyle w:val="Normal"/>
+        <w:widowControl/>
+        <w:suppressAutoHyphens w:val="true"/>
+        <w:bidi w:val="0"/>
+        <w:spacing w:before="0" w:after="0"/>
+        <w:ind w:left="-567" w:right="-510" w:hanging="0"/>
+        <w:jc w:val="left"/>
+        <w:rPr/>
+      </w:pPr>
+      <w:r>
+        <w:rPr/>
+      </w:r>
+      <w:r>
+        <w:br w:type="page"/>
+      </w:r>
+    </w:p>
+    <w:p>
+      <w:pPr>
+        <w:pStyle w:val="Normal"/>
+        <w:widowControl/>
+        <w:suppressAutoHyphens w:val="true"/>
+        <w:bidi w:val="0"/>
+        <w:spacing w:before="0" w:after="0"/>
+        <w:ind w:left="-567" w:right="-510" w:hanging="0"/>
+        <w:jc w:val="left"/>
+        <w:rPr/>
+      </w:pPr>
+      <w:r>
+        <w:rPr/>
+      </w:r>
+    </w:p>
+    <w:p>
+      <w:pPr>
+        <w:pStyle w:val="Normal"/>
+        <w:widowControl/>
+        <w:suppressAutoHyphens w:val="true"/>
+        <w:bidi w:val="0"/>
+        <w:spacing w:before="0" w:after="0"/>
+        <w:ind w:left="-567" w:right="-510" w:hanging="0"/>
+        <w:jc w:val="left"/>
+        <w:rPr>
+          <w:b/>
+          <w:bCs/>
+        </w:rPr>
+      </w:pPr>
+      <w:r>
+        <w:rPr>
+          <w:b/>
+          <w:bCs/>
+        </w:rPr>
+        <w:t xml:space="preserve">package. json </w:t>
+      </w:r>
+    </w:p>
+    <w:p>
+      <w:pPr>
+        <w:pStyle w:val="Normal"/>
+        <w:widowControl/>
+        <w:suppressAutoHyphens w:val="true"/>
+        <w:bidi w:val="0"/>
+        <w:spacing w:before="0" w:after="0"/>
+        <w:ind w:left="-567" w:right="-510" w:hanging="0"/>
+        <w:jc w:val="left"/>
+        <w:rPr/>
+      </w:pPr>
+      <w:r>
+        <w:rPr/>
+        <w:t>est véritablement le coeur de tout projet utilisant node. Il permet de définir :</w:t>
+      </w:r>
+    </w:p>
+    <w:p>
+      <w:pPr>
+        <w:pStyle w:val="Normal"/>
+        <w:widowControl/>
+        <w:suppressAutoHyphens w:val="true"/>
+        <w:bidi w:val="0"/>
+        <w:spacing w:before="0" w:after="0"/>
+        <w:ind w:left="283" w:right="-510" w:hanging="0"/>
+        <w:jc w:val="left"/>
+        <w:rPr/>
+      </w:pPr>
+      <w:r>
+        <w:rPr/>
+        <w:t>- les metadatas d'un projet,</w:t>
+      </w:r>
+    </w:p>
+    <w:p>
+      <w:pPr>
+        <w:pStyle w:val="Normal"/>
+        <w:widowControl/>
+        <w:suppressAutoHyphens w:val="true"/>
+        <w:bidi w:val="0"/>
+        <w:spacing w:before="0" w:after="0"/>
+        <w:ind w:left="283" w:right="-510" w:hanging="0"/>
+        <w:jc w:val="left"/>
+        <w:rPr/>
+      </w:pPr>
+      <w:r>
+        <w:rPr/>
+        <w:t>- d'installer toutes ses dépendances,</w:t>
+      </w:r>
+    </w:p>
+    <w:p>
+      <w:pPr>
+        <w:pStyle w:val="Normal"/>
+        <w:widowControl/>
+        <w:suppressAutoHyphens w:val="true"/>
+        <w:bidi w:val="0"/>
+        <w:spacing w:before="0" w:after="0"/>
+        <w:ind w:left="283" w:right="-510" w:hanging="0"/>
+        <w:jc w:val="left"/>
+        <w:rPr/>
+      </w:pPr>
+      <w:r>
+        <w:rPr/>
+        <w:t>- d'exécuter les différents scripts npm.</w:t>
+      </w:r>
+    </w:p>
+    <w:p>
+      <w:pPr>
+        <w:pStyle w:val="Normal"/>
+        <w:widowControl/>
+        <w:suppressAutoHyphens w:val="true"/>
+        <w:bidi w:val="0"/>
+        <w:spacing w:before="0" w:after="0"/>
+        <w:ind w:left="283" w:right="-510" w:hanging="0"/>
+        <w:jc w:val="left"/>
+        <w:rPr/>
+      </w:pPr>
+      <w:r>
+        <w:rPr/>
+      </w:r>
+    </w:p>
+    <w:p>
+      <w:pPr>
+        <w:pStyle w:val="Normal"/>
+        <w:widowControl/>
+        <w:suppressAutoHyphens w:val="true"/>
+        <w:bidi w:val="0"/>
+        <w:spacing w:before="0" w:after="0"/>
+        <w:ind w:left="-567" w:right="-510" w:hanging="0"/>
+        <w:jc w:val="left"/>
+        <w:rPr/>
+      </w:pPr>
+      <w:r>
+        <w:rPr/>
+        <w:t>"@angular/animations": "</w:t>
+      </w:r>
+      <w:r>
+        <w:rPr>
+          <w:b/>
+          <w:bCs/>
+          <w:color w:val="2196F3"/>
+        </w:rPr>
+        <w:t>~</w:t>
+      </w:r>
+      <w:r>
+        <w:rPr/>
+        <w:t>13.3.0"</w:t>
+        <w:tab/>
+        <w:tab/>
+      </w:r>
+      <w:r>
+        <w:rPr>
+          <w:b w:val="false"/>
+          <w:bCs w:val="false"/>
+          <w:color w:val="2196F3"/>
+          <w:sz w:val="20"/>
+          <w:szCs w:val="20"/>
+        </w:rPr>
+        <w:t xml:space="preserve">~ : </w:t>
+      </w:r>
+      <w:r>
+        <w:rPr>
+          <w:b w:val="false"/>
+          <w:bCs w:val="false"/>
+          <w:color w:val="2196F3"/>
+          <w:sz w:val="20"/>
+          <w:szCs w:val="20"/>
+        </w:rPr>
+        <w:t>permet d’indiquer de prendre la dernière version 13.x.x sans passer à la 14</w:t>
+      </w:r>
+    </w:p>
+    <w:p>
+      <w:pPr>
+        <w:pStyle w:val="Normal"/>
+        <w:widowControl/>
+        <w:suppressAutoHyphens w:val="true"/>
+        <w:bidi w:val="0"/>
+        <w:spacing w:before="0" w:after="0"/>
+        <w:ind w:left="-567" w:right="-510" w:hanging="0"/>
+        <w:jc w:val="left"/>
+        <w:rPr>
+          <w:color w:val="auto"/>
+          <w:sz w:val="24"/>
+          <w:szCs w:val="24"/>
+        </w:rPr>
+      </w:pPr>
+      <w:r>
+        <w:rPr>
+          <w:color w:val="auto"/>
+          <w:sz w:val="24"/>
+          <w:szCs w:val="24"/>
+        </w:rPr>
+      </w:r>
+    </w:p>
+    <w:p>
+      <w:pPr>
+        <w:pStyle w:val="Normal"/>
+        <w:widowControl/>
+        <w:suppressAutoHyphens w:val="true"/>
+        <w:bidi w:val="0"/>
+        <w:spacing w:before="0" w:after="0"/>
+        <w:ind w:left="-567" w:right="-510" w:hanging="0"/>
+        <w:jc w:val="left"/>
+        <w:rPr>
+          <w:b w:val="false"/>
+          <w:bCs w:val="false"/>
+        </w:rPr>
+      </w:pPr>
+      <w:r>
+        <w:rPr>
+          <w:color w:val="auto"/>
+          <w:sz w:val="24"/>
+          <w:szCs w:val="24"/>
+        </w:rPr>
+      </w:r>
+    </w:p>
+    <w:p>
+      <w:pPr>
+        <w:pStyle w:val="Normal"/>
+        <w:widowControl/>
+        <w:suppressAutoHyphens w:val="true"/>
+        <w:bidi w:val="0"/>
+        <w:spacing w:before="0" w:after="0"/>
+        <w:ind w:left="-567" w:right="-510" w:hanging="0"/>
+        <w:jc w:val="left"/>
+        <w:rPr>
+          <w:color w:val="auto"/>
+          <w:sz w:val="24"/>
+          <w:szCs w:val="24"/>
+        </w:rPr>
+      </w:pPr>
+      <w:r>
+        <w:rPr>
+          <w:b/>
+          <w:bCs/>
+          <w:color w:val="auto"/>
+          <w:sz w:val="24"/>
+          <w:szCs w:val="24"/>
+        </w:rPr>
+        <w:t>angular.json</w:t>
+      </w:r>
+      <w:r>
+        <w:rPr>
+          <w:color w:val="auto"/>
+          <w:sz w:val="24"/>
+          <w:szCs w:val="24"/>
+        </w:rPr>
+        <w:t xml:space="preserve"> </w:t>
+      </w:r>
+    </w:p>
+    <w:p>
+      <w:pPr>
+        <w:pStyle w:val="Normal"/>
+        <w:widowControl/>
+        <w:suppressAutoHyphens w:val="true"/>
+        <w:bidi w:val="0"/>
+        <w:spacing w:before="0" w:after="0"/>
+        <w:ind w:left="-567" w:right="-510" w:hanging="0"/>
+        <w:jc w:val="left"/>
+        <w:rPr>
+          <w:color w:val="auto"/>
+          <w:sz w:val="24"/>
+          <w:szCs w:val="24"/>
+        </w:rPr>
+      </w:pPr>
+      <w:r>
+        <w:rPr>
+          <w:color w:val="auto"/>
+          <w:sz w:val="24"/>
+          <w:szCs w:val="24"/>
+        </w:rPr>
+        <w:t xml:space="preserve">La configuration d’Angular CLI. </w:t>
+      </w:r>
+      <w:r>
+        <w:rPr>
+          <w:color w:val="auto"/>
+          <w:sz w:val="24"/>
+          <w:szCs w:val="24"/>
+        </w:rPr>
+        <w:t>Permet de</w:t>
+      </w:r>
+      <w:r>
+        <w:rPr>
+          <w:color w:val="auto"/>
+          <w:sz w:val="24"/>
+          <w:szCs w:val="24"/>
+        </w:rPr>
+        <w:t xml:space="preserve"> définir plusieurs valeurs par défaut et </w:t>
+      </w:r>
+      <w:r>
+        <w:rPr>
+          <w:color w:val="auto"/>
+          <w:sz w:val="24"/>
+          <w:szCs w:val="24"/>
+        </w:rPr>
+        <w:t xml:space="preserve">de </w:t>
+      </w:r>
+      <w:r>
+        <w:rPr>
+          <w:color w:val="auto"/>
+          <w:sz w:val="24"/>
+          <w:szCs w:val="24"/>
+        </w:rPr>
+        <w:t xml:space="preserve">configurer également les fichiers inclus lors de la création de votre projet. </w:t>
+      </w:r>
+    </w:p>
+    <w:p>
+      <w:pPr>
+        <w:pStyle w:val="Normal"/>
+        <w:widowControl/>
+        <w:suppressAutoHyphens w:val="true"/>
+        <w:bidi w:val="0"/>
+        <w:spacing w:before="0" w:after="0"/>
+        <w:ind w:left="-567" w:right="-510" w:hanging="0"/>
+        <w:jc w:val="left"/>
+        <w:rPr>
+          <w:color w:val="auto"/>
+          <w:sz w:val="24"/>
+          <w:szCs w:val="24"/>
+        </w:rPr>
+      </w:pPr>
+      <w:r>
+        <w:rPr>
+          <w:color w:val="auto"/>
+          <w:sz w:val="24"/>
+          <w:szCs w:val="24"/>
+        </w:rPr>
+      </w:r>
+    </w:p>
+    <w:p>
+      <w:pPr>
+        <w:pStyle w:val="Normal"/>
+        <w:widowControl/>
+        <w:suppressAutoHyphens w:val="true"/>
+        <w:bidi w:val="0"/>
+        <w:spacing w:before="0" w:after="0"/>
+        <w:ind w:left="-567" w:right="-510" w:hanging="0"/>
+        <w:jc w:val="left"/>
+        <w:rPr>
+          <w:color w:val="auto"/>
+          <w:sz w:val="24"/>
+          <w:szCs w:val="24"/>
+        </w:rPr>
+      </w:pPr>
+      <w:r>
+        <w:rPr>
+          <w:color w:val="auto"/>
+          <w:sz w:val="24"/>
+          <w:szCs w:val="24"/>
+        </w:rPr>
+      </w:r>
+    </w:p>
+    <w:p>
+      <w:pPr>
+        <w:pStyle w:val="Normal"/>
+        <w:widowControl/>
+        <w:suppressAutoHyphens w:val="true"/>
+        <w:bidi w:val="0"/>
+        <w:spacing w:before="0" w:after="0"/>
+        <w:ind w:left="-567" w:right="-510" w:hanging="0"/>
+        <w:jc w:val="left"/>
+        <w:rPr>
+          <w:color w:val="auto"/>
+          <w:sz w:val="24"/>
+          <w:szCs w:val="24"/>
+          <w:u w:val="single"/>
+        </w:rPr>
+      </w:pPr>
+      <w:r>
+        <w:rPr>
+          <w:color w:val="auto"/>
+          <w:sz w:val="24"/>
+          <w:szCs w:val="24"/>
+          <w:u w:val="single"/>
+        </w:rPr>
+        <w:t>Code</w:t>
+      </w:r>
+    </w:p>
+    <w:p>
+      <w:pPr>
+        <w:pStyle w:val="Normal"/>
+        <w:widowControl/>
+        <w:suppressAutoHyphens w:val="true"/>
+        <w:bidi w:val="0"/>
+        <w:spacing w:before="0" w:after="0"/>
+        <w:ind w:left="-567" w:right="-510" w:hanging="0"/>
+        <w:jc w:val="left"/>
+        <w:rPr>
+          <w:color w:val="auto"/>
+          <w:sz w:val="24"/>
+          <w:szCs w:val="24"/>
+        </w:rPr>
+      </w:pPr>
+      <w:r>
+        <w:rPr>
+          <w:color w:val="auto"/>
+          <w:sz w:val="24"/>
+          <w:szCs w:val="24"/>
+        </w:rPr>
+      </w:r>
+    </w:p>
+    <w:p>
+      <w:pPr>
+        <w:pStyle w:val="Normal"/>
+        <w:widowControl/>
+        <w:suppressAutoHyphens w:val="true"/>
+        <w:bidi w:val="0"/>
+        <w:spacing w:before="0" w:after="0"/>
+        <w:ind w:left="-567" w:right="-510" w:hanging="0"/>
+        <w:jc w:val="left"/>
+        <w:rPr>
+          <w:color w:val="auto"/>
+          <w:sz w:val="24"/>
+          <w:szCs w:val="24"/>
+        </w:rPr>
+      </w:pPr>
+      <w:r>
+        <w:rPr>
+          <w:color w:val="auto"/>
+          <w:sz w:val="24"/>
+          <w:szCs w:val="24"/>
+        </w:rPr>
+        <w:t>Une page « Accueil » contenant un titre, une image et un paragraphe qui apparaît/disparaît à l’appui d’un bouton « + ».</w:t>
+      </w:r>
+    </w:p>
+    <w:p>
+      <w:pPr>
+        <w:pStyle w:val="Normal"/>
+        <w:widowControl/>
+        <w:suppressAutoHyphens w:val="true"/>
+        <w:bidi w:val="0"/>
+        <w:spacing w:before="0" w:after="0"/>
+        <w:ind w:left="-567" w:right="-510" w:hanging="0"/>
+        <w:jc w:val="left"/>
+        <w:rPr>
+          <w:color w:val="auto"/>
+          <w:sz w:val="24"/>
+          <w:szCs w:val="24"/>
+        </w:rPr>
+      </w:pPr>
+      <w:r>
+        <w:rPr>
+          <w:color w:val="auto"/>
+          <w:sz w:val="24"/>
+          <w:szCs w:val="24"/>
+        </w:rPr>
+      </w:r>
+    </w:p>
+    <w:p>
+      <w:pPr>
+        <w:pStyle w:val="Normal"/>
+        <w:widowControl/>
+        <w:suppressAutoHyphens w:val="true"/>
+        <w:bidi w:val="0"/>
+        <w:spacing w:before="0" w:after="0"/>
+        <w:ind w:left="-567" w:right="-510" w:hanging="0"/>
+        <w:jc w:val="left"/>
+        <w:rPr>
+          <w:color w:val="auto"/>
+          <w:sz w:val="24"/>
+          <w:szCs w:val="24"/>
+        </w:rPr>
+      </w:pPr>
+      <w:r>
+        <w:rPr>
+          <w:color w:val="auto"/>
+          <w:sz w:val="24"/>
+          <w:szCs w:val="24"/>
+        </w:rPr>
+        <w:t>app.component.html</w:t>
+      </w:r>
+    </w:p>
+    <w:p>
+      <w:pPr>
+        <w:pStyle w:val="Normal"/>
+        <w:pBdr/>
+        <w:shd w:fill="2B2B2B"/>
+        <w:rPr>
+          <w:rFonts w:ascii="JetBrains Mono" w:hAnsi="JetBrains Mono"/>
+          <w:b w:val="false"/>
+          <w:i w:val="false"/>
+          <w:i w:val="false"/>
+          <w:color w:val="E8BF6A"/>
+          <w:sz w:val="20"/>
+        </w:rPr>
+      </w:pPr>
+      <w:r>
+        <w:rPr>
+          <w:rFonts w:ascii="JetBrains Mono" w:hAnsi="JetBrains Mono"/>
+          <w:b w:val="false"/>
+          <w:i w:val="false"/>
+          <w:color w:val="E8BF6A"/>
+          <w:sz w:val="20"/>
+        </w:rPr>
+        <w:t>&lt;app-accueil-paragraph&gt;&lt;/app-accueil-paragraph&gt;</w:t>
+        <w:br/>
+        <w:t>&lt;router-outlet&gt;&lt;/router-outlet&gt;</w:t>
+      </w:r>
+    </w:p>
+    <w:p>
+      <w:pPr>
+        <w:pStyle w:val="Normal"/>
+        <w:widowControl/>
+        <w:suppressAutoHyphens w:val="true"/>
+        <w:bidi w:val="0"/>
+        <w:spacing w:before="0" w:after="0"/>
+        <w:ind w:left="-567" w:right="-510" w:hanging="0"/>
+        <w:jc w:val="left"/>
+        <w:rPr>
+          <w:color w:val="auto"/>
+          <w:sz w:val="24"/>
+          <w:szCs w:val="24"/>
+        </w:rPr>
+      </w:pPr>
+      <w:r>
+        <w:rPr>
+          <w:color w:val="auto"/>
+          <w:sz w:val="24"/>
+          <w:szCs w:val="24"/>
+        </w:rPr>
+      </w:r>
+    </w:p>
+    <w:p>
+      <w:pPr>
+        <w:pStyle w:val="Normal"/>
+        <w:widowControl/>
+        <w:suppressAutoHyphens w:val="true"/>
+        <w:bidi w:val="0"/>
+        <w:spacing w:before="0" w:after="0"/>
+        <w:ind w:left="-567" w:right="-510" w:hanging="0"/>
+        <w:jc w:val="left"/>
+        <w:rPr>
+          <w:color w:val="auto"/>
+          <w:sz w:val="24"/>
+          <w:szCs w:val="24"/>
+        </w:rPr>
+      </w:pPr>
+      <w:r>
+        <w:rPr>
+          <w:color w:val="auto"/>
+          <w:sz w:val="24"/>
+          <w:szCs w:val="24"/>
+        </w:rPr>
+        <w:t>xxxxxx.component.hmtl</w:t>
+      </w:r>
+    </w:p>
+    <w:p>
+      <w:pPr>
+        <w:pStyle w:val="Normal"/>
+        <w:pBdr/>
+        <w:shd w:fill="2B2B2B"/>
+        <w:rPr>
+          <w:rFonts w:ascii="JetBrains Mono" w:hAnsi="JetBrains Mono"/>
+          <w:b w:val="false"/>
+          <w:i w:val="false"/>
+          <w:i w:val="false"/>
+          <w:color w:val="E8BF6A"/>
+          <w:sz w:val="20"/>
+        </w:rPr>
+      </w:pPr>
+      <w:r>
+        <w:rPr>
+          <w:rFonts w:ascii="JetBrains Mono" w:hAnsi="JetBrains Mono"/>
+          <w:b w:val="false"/>
+          <w:i w:val="false"/>
+          <w:color w:val="808080"/>
+          <w:sz w:val="20"/>
+        </w:rPr>
+        <w:t>&lt;!-- titre et image de la page --&gt;</w:t>
+        <w:br/>
+      </w:r>
+      <w:r>
+        <w:rPr>
+          <w:rFonts w:ascii="JetBrains Mono" w:hAnsi="JetBrains Mono"/>
+          <w:b w:val="false"/>
+          <w:i w:val="false"/>
+          <w:color w:val="E8BF6A"/>
+          <w:sz w:val="20"/>
+        </w:rPr>
+        <w:t>&lt;h1&gt;</w:t>
+      </w:r>
+      <w:r>
+        <w:rPr>
+          <w:rFonts w:ascii="JetBrains Mono" w:hAnsi="JetBrains Mono"/>
+          <w:b w:val="false"/>
+          <w:i w:val="false"/>
+          <w:color w:val="A9B7C6"/>
+          <w:sz w:val="20"/>
+        </w:rPr>
+        <w:t>titre de ma page accueil</w:t>
+      </w:r>
+      <w:r>
+        <w:rPr>
+          <w:rFonts w:ascii="JetBrains Mono" w:hAnsi="JetBrains Mono"/>
+          <w:b w:val="false"/>
+          <w:i w:val="false"/>
+          <w:color w:val="E8BF6A"/>
+          <w:sz w:val="20"/>
+        </w:rPr>
+        <w:t>&lt;/h1&gt;</w:t>
+        <w:br/>
+        <w:t xml:space="preserve">&lt;img </w:t>
+      </w:r>
+      <w:r>
+        <w:rPr>
+          <w:rFonts w:ascii="JetBrains Mono" w:hAnsi="JetBrains Mono"/>
+          <w:b w:val="false"/>
+          <w:i w:val="false"/>
+          <w:color w:val="BABABA"/>
+          <w:sz w:val="20"/>
+        </w:rPr>
+        <w:t>src</w:t>
+      </w:r>
+      <w:r>
+        <w:rPr>
+          <w:rFonts w:ascii="JetBrains Mono" w:hAnsi="JetBrains Mono"/>
+          <w:b w:val="false"/>
+          <w:i w:val="false"/>
+          <w:color w:val="A5C261"/>
+          <w:sz w:val="20"/>
+        </w:rPr>
+        <w:t xml:space="preserve">="assets/zen.jpg" </w:t>
+      </w:r>
+      <w:r>
+        <w:rPr>
+          <w:rFonts w:ascii="JetBrains Mono" w:hAnsi="JetBrains Mono"/>
+          <w:b w:val="false"/>
+          <w:i w:val="false"/>
+          <w:color w:val="BABABA"/>
+          <w:sz w:val="20"/>
+        </w:rPr>
+        <w:t>width</w:t>
+      </w:r>
+      <w:r>
+        <w:rPr>
+          <w:rFonts w:ascii="JetBrains Mono" w:hAnsi="JetBrains Mono"/>
+          <w:b w:val="false"/>
+          <w:i w:val="false"/>
+          <w:color w:val="A5C261"/>
+          <w:sz w:val="20"/>
+        </w:rPr>
+        <w:t xml:space="preserve">=30% </w:t>
+      </w:r>
+      <w:r>
+        <w:rPr>
+          <w:rFonts w:ascii="JetBrains Mono" w:hAnsi="JetBrains Mono"/>
+          <w:b w:val="false"/>
+          <w:i w:val="false"/>
+          <w:color w:val="BABABA"/>
+          <w:sz w:val="20"/>
+        </w:rPr>
+        <w:t>height</w:t>
+      </w:r>
+      <w:r>
+        <w:rPr>
+          <w:rFonts w:ascii="JetBrains Mono" w:hAnsi="JetBrains Mono"/>
+          <w:b w:val="false"/>
+          <w:i w:val="false"/>
+          <w:color w:val="A5C261"/>
+          <w:sz w:val="20"/>
+        </w:rPr>
+        <w:t xml:space="preserve">=30% </w:t>
+      </w:r>
+      <w:r>
+        <w:rPr>
+          <w:rFonts w:ascii="JetBrains Mono" w:hAnsi="JetBrains Mono"/>
+          <w:b w:val="false"/>
+          <w:i w:val="false"/>
+          <w:color w:val="BABABA"/>
+          <w:sz w:val="20"/>
+        </w:rPr>
+        <w:t>alt</w:t>
+      </w:r>
+      <w:r>
+        <w:rPr>
+          <w:rFonts w:ascii="JetBrains Mono" w:hAnsi="JetBrains Mono"/>
+          <w:b w:val="false"/>
+          <w:i w:val="false"/>
+          <w:color w:val="A5C261"/>
+          <w:sz w:val="20"/>
+        </w:rPr>
+        <w:t>="zen"</w:t>
+      </w:r>
+      <w:r>
+        <w:rPr>
+          <w:rFonts w:ascii="JetBrains Mono" w:hAnsi="JetBrains Mono"/>
+          <w:b w:val="false"/>
+          <w:i w:val="false"/>
+          <w:color w:val="E8BF6A"/>
+          <w:sz w:val="20"/>
+        </w:rPr>
+        <w:t>&gt;</w:t>
+        <w:br/>
+        <w:t>&lt;p&gt;&lt;/p&gt;</w:t>
+        <w:br/>
+        <w:br/>
+      </w:r>
+      <w:r>
+        <w:rPr>
+          <w:rFonts w:ascii="JetBrains Mono" w:hAnsi="JetBrains Mono"/>
+          <w:b w:val="false"/>
+          <w:i w:val="false"/>
+          <w:color w:val="808080"/>
+          <w:sz w:val="20"/>
+        </w:rPr>
+        <w:t>&lt;!-- bouton + qui appelle la methode affichage sur clic --&gt;</w:t>
+        <w:br/>
+      </w:r>
+      <w:r>
+        <w:rPr>
+          <w:rFonts w:ascii="JetBrains Mono" w:hAnsi="JetBrains Mono"/>
+          <w:b w:val="false"/>
+          <w:i w:val="false"/>
+          <w:color w:val="E8BF6A"/>
+          <w:sz w:val="20"/>
+        </w:rPr>
+        <w:t xml:space="preserve">&lt;button </w:t>
+      </w:r>
+      <w:r>
+        <w:rPr>
+          <w:rFonts w:ascii="JetBrains Mono" w:hAnsi="JetBrains Mono"/>
+          <w:b w:val="false"/>
+          <w:i w:val="false"/>
+          <w:color w:val="BABABA"/>
+          <w:sz w:val="20"/>
+        </w:rPr>
+        <w:t>type</w:t>
+      </w:r>
+      <w:r>
+        <w:rPr>
+          <w:rFonts w:ascii="JetBrains Mono" w:hAnsi="JetBrains Mono"/>
+          <w:b w:val="false"/>
+          <w:i w:val="false"/>
+          <w:color w:val="A5C261"/>
+          <w:sz w:val="20"/>
+        </w:rPr>
+        <w:t xml:space="preserve">="button" </w:t>
+      </w:r>
+      <w:r>
+        <w:rPr>
+          <w:rFonts w:ascii="JetBrains Mono" w:hAnsi="JetBrains Mono"/>
+          <w:b w:val="false"/>
+          <w:i w:val="false"/>
+          <w:color w:val="BABABA"/>
+          <w:sz w:val="20"/>
+        </w:rPr>
+        <w:t>class</w:t>
+      </w:r>
+      <w:r>
+        <w:rPr>
+          <w:rFonts w:ascii="JetBrains Mono" w:hAnsi="JetBrains Mono"/>
+          <w:b w:val="false"/>
+          <w:i w:val="false"/>
+          <w:color w:val="A5C261"/>
+          <w:sz w:val="20"/>
+        </w:rPr>
+        <w:t xml:space="preserve">="btn" </w:t>
+      </w:r>
+      <w:r>
+        <w:rPr>
+          <w:rFonts w:ascii="JetBrains Mono" w:hAnsi="JetBrains Mono"/>
+          <w:b w:val="false"/>
+          <w:i w:val="false"/>
+          <w:color w:val="9876AA"/>
+          <w:sz w:val="20"/>
+        </w:rPr>
+        <w:t>(click)</w:t>
+      </w:r>
+      <w:r>
+        <w:rPr>
+          <w:rFonts w:ascii="JetBrains Mono" w:hAnsi="JetBrains Mono"/>
+          <w:b w:val="false"/>
+          <w:i w:val="false"/>
+          <w:color w:val="A5C261"/>
+          <w:sz w:val="20"/>
+        </w:rPr>
+        <w:t>="</w:t>
+      </w:r>
+      <w:r>
+        <w:rPr>
+          <w:rFonts w:ascii="JetBrains Mono" w:hAnsi="JetBrains Mono"/>
+          <w:b w:val="false"/>
+          <w:i w:val="false"/>
+          <w:color w:val="FFC66D"/>
+          <w:sz w:val="20"/>
+          <w:shd w:fill="232525" w:val="clear"/>
+        </w:rPr>
+        <w:t>affichage</w:t>
+      </w:r>
+      <w:r>
+        <w:rPr>
+          <w:rFonts w:ascii="JetBrains Mono" w:hAnsi="JetBrains Mono"/>
+          <w:b w:val="false"/>
+          <w:i w:val="false"/>
+          <w:color w:val="A9B7C6"/>
+          <w:sz w:val="20"/>
+          <w:shd w:fill="232525" w:val="clear"/>
+        </w:rPr>
+        <w:t>()</w:t>
+      </w:r>
+      <w:r>
+        <w:rPr>
+          <w:rFonts w:ascii="JetBrains Mono" w:hAnsi="JetBrains Mono"/>
+          <w:b w:val="false"/>
+          <w:i w:val="false"/>
+          <w:color w:val="CC7832"/>
+          <w:sz w:val="20"/>
+          <w:shd w:fill="232525" w:val="clear"/>
+        </w:rPr>
+        <w:t>;</w:t>
+      </w:r>
+      <w:r>
+        <w:rPr>
+          <w:rFonts w:ascii="JetBrains Mono" w:hAnsi="JetBrains Mono"/>
+          <w:b w:val="false"/>
+          <w:i w:val="false"/>
+          <w:color w:val="A5C261"/>
+          <w:sz w:val="20"/>
+        </w:rPr>
+        <w:t>"</w:t>
+      </w:r>
+      <w:r>
+        <w:rPr>
+          <w:rFonts w:ascii="JetBrains Mono" w:hAnsi="JetBrains Mono"/>
+          <w:b w:val="false"/>
+          <w:i w:val="false"/>
+          <w:color w:val="E8BF6A"/>
+          <w:sz w:val="20"/>
+        </w:rPr>
+        <w:t>&gt;</w:t>
+      </w:r>
+      <w:r>
+        <w:rPr>
+          <w:rFonts w:ascii="JetBrains Mono" w:hAnsi="JetBrains Mono"/>
+          <w:b w:val="false"/>
+          <w:i w:val="false"/>
+          <w:color w:val="A9B7C6"/>
+          <w:sz w:val="20"/>
+        </w:rPr>
+        <w:t>+</w:t>
+      </w:r>
+      <w:r>
+        <w:rPr>
+          <w:rFonts w:ascii="JetBrains Mono" w:hAnsi="JetBrains Mono"/>
+          <w:b w:val="false"/>
+          <w:i w:val="false"/>
+          <w:color w:val="E8BF6A"/>
+          <w:sz w:val="20"/>
+        </w:rPr>
+        <w:t>&lt;/button&gt;</w:t>
+        <w:br/>
+        <w:t>&lt;p&gt;&lt;/p&gt;</w:t>
+        <w:br/>
+        <w:br/>
+      </w:r>
+      <w:r>
+        <w:rPr>
+          <w:rFonts w:ascii="JetBrains Mono" w:hAnsi="JetBrains Mono"/>
+          <w:b w:val="false"/>
+          <w:i w:val="false"/>
+          <w:color w:val="808080"/>
+          <w:sz w:val="20"/>
+        </w:rPr>
+        <w:t>&lt;!-- texte affiche suivant condition (true/false) --&gt;</w:t>
+        <w:br/>
+      </w:r>
+      <w:r>
+        <w:rPr>
+          <w:rFonts w:ascii="JetBrains Mono" w:hAnsi="JetBrains Mono"/>
+          <w:b w:val="false"/>
+          <w:i w:val="false"/>
+          <w:color w:val="E8BF6A"/>
+          <w:sz w:val="20"/>
+        </w:rPr>
+        <w:t xml:space="preserve">&lt;div </w:t>
+      </w:r>
+      <w:r>
+        <w:rPr>
+          <w:rFonts w:ascii="JetBrains Mono" w:hAnsi="JetBrains Mono"/>
+          <w:b w:val="false"/>
+          <w:i/>
+          <w:color w:val="9876AA"/>
+          <w:sz w:val="20"/>
+        </w:rPr>
+        <w:t>*ngIf</w:t>
+      </w:r>
+      <w:r>
+        <w:rPr>
+          <w:rFonts w:ascii="JetBrains Mono" w:hAnsi="JetBrains Mono"/>
+          <w:b w:val="false"/>
+          <w:i w:val="false"/>
+          <w:color w:val="A5C261"/>
+          <w:sz w:val="20"/>
+        </w:rPr>
+        <w:t>="</w:t>
+      </w:r>
+      <w:r>
+        <w:rPr>
+          <w:rFonts w:ascii="JetBrains Mono" w:hAnsi="JetBrains Mono"/>
+          <w:b w:val="false"/>
+          <w:i w:val="false"/>
+          <w:color w:val="9876AA"/>
+          <w:sz w:val="20"/>
+          <w:shd w:fill="232525" w:val="clear"/>
+        </w:rPr>
+        <w:t>condition</w:t>
+      </w:r>
+      <w:r>
+        <w:rPr>
+          <w:rFonts w:ascii="JetBrains Mono" w:hAnsi="JetBrains Mono"/>
+          <w:b w:val="false"/>
+          <w:i w:val="false"/>
+          <w:color w:val="CC7832"/>
+          <w:sz w:val="20"/>
+          <w:shd w:fill="232525" w:val="clear"/>
+        </w:rPr>
+        <w:t>;</w:t>
+      </w:r>
+      <w:r>
+        <w:rPr>
+          <w:rFonts w:ascii="JetBrains Mono" w:hAnsi="JetBrains Mono"/>
+          <w:b w:val="false"/>
+          <w:i w:val="false"/>
+          <w:color w:val="A9B7C6"/>
+          <w:sz w:val="20"/>
+          <w:shd w:fill="232525" w:val="clear"/>
+        </w:rPr>
+        <w:t xml:space="preserve">then </w:t>
+      </w:r>
+      <w:r>
+        <w:rPr>
+          <w:rFonts w:ascii="JetBrains Mono" w:hAnsi="JetBrains Mono"/>
+          <w:b/>
+          <w:i/>
+          <w:color w:val="9876AA"/>
+          <w:sz w:val="20"/>
+          <w:shd w:fill="232525" w:val="clear"/>
+        </w:rPr>
+        <w:t>contenu</w:t>
+      </w:r>
+      <w:r>
+        <w:rPr>
+          <w:rFonts w:ascii="JetBrains Mono" w:hAnsi="JetBrains Mono"/>
+          <w:b w:val="false"/>
+          <w:i w:val="false"/>
+          <w:color w:val="A5C261"/>
+          <w:sz w:val="20"/>
+        </w:rPr>
+        <w:t>"</w:t>
+      </w:r>
+      <w:r>
+        <w:rPr>
+          <w:rFonts w:ascii="JetBrains Mono" w:hAnsi="JetBrains Mono"/>
+          <w:b w:val="false"/>
+          <w:i w:val="false"/>
+          <w:color w:val="E8BF6A"/>
+          <w:sz w:val="20"/>
+        </w:rPr>
+        <w:t>&gt;&lt;/div&gt;</w:t>
+        <w:br/>
+        <w:t xml:space="preserve">&lt;ng-template </w:t>
+      </w:r>
+      <w:r>
+        <w:rPr>
+          <w:rFonts w:ascii="JetBrains Mono" w:hAnsi="JetBrains Mono"/>
+          <w:b w:val="false"/>
+          <w:i w:val="false"/>
+          <w:color w:val="BABABA"/>
+          <w:sz w:val="20"/>
+        </w:rPr>
+        <w:t>#</w:t>
+      </w:r>
+      <w:r>
+        <w:rPr>
+          <w:rFonts w:ascii="JetBrains Mono" w:hAnsi="JetBrains Mono"/>
+          <w:b/>
+          <w:i/>
+          <w:color w:val="9876AA"/>
+          <w:sz w:val="20"/>
+        </w:rPr>
+        <w:t>contenu</w:t>
+      </w:r>
+      <w:r>
+        <w:rPr>
+          <w:rFonts w:ascii="JetBrains Mono" w:hAnsi="JetBrains Mono"/>
+          <w:b w:val="false"/>
+          <w:i w:val="false"/>
+          <w:color w:val="E8BF6A"/>
+          <w:sz w:val="20"/>
+        </w:rPr>
+        <w:t>&gt;</w:t>
+      </w:r>
+      <w:r>
+        <w:rPr>
+          <w:rFonts w:ascii="JetBrains Mono" w:hAnsi="JetBrains Mono"/>
+          <w:b w:val="false"/>
+          <w:i w:val="false"/>
+          <w:color w:val="A9B7C6"/>
+          <w:sz w:val="20"/>
+        </w:rPr>
+        <w:t>texte paragraphe</w:t>
+      </w:r>
+      <w:r>
+        <w:rPr>
+          <w:rFonts w:ascii="JetBrains Mono" w:hAnsi="JetBrains Mono"/>
+          <w:b w:val="false"/>
+          <w:i w:val="false"/>
+          <w:color w:val="E8BF6A"/>
+          <w:sz w:val="20"/>
+        </w:rPr>
+        <w:t>&lt;/ng-template&gt;</w:t>
+      </w:r>
+    </w:p>
+    <w:p>
+      <w:pPr>
+        <w:pStyle w:val="Normal"/>
+        <w:widowControl/>
+        <w:suppressAutoHyphens w:val="true"/>
+        <w:bidi w:val="0"/>
+        <w:spacing w:before="0" w:after="0"/>
+        <w:ind w:left="-567" w:right="-510" w:hanging="0"/>
+        <w:jc w:val="left"/>
+        <w:rPr>
+          <w:color w:val="auto"/>
+          <w:sz w:val="24"/>
+          <w:szCs w:val="24"/>
+        </w:rPr>
+      </w:pPr>
+      <w:r>
+        <w:rPr>
+          <w:color w:val="auto"/>
+          <w:sz w:val="24"/>
+          <w:szCs w:val="24"/>
+        </w:rPr>
+      </w:r>
+    </w:p>
+    <w:p>
+      <w:pPr>
+        <w:pStyle w:val="Normal"/>
+        <w:widowControl/>
+        <w:suppressAutoHyphens w:val="true"/>
+        <w:bidi w:val="0"/>
+        <w:spacing w:before="0" w:after="0"/>
+        <w:ind w:left="-567" w:right="-510" w:hanging="0"/>
+        <w:jc w:val="left"/>
+        <w:rPr>
+          <w:color w:val="auto"/>
+          <w:sz w:val="24"/>
+          <w:szCs w:val="24"/>
+        </w:rPr>
+      </w:pPr>
+      <w:r>
+        <w:rPr>
+          <w:color w:val="auto"/>
+          <w:sz w:val="24"/>
+          <w:szCs w:val="24"/>
+        </w:rPr>
+        <w:t>xxxxxx.component.ts</w:t>
+      </w:r>
+    </w:p>
+    <w:p>
+      <w:pPr>
+        <w:pStyle w:val="Normal"/>
+        <w:pBdr/>
+        <w:shd w:fill="2B2B2B"/>
+        <w:rPr>
+          <w:rFonts w:ascii="JetBrains Mono" w:hAnsi="JetBrains Mono"/>
+          <w:b w:val="false"/>
+          <w:i w:val="false"/>
+          <w:i w:val="false"/>
+          <w:color w:val="CC7832"/>
+          <w:sz w:val="20"/>
+        </w:rPr>
+      </w:pPr>
+      <w:r>
+        <w:rPr>
+          <w:color w:val="A9B7C6"/>
+          <w:sz w:val="20"/>
+        </w:rPr>
+        <w:br/>
+      </w:r>
+      <w:r>
+        <w:rPr>
+          <w:rFonts w:ascii="JetBrains Mono" w:hAnsi="JetBrains Mono"/>
+          <w:b w:val="false"/>
+          <w:i w:val="false"/>
+          <w:color w:val="808080"/>
+          <w:sz w:val="20"/>
+        </w:rPr>
+        <w:t>// declaration condition</w:t>
+        <w:br/>
+      </w:r>
+      <w:r>
+        <w:rPr>
+          <w:rFonts w:ascii="JetBrains Mono" w:hAnsi="JetBrains Mono"/>
+          <w:b w:val="false"/>
+          <w:i w:val="false"/>
+          <w:color w:val="CC7832"/>
+          <w:sz w:val="20"/>
+        </w:rPr>
+        <w:t xml:space="preserve">public </w:t>
+      </w:r>
+      <w:r>
+        <w:rPr>
+          <w:rFonts w:ascii="JetBrains Mono" w:hAnsi="JetBrains Mono"/>
+          <w:b w:val="false"/>
+          <w:i w:val="false"/>
+          <w:color w:val="9876AA"/>
+          <w:sz w:val="20"/>
+        </w:rPr>
+        <w:t>condition</w:t>
+      </w:r>
+      <w:r>
+        <w:rPr>
+          <w:rFonts w:ascii="JetBrains Mono" w:hAnsi="JetBrains Mono"/>
+          <w:b w:val="false"/>
+          <w:i w:val="false"/>
+          <w:color w:val="A9B7C6"/>
+          <w:sz w:val="20"/>
+        </w:rPr>
+        <w:t xml:space="preserve">: </w:t>
+      </w:r>
+      <w:r>
+        <w:rPr>
+          <w:rFonts w:ascii="JetBrains Mono" w:hAnsi="JetBrains Mono"/>
+          <w:b w:val="false"/>
+          <w:i w:val="false"/>
+          <w:color w:val="CC7832"/>
+          <w:sz w:val="20"/>
+        </w:rPr>
+        <w:t>any;</w:t>
+        <w:br/>
+      </w:r>
+      <w:r>
+        <w:rPr>
+          <w:rFonts w:ascii="JetBrains Mono" w:hAnsi="JetBrains Mono"/>
+          <w:b w:val="false"/>
+          <w:i w:val="false"/>
+          <w:color w:val="A9B7C6"/>
+          <w:sz w:val="20"/>
+        </w:rPr>
+        <w:br/>
+      </w:r>
+      <w:r>
+        <w:rPr>
+          <w:rFonts w:ascii="JetBrains Mono" w:hAnsi="JetBrains Mono"/>
+          <w:b w:val="false"/>
+          <w:i w:val="false"/>
+          <w:color w:val="808080"/>
+          <w:sz w:val="20"/>
+        </w:rPr>
+        <w:t>// methode affichage : alterne condition true/false</w:t>
+        <w:br/>
+      </w:r>
+      <w:r>
+        <w:rPr>
+          <w:rFonts w:ascii="JetBrains Mono" w:hAnsi="JetBrains Mono"/>
+          <w:b w:val="false"/>
+          <w:i w:val="false"/>
+          <w:color w:val="FFC66D"/>
+          <w:sz w:val="20"/>
+        </w:rPr>
+        <w:t xml:space="preserve">affichage </w:t>
+      </w:r>
+      <w:r>
+        <w:rPr>
+          <w:rFonts w:ascii="JetBrains Mono" w:hAnsi="JetBrains Mono"/>
+          <w:b w:val="false"/>
+          <w:i w:val="false"/>
+          <w:color w:val="A9B7C6"/>
+          <w:sz w:val="20"/>
+        </w:rPr>
+        <w:t xml:space="preserve">= () : </w:t>
+      </w:r>
+      <w:r>
+        <w:rPr>
+          <w:rFonts w:ascii="JetBrains Mono" w:hAnsi="JetBrains Mono"/>
+          <w:b w:val="false"/>
+          <w:i w:val="false"/>
+          <w:color w:val="CC7832"/>
+          <w:sz w:val="20"/>
+        </w:rPr>
+        <w:t xml:space="preserve">void </w:t>
+      </w:r>
+      <w:r>
+        <w:rPr>
+          <w:rFonts w:ascii="JetBrains Mono" w:hAnsi="JetBrains Mono"/>
+          <w:b w:val="false"/>
+          <w:i w:val="false"/>
+          <w:color w:val="A9B7C6"/>
+          <w:sz w:val="20"/>
+        </w:rPr>
+        <w:t>=&gt; {</w:t>
+        <w:br/>
+        <w:t xml:space="preserve">  </w:t>
+      </w:r>
+      <w:r>
+        <w:rPr>
+          <w:rFonts w:ascii="JetBrains Mono" w:hAnsi="JetBrains Mono"/>
+          <w:b w:val="false"/>
+          <w:i w:val="false"/>
+          <w:color w:val="CC7832"/>
+          <w:sz w:val="20"/>
+        </w:rPr>
+        <w:t>this</w:t>
+      </w:r>
+      <w:r>
+        <w:rPr>
+          <w:rFonts w:ascii="JetBrains Mono" w:hAnsi="JetBrains Mono"/>
+          <w:b w:val="false"/>
+          <w:i w:val="false"/>
+          <w:color w:val="A9B7C6"/>
+          <w:sz w:val="20"/>
+        </w:rPr>
+        <w:t>.</w:t>
+      </w:r>
+      <w:r>
+        <w:rPr>
+          <w:rFonts w:ascii="JetBrains Mono" w:hAnsi="JetBrains Mono"/>
+          <w:b w:val="false"/>
+          <w:i w:val="false"/>
+          <w:color w:val="9876AA"/>
+          <w:sz w:val="20"/>
+        </w:rPr>
+        <w:t xml:space="preserve">condition </w:t>
+      </w:r>
+      <w:r>
+        <w:rPr>
+          <w:rFonts w:ascii="JetBrains Mono" w:hAnsi="JetBrains Mono"/>
+          <w:b w:val="false"/>
+          <w:i w:val="false"/>
+          <w:color w:val="A9B7C6"/>
+          <w:sz w:val="20"/>
+        </w:rPr>
+        <w:t>= !</w:t>
+      </w:r>
+      <w:r>
+        <w:rPr>
+          <w:rFonts w:ascii="JetBrains Mono" w:hAnsi="JetBrains Mono"/>
+          <w:b w:val="false"/>
+          <w:i w:val="false"/>
+          <w:color w:val="CC7832"/>
+          <w:sz w:val="20"/>
+        </w:rPr>
+        <w:t>this</w:t>
+      </w:r>
+      <w:r>
+        <w:rPr>
+          <w:rFonts w:ascii="JetBrains Mono" w:hAnsi="JetBrains Mono"/>
+          <w:b w:val="false"/>
+          <w:i w:val="false"/>
+          <w:color w:val="A9B7C6"/>
+          <w:sz w:val="20"/>
+        </w:rPr>
+        <w:t>.</w:t>
+      </w:r>
+      <w:r>
+        <w:rPr>
+          <w:rFonts w:ascii="JetBrains Mono" w:hAnsi="JetBrains Mono"/>
+          <w:b w:val="false"/>
+          <w:i w:val="false"/>
+          <w:color w:val="9876AA"/>
+          <w:sz w:val="20"/>
+        </w:rPr>
+        <w:t>condition</w:t>
+      </w:r>
+      <w:r>
+        <w:rPr>
+          <w:rFonts w:ascii="JetBrains Mono" w:hAnsi="JetBrains Mono"/>
+          <w:b w:val="false"/>
+          <w:i w:val="false"/>
+          <w:color w:val="CC7832"/>
+          <w:sz w:val="20"/>
+        </w:rPr>
+        <w:t>;</w:t>
+        <w:br/>
+      </w:r>
+      <w:r>
+        <w:rPr>
+          <w:rFonts w:ascii="JetBrains Mono" w:hAnsi="JetBrains Mono"/>
+          <w:b w:val="false"/>
+          <w:i w:val="false"/>
+          <w:color w:val="A9B7C6"/>
+          <w:sz w:val="20"/>
+        </w:rPr>
+        <w:t>}</w:t>
+      </w:r>
+      <w:r>
+        <w:rPr>
+          <w:rFonts w:ascii="JetBrains Mono" w:hAnsi="JetBrains Mono"/>
+          <w:b w:val="false"/>
+          <w:i w:val="false"/>
+          <w:color w:val="CC7832"/>
+          <w:sz w:val="20"/>
+        </w:rPr>
+        <w:t>;</w:t>
+        <w:br/>
+      </w:r>
+    </w:p>
+    <w:p>
+      <w:pPr>
+        <w:pStyle w:val="Normal"/>
+        <w:widowControl/>
+        <w:suppressAutoHyphens w:val="true"/>
+        <w:bidi w:val="0"/>
+        <w:spacing w:before="0" w:after="0"/>
+        <w:ind w:left="-567" w:right="-510" w:hanging="0"/>
+        <w:jc w:val="left"/>
+        <w:rPr>
+          <w:color w:val="auto"/>
+          <w:sz w:val="24"/>
+          <w:szCs w:val="24"/>
+        </w:rPr>
+      </w:pPr>
+      <w:r>
+        <w:rPr>
+          <w:color w:val="auto"/>
+          <w:sz w:val="24"/>
+          <w:szCs w:val="24"/>
         </w:rPr>
       </w:r>
     </w:p>
@@ -424,6 +2537,7 @@
       <w:pgNumType w:fmt="decimal"/>
       <w:formProt w:val="false"/>
       <w:textDirection w:val="lrTb"/>
+      <w:docGrid w:type="default" w:linePitch="100" w:charSpace="0"/>
     </w:sectPr>
   </w:body>
 </w:document>
@@ -443,7 +2557,6 @@
     </w:rPrDefault>
     <w:pPrDefault>
       <w:pPr>
-        <w:widowControl/>
         <w:suppressAutoHyphens w:val="true"/>
       </w:pPr>
     </w:pPrDefault>
@@ -453,7 +2566,10 @@
     <w:qFormat/>
     <w:pPr>
       <w:widowControl/>
+      <w:suppressAutoHyphens w:val="true"/>
       <w:bidi w:val="0"/>
+      <w:spacing w:before="0" w:after="0"/>
+      <w:jc w:val="left"/>
     </w:pPr>
     <w:rPr>
       <w:rFonts w:ascii="Liberation Serif" w:hAnsi="Liberation Serif" w:eastAsia="NSimSun" w:cs="Arial"/>
@@ -536,11 +2652,12 @@
       <w:rFonts w:cs="Arial"/>
     </w:rPr>
   </w:style>
-  <w:style w:type="paragraph" w:styleId="Normal1">
+  <w:style w:type="paragraph" w:styleId="LO-normal">
     <w:name w:val="LO-normal"/>
     <w:qFormat/>
     <w:pPr>
       <w:widowControl/>
+      <w:suppressAutoHyphens w:val="true"/>
       <w:bidi w:val="0"/>
       <w:spacing w:lineRule="auto" w:line="276" w:before="0" w:after="0"/>
       <w:jc w:val="left"/>

--- a/Mémo_Angular.docx
+++ b/Mémo_Angular.docx
@@ -239,23 +239,7 @@
           <w:b/>
           <w:bCs/>
         </w:rPr>
-        <w:t>Ang</w:t>
-      </w:r>
-      <w:r>
-        <w:rPr>
-          <w:rFonts w:ascii="Arial" w:hAnsi="Arial"/>
-          <w:b/>
-          <w:bCs/>
-        </w:rPr>
-        <w:t>u</w:t>
-      </w:r>
-      <w:r>
-        <w:rPr>
-          <w:rFonts w:ascii="Arial" w:hAnsi="Arial"/>
-          <w:b/>
-          <w:bCs/>
-        </w:rPr>
-        <w:t>larJS</w:t>
+        <w:t>AngularJS</w:t>
       </w:r>
       <w:r>
         <w:rPr>
@@ -665,32 +649,48 @@
         </w:rPr>
       </w:pPr>
       <w:r>
-        <w:rPr/>
-      </w:r>
-    </w:p>
-    <w:p>
-      <w:pPr>
-        <w:pStyle w:val="LO-normal"/>
-        <w:widowControl/>
-        <w:suppressAutoHyphens w:val="true"/>
-        <w:bidi w:val="0"/>
-        <w:spacing w:before="0" w:after="0"/>
-        <w:ind w:left="-567" w:right="-510" w:hanging="0"/>
-        <w:jc w:val="left"/>
-        <w:rPr>
-          <w:rStyle w:val="Textesource"/>
+        <w:rPr>
           <w:rFonts w:ascii="inherit" w:hAnsi="inherit"/>
           <w:b w:val="false"/>
-          <w:i w:val="false"/>
           <w:i w:val="false"/>
           <w:caps w:val="false"/>
           <w:smallCaps w:val="false"/>
           <w:color w:val="00A933"/>
           <w:shd w:fill="auto" w:val="clear"/>
         </w:rPr>
-      </w:pPr>
-      <w:r>
-        <w:rPr/>
+      </w:r>
+    </w:p>
+    <w:p>
+      <w:pPr>
+        <w:pStyle w:val="LO-normal"/>
+        <w:widowControl/>
+        <w:suppressAutoHyphens w:val="true"/>
+        <w:bidi w:val="0"/>
+        <w:spacing w:before="0" w:after="0"/>
+        <w:ind w:left="-567" w:right="-510" w:hanging="0"/>
+        <w:jc w:val="left"/>
+        <w:rPr>
+          <w:rStyle w:val="Textesource"/>
+          <w:rFonts w:ascii="inherit" w:hAnsi="inherit"/>
+          <w:b w:val="false"/>
+          <w:i w:val="false"/>
+          <w:i w:val="false"/>
+          <w:caps w:val="false"/>
+          <w:smallCaps w:val="false"/>
+          <w:color w:val="00A933"/>
+          <w:shd w:fill="auto" w:val="clear"/>
+        </w:rPr>
+      </w:pPr>
+      <w:r>
+        <w:rPr>
+          <w:rFonts w:ascii="inherit" w:hAnsi="inherit"/>
+          <w:b w:val="false"/>
+          <w:i w:val="false"/>
+          <w:caps w:val="false"/>
+          <w:smallCaps w:val="false"/>
+          <w:color w:val="00A933"/>
+          <w:shd w:fill="auto" w:val="clear"/>
+        </w:rPr>
       </w:r>
     </w:p>
     <w:p>
@@ -802,19 +802,7 @@
           <w:smallCaps w:val="false"/>
           <w:shd w:fill="auto" w:val="clear"/>
         </w:rPr>
-        <w:t xml:space="preserve">Afficher les </w:t>
-      </w:r>
-      <w:r>
-        <w:rPr>
-          <w:rStyle w:val="Textesource"/>
-          <w:rFonts w:ascii="inherit" w:hAnsi="inherit"/>
-          <w:b w:val="false"/>
-          <w:i w:val="false"/>
-          <w:caps w:val="false"/>
-          <w:smallCaps w:val="false"/>
-          <w:shd w:fill="auto" w:val="clear"/>
-        </w:rPr>
-        <w:t>commandes de ng</w:t>
+        <w:t>Afficher les commandes de ng</w:t>
       </w:r>
     </w:p>
     <w:p>
@@ -943,17 +931,6 @@
         <w:tab/>
         <w:tab/>
         <w:tab/>
-      </w:r>
-      <w:r>
-        <w:rPr>
-          <w:rStyle w:val="Textesource"/>
-          <w:rFonts w:ascii="inherit" w:hAnsi="inherit"/>
-          <w:b w:val="false"/>
-          <w:i w:val="false"/>
-          <w:caps w:val="false"/>
-          <w:smallCaps w:val="false"/>
-          <w:shd w:fill="auto" w:val="clear"/>
-        </w:rPr>
         <w:t>add angular routine: yes</w:t>
       </w:r>
     </w:p>
@@ -1124,6 +1101,45 @@
         </w:rPr>
         <w:t>ng  directive | pipe | service | class | guard | interface | enum | module</w:t>
       </w:r>
+      <w:r>
+        <w:rPr>
+          <w:rStyle w:val="Textesource"/>
+          <w:rFonts w:ascii="inherit" w:hAnsi="inherit"/>
+          <w:b w:val="false"/>
+          <w:bCs/>
+          <w:i w:val="false"/>
+          <w:caps w:val="false"/>
+          <w:smallCaps w:val="false"/>
+          <w:shd w:fill="auto" w:val="clear"/>
+        </w:rPr>
+        <w:t xml:space="preserve"> </w:t>
+      </w:r>
+      <w:r>
+        <w:rPr>
+          <w:rStyle w:val="Textesource"/>
+          <w:rFonts w:ascii="inherit" w:hAnsi="inherit"/>
+          <w:b w:val="false"/>
+          <w:bCs/>
+          <w:i w:val="false"/>
+          <w:caps w:val="false"/>
+          <w:smallCaps w:val="false"/>
+          <w:shd w:fill="auto" w:val="clear"/>
+        </w:rPr>
+        <w:t xml:space="preserve">| </w:t>
+      </w:r>
+      <w:r>
+        <w:rPr>
+          <w:rStyle w:val="Textesource"/>
+          <w:rFonts w:ascii="inherit" w:hAnsi="inherit"/>
+          <w:b/>
+          <w:bCs/>
+          <w:i w:val="false"/>
+          <w:caps w:val="false"/>
+          <w:smallCaps w:val="false"/>
+          <w:shd w:fill="auto" w:val="clear"/>
+        </w:rPr>
+        <w:t>test</w:t>
+      </w:r>
     </w:p>
     <w:p>
       <w:pPr>
@@ -1366,17 +1382,7 @@
           <w:sz w:val="20"/>
           <w:szCs w:val="20"/>
         </w:rPr>
-        <w:t xml:space="preserve">~ : </w:t>
-      </w:r>
-      <w:r>
-        <w:rPr>
-          <w:b w:val="false"/>
-          <w:bCs w:val="false"/>
-          <w:color w:val="2196F3"/>
-          <w:sz w:val="20"/>
-          <w:szCs w:val="20"/>
-        </w:rPr>
-        <w:t>permet d’indiquer de prendre la dernière version 13.x.x sans passer à la 14</w:t>
+        <w:t>~ : permet d’indiquer de prendre la dernière version 13.x.x sans passer à la 14</w:t>
       </w:r>
     </w:p>
     <w:p>
@@ -1418,9 +1424,8 @@
       </w:pPr>
       <w:r>
         <w:rPr>
-          <w:color w:val="auto"/>
-          <w:sz w:val="24"/>
-          <w:szCs w:val="24"/>
+          <w:b w:val="false"/>
+          <w:bCs w:val="false"/>
         </w:rPr>
       </w:r>
     </w:p>
@@ -1479,39 +1484,7 @@
           <w:sz w:val="24"/>
           <w:szCs w:val="24"/>
         </w:rPr>
-        <w:t xml:space="preserve">La configuration d’Angular CLI. </w:t>
-      </w:r>
-      <w:r>
-        <w:rPr>
-          <w:color w:val="auto"/>
-          <w:sz w:val="24"/>
-          <w:szCs w:val="24"/>
-        </w:rPr>
-        <w:t>Permet de</w:t>
-      </w:r>
-      <w:r>
-        <w:rPr>
-          <w:color w:val="auto"/>
-          <w:sz w:val="24"/>
-          <w:szCs w:val="24"/>
-        </w:rPr>
-        <w:t xml:space="preserve"> définir plusieurs valeurs par défaut et </w:t>
-      </w:r>
-      <w:r>
-        <w:rPr>
-          <w:color w:val="auto"/>
-          <w:sz w:val="24"/>
-          <w:szCs w:val="24"/>
-        </w:rPr>
-        <w:t xml:space="preserve">de </w:t>
-      </w:r>
-      <w:r>
-        <w:rPr>
-          <w:color w:val="auto"/>
-          <w:sz w:val="24"/>
-          <w:szCs w:val="24"/>
-        </w:rPr>
-        <w:t xml:space="preserve">configurer également les fichiers inclus lors de la création de votre projet. </w:t>
+        <w:t xml:space="preserve">La configuration d’Angular CLI. Permet de définir plusieurs valeurs par défaut et de configurer également les fichiers inclus lors de la création de votre projet. </w:t>
       </w:r>
     </w:p>
     <w:p>
@@ -1583,7 +1556,7 @@
           <w:szCs w:val="24"/>
           <w:u w:val="single"/>
         </w:rPr>
-        <w:t>Code</w:t>
+        <w:t>Directives Angular</w:t>
       </w:r>
     </w:p>
     <w:p>
@@ -1626,34 +1599,54 @@
       </w:pPr>
       <w:r>
         <w:rPr>
+          <w:b/>
+          <w:bCs/>
           <w:color w:val="auto"/>
           <w:sz w:val="24"/>
           <w:szCs w:val="24"/>
         </w:rPr>
-        <w:t>Une page « Accueil » contenant un titre, une image et un paragraphe qui apparaît/disparaît à l’appui d’un bouton « + ».</w:t>
-      </w:r>
-    </w:p>
-    <w:p>
-      <w:pPr>
-        <w:pStyle w:val="Normal"/>
-        <w:widowControl/>
-        <w:suppressAutoHyphens w:val="true"/>
-        <w:bidi w:val="0"/>
-        <w:spacing w:before="0" w:after="0"/>
-        <w:ind w:left="-567" w:right="-510" w:hanging="0"/>
-        <w:jc w:val="left"/>
+        <w:t>*ngFor</w:t>
+      </w:r>
+      <w:r>
         <w:rPr>
           <w:color w:val="auto"/>
           <w:sz w:val="24"/>
           <w:szCs w:val="24"/>
         </w:rPr>
-      </w:pPr>
-      <w:r>
+        <w:tab/>
+      </w:r>
+      <w:r>
+        <w:rPr/>
+        <w:t xml:space="preserve">permet de boucler sur un array et d'injecter les éléments dans le DOM. </w:t>
+      </w:r>
+    </w:p>
+    <w:p>
+      <w:pPr>
+        <w:pStyle w:val="Normal"/>
+        <w:widowControl/>
+        <w:suppressAutoHyphens w:val="true"/>
+        <w:bidi w:val="0"/>
+        <w:spacing w:before="0" w:after="0"/>
+        <w:ind w:left="-567" w:right="-510" w:hanging="0"/>
+        <w:jc w:val="left"/>
         <w:rPr>
           <w:color w:val="auto"/>
           <w:sz w:val="24"/>
           <w:szCs w:val="24"/>
         </w:rPr>
+      </w:pPr>
+      <w:r>
+        <w:rPr>
+          <w:b/>
+          <w:bCs/>
+        </w:rPr>
+        <w:t>*ngIf</w:t>
+      </w:r>
+      <w:r>
+        <w:rPr/>
+        <w:tab/>
+        <w:tab/>
+        <w:t>permet de réaliser une condition sur une expression booléenne.</w:t>
       </w:r>
     </w:p>
     <w:p>
@@ -1677,34 +1670,6 @@
           <w:sz w:val="24"/>
           <w:szCs w:val="24"/>
         </w:rPr>
-        <w:t>app.component.html</w:t>
-      </w:r>
-    </w:p>
-    <w:p>
-      <w:pPr>
-        <w:pStyle w:val="Normal"/>
-        <w:pBdr/>
-        <w:shd w:fill="2B2B2B"/>
-        <w:rPr>
-          <w:rFonts w:ascii="JetBrains Mono" w:hAnsi="JetBrains Mono"/>
-          <w:b w:val="false"/>
-          <w:i w:val="false"/>
-          <w:i w:val="false"/>
-          <w:color w:val="E8BF6A"/>
-          <w:sz w:val="20"/>
-        </w:rPr>
-      </w:pPr>
-      <w:r>
-        <w:rPr>
-          <w:rFonts w:ascii="JetBrains Mono" w:hAnsi="JetBrains Mono"/>
-          <w:b w:val="false"/>
-          <w:i w:val="false"/>
-          <w:color w:val="E8BF6A"/>
-          <w:sz w:val="20"/>
-        </w:rPr>
-        <w:t>&lt;app-accueil-paragraph&gt;&lt;/app-accueil-paragraph&gt;</w:t>
-        <w:br/>
-        <w:t>&lt;router-outlet&gt;&lt;/router-outlet&gt;</w:t>
       </w:r>
     </w:p>
     <w:p>
@@ -1751,13 +1716,209 @@
           <w:sz w:val="24"/>
           <w:szCs w:val="24"/>
         </w:rPr>
+      </w:r>
+    </w:p>
+    <w:p>
+      <w:pPr>
+        <w:pStyle w:val="Normal"/>
+        <w:widowControl/>
+        <w:suppressAutoHyphens w:val="true"/>
+        <w:bidi w:val="0"/>
+        <w:spacing w:before="0" w:after="0"/>
+        <w:ind w:left="-567" w:right="-510" w:hanging="0"/>
+        <w:jc w:val="left"/>
+        <w:rPr>
+          <w:color w:val="auto"/>
+          <w:sz w:val="24"/>
+          <w:szCs w:val="24"/>
+          <w:u w:val="single"/>
+        </w:rPr>
+      </w:pPr>
+      <w:r>
+        <w:rPr>
+          <w:color w:val="auto"/>
+          <w:sz w:val="24"/>
+          <w:szCs w:val="24"/>
+          <w:u w:val="single"/>
+        </w:rPr>
+        <w:t>Code</w:t>
+      </w:r>
+    </w:p>
+    <w:p>
+      <w:pPr>
+        <w:pStyle w:val="Normal"/>
+        <w:widowControl/>
+        <w:suppressAutoHyphens w:val="true"/>
+        <w:bidi w:val="0"/>
+        <w:spacing w:before="0" w:after="0"/>
+        <w:ind w:left="-567" w:right="-510" w:hanging="0"/>
+        <w:jc w:val="left"/>
+        <w:rPr>
+          <w:color w:val="auto"/>
+          <w:sz w:val="24"/>
+          <w:szCs w:val="24"/>
+        </w:rPr>
+      </w:pPr>
+      <w:r>
+        <w:rPr>
+          <w:color w:val="auto"/>
+          <w:sz w:val="24"/>
+          <w:szCs w:val="24"/>
+        </w:rPr>
+      </w:r>
+    </w:p>
+    <w:p>
+      <w:pPr>
+        <w:pStyle w:val="Normal"/>
+        <w:widowControl/>
+        <w:suppressAutoHyphens w:val="true"/>
+        <w:bidi w:val="0"/>
+        <w:spacing w:before="0" w:after="0"/>
+        <w:ind w:left="-567" w:right="-510" w:hanging="0"/>
+        <w:jc w:val="left"/>
+        <w:rPr>
+          <w:b/>
+          <w:bCs/>
+        </w:rPr>
+      </w:pPr>
+      <w:r>
+        <w:rPr>
+          <w:b/>
+          <w:bCs/>
+          <w:color w:val="auto"/>
+          <w:sz w:val="24"/>
+          <w:szCs w:val="24"/>
+        </w:rPr>
+        <w:t>Une page « Accueil » contenant un titre, une image et un paragraphe qui apparaît/disparaît à l’appui d’un bouton « + ».</w:t>
+      </w:r>
+    </w:p>
+    <w:p>
+      <w:pPr>
+        <w:pStyle w:val="Normal"/>
+        <w:widowControl/>
+        <w:suppressAutoHyphens w:val="true"/>
+        <w:bidi w:val="0"/>
+        <w:spacing w:before="0" w:after="0"/>
+        <w:ind w:left="-567" w:right="-510" w:hanging="0"/>
+        <w:jc w:val="left"/>
+        <w:rPr>
+          <w:b/>
+          <w:bCs/>
+          <w:color w:val="auto"/>
+          <w:sz w:val="24"/>
+          <w:szCs w:val="24"/>
+        </w:rPr>
+      </w:pPr>
+      <w:r>
+        <w:rPr>
+          <w:b/>
+          <w:bCs/>
+          <w:color w:val="auto"/>
+          <w:sz w:val="24"/>
+          <w:szCs w:val="24"/>
+        </w:rPr>
+      </w:r>
+    </w:p>
+    <w:p>
+      <w:pPr>
+        <w:pStyle w:val="Normal"/>
+        <w:widowControl/>
+        <w:suppressAutoHyphens w:val="true"/>
+        <w:bidi w:val="0"/>
+        <w:spacing w:before="0" w:after="0"/>
+        <w:ind w:left="-567" w:right="-510" w:hanging="0"/>
+        <w:jc w:val="left"/>
+        <w:rPr>
+          <w:color w:val="auto"/>
+          <w:sz w:val="24"/>
+          <w:szCs w:val="24"/>
+        </w:rPr>
+      </w:pPr>
+      <w:r>
+        <w:rPr>
+          <w:color w:val="auto"/>
+          <w:sz w:val="24"/>
+          <w:szCs w:val="24"/>
+        </w:rPr>
+        <w:t>app.component.html</w:t>
+      </w:r>
+    </w:p>
+    <w:p>
+      <w:pPr>
+        <w:pStyle w:val="Normal"/>
+        <w:shd w:fill="2B2B2B"/>
+        <w:rPr>
+          <w:rFonts w:ascii="JetBrains Mono" w:hAnsi="JetBrains Mono"/>
+          <w:b w:val="false"/>
+          <w:i w:val="false"/>
+          <w:i w:val="false"/>
+          <w:color w:val="E8BF6A"/>
+          <w:sz w:val="20"/>
+        </w:rPr>
+      </w:pPr>
+      <w:r>
+        <w:rPr>
+          <w:rFonts w:ascii="JetBrains Mono" w:hAnsi="JetBrains Mono"/>
+          <w:b w:val="false"/>
+          <w:i w:val="false"/>
+          <w:color w:val="E8BF6A"/>
+          <w:sz w:val="20"/>
+        </w:rPr>
+        <w:t>&lt;app-accueil-paragraph&gt;&lt;/app-accueil-paragraph&gt;</w:t>
+        <w:br/>
+        <w:t>&lt;router-outlet&gt;&lt;/router-outlet&gt;</w:t>
+      </w:r>
+    </w:p>
+    <w:p>
+      <w:pPr>
+        <w:pStyle w:val="Normal"/>
+        <w:widowControl/>
+        <w:suppressAutoHyphens w:val="true"/>
+        <w:bidi w:val="0"/>
+        <w:spacing w:before="0" w:after="0"/>
+        <w:ind w:left="-567" w:right="-510" w:hanging="0"/>
+        <w:jc w:val="left"/>
+        <w:rPr>
+          <w:color w:val="auto"/>
+          <w:sz w:val="24"/>
+          <w:szCs w:val="24"/>
+        </w:rPr>
+      </w:pPr>
+      <w:r>
+        <w:rPr>
+          <w:color w:val="auto"/>
+          <w:sz w:val="24"/>
+          <w:szCs w:val="24"/>
+        </w:rPr>
+      </w:r>
+    </w:p>
+    <w:p>
+      <w:pPr>
+        <w:pStyle w:val="Normal"/>
+        <w:widowControl/>
+        <w:suppressAutoHyphens w:val="true"/>
+        <w:bidi w:val="0"/>
+        <w:spacing w:before="0" w:after="0"/>
+        <w:ind w:left="-567" w:right="-510" w:hanging="0"/>
+        <w:jc w:val="left"/>
+        <w:rPr>
+          <w:color w:val="auto"/>
+          <w:sz w:val="24"/>
+          <w:szCs w:val="24"/>
+        </w:rPr>
+      </w:pPr>
+      <w:r>
+        <w:rPr>
+          <w:color w:val="auto"/>
+          <w:sz w:val="24"/>
+          <w:szCs w:val="24"/>
+        </w:rPr>
         <w:t>xxxxxx.component.hmtl</w:t>
       </w:r>
     </w:p>
     <w:p>
       <w:pPr>
         <w:pStyle w:val="Normal"/>
-        <w:pBdr/>
         <w:shd w:fill="2B2B2B"/>
         <w:rPr>
           <w:rFonts w:ascii="JetBrains Mono" w:hAnsi="JetBrains Mono"/>
@@ -2271,7 +2432,6 @@
     <w:p>
       <w:pPr>
         <w:pStyle w:val="Normal"/>
-        <w:pBdr/>
         <w:shd w:fill="2B2B2B"/>
         <w:rPr>
           <w:rFonts w:ascii="JetBrains Mono" w:hAnsi="JetBrains Mono"/>
@@ -2505,6 +2665,87 @@
         </w:rPr>
         <w:t>;</w:t>
         <w:br/>
+      </w:r>
+    </w:p>
+    <w:p>
+      <w:pPr>
+        <w:pStyle w:val="Normal"/>
+        <w:widowControl/>
+        <w:suppressAutoHyphens w:val="true"/>
+        <w:bidi w:val="0"/>
+        <w:spacing w:before="0" w:after="0"/>
+        <w:ind w:right="-510" w:hanging="0"/>
+        <w:jc w:val="left"/>
+        <w:rPr>
+          <w:b/>
+          <w:bCs/>
+        </w:rPr>
+      </w:pPr>
+      <w:r>
+        <w:rPr/>
+      </w:r>
+    </w:p>
+    <w:p>
+      <w:pPr>
+        <w:pStyle w:val="Normal"/>
+        <w:widowControl/>
+        <w:suppressAutoHyphens w:val="true"/>
+        <w:bidi w:val="0"/>
+        <w:spacing w:before="0" w:after="0"/>
+        <w:ind w:left="-567" w:right="-510" w:hanging="0"/>
+        <w:jc w:val="left"/>
+        <w:rPr/>
+      </w:pPr>
+      <w:r>
+        <w:rPr>
+          <w:b/>
+          <w:bCs/>
+        </w:rPr>
+        <w:t>Une page avec 2 composants qui affiche une liste d’artistes (nom, image).</w:t>
+      </w:r>
+    </w:p>
+    <w:p>
+      <w:pPr>
+        <w:pStyle w:val="Normal"/>
+        <w:widowControl/>
+        <w:suppressAutoHyphens w:val="true"/>
+        <w:bidi w:val="0"/>
+        <w:spacing w:before="0" w:after="0"/>
+        <w:ind w:left="-567" w:right="-510" w:hanging="0"/>
+        <w:jc w:val="left"/>
+        <w:rPr>
+          <w:b/>
+          <w:bCs/>
+        </w:rPr>
+      </w:pPr>
+      <w:r>
+        <w:rPr>
+          <w:b/>
+          <w:bCs/>
+        </w:rPr>
+        <w:t>La liste est initiée et bouclée dans un composant : article-liste.components</w:t>
+      </w:r>
+    </w:p>
+    <w:p>
+      <w:pPr>
+        <w:pStyle w:val="Normal"/>
+        <w:widowControl/>
+        <w:suppressAutoHyphens w:val="true"/>
+        <w:bidi w:val="0"/>
+        <w:spacing w:before="0" w:after="0"/>
+        <w:ind w:left="-567" w:right="-510" w:hanging="0"/>
+        <w:jc w:val="left"/>
+        <w:rPr>
+          <w:b/>
+          <w:bCs/>
+        </w:rPr>
+      </w:pPr>
+      <w:r>
+        <w:rPr>
+          <w:b/>
+          <w:bCs/>
+        </w:rPr>
+        <w:t>Le nom et l’image sont affichés dans un composant fille : article-fiche.components</w:t>
       </w:r>
     </w:p>
     <w:p>
@@ -2523,10 +2764,5839 @@
         </w:rPr>
       </w:pPr>
       <w:r>
+        <w:rPr/>
+      </w:r>
+    </w:p>
+    <w:p>
+      <w:pPr>
+        <w:pStyle w:val="Normal"/>
+        <w:widowControl/>
+        <w:suppressAutoHyphens w:val="true"/>
+        <w:bidi w:val="0"/>
+        <w:spacing w:before="0" w:after="0"/>
+        <w:ind w:left="-567" w:right="-510" w:hanging="0"/>
+        <w:jc w:val="left"/>
         <w:rPr>
           <w:color w:val="auto"/>
           <w:sz w:val="24"/>
           <w:szCs w:val="24"/>
+        </w:rPr>
+      </w:pPr>
+      <w:r>
+        <w:rPr/>
+        <w:t>article-liste.components.html</w:t>
+      </w:r>
+    </w:p>
+    <w:p>
+      <w:pPr>
+        <w:pStyle w:val="Normal"/>
+        <w:pBdr/>
+        <w:shd w:fill="2B2B2B"/>
+        <w:rPr>
+          <w:rFonts w:ascii="JetBrains Mono" w:hAnsi="JetBrains Mono"/>
+          <w:b w:val="false"/>
+          <w:i w:val="false"/>
+          <w:i w:val="false"/>
+          <w:color w:val="E8BF6A"/>
+          <w:sz w:val="20"/>
+        </w:rPr>
+      </w:pPr>
+      <w:r>
+        <w:rPr>
+          <w:rFonts w:ascii="JetBrains Mono" w:hAnsi="JetBrains Mono"/>
+          <w:b w:val="false"/>
+          <w:i w:val="false"/>
+          <w:color w:val="E8BF6A"/>
+          <w:sz w:val="20"/>
+        </w:rPr>
+        <w:t>&lt;h3&gt;</w:t>
+      </w:r>
+      <w:r>
+        <w:rPr>
+          <w:rFonts w:ascii="JetBrains Mono" w:hAnsi="JetBrains Mono"/>
+          <w:b w:val="false"/>
+          <w:i w:val="false"/>
+          <w:color w:val="A9B7C6"/>
+          <w:sz w:val="20"/>
+        </w:rPr>
+        <w:t>Liste des artistes</w:t>
+      </w:r>
+      <w:r>
+        <w:rPr>
+          <w:rFonts w:ascii="JetBrains Mono" w:hAnsi="JetBrains Mono"/>
+          <w:b w:val="false"/>
+          <w:i w:val="false"/>
+          <w:color w:val="E8BF6A"/>
+          <w:sz w:val="20"/>
+        </w:rPr>
+        <w:t>&lt;/h3&gt;</w:t>
+        <w:br/>
+      </w:r>
+      <w:r>
+        <w:rPr>
+          <w:rFonts w:ascii="JetBrains Mono" w:hAnsi="JetBrains Mono"/>
+          <w:b w:val="false"/>
+          <w:i w:val="false"/>
+          <w:color w:val="808080"/>
+          <w:sz w:val="20"/>
+        </w:rPr>
+        <w:t>&lt;!-- boucle de balayage de la liste et envoi au composant enfant (artiste-fiche) --&gt;</w:t>
+        <w:br/>
+      </w:r>
+      <w:r>
+        <w:rPr>
+          <w:rFonts w:ascii="JetBrains Mono" w:hAnsi="JetBrains Mono"/>
+          <w:b w:val="false"/>
+          <w:i w:val="false"/>
+          <w:color w:val="E8BF6A"/>
+          <w:sz w:val="20"/>
+        </w:rPr>
+        <w:t xml:space="preserve">&lt;div </w:t>
+      </w:r>
+      <w:r>
+        <w:rPr>
+          <w:rFonts w:ascii="JetBrains Mono" w:hAnsi="JetBrains Mono"/>
+          <w:b w:val="false"/>
+          <w:i/>
+          <w:color w:val="9876AA"/>
+          <w:sz w:val="20"/>
+        </w:rPr>
+        <w:t>*ngFor</w:t>
+      </w:r>
+      <w:r>
+        <w:rPr>
+          <w:rFonts w:ascii="JetBrains Mono" w:hAnsi="JetBrains Mono"/>
+          <w:b w:val="false"/>
+          <w:i w:val="false"/>
+          <w:color w:val="A5C261"/>
+          <w:sz w:val="20"/>
+        </w:rPr>
+        <w:t>="</w:t>
+      </w:r>
+      <w:r>
+        <w:rPr>
+          <w:rFonts w:ascii="JetBrains Mono" w:hAnsi="JetBrains Mono"/>
+          <w:b w:val="false"/>
+          <w:i w:val="false"/>
+          <w:color w:val="CC7832"/>
+          <w:sz w:val="20"/>
+          <w:shd w:fill="232525" w:val="clear"/>
+        </w:rPr>
+        <w:t xml:space="preserve">let </w:t>
+      </w:r>
+      <w:r>
+        <w:rPr>
+          <w:rFonts w:ascii="JetBrains Mono" w:hAnsi="JetBrains Mono"/>
+          <w:b/>
+          <w:i/>
+          <w:color w:val="9876AA"/>
+          <w:sz w:val="20"/>
+          <w:shd w:fill="232525" w:val="clear"/>
+        </w:rPr>
+        <w:t xml:space="preserve">artiste </w:t>
+      </w:r>
+      <w:r>
+        <w:rPr>
+          <w:rFonts w:ascii="JetBrains Mono" w:hAnsi="JetBrains Mono"/>
+          <w:b w:val="false"/>
+          <w:i w:val="false"/>
+          <w:color w:val="A9B7C6"/>
+          <w:sz w:val="20"/>
+          <w:shd w:fill="232525" w:val="clear"/>
+        </w:rPr>
+        <w:t xml:space="preserve">of </w:t>
+      </w:r>
+      <w:r>
+        <w:rPr>
+          <w:rFonts w:ascii="JetBrains Mono" w:hAnsi="JetBrains Mono"/>
+          <w:b w:val="false"/>
+          <w:i w:val="false"/>
+          <w:color w:val="9876AA"/>
+          <w:sz w:val="20"/>
+          <w:shd w:fill="232525" w:val="clear"/>
+        </w:rPr>
+        <w:t>artistes</w:t>
+      </w:r>
+      <w:r>
+        <w:rPr>
+          <w:rFonts w:ascii="JetBrains Mono" w:hAnsi="JetBrains Mono"/>
+          <w:b w:val="false"/>
+          <w:i w:val="false"/>
+          <w:color w:val="A5C261"/>
+          <w:sz w:val="20"/>
+        </w:rPr>
+        <w:t>"</w:t>
+      </w:r>
+      <w:r>
+        <w:rPr>
+          <w:rFonts w:ascii="JetBrains Mono" w:hAnsi="JetBrains Mono"/>
+          <w:b w:val="false"/>
+          <w:i w:val="false"/>
+          <w:color w:val="E8BF6A"/>
+          <w:sz w:val="20"/>
+        </w:rPr>
+        <w:t>&gt;</w:t>
+        <w:br/>
+        <w:t xml:space="preserve">  &lt;app-artiste-fiche </w:t>
+      </w:r>
+      <w:r>
+        <w:rPr>
+          <w:rFonts w:ascii="JetBrains Mono" w:hAnsi="JetBrains Mono"/>
+          <w:b w:val="false"/>
+          <w:i w:val="false"/>
+          <w:color w:val="9876AA"/>
+          <w:sz w:val="20"/>
+        </w:rPr>
+        <w:t>[artiste]</w:t>
+      </w:r>
+      <w:r>
+        <w:rPr>
+          <w:rFonts w:ascii="JetBrains Mono" w:hAnsi="JetBrains Mono"/>
+          <w:b w:val="false"/>
+          <w:i w:val="false"/>
+          <w:color w:val="A5C261"/>
+          <w:sz w:val="20"/>
+        </w:rPr>
+        <w:t>="</w:t>
+      </w:r>
+      <w:r>
+        <w:rPr>
+          <w:rFonts w:ascii="JetBrains Mono" w:hAnsi="JetBrains Mono"/>
+          <w:b/>
+          <w:i/>
+          <w:color w:val="9876AA"/>
+          <w:sz w:val="20"/>
+          <w:shd w:fill="232525" w:val="clear"/>
+        </w:rPr>
+        <w:t>artiste</w:t>
+      </w:r>
+      <w:r>
+        <w:rPr>
+          <w:rFonts w:ascii="JetBrains Mono" w:hAnsi="JetBrains Mono"/>
+          <w:b w:val="false"/>
+          <w:i w:val="false"/>
+          <w:color w:val="A5C261"/>
+          <w:sz w:val="20"/>
+        </w:rPr>
+        <w:t>"</w:t>
+      </w:r>
+      <w:r>
+        <w:rPr>
+          <w:rFonts w:ascii="JetBrains Mono" w:hAnsi="JetBrains Mono"/>
+          <w:b w:val="false"/>
+          <w:i w:val="false"/>
+          <w:color w:val="E8BF6A"/>
+          <w:sz w:val="20"/>
+        </w:rPr>
+        <w:t>&gt;&lt;/app-artiste-fiche&gt;</w:t>
+        <w:br/>
+        <w:t>&lt;/div&gt;</w:t>
+      </w:r>
+    </w:p>
+    <w:p>
+      <w:pPr>
+        <w:pStyle w:val="Normal"/>
+        <w:widowControl/>
+        <w:suppressAutoHyphens w:val="true"/>
+        <w:bidi w:val="0"/>
+        <w:spacing w:before="0" w:after="0"/>
+        <w:ind w:left="-567" w:right="-510" w:hanging="0"/>
+        <w:jc w:val="left"/>
+        <w:rPr>
+          <w:color w:val="auto"/>
+          <w:sz w:val="24"/>
+          <w:szCs w:val="24"/>
+        </w:rPr>
+      </w:pPr>
+      <w:r>
+        <w:rPr/>
+      </w:r>
+    </w:p>
+    <w:p>
+      <w:pPr>
+        <w:pStyle w:val="Normal"/>
+        <w:widowControl/>
+        <w:suppressAutoHyphens w:val="true"/>
+        <w:bidi w:val="0"/>
+        <w:spacing w:before="0" w:after="0"/>
+        <w:ind w:left="-567" w:right="-510" w:hanging="0"/>
+        <w:jc w:val="left"/>
+        <w:rPr>
+          <w:color w:val="auto"/>
+          <w:sz w:val="24"/>
+          <w:szCs w:val="24"/>
+        </w:rPr>
+      </w:pPr>
+      <w:r>
+        <w:rPr/>
+        <w:t>article-liste.components.ts</w:t>
+      </w:r>
+    </w:p>
+    <w:p>
+      <w:pPr>
+        <w:pStyle w:val="Normal"/>
+        <w:pBdr/>
+        <w:shd w:fill="2B2B2B"/>
+        <w:rPr>
+          <w:rFonts w:ascii="JetBrains Mono" w:hAnsi="JetBrains Mono"/>
+          <w:b w:val="false"/>
+          <w:i w:val="false"/>
+          <w:i w:val="false"/>
+          <w:color w:val="CC7832"/>
+          <w:sz w:val="20"/>
+        </w:rPr>
+      </w:pPr>
+      <w:r>
+        <w:rPr>
+          <w:rFonts w:ascii="JetBrains Mono" w:hAnsi="JetBrains Mono"/>
+          <w:b w:val="false"/>
+          <w:i w:val="false"/>
+          <w:color w:val="CC7832"/>
+          <w:sz w:val="20"/>
+        </w:rPr>
+        <w:t xml:space="preserve">export class </w:t>
+      </w:r>
+      <w:r>
+        <w:rPr>
+          <w:rFonts w:ascii="JetBrains Mono" w:hAnsi="JetBrains Mono"/>
+          <w:b w:val="false"/>
+          <w:i w:val="false"/>
+          <w:color w:val="A9B7C6"/>
+          <w:sz w:val="20"/>
+        </w:rPr>
+        <w:t xml:space="preserve">ArtisteListeComponent </w:t>
+      </w:r>
+      <w:r>
+        <w:rPr>
+          <w:rFonts w:ascii="JetBrains Mono" w:hAnsi="JetBrains Mono"/>
+          <w:b w:val="false"/>
+          <w:i w:val="false"/>
+          <w:color w:val="CC7832"/>
+          <w:sz w:val="20"/>
+        </w:rPr>
+        <w:t xml:space="preserve">implements </w:t>
+      </w:r>
+      <w:r>
+        <w:rPr>
+          <w:rFonts w:ascii="JetBrains Mono" w:hAnsi="JetBrains Mono"/>
+          <w:b w:val="false"/>
+          <w:i w:val="false"/>
+          <w:color w:val="A9B7C6"/>
+          <w:sz w:val="20"/>
+        </w:rPr>
+        <w:t>OnInit {</w:t>
+        <w:br/>
+        <w:br/>
+        <w:t xml:space="preserve">  </w:t>
+      </w:r>
+      <w:r>
+        <w:rPr>
+          <w:rFonts w:ascii="JetBrains Mono" w:hAnsi="JetBrains Mono"/>
+          <w:b w:val="false"/>
+          <w:i w:val="false"/>
+          <w:color w:val="808080"/>
+          <w:sz w:val="20"/>
+        </w:rPr>
+        <w:t>// initialisation liste artistes</w:t>
+        <w:br/>
+        <w:t xml:space="preserve">  </w:t>
+      </w:r>
+      <w:r>
+        <w:rPr>
+          <w:rFonts w:ascii="JetBrains Mono" w:hAnsi="JetBrains Mono"/>
+          <w:b w:val="false"/>
+          <w:i w:val="false"/>
+          <w:color w:val="9876AA"/>
+          <w:sz w:val="20"/>
+        </w:rPr>
+        <w:t xml:space="preserve">artistes </w:t>
+      </w:r>
+      <w:r>
+        <w:rPr>
+          <w:rFonts w:ascii="JetBrains Mono" w:hAnsi="JetBrains Mono"/>
+          <w:b w:val="false"/>
+          <w:i w:val="false"/>
+          <w:color w:val="A9B7C6"/>
+          <w:sz w:val="20"/>
+        </w:rPr>
+        <w:t>: Artiste[]  = [</w:t>
+        <w:br/>
+        <w:t xml:space="preserve">    {</w:t>
+        <w:br/>
+        <w:t xml:space="preserve">      </w:t>
+      </w:r>
+      <w:r>
+        <w:rPr>
+          <w:rFonts w:ascii="JetBrains Mono" w:hAnsi="JetBrains Mono"/>
+          <w:b w:val="false"/>
+          <w:i w:val="false"/>
+          <w:color w:val="9876AA"/>
+          <w:sz w:val="20"/>
+        </w:rPr>
+        <w:t xml:space="preserve">nom </w:t>
+      </w:r>
+      <w:r>
+        <w:rPr>
+          <w:rFonts w:ascii="JetBrains Mono" w:hAnsi="JetBrains Mono"/>
+          <w:b w:val="false"/>
+          <w:i w:val="false"/>
+          <w:color w:val="A9B7C6"/>
+          <w:sz w:val="20"/>
+        </w:rPr>
+        <w:t xml:space="preserve">: </w:t>
+      </w:r>
+      <w:r>
+        <w:rPr>
+          <w:rFonts w:ascii="JetBrains Mono" w:hAnsi="JetBrains Mono"/>
+          <w:b w:val="false"/>
+          <w:i w:val="false"/>
+          <w:color w:val="6A8759"/>
+          <w:sz w:val="20"/>
+        </w:rPr>
+        <w:t>"Gauguin"</w:t>
+      </w:r>
+      <w:r>
+        <w:rPr>
+          <w:rFonts w:ascii="JetBrains Mono" w:hAnsi="JetBrains Mono"/>
+          <w:b w:val="false"/>
+          <w:i w:val="false"/>
+          <w:color w:val="CC7832"/>
+          <w:sz w:val="20"/>
+        </w:rPr>
+        <w:t>,</w:t>
+        <w:br/>
+        <w:t xml:space="preserve">      </w:t>
+      </w:r>
+      <w:r>
+        <w:rPr>
+          <w:rFonts w:ascii="JetBrains Mono" w:hAnsi="JetBrains Mono"/>
+          <w:b w:val="false"/>
+          <w:i w:val="false"/>
+          <w:color w:val="9876AA"/>
+          <w:sz w:val="20"/>
+        </w:rPr>
+        <w:t xml:space="preserve">urlImage </w:t>
+      </w:r>
+      <w:r>
+        <w:rPr>
+          <w:rFonts w:ascii="JetBrains Mono" w:hAnsi="JetBrains Mono"/>
+          <w:b w:val="false"/>
+          <w:i w:val="false"/>
+          <w:color w:val="A9B7C6"/>
+          <w:sz w:val="20"/>
+        </w:rPr>
+        <w:t xml:space="preserve">: </w:t>
+      </w:r>
+      <w:r>
+        <w:rPr>
+          <w:rFonts w:ascii="JetBrains Mono" w:hAnsi="JetBrains Mono"/>
+          <w:b w:val="false"/>
+          <w:i w:val="false"/>
+          <w:color w:val="6A8759"/>
+          <w:sz w:val="20"/>
+        </w:rPr>
+        <w:t>"assets/gauguin.jpg"</w:t>
+        <w:br/>
+        <w:t xml:space="preserve">    </w:t>
+      </w:r>
+      <w:r>
+        <w:rPr>
+          <w:rFonts w:ascii="JetBrains Mono" w:hAnsi="JetBrains Mono"/>
+          <w:b w:val="false"/>
+          <w:i w:val="false"/>
+          <w:color w:val="A9B7C6"/>
+          <w:sz w:val="20"/>
+        </w:rPr>
+        <w:t>}</w:t>
+      </w:r>
+      <w:r>
+        <w:rPr>
+          <w:rFonts w:ascii="JetBrains Mono" w:hAnsi="JetBrains Mono"/>
+          <w:b w:val="false"/>
+          <w:i w:val="false"/>
+          <w:color w:val="CC7832"/>
+          <w:sz w:val="20"/>
+        </w:rPr>
+        <w:t>,</w:t>
+      </w:r>
+      <w:r>
+        <w:rPr>
+          <w:rFonts w:ascii="JetBrains Mono" w:hAnsi="JetBrains Mono"/>
+          <w:b w:val="false"/>
+          <w:i w:val="false"/>
+          <w:color w:val="A9B7C6"/>
+          <w:sz w:val="20"/>
+        </w:rPr>
+        <w:t>{</w:t>
+        <w:br/>
+        <w:t xml:space="preserve">      </w:t>
+      </w:r>
+      <w:r>
+        <w:rPr>
+          <w:rFonts w:ascii="JetBrains Mono" w:hAnsi="JetBrains Mono"/>
+          <w:b w:val="false"/>
+          <w:i w:val="false"/>
+          <w:color w:val="9876AA"/>
+          <w:sz w:val="20"/>
+        </w:rPr>
+        <w:t xml:space="preserve">nom </w:t>
+      </w:r>
+      <w:r>
+        <w:rPr>
+          <w:rFonts w:ascii="JetBrains Mono" w:hAnsi="JetBrains Mono"/>
+          <w:b w:val="false"/>
+          <w:i w:val="false"/>
+          <w:color w:val="A9B7C6"/>
+          <w:sz w:val="20"/>
+        </w:rPr>
+        <w:t xml:space="preserve">: </w:t>
+      </w:r>
+      <w:r>
+        <w:rPr>
+          <w:rFonts w:ascii="JetBrains Mono" w:hAnsi="JetBrains Mono"/>
+          <w:b w:val="false"/>
+          <w:i w:val="false"/>
+          <w:color w:val="6A8759"/>
+          <w:sz w:val="20"/>
+        </w:rPr>
+        <w:t>"Monet"</w:t>
+      </w:r>
+      <w:r>
+        <w:rPr>
+          <w:rFonts w:ascii="JetBrains Mono" w:hAnsi="JetBrains Mono"/>
+          <w:b w:val="false"/>
+          <w:i w:val="false"/>
+          <w:color w:val="CC7832"/>
+          <w:sz w:val="20"/>
+        </w:rPr>
+        <w:t>,</w:t>
+        <w:br/>
+        <w:t xml:space="preserve">      </w:t>
+      </w:r>
+      <w:r>
+        <w:rPr>
+          <w:rFonts w:ascii="JetBrains Mono" w:hAnsi="JetBrains Mono"/>
+          <w:b w:val="false"/>
+          <w:i w:val="false"/>
+          <w:color w:val="9876AA"/>
+          <w:sz w:val="20"/>
+        </w:rPr>
+        <w:t xml:space="preserve">urlImage </w:t>
+      </w:r>
+      <w:r>
+        <w:rPr>
+          <w:rFonts w:ascii="JetBrains Mono" w:hAnsi="JetBrains Mono"/>
+          <w:b w:val="false"/>
+          <w:i w:val="false"/>
+          <w:color w:val="A9B7C6"/>
+          <w:sz w:val="20"/>
+        </w:rPr>
+        <w:t xml:space="preserve">: </w:t>
+      </w:r>
+      <w:r>
+        <w:rPr>
+          <w:rFonts w:ascii="JetBrains Mono" w:hAnsi="JetBrains Mono"/>
+          <w:b w:val="false"/>
+          <w:i w:val="false"/>
+          <w:color w:val="6A8759"/>
+          <w:sz w:val="20"/>
+        </w:rPr>
+        <w:t>"assets/monet.jpg"</w:t>
+        <w:br/>
+        <w:t xml:space="preserve">    </w:t>
+      </w:r>
+      <w:r>
+        <w:rPr>
+          <w:rFonts w:ascii="JetBrains Mono" w:hAnsi="JetBrains Mono"/>
+          <w:b w:val="false"/>
+          <w:i w:val="false"/>
+          <w:color w:val="A9B7C6"/>
+          <w:sz w:val="20"/>
+        </w:rPr>
+        <w:t>}</w:t>
+      </w:r>
+      <w:r>
+        <w:rPr>
+          <w:rFonts w:ascii="JetBrains Mono" w:hAnsi="JetBrains Mono"/>
+          <w:b w:val="false"/>
+          <w:i w:val="false"/>
+          <w:color w:val="CC7832"/>
+          <w:sz w:val="20"/>
+        </w:rPr>
+        <w:t xml:space="preserve">, </w:t>
+      </w:r>
+      <w:r>
+        <w:rPr>
+          <w:rFonts w:ascii="JetBrains Mono" w:hAnsi="JetBrains Mono"/>
+          <w:b w:val="false"/>
+          <w:i w:val="false"/>
+          <w:color w:val="A9B7C6"/>
+          <w:sz w:val="20"/>
+        </w:rPr>
+        <w:t>{</w:t>
+        <w:br/>
+        <w:t xml:space="preserve">      </w:t>
+      </w:r>
+      <w:r>
+        <w:rPr>
+          <w:rFonts w:ascii="JetBrains Mono" w:hAnsi="JetBrains Mono"/>
+          <w:b w:val="false"/>
+          <w:i w:val="false"/>
+          <w:color w:val="9876AA"/>
+          <w:sz w:val="20"/>
+        </w:rPr>
+        <w:t xml:space="preserve">nom </w:t>
+      </w:r>
+      <w:r>
+        <w:rPr>
+          <w:rFonts w:ascii="JetBrains Mono" w:hAnsi="JetBrains Mono"/>
+          <w:b w:val="false"/>
+          <w:i w:val="false"/>
+          <w:color w:val="A9B7C6"/>
+          <w:sz w:val="20"/>
+        </w:rPr>
+        <w:t>:</w:t>
+      </w:r>
+      <w:r>
+        <w:rPr>
+          <w:rFonts w:ascii="JetBrains Mono" w:hAnsi="JetBrains Mono"/>
+          <w:b w:val="false"/>
+          <w:i w:val="false"/>
+          <w:color w:val="6A8759"/>
+          <w:sz w:val="20"/>
+        </w:rPr>
+        <w:t>"Van Gogh"</w:t>
+      </w:r>
+      <w:r>
+        <w:rPr>
+          <w:rFonts w:ascii="JetBrains Mono" w:hAnsi="JetBrains Mono"/>
+          <w:b w:val="false"/>
+          <w:i w:val="false"/>
+          <w:color w:val="CC7832"/>
+          <w:sz w:val="20"/>
+        </w:rPr>
+        <w:t>,</w:t>
+        <w:br/>
+        <w:t xml:space="preserve">      </w:t>
+      </w:r>
+      <w:r>
+        <w:rPr>
+          <w:rFonts w:ascii="JetBrains Mono" w:hAnsi="JetBrains Mono"/>
+          <w:b w:val="false"/>
+          <w:i w:val="false"/>
+          <w:color w:val="9876AA"/>
+          <w:sz w:val="20"/>
+        </w:rPr>
+        <w:t xml:space="preserve">urlImage </w:t>
+      </w:r>
+      <w:r>
+        <w:rPr>
+          <w:rFonts w:ascii="JetBrains Mono" w:hAnsi="JetBrains Mono"/>
+          <w:b w:val="false"/>
+          <w:i w:val="false"/>
+          <w:color w:val="A9B7C6"/>
+          <w:sz w:val="20"/>
+        </w:rPr>
+        <w:t>:</w:t>
+      </w:r>
+      <w:r>
+        <w:rPr>
+          <w:rFonts w:ascii="JetBrains Mono" w:hAnsi="JetBrains Mono"/>
+          <w:b w:val="false"/>
+          <w:i w:val="false"/>
+          <w:color w:val="6A8759"/>
+          <w:sz w:val="20"/>
+        </w:rPr>
+        <w:t>"assets/vangogh.jpg"</w:t>
+        <w:br/>
+        <w:t xml:space="preserve">    </w:t>
+      </w:r>
+      <w:r>
+        <w:rPr>
+          <w:rFonts w:ascii="JetBrains Mono" w:hAnsi="JetBrains Mono"/>
+          <w:b w:val="false"/>
+          <w:i w:val="false"/>
+          <w:color w:val="A9B7C6"/>
+          <w:sz w:val="20"/>
+        </w:rPr>
+        <w:t>}</w:t>
+        <w:br/>
+        <w:t xml:space="preserve">  ]</w:t>
+      </w:r>
+      <w:r>
+        <w:rPr>
+          <w:rFonts w:ascii="JetBrains Mono" w:hAnsi="JetBrains Mono"/>
+          <w:b w:val="false"/>
+          <w:i w:val="false"/>
+          <w:color w:val="CC7832"/>
+          <w:sz w:val="20"/>
+        </w:rPr>
+        <w:t>;</w:t>
+        <w:br/>
+      </w:r>
+    </w:p>
+    <w:p>
+      <w:pPr>
+        <w:pStyle w:val="Normal"/>
+        <w:widowControl/>
+        <w:suppressAutoHyphens w:val="true"/>
+        <w:bidi w:val="0"/>
+        <w:spacing w:before="0" w:after="0"/>
+        <w:ind w:left="-567" w:right="-510" w:hanging="0"/>
+        <w:jc w:val="left"/>
+        <w:rPr>
+          <w:color w:val="auto"/>
+          <w:sz w:val="24"/>
+          <w:szCs w:val="24"/>
+        </w:rPr>
+      </w:pPr>
+      <w:r>
+        <w:rPr/>
+      </w:r>
+    </w:p>
+    <w:p>
+      <w:pPr>
+        <w:pStyle w:val="Normal"/>
+        <w:widowControl/>
+        <w:suppressAutoHyphens w:val="true"/>
+        <w:bidi w:val="0"/>
+        <w:spacing w:before="0" w:after="0"/>
+        <w:ind w:left="-567" w:right="-510" w:hanging="0"/>
+        <w:jc w:val="left"/>
+        <w:rPr>
+          <w:color w:val="auto"/>
+          <w:sz w:val="24"/>
+          <w:szCs w:val="24"/>
+        </w:rPr>
+      </w:pPr>
+      <w:r>
+        <w:rPr/>
+        <w:t>Artiste.ts</w:t>
+      </w:r>
+    </w:p>
+    <w:p>
+      <w:pPr>
+        <w:pStyle w:val="Normal"/>
+        <w:pBdr/>
+        <w:shd w:fill="2B2B2B"/>
+        <w:rPr>
+          <w:rFonts w:ascii="JetBrains Mono" w:hAnsi="JetBrains Mono"/>
+          <w:b w:val="false"/>
+          <w:i w:val="false"/>
+          <w:i w:val="false"/>
+          <w:color w:val="A9B7C6"/>
+          <w:sz w:val="20"/>
+        </w:rPr>
+      </w:pPr>
+      <w:r>
+        <w:rPr>
+          <w:rFonts w:ascii="JetBrains Mono" w:hAnsi="JetBrains Mono"/>
+          <w:b w:val="false"/>
+          <w:i w:val="false"/>
+          <w:color w:val="CC7832"/>
+          <w:sz w:val="20"/>
+        </w:rPr>
+        <w:t xml:space="preserve">export interface </w:t>
+      </w:r>
+      <w:r>
+        <w:rPr>
+          <w:rFonts w:ascii="JetBrains Mono" w:hAnsi="JetBrains Mono"/>
+          <w:b w:val="false"/>
+          <w:i w:val="false"/>
+          <w:color w:val="A9B7C6"/>
+          <w:sz w:val="20"/>
+        </w:rPr>
+        <w:t>Artiste {</w:t>
+        <w:br/>
+        <w:t xml:space="preserve">  </w:t>
+      </w:r>
+      <w:r>
+        <w:rPr>
+          <w:rFonts w:ascii="JetBrains Mono" w:hAnsi="JetBrains Mono"/>
+          <w:b w:val="false"/>
+          <w:i w:val="false"/>
+          <w:color w:val="9876AA"/>
+          <w:sz w:val="20"/>
+        </w:rPr>
+        <w:t xml:space="preserve">nom </w:t>
+      </w:r>
+      <w:r>
+        <w:rPr>
+          <w:rFonts w:ascii="JetBrains Mono" w:hAnsi="JetBrains Mono"/>
+          <w:b w:val="false"/>
+          <w:i w:val="false"/>
+          <w:color w:val="A9B7C6"/>
+          <w:sz w:val="20"/>
+        </w:rPr>
+        <w:t xml:space="preserve">: </w:t>
+      </w:r>
+      <w:r>
+        <w:rPr>
+          <w:rFonts w:ascii="JetBrains Mono" w:hAnsi="JetBrains Mono"/>
+          <w:b w:val="false"/>
+          <w:i w:val="false"/>
+          <w:color w:val="CC7832"/>
+          <w:sz w:val="20"/>
+        </w:rPr>
+        <w:t>string;</w:t>
+        <w:br/>
+        <w:t xml:space="preserve">  </w:t>
+      </w:r>
+      <w:r>
+        <w:rPr>
+          <w:rFonts w:ascii="JetBrains Mono" w:hAnsi="JetBrains Mono"/>
+          <w:b w:val="false"/>
+          <w:i w:val="false"/>
+          <w:color w:val="9876AA"/>
+          <w:sz w:val="20"/>
+        </w:rPr>
+        <w:t xml:space="preserve">urlImage </w:t>
+      </w:r>
+      <w:r>
+        <w:rPr>
+          <w:rFonts w:ascii="JetBrains Mono" w:hAnsi="JetBrains Mono"/>
+          <w:b w:val="false"/>
+          <w:i w:val="false"/>
+          <w:color w:val="A9B7C6"/>
+          <w:sz w:val="20"/>
+        </w:rPr>
+        <w:t xml:space="preserve">: </w:t>
+      </w:r>
+      <w:r>
+        <w:rPr>
+          <w:rFonts w:ascii="JetBrains Mono" w:hAnsi="JetBrains Mono"/>
+          <w:b w:val="false"/>
+          <w:i w:val="false"/>
+          <w:color w:val="CC7832"/>
+          <w:sz w:val="20"/>
+        </w:rPr>
+        <w:t>string;</w:t>
+        <w:br/>
+      </w:r>
+      <w:r>
+        <w:rPr>
+          <w:rFonts w:ascii="JetBrains Mono" w:hAnsi="JetBrains Mono"/>
+          <w:b w:val="false"/>
+          <w:i w:val="false"/>
+          <w:color w:val="A9B7C6"/>
+          <w:sz w:val="20"/>
+        </w:rPr>
+        <w:t>}</w:t>
+      </w:r>
+    </w:p>
+    <w:p>
+      <w:pPr>
+        <w:pStyle w:val="Normal"/>
+        <w:widowControl/>
+        <w:suppressAutoHyphens w:val="true"/>
+        <w:bidi w:val="0"/>
+        <w:spacing w:before="0" w:after="0"/>
+        <w:ind w:left="-567" w:right="-510" w:hanging="0"/>
+        <w:jc w:val="left"/>
+        <w:rPr>
+          <w:color w:val="auto"/>
+          <w:sz w:val="24"/>
+          <w:szCs w:val="24"/>
+        </w:rPr>
+      </w:pPr>
+      <w:r>
+        <w:rPr/>
+      </w:r>
+    </w:p>
+    <w:p>
+      <w:pPr>
+        <w:pStyle w:val="Normal"/>
+        <w:widowControl/>
+        <w:suppressAutoHyphens w:val="true"/>
+        <w:bidi w:val="0"/>
+        <w:spacing w:before="0" w:after="0"/>
+        <w:ind w:left="-567" w:right="-510" w:hanging="0"/>
+        <w:jc w:val="left"/>
+        <w:rPr>
+          <w:color w:val="auto"/>
+          <w:sz w:val="24"/>
+          <w:szCs w:val="24"/>
+        </w:rPr>
+      </w:pPr>
+      <w:r>
+        <w:rPr/>
+        <w:t>artiste-fiche.components.ts</w:t>
+      </w:r>
+    </w:p>
+    <w:p>
+      <w:pPr>
+        <w:pStyle w:val="Normal"/>
+        <w:pBdr/>
+        <w:shd w:fill="2B2B2B"/>
+        <w:rPr>
+          <w:rFonts w:ascii="JetBrains Mono" w:hAnsi="JetBrains Mono"/>
+          <w:b w:val="false"/>
+          <w:i w:val="false"/>
+          <w:i w:val="false"/>
+          <w:color w:val="A9B7C6"/>
+          <w:sz w:val="20"/>
+        </w:rPr>
+      </w:pPr>
+      <w:r>
+        <w:rPr>
+          <w:rFonts w:ascii="JetBrains Mono" w:hAnsi="JetBrains Mono"/>
+          <w:b w:val="false"/>
+          <w:i w:val="false"/>
+          <w:color w:val="CC7832"/>
+          <w:sz w:val="20"/>
+        </w:rPr>
+        <w:t xml:space="preserve">export class </w:t>
+      </w:r>
+      <w:r>
+        <w:rPr>
+          <w:rFonts w:ascii="JetBrains Mono" w:hAnsi="JetBrains Mono"/>
+          <w:b w:val="false"/>
+          <w:i w:val="false"/>
+          <w:color w:val="A9B7C6"/>
+          <w:sz w:val="20"/>
+        </w:rPr>
+        <w:t xml:space="preserve">ArtisteFicheComponent </w:t>
+      </w:r>
+      <w:r>
+        <w:rPr>
+          <w:rFonts w:ascii="JetBrains Mono" w:hAnsi="JetBrains Mono"/>
+          <w:b w:val="false"/>
+          <w:i w:val="false"/>
+          <w:color w:val="CC7832"/>
+          <w:sz w:val="20"/>
+        </w:rPr>
+        <w:t xml:space="preserve">implements </w:t>
+      </w:r>
+      <w:r>
+        <w:rPr>
+          <w:rFonts w:ascii="JetBrains Mono" w:hAnsi="JetBrains Mono"/>
+          <w:b w:val="false"/>
+          <w:i w:val="false"/>
+          <w:color w:val="A9B7C6"/>
+          <w:sz w:val="20"/>
+        </w:rPr>
+        <w:t>OnInit {</w:t>
+        <w:br/>
+        <w:br/>
+        <w:t xml:space="preserve">  </w:t>
+      </w:r>
+      <w:r>
+        <w:rPr>
+          <w:rFonts w:ascii="JetBrains Mono" w:hAnsi="JetBrains Mono"/>
+          <w:b w:val="false"/>
+          <w:i w:val="false"/>
+          <w:color w:val="808080"/>
+          <w:sz w:val="20"/>
+        </w:rPr>
+        <w:t>// Declaration de la recuperation de la variable artiste</w:t>
+        <w:br/>
+        <w:t xml:space="preserve">  // ! permet d'éviter que le compilateur pense que la variable peut-être undefined'</w:t>
+        <w:br/>
+        <w:t xml:space="preserve">  </w:t>
+      </w:r>
+      <w:r>
+        <w:rPr>
+          <w:rFonts w:ascii="JetBrains Mono" w:hAnsi="JetBrains Mono"/>
+          <w:b w:val="false"/>
+          <w:i w:val="false"/>
+          <w:color w:val="BBB529"/>
+          <w:sz w:val="20"/>
+        </w:rPr>
+        <w:t>@Input</w:t>
+      </w:r>
+      <w:r>
+        <w:rPr>
+          <w:rFonts w:ascii="JetBrains Mono" w:hAnsi="JetBrains Mono"/>
+          <w:b w:val="false"/>
+          <w:i w:val="false"/>
+          <w:color w:val="A9B7C6"/>
+          <w:sz w:val="20"/>
+        </w:rPr>
+        <w:t xml:space="preserve">() </w:t>
+      </w:r>
+      <w:r>
+        <w:rPr>
+          <w:rFonts w:ascii="JetBrains Mono" w:hAnsi="JetBrains Mono"/>
+          <w:b w:val="false"/>
+          <w:i w:val="false"/>
+          <w:color w:val="9876AA"/>
+          <w:sz w:val="20"/>
+        </w:rPr>
+        <w:t>artiste</w:t>
+      </w:r>
+      <w:r>
+        <w:rPr>
+          <w:rFonts w:ascii="JetBrains Mono" w:hAnsi="JetBrains Mono"/>
+          <w:b w:val="false"/>
+          <w:i w:val="false"/>
+          <w:color w:val="A9B7C6"/>
+          <w:sz w:val="20"/>
+        </w:rPr>
+        <w:t>! : Artiste</w:t>
+      </w:r>
+      <w:r>
+        <w:rPr>
+          <w:rFonts w:ascii="JetBrains Mono" w:hAnsi="JetBrains Mono"/>
+          <w:b w:val="false"/>
+          <w:i w:val="false"/>
+          <w:color w:val="CC7832"/>
+          <w:sz w:val="20"/>
+        </w:rPr>
+        <w:t>;</w:t>
+        <w:br/>
+      </w:r>
+      <w:r>
+        <w:rPr>
+          <w:rFonts w:ascii="JetBrains Mono" w:hAnsi="JetBrains Mono"/>
+          <w:b w:val="false"/>
+          <w:i w:val="false"/>
+          <w:color w:val="A9B7C6"/>
+          <w:sz w:val="20"/>
+        </w:rPr>
+        <w:t>}</w:t>
+      </w:r>
+    </w:p>
+    <w:p>
+      <w:pPr>
+        <w:pStyle w:val="Normal"/>
+        <w:widowControl/>
+        <w:suppressAutoHyphens w:val="true"/>
+        <w:bidi w:val="0"/>
+        <w:spacing w:before="0" w:after="0"/>
+        <w:ind w:left="-567" w:right="-510" w:hanging="0"/>
+        <w:jc w:val="left"/>
+        <w:rPr>
+          <w:color w:val="FF1744"/>
+        </w:rPr>
+      </w:pPr>
+      <w:r>
+        <w:rPr>
+          <w:color w:val="FF1744"/>
+        </w:rPr>
+        <w:tab/>
+        <w:t>Attention dans ce cas il s’agit d’un objet. Si on modifie la valeur de l’objet, Angular ne va pas mettre à jour le composant enfant car la reference de l’objet de change pas. Ce probleme ne va pas se passer quand il s’agit d’une chaine ou d’un nombre.</w:t>
+      </w:r>
+    </w:p>
+    <w:p>
+      <w:pPr>
+        <w:pStyle w:val="Normal"/>
+        <w:widowControl/>
+        <w:suppressAutoHyphens w:val="true"/>
+        <w:bidi w:val="0"/>
+        <w:spacing w:before="0" w:after="0"/>
+        <w:ind w:left="-567" w:right="-510" w:hanging="0"/>
+        <w:jc w:val="left"/>
+        <w:rPr>
+          <w:color w:val="auto"/>
+          <w:sz w:val="24"/>
+          <w:szCs w:val="24"/>
+        </w:rPr>
+      </w:pPr>
+      <w:r>
+        <w:rPr/>
+      </w:r>
+    </w:p>
+    <w:p>
+      <w:pPr>
+        <w:pStyle w:val="Normal"/>
+        <w:widowControl/>
+        <w:suppressAutoHyphens w:val="true"/>
+        <w:bidi w:val="0"/>
+        <w:spacing w:before="0" w:after="0"/>
+        <w:ind w:left="-567" w:right="-510" w:hanging="0"/>
+        <w:jc w:val="left"/>
+        <w:rPr>
+          <w:color w:val="auto"/>
+          <w:sz w:val="24"/>
+          <w:szCs w:val="24"/>
+        </w:rPr>
+      </w:pPr>
+      <w:r>
+        <w:rPr/>
+        <w:t>artiste-fiche.components.html</w:t>
+      </w:r>
+    </w:p>
+    <w:p>
+      <w:pPr>
+        <w:pStyle w:val="Normal"/>
+        <w:pBdr/>
+        <w:shd w:fill="2B2B2B"/>
+        <w:rPr>
+          <w:rFonts w:ascii="JetBrains Mono" w:hAnsi="JetBrains Mono"/>
+          <w:b w:val="false"/>
+          <w:i w:val="false"/>
+          <w:i w:val="false"/>
+          <w:color w:val="E8BF6A"/>
+          <w:sz w:val="20"/>
+        </w:rPr>
+      </w:pPr>
+      <w:r>
+        <w:rPr>
+          <w:rFonts w:ascii="JetBrains Mono" w:hAnsi="JetBrains Mono"/>
+          <w:b w:val="false"/>
+          <w:i w:val="false"/>
+          <w:color w:val="808080"/>
+          <w:sz w:val="20"/>
+        </w:rPr>
+        <w:t>&lt;!-- affichage du nom de l'artiste --&gt;</w:t>
+        <w:br/>
+      </w:r>
+      <w:r>
+        <w:rPr>
+          <w:rFonts w:ascii="JetBrains Mono" w:hAnsi="JetBrains Mono"/>
+          <w:b w:val="false"/>
+          <w:i w:val="false"/>
+          <w:color w:val="CC7832"/>
+          <w:sz w:val="20"/>
+          <w:shd w:fill="232525" w:val="clear"/>
+        </w:rPr>
+        <w:t>{{</w:t>
+      </w:r>
+      <w:r>
+        <w:rPr>
+          <w:rFonts w:ascii="JetBrains Mono" w:hAnsi="JetBrains Mono"/>
+          <w:b w:val="false"/>
+          <w:i w:val="false"/>
+          <w:color w:val="9876AA"/>
+          <w:sz w:val="20"/>
+          <w:shd w:fill="232525" w:val="clear"/>
+        </w:rPr>
+        <w:t>artiste</w:t>
+      </w:r>
+      <w:r>
+        <w:rPr>
+          <w:rFonts w:ascii="JetBrains Mono" w:hAnsi="JetBrains Mono"/>
+          <w:b w:val="false"/>
+          <w:i w:val="false"/>
+          <w:color w:val="A9B7C6"/>
+          <w:sz w:val="20"/>
+          <w:shd w:fill="232525" w:val="clear"/>
+        </w:rPr>
+        <w:t>.</w:t>
+      </w:r>
+      <w:r>
+        <w:rPr>
+          <w:rFonts w:ascii="JetBrains Mono" w:hAnsi="JetBrains Mono"/>
+          <w:b w:val="false"/>
+          <w:i w:val="false"/>
+          <w:color w:val="9876AA"/>
+          <w:sz w:val="20"/>
+          <w:shd w:fill="232525" w:val="clear"/>
+        </w:rPr>
+        <w:t>nom</w:t>
+      </w:r>
+      <w:r>
+        <w:rPr>
+          <w:rFonts w:ascii="JetBrains Mono" w:hAnsi="JetBrains Mono"/>
+          <w:b w:val="false"/>
+          <w:i w:val="false"/>
+          <w:color w:val="CC7832"/>
+          <w:sz w:val="20"/>
+          <w:shd w:fill="232525" w:val="clear"/>
+        </w:rPr>
+        <w:t>}}</w:t>
+      </w:r>
+      <w:r>
+        <w:rPr>
+          <w:rFonts w:ascii="JetBrains Mono" w:hAnsi="JetBrains Mono"/>
+          <w:b w:val="false"/>
+          <w:i w:val="false"/>
+          <w:color w:val="CC7832"/>
+          <w:sz w:val="20"/>
+        </w:rPr>
+        <w:br/>
+      </w:r>
+      <w:r>
+        <w:rPr>
+          <w:rFonts w:ascii="JetBrains Mono" w:hAnsi="JetBrains Mono"/>
+          <w:b w:val="false"/>
+          <w:i w:val="false"/>
+          <w:color w:val="E8BF6A"/>
+          <w:sz w:val="20"/>
+        </w:rPr>
+        <w:t>&lt;br&gt;</w:t>
+        <w:br/>
+      </w:r>
+      <w:r>
+        <w:rPr>
+          <w:rFonts w:ascii="JetBrains Mono" w:hAnsi="JetBrains Mono"/>
+          <w:b w:val="false"/>
+          <w:i w:val="false"/>
+          <w:color w:val="808080"/>
+          <w:sz w:val="20"/>
+        </w:rPr>
+        <w:t>&lt;!-- affichage de l'image de l'artiste --&gt;</w:t>
+        <w:br/>
+      </w:r>
+      <w:r>
+        <w:rPr>
+          <w:rFonts w:ascii="JetBrains Mono" w:hAnsi="JetBrains Mono"/>
+          <w:b w:val="false"/>
+          <w:i w:val="false"/>
+          <w:color w:val="E8BF6A"/>
+          <w:sz w:val="20"/>
+        </w:rPr>
+        <w:t xml:space="preserve">&lt;img </w:t>
+      </w:r>
+      <w:r>
+        <w:rPr>
+          <w:rFonts w:ascii="JetBrains Mono" w:hAnsi="JetBrains Mono"/>
+          <w:b w:val="false"/>
+          <w:i w:val="false"/>
+          <w:color w:val="9876AA"/>
+          <w:sz w:val="20"/>
+        </w:rPr>
+        <w:t>[src]</w:t>
+      </w:r>
+      <w:r>
+        <w:rPr>
+          <w:rFonts w:ascii="JetBrains Mono" w:hAnsi="JetBrains Mono"/>
+          <w:b w:val="false"/>
+          <w:i w:val="false"/>
+          <w:color w:val="A5C261"/>
+          <w:sz w:val="20"/>
+        </w:rPr>
+        <w:t>="</w:t>
+      </w:r>
+      <w:r>
+        <w:rPr>
+          <w:rFonts w:ascii="JetBrains Mono" w:hAnsi="JetBrains Mono"/>
+          <w:b w:val="false"/>
+          <w:i w:val="false"/>
+          <w:color w:val="9876AA"/>
+          <w:sz w:val="20"/>
+          <w:shd w:fill="232525" w:val="clear"/>
+        </w:rPr>
+        <w:t>artiste</w:t>
+      </w:r>
+      <w:r>
+        <w:rPr>
+          <w:rFonts w:ascii="JetBrains Mono" w:hAnsi="JetBrains Mono"/>
+          <w:b w:val="false"/>
+          <w:i w:val="false"/>
+          <w:color w:val="A9B7C6"/>
+          <w:sz w:val="20"/>
+          <w:shd w:fill="232525" w:val="clear"/>
+        </w:rPr>
+        <w:t>.</w:t>
+      </w:r>
+      <w:r>
+        <w:rPr>
+          <w:rFonts w:ascii="JetBrains Mono" w:hAnsi="JetBrains Mono"/>
+          <w:b w:val="false"/>
+          <w:i w:val="false"/>
+          <w:color w:val="9876AA"/>
+          <w:sz w:val="20"/>
+          <w:shd w:fill="232525" w:val="clear"/>
+        </w:rPr>
+        <w:t>urlImage</w:t>
+      </w:r>
+      <w:r>
+        <w:rPr>
+          <w:rFonts w:ascii="JetBrains Mono" w:hAnsi="JetBrains Mono"/>
+          <w:b w:val="false"/>
+          <w:i w:val="false"/>
+          <w:color w:val="A5C261"/>
+          <w:sz w:val="20"/>
+        </w:rPr>
+        <w:t xml:space="preserve">" </w:t>
+      </w:r>
+      <w:r>
+        <w:rPr>
+          <w:rFonts w:ascii="JetBrains Mono" w:hAnsi="JetBrains Mono"/>
+          <w:b w:val="false"/>
+          <w:i w:val="false"/>
+          <w:color w:val="BABABA"/>
+          <w:sz w:val="20"/>
+        </w:rPr>
+        <w:t>width</w:t>
+      </w:r>
+      <w:r>
+        <w:rPr>
+          <w:rFonts w:ascii="JetBrains Mono" w:hAnsi="JetBrains Mono"/>
+          <w:b w:val="false"/>
+          <w:i w:val="false"/>
+          <w:color w:val="A5C261"/>
+          <w:sz w:val="20"/>
+        </w:rPr>
+        <w:t xml:space="preserve">=30% </w:t>
+      </w:r>
+      <w:r>
+        <w:rPr>
+          <w:rFonts w:ascii="JetBrains Mono" w:hAnsi="JetBrains Mono"/>
+          <w:b w:val="false"/>
+          <w:i w:val="false"/>
+          <w:color w:val="BABABA"/>
+          <w:sz w:val="20"/>
+        </w:rPr>
+        <w:t>height</w:t>
+      </w:r>
+      <w:r>
+        <w:rPr>
+          <w:rFonts w:ascii="JetBrains Mono" w:hAnsi="JetBrains Mono"/>
+          <w:b w:val="false"/>
+          <w:i w:val="false"/>
+          <w:color w:val="A5C261"/>
+          <w:sz w:val="20"/>
+        </w:rPr>
+        <w:t xml:space="preserve">=30% </w:t>
+      </w:r>
+      <w:r>
+        <w:rPr>
+          <w:rFonts w:ascii="JetBrains Mono" w:hAnsi="JetBrains Mono"/>
+          <w:b w:val="false"/>
+          <w:i w:val="false"/>
+          <w:color w:val="BABABA"/>
+          <w:sz w:val="20"/>
+        </w:rPr>
+        <w:t>alt</w:t>
+      </w:r>
+      <w:r>
+        <w:rPr>
+          <w:rFonts w:ascii="JetBrains Mono" w:hAnsi="JetBrains Mono"/>
+          <w:b w:val="false"/>
+          <w:i w:val="false"/>
+          <w:color w:val="A5C261"/>
+          <w:sz w:val="20"/>
+        </w:rPr>
+        <w:t>="zen"</w:t>
+      </w:r>
+      <w:r>
+        <w:rPr>
+          <w:rFonts w:ascii="JetBrains Mono" w:hAnsi="JetBrains Mono"/>
+          <w:b w:val="false"/>
+          <w:i w:val="false"/>
+          <w:color w:val="E8BF6A"/>
+          <w:sz w:val="20"/>
+        </w:rPr>
+        <w:drawing>
+          <wp:anchor behindDoc="0" distT="0" distB="0" distL="0" distR="0" simplePos="0" locked="0" layoutInCell="0" allowOverlap="1" relativeHeight="2">
+            <wp:simplePos x="0" y="0"/>
+            <wp:positionH relativeFrom="column">
+              <wp:posOffset>4302760</wp:posOffset>
+            </wp:positionH>
+            <wp:positionV relativeFrom="paragraph">
+              <wp:posOffset>877570</wp:posOffset>
+            </wp:positionV>
+            <wp:extent cx="1715135" cy="1447800"/>
+            <wp:effectExtent l="0" t="0" r="0" b="0"/>
+            <wp:wrapSquare wrapText="bothSides"/>
+            <wp:docPr id="1" name="Image1" descr=""/>
+            <wp:cNvGraphicFramePr>
+              <a:graphicFrameLocks xmlns:a="http://schemas.openxmlformats.org/drawingml/2006/main" noChangeAspect="1"/>
+            </wp:cNvGraphicFramePr>
+            <a:graphic xmlns:a="http://schemas.openxmlformats.org/drawingml/2006/main">
+              <a:graphicData uri="http://schemas.openxmlformats.org/drawingml/2006/picture">
+                <pic:pic xmlns:pic="http://schemas.openxmlformats.org/drawingml/2006/picture">
+                  <pic:nvPicPr>
+                    <pic:cNvPr id="1" name="Image1" descr=""/>
+                    <pic:cNvPicPr>
+                      <a:picLocks noChangeAspect="1" noChangeArrowheads="1"/>
+                    </pic:cNvPicPr>
+                  </pic:nvPicPr>
+                  <pic:blipFill>
+                    <a:blip r:embed="rId3"/>
+                    <a:srcRect l="0" t="58278" r="93887" b="23363"/>
+                    <a:stretch>
+                      <a:fillRect/>
+                    </a:stretch>
+                  </pic:blipFill>
+                  <pic:spPr bwMode="auto">
+                    <a:xfrm>
+                      <a:off x="0" y="0"/>
+                      <a:ext cx="1715135" cy="1447800"/>
+                    </a:xfrm>
+                    <a:prstGeom prst="rect">
+                      <a:avLst/>
+                    </a:prstGeom>
+                  </pic:spPr>
+                </pic:pic>
+              </a:graphicData>
+            </a:graphic>
+          </wp:anchor>
+        </w:drawing>
+      </w:r>
+      <w:r>
+        <w:rPr>
+          <w:rFonts w:ascii="JetBrains Mono" w:hAnsi="JetBrains Mono"/>
+          <w:b w:val="false"/>
+          <w:i w:val="false"/>
+          <w:color w:val="E8BF6A"/>
+          <w:sz w:val="20"/>
+        </w:rPr>
+        <w:t>&gt;</w:t>
+        <w:br/>
+        <w:t>&lt;p&gt;&lt;/p&gt;</w:t>
+      </w:r>
+    </w:p>
+    <w:p>
+      <w:pPr>
+        <w:pStyle w:val="Normal"/>
+        <w:pBdr/>
+        <w:shd w:fill="2B2B2B"/>
+        <w:rPr>
+          <w:rFonts w:ascii="JetBrains Mono" w:hAnsi="JetBrains Mono"/>
+          <w:b w:val="false"/>
+          <w:i w:val="false"/>
+          <w:i w:val="false"/>
+          <w:color w:val="E8BF6A"/>
+          <w:sz w:val="20"/>
+        </w:rPr>
+      </w:pPr>
+      <w:r>
+        <w:rPr/>
+      </w:r>
+    </w:p>
+    <w:p>
+      <w:pPr>
+        <w:pStyle w:val="Normal"/>
+        <w:widowControl/>
+        <w:suppressAutoHyphens w:val="true"/>
+        <w:bidi w:val="0"/>
+        <w:spacing w:before="0" w:after="0"/>
+        <w:ind w:left="-567" w:right="-510" w:hanging="0"/>
+        <w:jc w:val="left"/>
+        <w:rPr>
+          <w:color w:val="auto"/>
+          <w:sz w:val="24"/>
+          <w:szCs w:val="24"/>
+        </w:rPr>
+      </w:pPr>
+      <w:r>
+        <w:rPr/>
+      </w:r>
+    </w:p>
+    <w:p>
+      <w:pPr>
+        <w:pStyle w:val="Normal"/>
+        <w:widowControl/>
+        <w:suppressAutoHyphens w:val="true"/>
+        <w:bidi w:val="0"/>
+        <w:spacing w:before="0" w:after="0"/>
+        <w:ind w:left="-567" w:right="-510" w:hanging="0"/>
+        <w:jc w:val="left"/>
+        <w:rPr>
+          <w:color w:val="auto"/>
+          <w:sz w:val="24"/>
+          <w:szCs w:val="24"/>
+        </w:rPr>
+      </w:pPr>
+      <w:r>
+        <w:rPr/>
+        <w:t>dossier assets (convention angular du dossier où sont stockés les fichiers)</w:t>
+      </w:r>
+    </w:p>
+    <w:p>
+      <w:pPr>
+        <w:pStyle w:val="Normal"/>
+        <w:widowControl/>
+        <w:suppressAutoHyphens w:val="true"/>
+        <w:bidi w:val="0"/>
+        <w:spacing w:before="0" w:after="0"/>
+        <w:ind w:left="-567" w:right="-510" w:hanging="0"/>
+        <w:jc w:val="left"/>
+        <w:rPr>
+          <w:color w:val="auto"/>
+          <w:sz w:val="24"/>
+          <w:szCs w:val="24"/>
+        </w:rPr>
+      </w:pPr>
+      <w:r>
+        <w:rPr/>
+      </w:r>
+      <w:r>
+        <w:br w:type="page"/>
+      </w:r>
+    </w:p>
+    <w:p>
+      <w:pPr>
+        <w:pStyle w:val="Normal"/>
+        <w:widowControl/>
+        <w:suppressAutoHyphens w:val="true"/>
+        <w:bidi w:val="0"/>
+        <w:spacing w:before="0" w:after="0"/>
+        <w:ind w:left="-567" w:right="-510" w:hanging="0"/>
+        <w:jc w:val="left"/>
+        <w:rPr/>
+      </w:pPr>
+      <w:r>
+        <w:rPr/>
+      </w:r>
+    </w:p>
+    <w:p>
+      <w:pPr>
+        <w:pStyle w:val="Normal"/>
+        <w:widowControl/>
+        <w:suppressAutoHyphens w:val="true"/>
+        <w:bidi w:val="0"/>
+        <w:spacing w:before="0" w:after="0"/>
+        <w:ind w:left="-567" w:right="-510" w:hanging="0"/>
+        <w:jc w:val="left"/>
+        <w:rPr>
+          <w:b/>
+          <w:bCs/>
+        </w:rPr>
+      </w:pPr>
+      <w:r>
+        <w:rPr>
+          <w:b/>
+          <w:bCs/>
+        </w:rPr>
+        <w:t>Une barre de navigation permettant de passer d’une page à l’autre grâce au routing Angular .</w:t>
+      </w:r>
+    </w:p>
+    <w:p>
+      <w:pPr>
+        <w:pStyle w:val="Normal"/>
+        <w:widowControl/>
+        <w:suppressAutoHyphens w:val="true"/>
+        <w:bidi w:val="0"/>
+        <w:spacing w:before="0" w:after="0"/>
+        <w:ind w:left="-567" w:right="-510" w:hanging="0"/>
+        <w:jc w:val="left"/>
+        <w:rPr/>
+      </w:pPr>
+      <w:r>
+        <w:rPr/>
+      </w:r>
+    </w:p>
+    <w:p>
+      <w:pPr>
+        <w:pStyle w:val="Normal"/>
+        <w:widowControl/>
+        <w:suppressAutoHyphens w:val="true"/>
+        <w:bidi w:val="0"/>
+        <w:spacing w:before="0" w:after="0"/>
+        <w:ind w:left="-567" w:right="-510" w:hanging="0"/>
+        <w:jc w:val="left"/>
+        <w:rPr/>
+      </w:pPr>
+      <w:r>
+        <w:rPr/>
+        <w:t>App-routing.module.ts</w:t>
+      </w:r>
+    </w:p>
+    <w:p>
+      <w:pPr>
+        <w:pStyle w:val="Normal"/>
+        <w:pBdr/>
+        <w:shd w:fill="2B2B2B"/>
+        <w:rPr>
+          <w:rFonts w:ascii="JetBrains Mono" w:hAnsi="JetBrains Mono"/>
+          <w:b w:val="false"/>
+          <w:i w:val="false"/>
+          <w:i w:val="false"/>
+          <w:color w:val="CC7832"/>
+          <w:sz w:val="20"/>
+        </w:rPr>
+      </w:pPr>
+      <w:r>
+        <w:rPr>
+          <w:rFonts w:ascii="JetBrains Mono" w:hAnsi="JetBrains Mono"/>
+          <w:b w:val="false"/>
+          <w:i w:val="false"/>
+          <w:color w:val="CC7832"/>
+          <w:sz w:val="20"/>
+        </w:rPr>
+        <w:t xml:space="preserve">import </w:t>
+      </w:r>
+      <w:r>
+        <w:rPr>
+          <w:rFonts w:ascii="JetBrains Mono" w:hAnsi="JetBrains Mono"/>
+          <w:b w:val="false"/>
+          <w:i w:val="false"/>
+          <w:color w:val="A9B7C6"/>
+          <w:sz w:val="20"/>
+        </w:rPr>
+        <w:t xml:space="preserve">{ AccueilParagraphComponent} </w:t>
+      </w:r>
+      <w:r>
+        <w:rPr>
+          <w:rFonts w:ascii="JetBrains Mono" w:hAnsi="JetBrains Mono"/>
+          <w:b w:val="false"/>
+          <w:i w:val="false"/>
+          <w:color w:val="CC7832"/>
+          <w:sz w:val="20"/>
+        </w:rPr>
+        <w:t xml:space="preserve">from </w:t>
+      </w:r>
+      <w:r>
+        <w:rPr>
+          <w:rFonts w:ascii="JetBrains Mono" w:hAnsi="JetBrains Mono"/>
+          <w:b w:val="false"/>
+          <w:i w:val="false"/>
+          <w:color w:val="6A8759"/>
+          <w:sz w:val="20"/>
+        </w:rPr>
+        <w:t>"./accueil-paragraph/accueil-paragraph.component"</w:t>
+      </w:r>
+      <w:r>
+        <w:rPr>
+          <w:rFonts w:ascii="JetBrains Mono" w:hAnsi="JetBrains Mono"/>
+          <w:b w:val="false"/>
+          <w:i w:val="false"/>
+          <w:color w:val="CC7832"/>
+          <w:sz w:val="20"/>
+        </w:rPr>
+        <w:t>;</w:t>
+        <w:br/>
+        <w:t xml:space="preserve">import </w:t>
+      </w:r>
+      <w:r>
+        <w:rPr>
+          <w:rFonts w:ascii="JetBrains Mono" w:hAnsi="JetBrains Mono"/>
+          <w:b w:val="false"/>
+          <w:i w:val="false"/>
+          <w:color w:val="A9B7C6"/>
+          <w:sz w:val="20"/>
+        </w:rPr>
+        <w:t xml:space="preserve">{ ArtisteListeComponent} </w:t>
+      </w:r>
+      <w:r>
+        <w:rPr>
+          <w:rFonts w:ascii="JetBrains Mono" w:hAnsi="JetBrains Mono"/>
+          <w:b w:val="false"/>
+          <w:i w:val="false"/>
+          <w:color w:val="CC7832"/>
+          <w:sz w:val="20"/>
+        </w:rPr>
+        <w:t xml:space="preserve">from </w:t>
+      </w:r>
+      <w:r>
+        <w:rPr>
+          <w:rFonts w:ascii="JetBrains Mono" w:hAnsi="JetBrains Mono"/>
+          <w:b w:val="false"/>
+          <w:i w:val="false"/>
+          <w:color w:val="6A8759"/>
+          <w:sz w:val="20"/>
+        </w:rPr>
+        <w:t>"./artiste-liste/artiste-liste.component"</w:t>
+      </w:r>
+      <w:r>
+        <w:rPr>
+          <w:rFonts w:ascii="JetBrains Mono" w:hAnsi="JetBrains Mono"/>
+          <w:b w:val="false"/>
+          <w:i w:val="false"/>
+          <w:color w:val="CC7832"/>
+          <w:sz w:val="20"/>
+        </w:rPr>
+        <w:t>;</w:t>
+        <w:br/>
+        <w:br/>
+        <w:t xml:space="preserve">const </w:t>
+      </w:r>
+      <w:r>
+        <w:rPr>
+          <w:rFonts w:ascii="JetBrains Mono" w:hAnsi="JetBrains Mono"/>
+          <w:b w:val="false"/>
+          <w:i w:val="false"/>
+          <w:color w:val="A9B7C6"/>
+          <w:sz w:val="20"/>
+        </w:rPr>
+        <w:t>routes: Routes = [</w:t>
+        <w:br/>
+        <w:t xml:space="preserve">  { </w:t>
+      </w:r>
+      <w:r>
+        <w:rPr>
+          <w:rFonts w:ascii="JetBrains Mono" w:hAnsi="JetBrains Mono"/>
+          <w:b w:val="false"/>
+          <w:i w:val="false"/>
+          <w:color w:val="9876AA"/>
+          <w:sz w:val="20"/>
+        </w:rPr>
+        <w:t>path</w:t>
+      </w:r>
+      <w:r>
+        <w:rPr>
+          <w:rFonts w:ascii="JetBrains Mono" w:hAnsi="JetBrains Mono"/>
+          <w:b w:val="false"/>
+          <w:i w:val="false"/>
+          <w:color w:val="A9B7C6"/>
+          <w:sz w:val="20"/>
+        </w:rPr>
+        <w:t xml:space="preserve">: </w:t>
+      </w:r>
+      <w:r>
+        <w:rPr>
+          <w:rFonts w:ascii="JetBrains Mono" w:hAnsi="JetBrains Mono"/>
+          <w:b w:val="false"/>
+          <w:i w:val="false"/>
+          <w:color w:val="6A8759"/>
+          <w:sz w:val="20"/>
+        </w:rPr>
+        <w:t>'Accueil'</w:t>
+      </w:r>
+      <w:r>
+        <w:rPr>
+          <w:rFonts w:ascii="JetBrains Mono" w:hAnsi="JetBrains Mono"/>
+          <w:b w:val="false"/>
+          <w:i w:val="false"/>
+          <w:color w:val="CC7832"/>
+          <w:sz w:val="20"/>
+        </w:rPr>
+        <w:t xml:space="preserve">, </w:t>
+      </w:r>
+      <w:r>
+        <w:rPr>
+          <w:rFonts w:ascii="JetBrains Mono" w:hAnsi="JetBrains Mono"/>
+          <w:b w:val="false"/>
+          <w:i w:val="false"/>
+          <w:color w:val="9876AA"/>
+          <w:sz w:val="20"/>
+        </w:rPr>
+        <w:t>component</w:t>
+      </w:r>
+      <w:r>
+        <w:rPr>
+          <w:rFonts w:ascii="JetBrains Mono" w:hAnsi="JetBrains Mono"/>
+          <w:b w:val="false"/>
+          <w:i w:val="false"/>
+          <w:color w:val="A9B7C6"/>
+          <w:sz w:val="20"/>
+        </w:rPr>
+        <w:t>: AccueilParagraphComponent}</w:t>
+      </w:r>
+      <w:r>
+        <w:rPr>
+          <w:rFonts w:ascii="JetBrains Mono" w:hAnsi="JetBrains Mono"/>
+          <w:b w:val="false"/>
+          <w:i w:val="false"/>
+          <w:color w:val="CC7832"/>
+          <w:sz w:val="20"/>
+        </w:rPr>
+        <w:t>,</w:t>
+        <w:br/>
+        <w:t xml:space="preserve">  </w:t>
+      </w:r>
+      <w:r>
+        <w:rPr>
+          <w:rFonts w:ascii="JetBrains Mono" w:hAnsi="JetBrains Mono"/>
+          <w:b w:val="false"/>
+          <w:i w:val="false"/>
+          <w:color w:val="A9B7C6"/>
+          <w:sz w:val="20"/>
+        </w:rPr>
+        <w:t xml:space="preserve">{ </w:t>
+      </w:r>
+      <w:r>
+        <w:rPr>
+          <w:rFonts w:ascii="JetBrains Mono" w:hAnsi="JetBrains Mono"/>
+          <w:b w:val="false"/>
+          <w:i w:val="false"/>
+          <w:color w:val="9876AA"/>
+          <w:sz w:val="20"/>
+        </w:rPr>
+        <w:t>path</w:t>
+      </w:r>
+      <w:r>
+        <w:rPr>
+          <w:rFonts w:ascii="JetBrains Mono" w:hAnsi="JetBrains Mono"/>
+          <w:b w:val="false"/>
+          <w:i w:val="false"/>
+          <w:color w:val="A9B7C6"/>
+          <w:sz w:val="20"/>
+        </w:rPr>
+        <w:t xml:space="preserve">: </w:t>
+      </w:r>
+      <w:r>
+        <w:rPr>
+          <w:rFonts w:ascii="JetBrains Mono" w:hAnsi="JetBrains Mono"/>
+          <w:b w:val="false"/>
+          <w:i w:val="false"/>
+          <w:color w:val="6A8759"/>
+          <w:sz w:val="20"/>
+        </w:rPr>
+        <w:t>'Artistes'</w:t>
+      </w:r>
+      <w:r>
+        <w:rPr>
+          <w:rFonts w:ascii="JetBrains Mono" w:hAnsi="JetBrains Mono"/>
+          <w:b w:val="false"/>
+          <w:i w:val="false"/>
+          <w:color w:val="CC7832"/>
+          <w:sz w:val="20"/>
+        </w:rPr>
+        <w:t xml:space="preserve">, </w:t>
+      </w:r>
+      <w:r>
+        <w:rPr>
+          <w:rFonts w:ascii="JetBrains Mono" w:hAnsi="JetBrains Mono"/>
+          <w:b w:val="false"/>
+          <w:i w:val="false"/>
+          <w:color w:val="9876AA"/>
+          <w:sz w:val="20"/>
+        </w:rPr>
+        <w:t>component</w:t>
+      </w:r>
+      <w:r>
+        <w:rPr>
+          <w:rFonts w:ascii="JetBrains Mono" w:hAnsi="JetBrains Mono"/>
+          <w:b w:val="false"/>
+          <w:i w:val="false"/>
+          <w:color w:val="A9B7C6"/>
+          <w:sz w:val="20"/>
+        </w:rPr>
+        <w:t>: ArtisteListeComponent}</w:t>
+        <w:br/>
+        <w:t>]</w:t>
+      </w:r>
+      <w:r>
+        <w:rPr>
+          <w:rFonts w:ascii="JetBrains Mono" w:hAnsi="JetBrains Mono"/>
+          <w:b w:val="false"/>
+          <w:i w:val="false"/>
+          <w:color w:val="CC7832"/>
+          <w:sz w:val="20"/>
+        </w:rPr>
+        <w:t>;</w:t>
+      </w:r>
+    </w:p>
+    <w:p>
+      <w:pPr>
+        <w:pStyle w:val="Normal"/>
+        <w:widowControl/>
+        <w:suppressAutoHyphens w:val="true"/>
+        <w:bidi w:val="0"/>
+        <w:spacing w:before="0" w:after="0"/>
+        <w:ind w:left="-567" w:right="-510" w:hanging="0"/>
+        <w:jc w:val="left"/>
+        <w:rPr/>
+      </w:pPr>
+      <w:r>
+        <w:rPr/>
+      </w:r>
+    </w:p>
+    <w:p>
+      <w:pPr>
+        <w:pStyle w:val="Normal"/>
+        <w:widowControl/>
+        <w:suppressAutoHyphens w:val="true"/>
+        <w:bidi w:val="0"/>
+        <w:spacing w:before="0" w:after="0"/>
+        <w:ind w:left="-567" w:right="-510" w:hanging="0"/>
+        <w:jc w:val="left"/>
+        <w:rPr/>
+      </w:pPr>
+      <w:r>
+        <w:rPr/>
+        <w:t>bar-nav.component.html</w:t>
+      </w:r>
+    </w:p>
+    <w:p>
+      <w:pPr>
+        <w:pStyle w:val="Normal"/>
+        <w:pBdr/>
+        <w:shd w:fill="2B2B2B"/>
+        <w:rPr>
+          <w:rFonts w:ascii="JetBrains Mono" w:hAnsi="JetBrains Mono"/>
+          <w:b w:val="false"/>
+          <w:i w:val="false"/>
+          <w:i w:val="false"/>
+          <w:color w:val="E8BF6A"/>
+          <w:sz w:val="20"/>
+        </w:rPr>
+      </w:pPr>
+      <w:r>
+        <w:rPr>
+          <w:rFonts w:ascii="JetBrains Mono" w:hAnsi="JetBrains Mono"/>
+          <w:b w:val="false"/>
+          <w:i w:val="false"/>
+          <w:color w:val="E8BF6A"/>
+          <w:sz w:val="20"/>
+        </w:rPr>
+        <w:t xml:space="preserve">&lt;ul </w:t>
+      </w:r>
+      <w:r>
+        <w:rPr>
+          <w:rFonts w:ascii="JetBrains Mono" w:hAnsi="JetBrains Mono"/>
+          <w:b w:val="false"/>
+          <w:i w:val="false"/>
+          <w:color w:val="BABABA"/>
+          <w:sz w:val="20"/>
+        </w:rPr>
+        <w:t>class</w:t>
+      </w:r>
+      <w:r>
+        <w:rPr>
+          <w:rFonts w:ascii="JetBrains Mono" w:hAnsi="JetBrains Mono"/>
+          <w:b w:val="false"/>
+          <w:i w:val="false"/>
+          <w:color w:val="A5C261"/>
+          <w:sz w:val="20"/>
+        </w:rPr>
+        <w:t>="nav navbar-nav"</w:t>
+      </w:r>
+      <w:r>
+        <w:rPr>
+          <w:rFonts w:ascii="JetBrains Mono" w:hAnsi="JetBrains Mono"/>
+          <w:b w:val="false"/>
+          <w:i w:val="false"/>
+          <w:color w:val="E8BF6A"/>
+          <w:sz w:val="20"/>
+        </w:rPr>
+        <w:t>&gt;</w:t>
+        <w:br/>
+        <w:t xml:space="preserve">  &lt;li&gt;</w:t>
+        <w:br/>
+        <w:t xml:space="preserve">    &lt;a </w:t>
+      </w:r>
+      <w:r>
+        <w:rPr>
+          <w:rFonts w:ascii="JetBrains Mono" w:hAnsi="JetBrains Mono"/>
+          <w:b w:val="false"/>
+          <w:i w:val="false"/>
+          <w:color w:val="BABABA"/>
+          <w:sz w:val="20"/>
+        </w:rPr>
+        <w:t>routerLink</w:t>
+      </w:r>
+      <w:r>
+        <w:rPr>
+          <w:rFonts w:ascii="JetBrains Mono" w:hAnsi="JetBrains Mono"/>
+          <w:b w:val="false"/>
+          <w:i w:val="false"/>
+          <w:color w:val="A5C261"/>
+          <w:sz w:val="20"/>
+        </w:rPr>
+        <w:t>="Accueil"</w:t>
+      </w:r>
+      <w:r>
+        <w:rPr>
+          <w:rFonts w:ascii="JetBrains Mono" w:hAnsi="JetBrains Mono"/>
+          <w:b w:val="false"/>
+          <w:i w:val="false"/>
+          <w:color w:val="E8BF6A"/>
+          <w:sz w:val="20"/>
+        </w:rPr>
+        <w:t>&gt;</w:t>
+      </w:r>
+      <w:r>
+        <w:rPr>
+          <w:rFonts w:ascii="JetBrains Mono" w:hAnsi="JetBrains Mono"/>
+          <w:b w:val="false"/>
+          <w:i w:val="false"/>
+          <w:color w:val="A9B7C6"/>
+          <w:sz w:val="20"/>
+        </w:rPr>
+        <w:t>Accueil</w:t>
+      </w:r>
+      <w:r>
+        <w:rPr>
+          <w:rFonts w:ascii="JetBrains Mono" w:hAnsi="JetBrains Mono"/>
+          <w:b w:val="false"/>
+          <w:i w:val="false"/>
+          <w:color w:val="E8BF6A"/>
+          <w:sz w:val="20"/>
+        </w:rPr>
+        <w:t>&lt;/a&gt;</w:t>
+        <w:br/>
+        <w:t xml:space="preserve">  &lt;/li&gt;</w:t>
+        <w:br/>
+        <w:t xml:space="preserve">  &lt;li&gt;</w:t>
+        <w:br/>
+        <w:t xml:space="preserve">    &lt;a </w:t>
+      </w:r>
+      <w:r>
+        <w:rPr>
+          <w:rFonts w:ascii="JetBrains Mono" w:hAnsi="JetBrains Mono"/>
+          <w:b w:val="false"/>
+          <w:i w:val="false"/>
+          <w:color w:val="BABABA"/>
+          <w:sz w:val="20"/>
+        </w:rPr>
+        <w:t>routerLink</w:t>
+      </w:r>
+      <w:r>
+        <w:rPr>
+          <w:rFonts w:ascii="JetBrains Mono" w:hAnsi="JetBrains Mono"/>
+          <w:b w:val="false"/>
+          <w:i w:val="false"/>
+          <w:color w:val="A5C261"/>
+          <w:sz w:val="20"/>
+        </w:rPr>
+        <w:t>="Artistes"</w:t>
+      </w:r>
+      <w:r>
+        <w:rPr>
+          <w:rFonts w:ascii="JetBrains Mono" w:hAnsi="JetBrains Mono"/>
+          <w:b w:val="false"/>
+          <w:i w:val="false"/>
+          <w:color w:val="E8BF6A"/>
+          <w:sz w:val="20"/>
+        </w:rPr>
+        <w:t>&gt;</w:t>
+      </w:r>
+      <w:r>
+        <w:rPr>
+          <w:rFonts w:ascii="JetBrains Mono" w:hAnsi="JetBrains Mono"/>
+          <w:b w:val="false"/>
+          <w:i w:val="false"/>
+          <w:color w:val="A9B7C6"/>
+          <w:sz w:val="20"/>
+        </w:rPr>
+        <w:t>Liste Artistes</w:t>
+      </w:r>
+      <w:r>
+        <w:rPr>
+          <w:rFonts w:ascii="JetBrains Mono" w:hAnsi="JetBrains Mono"/>
+          <w:b w:val="false"/>
+          <w:i w:val="false"/>
+          <w:color w:val="E8BF6A"/>
+          <w:sz w:val="20"/>
+        </w:rPr>
+        <w:t>&lt;/a&gt;</w:t>
+        <w:br/>
+        <w:t xml:space="preserve">  &lt;/li&gt;</w:t>
+        <w:br/>
+        <w:t>&lt;/ul&gt;</w:t>
+      </w:r>
+    </w:p>
+    <w:p>
+      <w:pPr>
+        <w:pStyle w:val="Normal"/>
+        <w:widowControl/>
+        <w:suppressAutoHyphens w:val="true"/>
+        <w:bidi w:val="0"/>
+        <w:spacing w:before="0" w:after="0"/>
+        <w:ind w:left="-567" w:right="-510" w:hanging="0"/>
+        <w:jc w:val="left"/>
+        <w:rPr/>
+      </w:pPr>
+      <w:r>
+        <w:rPr/>
+      </w:r>
+    </w:p>
+    <w:p>
+      <w:pPr>
+        <w:pStyle w:val="Normal"/>
+        <w:widowControl/>
+        <w:suppressAutoHyphens w:val="true"/>
+        <w:bidi w:val="0"/>
+        <w:spacing w:before="0" w:after="0"/>
+        <w:ind w:left="-567" w:right="-510" w:hanging="0"/>
+        <w:jc w:val="left"/>
+        <w:rPr/>
+      </w:pPr>
+      <w:r>
+        <w:rPr/>
+        <w:t>bar-nav.component.scss</w:t>
+      </w:r>
+    </w:p>
+    <w:p>
+      <w:pPr>
+        <w:pStyle w:val="Normal"/>
+        <w:pBdr/>
+        <w:shd w:fill="2B2B2B"/>
+        <w:rPr>
+          <w:rFonts w:ascii="JetBrains Mono" w:hAnsi="JetBrains Mono"/>
+          <w:b w:val="false"/>
+          <w:i w:val="false"/>
+          <w:i w:val="false"/>
+          <w:color w:val="A9B7C6"/>
+          <w:sz w:val="20"/>
+        </w:rPr>
+      </w:pPr>
+      <w:r>
+        <w:rPr>
+          <w:rFonts w:ascii="JetBrains Mono" w:hAnsi="JetBrains Mono"/>
+          <w:b w:val="false"/>
+          <w:i w:val="false"/>
+          <w:color w:val="E8BF6A"/>
+          <w:sz w:val="20"/>
+        </w:rPr>
+        <w:t xml:space="preserve">* </w:t>
+      </w:r>
+      <w:r>
+        <w:rPr>
+          <w:rFonts w:ascii="JetBrains Mono" w:hAnsi="JetBrains Mono"/>
+          <w:b w:val="false"/>
+          <w:i w:val="false"/>
+          <w:color w:val="A9B7C6"/>
+          <w:sz w:val="20"/>
+        </w:rPr>
+        <w:t>{</w:t>
+        <w:br/>
+        <w:t xml:space="preserve"> </w:t>
+      </w:r>
+      <w:r>
+        <w:rPr>
+          <w:rFonts w:ascii="JetBrains Mono" w:hAnsi="JetBrains Mono"/>
+          <w:b w:val="false"/>
+          <w:i w:val="false"/>
+          <w:color w:val="BABABA"/>
+          <w:sz w:val="20"/>
+        </w:rPr>
+        <w:t>font-family</w:t>
+      </w:r>
+      <w:r>
+        <w:rPr>
+          <w:rFonts w:ascii="JetBrains Mono" w:hAnsi="JetBrains Mono"/>
+          <w:b w:val="false"/>
+          <w:i w:val="false"/>
+          <w:color w:val="A9B7C6"/>
+          <w:sz w:val="20"/>
+        </w:rPr>
+        <w:t xml:space="preserve">: </w:t>
+      </w:r>
+      <w:r>
+        <w:rPr>
+          <w:rFonts w:ascii="JetBrains Mono" w:hAnsi="JetBrains Mono"/>
+          <w:b w:val="false"/>
+          <w:i w:val="false"/>
+          <w:color w:val="6A8759"/>
+          <w:sz w:val="20"/>
+        </w:rPr>
+        <w:t>'Lucida Sans'</w:t>
+      </w:r>
+      <w:r>
+        <w:rPr>
+          <w:rFonts w:ascii="JetBrains Mono" w:hAnsi="JetBrains Mono"/>
+          <w:b w:val="false"/>
+          <w:i w:val="false"/>
+          <w:color w:val="CC7832"/>
+          <w:sz w:val="20"/>
+        </w:rPr>
+        <w:t>;</w:t>
+        <w:br/>
+      </w:r>
+      <w:r>
+        <w:rPr>
+          <w:rFonts w:ascii="JetBrains Mono" w:hAnsi="JetBrains Mono"/>
+          <w:b w:val="false"/>
+          <w:i w:val="false"/>
+          <w:color w:val="A9B7C6"/>
+          <w:sz w:val="20"/>
+        </w:rPr>
+        <w:t>}</w:t>
+        <w:br/>
+        <w:t>.</w:t>
+      </w:r>
+      <w:r>
+        <w:rPr>
+          <w:rFonts w:ascii="JetBrains Mono" w:hAnsi="JetBrains Mono"/>
+          <w:b w:val="false"/>
+          <w:i w:val="false"/>
+          <w:color w:val="E8BF6A"/>
+          <w:sz w:val="20"/>
+        </w:rPr>
+        <w:t>nav</w:t>
+      </w:r>
+      <w:r>
+        <w:rPr>
+          <w:rFonts w:ascii="JetBrains Mono" w:hAnsi="JetBrains Mono"/>
+          <w:b w:val="false"/>
+          <w:i w:val="false"/>
+          <w:color w:val="A9B7C6"/>
+          <w:sz w:val="20"/>
+        </w:rPr>
+        <w:t>{</w:t>
+        <w:br/>
+        <w:t xml:space="preserve"> </w:t>
+      </w:r>
+      <w:r>
+        <w:rPr>
+          <w:rFonts w:ascii="JetBrains Mono" w:hAnsi="JetBrains Mono"/>
+          <w:b w:val="false"/>
+          <w:i w:val="false"/>
+          <w:color w:val="BABABA"/>
+          <w:sz w:val="20"/>
+        </w:rPr>
+        <w:t>display</w:t>
+      </w:r>
+      <w:r>
+        <w:rPr>
+          <w:rFonts w:ascii="JetBrains Mono" w:hAnsi="JetBrains Mono"/>
+          <w:b w:val="false"/>
+          <w:i w:val="false"/>
+          <w:color w:val="A9B7C6"/>
+          <w:sz w:val="20"/>
+        </w:rPr>
+        <w:t>:</w:t>
+      </w:r>
+      <w:r>
+        <w:rPr>
+          <w:rFonts w:ascii="JetBrains Mono" w:hAnsi="JetBrains Mono"/>
+          <w:b w:val="false"/>
+          <w:i w:val="false"/>
+          <w:color w:val="A5C261"/>
+          <w:sz w:val="20"/>
+        </w:rPr>
+        <w:t>flex</w:t>
+      </w:r>
+      <w:r>
+        <w:rPr>
+          <w:rFonts w:ascii="JetBrains Mono" w:hAnsi="JetBrains Mono"/>
+          <w:b w:val="false"/>
+          <w:i w:val="false"/>
+          <w:color w:val="CC7832"/>
+          <w:sz w:val="20"/>
+        </w:rPr>
+        <w:t>;</w:t>
+        <w:br/>
+        <w:t xml:space="preserve"> </w:t>
+      </w:r>
+      <w:r>
+        <w:rPr>
+          <w:rFonts w:ascii="JetBrains Mono" w:hAnsi="JetBrains Mono"/>
+          <w:b w:val="false"/>
+          <w:i w:val="false"/>
+          <w:color w:val="BABABA"/>
+          <w:sz w:val="20"/>
+        </w:rPr>
+        <w:t>justify-content</w:t>
+      </w:r>
+      <w:r>
+        <w:rPr>
+          <w:rFonts w:ascii="JetBrains Mono" w:hAnsi="JetBrains Mono"/>
+          <w:b w:val="false"/>
+          <w:i w:val="false"/>
+          <w:color w:val="A9B7C6"/>
+          <w:sz w:val="20"/>
+        </w:rPr>
+        <w:t xml:space="preserve">: </w:t>
+      </w:r>
+      <w:r>
+        <w:rPr>
+          <w:rFonts w:ascii="JetBrains Mono" w:hAnsi="JetBrains Mono"/>
+          <w:b w:val="false"/>
+          <w:i w:val="false"/>
+          <w:color w:val="A5C261"/>
+          <w:sz w:val="20"/>
+        </w:rPr>
+        <w:t>center</w:t>
+      </w:r>
+      <w:r>
+        <w:rPr>
+          <w:rFonts w:ascii="JetBrains Mono" w:hAnsi="JetBrains Mono"/>
+          <w:b w:val="false"/>
+          <w:i w:val="false"/>
+          <w:color w:val="CC7832"/>
+          <w:sz w:val="20"/>
+        </w:rPr>
+        <w:t>;</w:t>
+        <w:br/>
+        <w:t xml:space="preserve"> </w:t>
+      </w:r>
+      <w:r>
+        <w:rPr>
+          <w:rFonts w:ascii="JetBrains Mono" w:hAnsi="JetBrains Mono"/>
+          <w:b w:val="false"/>
+          <w:i w:val="false"/>
+          <w:color w:val="BABABA"/>
+          <w:sz w:val="20"/>
+        </w:rPr>
+        <w:t>background-color</w:t>
+      </w:r>
+      <w:r>
+        <w:rPr>
+          <w:rFonts w:ascii="JetBrains Mono" w:hAnsi="JetBrains Mono"/>
+          <w:b w:val="false"/>
+          <w:i w:val="false"/>
+          <w:color w:val="A9B7C6"/>
+          <w:sz w:val="20"/>
+        </w:rPr>
+        <w:t xml:space="preserve">: </w:t>
+      </w:r>
+      <w:r>
+        <w:rPr>
+          <w:rFonts w:ascii="JetBrains Mono" w:hAnsi="JetBrains Mono"/>
+          <w:b w:val="false"/>
+          <w:i w:val="false"/>
+          <w:color w:val="A5C261"/>
+          <w:sz w:val="20"/>
+        </w:rPr>
+        <w:t>antiquewhite</w:t>
+      </w:r>
+      <w:r>
+        <w:rPr>
+          <w:rFonts w:ascii="JetBrains Mono" w:hAnsi="JetBrains Mono"/>
+          <w:b w:val="false"/>
+          <w:i w:val="false"/>
+          <w:color w:val="CC7832"/>
+          <w:sz w:val="20"/>
+        </w:rPr>
+        <w:t>;</w:t>
+        <w:br/>
+        <w:t xml:space="preserve"> </w:t>
+      </w:r>
+      <w:r>
+        <w:rPr>
+          <w:rFonts w:ascii="JetBrains Mono" w:hAnsi="JetBrains Mono"/>
+          <w:b w:val="false"/>
+          <w:i w:val="false"/>
+          <w:color w:val="BABABA"/>
+          <w:sz w:val="20"/>
+        </w:rPr>
+        <w:t>padding</w:t>
+      </w:r>
+      <w:r>
+        <w:rPr>
+          <w:rFonts w:ascii="JetBrains Mono" w:hAnsi="JetBrains Mono"/>
+          <w:b w:val="false"/>
+          <w:i w:val="false"/>
+          <w:color w:val="A9B7C6"/>
+          <w:sz w:val="20"/>
+        </w:rPr>
+        <w:t xml:space="preserve">: </w:t>
+      </w:r>
+      <w:r>
+        <w:rPr>
+          <w:rFonts w:ascii="JetBrains Mono" w:hAnsi="JetBrains Mono"/>
+          <w:b w:val="false"/>
+          <w:i w:val="false"/>
+          <w:color w:val="6897BB"/>
+          <w:sz w:val="20"/>
+        </w:rPr>
+        <w:t>20</w:t>
+      </w:r>
+      <w:r>
+        <w:rPr>
+          <w:rFonts w:ascii="JetBrains Mono" w:hAnsi="JetBrains Mono"/>
+          <w:b w:val="false"/>
+          <w:i w:val="false"/>
+          <w:color w:val="A5C261"/>
+          <w:sz w:val="20"/>
+        </w:rPr>
+        <w:t>px</w:t>
+      </w:r>
+      <w:r>
+        <w:rPr>
+          <w:rFonts w:ascii="JetBrains Mono" w:hAnsi="JetBrains Mono"/>
+          <w:b w:val="false"/>
+          <w:i w:val="false"/>
+          <w:color w:val="CC7832"/>
+          <w:sz w:val="20"/>
+        </w:rPr>
+        <w:t>;</w:t>
+        <w:br/>
+        <w:t xml:space="preserve"> </w:t>
+      </w:r>
+      <w:r>
+        <w:rPr>
+          <w:rFonts w:ascii="JetBrains Mono" w:hAnsi="JetBrains Mono"/>
+          <w:b w:val="false"/>
+          <w:i w:val="false"/>
+          <w:color w:val="BABABA"/>
+          <w:sz w:val="20"/>
+        </w:rPr>
+        <w:t>margin</w:t>
+      </w:r>
+      <w:r>
+        <w:rPr>
+          <w:rFonts w:ascii="JetBrains Mono" w:hAnsi="JetBrains Mono"/>
+          <w:b w:val="false"/>
+          <w:i w:val="false"/>
+          <w:color w:val="A9B7C6"/>
+          <w:sz w:val="20"/>
+        </w:rPr>
+        <w:t xml:space="preserve">: </w:t>
+      </w:r>
+      <w:r>
+        <w:rPr>
+          <w:rFonts w:ascii="JetBrains Mono" w:hAnsi="JetBrains Mono"/>
+          <w:b w:val="false"/>
+          <w:i w:val="false"/>
+          <w:color w:val="6897BB"/>
+          <w:sz w:val="20"/>
+        </w:rPr>
+        <w:t>0</w:t>
+      </w:r>
+      <w:r>
+        <w:rPr>
+          <w:rFonts w:ascii="JetBrains Mono" w:hAnsi="JetBrains Mono"/>
+          <w:b w:val="false"/>
+          <w:i w:val="false"/>
+          <w:color w:val="CC7832"/>
+          <w:sz w:val="20"/>
+        </w:rPr>
+        <w:t>;</w:t>
+        <w:br/>
+        <w:t xml:space="preserve"> </w:t>
+      </w:r>
+      <w:r>
+        <w:rPr>
+          <w:rFonts w:ascii="JetBrains Mono" w:hAnsi="JetBrains Mono"/>
+          <w:b w:val="false"/>
+          <w:i w:val="false"/>
+          <w:color w:val="BABABA"/>
+          <w:sz w:val="20"/>
+        </w:rPr>
+        <w:t>color</w:t>
+      </w:r>
+      <w:r>
+        <w:rPr>
+          <w:rFonts w:ascii="JetBrains Mono" w:hAnsi="JetBrains Mono"/>
+          <w:b w:val="false"/>
+          <w:i w:val="false"/>
+          <w:color w:val="A9B7C6"/>
+          <w:sz w:val="20"/>
+        </w:rPr>
+        <w:t xml:space="preserve">: </w:t>
+      </w:r>
+      <w:r>
+        <w:rPr>
+          <w:rFonts w:ascii="JetBrains Mono" w:hAnsi="JetBrains Mono"/>
+          <w:b w:val="false"/>
+          <w:i w:val="false"/>
+          <w:color w:val="A5C261"/>
+          <w:sz w:val="20"/>
+        </w:rPr>
+        <w:t>white</w:t>
+      </w:r>
+      <w:r>
+        <w:rPr>
+          <w:rFonts w:ascii="JetBrains Mono" w:hAnsi="JetBrains Mono"/>
+          <w:b w:val="false"/>
+          <w:i w:val="false"/>
+          <w:color w:val="CC7832"/>
+          <w:sz w:val="20"/>
+        </w:rPr>
+        <w:t>;</w:t>
+        <w:br/>
+      </w:r>
+      <w:r>
+        <w:rPr>
+          <w:rFonts w:ascii="JetBrains Mono" w:hAnsi="JetBrains Mono"/>
+          <w:b w:val="false"/>
+          <w:i w:val="false"/>
+          <w:color w:val="A9B7C6"/>
+          <w:sz w:val="20"/>
+        </w:rPr>
+        <w:t>}</w:t>
+        <w:br/>
+      </w:r>
+      <w:r>
+        <w:rPr>
+          <w:rFonts w:ascii="JetBrains Mono" w:hAnsi="JetBrains Mono"/>
+          <w:b w:val="false"/>
+          <w:i w:val="false"/>
+          <w:color w:val="E8BF6A"/>
+          <w:sz w:val="20"/>
+        </w:rPr>
+        <w:t xml:space="preserve">li </w:t>
+      </w:r>
+      <w:r>
+        <w:rPr>
+          <w:rFonts w:ascii="JetBrains Mono" w:hAnsi="JetBrains Mono"/>
+          <w:b w:val="false"/>
+          <w:i w:val="false"/>
+          <w:color w:val="A9B7C6"/>
+          <w:sz w:val="20"/>
+        </w:rPr>
+        <w:t>{</w:t>
+        <w:br/>
+        <w:t xml:space="preserve"> </w:t>
+      </w:r>
+      <w:r>
+        <w:rPr>
+          <w:rFonts w:ascii="JetBrains Mono" w:hAnsi="JetBrains Mono"/>
+          <w:b w:val="false"/>
+          <w:i w:val="false"/>
+          <w:color w:val="BABABA"/>
+          <w:sz w:val="20"/>
+        </w:rPr>
+        <w:t>margin-right</w:t>
+      </w:r>
+      <w:r>
+        <w:rPr>
+          <w:rFonts w:ascii="JetBrains Mono" w:hAnsi="JetBrains Mono"/>
+          <w:b w:val="false"/>
+          <w:i w:val="false"/>
+          <w:color w:val="A9B7C6"/>
+          <w:sz w:val="20"/>
+        </w:rPr>
+        <w:t xml:space="preserve">: </w:t>
+      </w:r>
+      <w:r>
+        <w:rPr>
+          <w:rFonts w:ascii="JetBrains Mono" w:hAnsi="JetBrains Mono"/>
+          <w:b w:val="false"/>
+          <w:i w:val="false"/>
+          <w:color w:val="6897BB"/>
+          <w:sz w:val="20"/>
+        </w:rPr>
+        <w:t>20</w:t>
+      </w:r>
+      <w:r>
+        <w:rPr>
+          <w:rFonts w:ascii="JetBrains Mono" w:hAnsi="JetBrains Mono"/>
+          <w:b w:val="false"/>
+          <w:i w:val="false"/>
+          <w:color w:val="A5C261"/>
+          <w:sz w:val="20"/>
+        </w:rPr>
+        <w:t>px</w:t>
+      </w:r>
+      <w:r>
+        <w:rPr>
+          <w:rFonts w:ascii="JetBrains Mono" w:hAnsi="JetBrains Mono"/>
+          <w:b w:val="false"/>
+          <w:i w:val="false"/>
+          <w:color w:val="CC7832"/>
+          <w:sz w:val="20"/>
+        </w:rPr>
+        <w:t>;</w:t>
+        <w:br/>
+        <w:t xml:space="preserve"> </w:t>
+      </w:r>
+      <w:r>
+        <w:rPr>
+          <w:rFonts w:ascii="JetBrains Mono" w:hAnsi="JetBrains Mono"/>
+          <w:b w:val="false"/>
+          <w:i w:val="false"/>
+          <w:color w:val="BABABA"/>
+          <w:sz w:val="20"/>
+        </w:rPr>
+        <w:t>margin-left</w:t>
+      </w:r>
+      <w:r>
+        <w:rPr>
+          <w:rFonts w:ascii="JetBrains Mono" w:hAnsi="JetBrains Mono"/>
+          <w:b w:val="false"/>
+          <w:i w:val="false"/>
+          <w:color w:val="A9B7C6"/>
+          <w:sz w:val="20"/>
+        </w:rPr>
+        <w:t xml:space="preserve">: </w:t>
+      </w:r>
+      <w:r>
+        <w:rPr>
+          <w:rFonts w:ascii="JetBrains Mono" w:hAnsi="JetBrains Mono"/>
+          <w:b w:val="false"/>
+          <w:i w:val="false"/>
+          <w:color w:val="6897BB"/>
+          <w:sz w:val="20"/>
+        </w:rPr>
+        <w:t>20</w:t>
+      </w:r>
+      <w:r>
+        <w:rPr>
+          <w:rFonts w:ascii="JetBrains Mono" w:hAnsi="JetBrains Mono"/>
+          <w:b w:val="false"/>
+          <w:i w:val="false"/>
+          <w:color w:val="A5C261"/>
+          <w:sz w:val="20"/>
+        </w:rPr>
+        <w:t>px</w:t>
+      </w:r>
+      <w:r>
+        <w:rPr>
+          <w:rFonts w:ascii="JetBrains Mono" w:hAnsi="JetBrains Mono"/>
+          <w:b w:val="false"/>
+          <w:i w:val="false"/>
+          <w:color w:val="CC7832"/>
+          <w:sz w:val="20"/>
+        </w:rPr>
+        <w:t>;</w:t>
+        <w:br/>
+        <w:t xml:space="preserve"> </w:t>
+      </w:r>
+      <w:r>
+        <w:rPr>
+          <w:rFonts w:ascii="JetBrains Mono" w:hAnsi="JetBrains Mono"/>
+          <w:b w:val="false"/>
+          <w:i w:val="false"/>
+          <w:color w:val="BABABA"/>
+          <w:sz w:val="20"/>
+        </w:rPr>
+        <w:t>list-style</w:t>
+      </w:r>
+      <w:r>
+        <w:rPr>
+          <w:rFonts w:ascii="JetBrains Mono" w:hAnsi="JetBrains Mono"/>
+          <w:b w:val="false"/>
+          <w:i w:val="false"/>
+          <w:color w:val="A9B7C6"/>
+          <w:sz w:val="20"/>
+        </w:rPr>
+        <w:t xml:space="preserve">: </w:t>
+      </w:r>
+      <w:r>
+        <w:rPr>
+          <w:rFonts w:ascii="JetBrains Mono" w:hAnsi="JetBrains Mono"/>
+          <w:b w:val="false"/>
+          <w:i w:val="false"/>
+          <w:color w:val="A5C261"/>
+          <w:sz w:val="20"/>
+        </w:rPr>
+        <w:t>none</w:t>
+      </w:r>
+      <w:r>
+        <w:rPr>
+          <w:rFonts w:ascii="JetBrains Mono" w:hAnsi="JetBrains Mono"/>
+          <w:b w:val="false"/>
+          <w:i w:val="false"/>
+          <w:color w:val="CC7832"/>
+          <w:sz w:val="20"/>
+        </w:rPr>
+        <w:t>;</w:t>
+        <w:br/>
+      </w:r>
+      <w:r>
+        <w:rPr>
+          <w:rFonts w:ascii="JetBrains Mono" w:hAnsi="JetBrains Mono"/>
+          <w:b w:val="false"/>
+          <w:i w:val="false"/>
+          <w:color w:val="A9B7C6"/>
+          <w:sz w:val="20"/>
+        </w:rPr>
+        <w:t>}</w:t>
+      </w:r>
+    </w:p>
+    <w:p>
+      <w:pPr>
+        <w:pStyle w:val="Normal"/>
+        <w:widowControl/>
+        <w:suppressAutoHyphens w:val="true"/>
+        <w:bidi w:val="0"/>
+        <w:spacing w:before="0" w:after="0"/>
+        <w:ind w:left="-567" w:right="-510" w:hanging="0"/>
+        <w:jc w:val="left"/>
+        <w:rPr/>
+      </w:pPr>
+      <w:r>
+        <w:rPr/>
+      </w:r>
+    </w:p>
+    <w:p>
+      <w:pPr>
+        <w:pStyle w:val="Normal"/>
+        <w:widowControl/>
+        <w:suppressAutoHyphens w:val="true"/>
+        <w:bidi w:val="0"/>
+        <w:spacing w:before="0" w:after="0"/>
+        <w:ind w:left="-567" w:right="-510" w:hanging="0"/>
+        <w:jc w:val="left"/>
+        <w:rPr/>
+      </w:pPr>
+      <w:r>
+        <w:rPr/>
+      </w:r>
+      <w:r>
+        <w:br w:type="page"/>
+      </w:r>
+    </w:p>
+    <w:p>
+      <w:pPr>
+        <w:pStyle w:val="Normal"/>
+        <w:widowControl/>
+        <w:suppressAutoHyphens w:val="true"/>
+        <w:bidi w:val="0"/>
+        <w:spacing w:before="0" w:after="0"/>
+        <w:ind w:left="-567" w:right="-510" w:hanging="0"/>
+        <w:jc w:val="left"/>
+        <w:rPr>
+          <w:b/>
+          <w:bCs/>
+        </w:rPr>
+      </w:pPr>
+      <w:r>
+        <w:rPr>
+          <w:b/>
+          <w:bCs/>
+        </w:rPr>
+        <w:t>Un bouton « supprimer » à côté de chaque artiste qui permet de supprimer l’artiste de la liste des artistes.</w:t>
+      </w:r>
+    </w:p>
+    <w:p>
+      <w:pPr>
+        <w:pStyle w:val="Normal"/>
+        <w:widowControl/>
+        <w:suppressAutoHyphens w:val="true"/>
+        <w:bidi w:val="0"/>
+        <w:spacing w:before="0" w:after="0"/>
+        <w:ind w:left="-567" w:right="-510" w:hanging="0"/>
+        <w:jc w:val="left"/>
+        <w:rPr>
+          <w:b w:val="false"/>
+          <w:bCs w:val="false"/>
+        </w:rPr>
+      </w:pPr>
+      <w:r>
+        <w:rPr>
+          <w:b w:val="false"/>
+          <w:bCs w:val="false"/>
+        </w:rPr>
+      </w:r>
+    </w:p>
+    <w:p>
+      <w:pPr>
+        <w:pStyle w:val="Normal"/>
+        <w:widowControl/>
+        <w:suppressAutoHyphens w:val="true"/>
+        <w:bidi w:val="0"/>
+        <w:spacing w:before="0" w:after="0"/>
+        <w:ind w:left="-567" w:right="-510" w:hanging="0"/>
+        <w:jc w:val="left"/>
+        <w:rPr>
+          <w:b w:val="false"/>
+          <w:bCs w:val="false"/>
+        </w:rPr>
+      </w:pPr>
+      <w:r>
+        <w:rPr>
+          <w:b w:val="false"/>
+          <w:bCs w:val="false"/>
+        </w:rPr>
+        <w:t>Artiste-fiche.component.html</w:t>
+      </w:r>
+    </w:p>
+    <w:p>
+      <w:pPr>
+        <w:pStyle w:val="Normal"/>
+        <w:pBdr/>
+        <w:shd w:fill="2B2B2B"/>
+        <w:rPr>
+          <w:rFonts w:ascii="JetBrains Mono" w:hAnsi="JetBrains Mono"/>
+          <w:b w:val="false"/>
+          <w:i w:val="false"/>
+          <w:i w:val="false"/>
+          <w:color w:val="E8BF6A"/>
+          <w:sz w:val="20"/>
+        </w:rPr>
+      </w:pPr>
+      <w:r>
+        <w:rPr>
+          <w:rFonts w:ascii="JetBrains Mono" w:hAnsi="JetBrains Mono"/>
+          <w:b w:val="false"/>
+          <w:i w:val="false"/>
+          <w:color w:val="CC7832"/>
+          <w:sz w:val="20"/>
+        </w:rPr>
+        <w:br/>
+      </w:r>
+      <w:r>
+        <w:rPr>
+          <w:rFonts w:ascii="JetBrains Mono" w:hAnsi="JetBrains Mono"/>
+          <w:b w:val="false"/>
+          <w:i w:val="false"/>
+          <w:color w:val="808080"/>
+          <w:sz w:val="20"/>
+        </w:rPr>
+        <w:t>&lt;!-- bouton + qui appelle la methode suppressionArtiste sur clic --&gt;</w:t>
+        <w:br/>
+      </w:r>
+      <w:r>
+        <w:rPr>
+          <w:rFonts w:ascii="JetBrains Mono" w:hAnsi="JetBrains Mono"/>
+          <w:b w:val="false"/>
+          <w:i w:val="false"/>
+          <w:color w:val="E8BF6A"/>
+          <w:sz w:val="20"/>
+        </w:rPr>
+        <w:t xml:space="preserve">&lt;button </w:t>
+      </w:r>
+      <w:r>
+        <w:rPr>
+          <w:rFonts w:ascii="JetBrains Mono" w:hAnsi="JetBrains Mono"/>
+          <w:b w:val="false"/>
+          <w:i w:val="false"/>
+          <w:color w:val="BABABA"/>
+          <w:sz w:val="20"/>
+        </w:rPr>
+        <w:t>type</w:t>
+      </w:r>
+      <w:r>
+        <w:rPr>
+          <w:rFonts w:ascii="JetBrains Mono" w:hAnsi="JetBrains Mono"/>
+          <w:b w:val="false"/>
+          <w:i w:val="false"/>
+          <w:color w:val="A5C261"/>
+          <w:sz w:val="20"/>
+        </w:rPr>
+        <w:t xml:space="preserve">="button" </w:t>
+      </w:r>
+      <w:r>
+        <w:rPr>
+          <w:rFonts w:ascii="JetBrains Mono" w:hAnsi="JetBrains Mono"/>
+          <w:b w:val="false"/>
+          <w:i w:val="false"/>
+          <w:color w:val="BABABA"/>
+          <w:sz w:val="20"/>
+        </w:rPr>
+        <w:t>class</w:t>
+      </w:r>
+      <w:r>
+        <w:rPr>
+          <w:rFonts w:ascii="JetBrains Mono" w:hAnsi="JetBrains Mono"/>
+          <w:b w:val="false"/>
+          <w:i w:val="false"/>
+          <w:color w:val="A5C261"/>
+          <w:sz w:val="20"/>
+        </w:rPr>
+        <w:t xml:space="preserve">="btn" </w:t>
+      </w:r>
+      <w:r>
+        <w:rPr>
+          <w:rFonts w:ascii="JetBrains Mono" w:hAnsi="JetBrains Mono"/>
+          <w:b w:val="false"/>
+          <w:i w:val="false"/>
+          <w:color w:val="9876AA"/>
+          <w:sz w:val="20"/>
+        </w:rPr>
+        <w:t>(click)</w:t>
+      </w:r>
+      <w:r>
+        <w:rPr>
+          <w:rFonts w:ascii="JetBrains Mono" w:hAnsi="JetBrains Mono"/>
+          <w:b w:val="false"/>
+          <w:i w:val="false"/>
+          <w:color w:val="A5C261"/>
+          <w:sz w:val="20"/>
+        </w:rPr>
+        <w:t>="</w:t>
+      </w:r>
+      <w:r>
+        <w:rPr>
+          <w:rFonts w:ascii="JetBrains Mono" w:hAnsi="JetBrains Mono"/>
+          <w:b w:val="false"/>
+          <w:i w:val="false"/>
+          <w:color w:val="FFC66D"/>
+          <w:sz w:val="20"/>
+          <w:shd w:fill="232525" w:val="clear"/>
+        </w:rPr>
+        <w:t>suppressionArtiste</w:t>
+      </w:r>
+      <w:r>
+        <w:rPr>
+          <w:rFonts w:ascii="JetBrains Mono" w:hAnsi="JetBrains Mono"/>
+          <w:b w:val="false"/>
+          <w:i w:val="false"/>
+          <w:color w:val="A9B7C6"/>
+          <w:sz w:val="20"/>
+          <w:shd w:fill="232525" w:val="clear"/>
+        </w:rPr>
+        <w:t>()</w:t>
+      </w:r>
+      <w:r>
+        <w:rPr>
+          <w:rFonts w:ascii="JetBrains Mono" w:hAnsi="JetBrains Mono"/>
+          <w:b w:val="false"/>
+          <w:i w:val="false"/>
+          <w:color w:val="A5C261"/>
+          <w:sz w:val="20"/>
+        </w:rPr>
+        <w:t>"</w:t>
+      </w:r>
+      <w:r>
+        <w:rPr>
+          <w:rFonts w:ascii="JetBrains Mono" w:hAnsi="JetBrains Mono"/>
+          <w:b w:val="false"/>
+          <w:i w:val="false"/>
+          <w:color w:val="E8BF6A"/>
+          <w:sz w:val="20"/>
+        </w:rPr>
+        <w:t>&gt;</w:t>
+      </w:r>
+      <w:r>
+        <w:rPr>
+          <w:rFonts w:ascii="JetBrains Mono" w:hAnsi="JetBrains Mono"/>
+          <w:b w:val="false"/>
+          <w:i w:val="false"/>
+          <w:color w:val="A9B7C6"/>
+          <w:sz w:val="20"/>
+        </w:rPr>
+        <w:t>supprimer cet artiste</w:t>
+      </w:r>
+      <w:r>
+        <w:rPr>
+          <w:rFonts w:ascii="JetBrains Mono" w:hAnsi="JetBrains Mono"/>
+          <w:b w:val="false"/>
+          <w:i w:val="false"/>
+          <w:color w:val="E8BF6A"/>
+          <w:sz w:val="20"/>
+        </w:rPr>
+        <w:t>&lt;/button&gt;</w:t>
+        <w:br/>
+      </w:r>
+    </w:p>
+    <w:p>
+      <w:pPr>
+        <w:pStyle w:val="Normal"/>
+        <w:widowControl/>
+        <w:suppressAutoHyphens w:val="true"/>
+        <w:bidi w:val="0"/>
+        <w:spacing w:before="0" w:after="0"/>
+        <w:ind w:left="-567" w:right="-510" w:hanging="0"/>
+        <w:jc w:val="left"/>
+        <w:rPr>
+          <w:b w:val="false"/>
+          <w:bCs w:val="false"/>
+        </w:rPr>
+      </w:pPr>
+      <w:r>
+        <w:rPr>
+          <w:b w:val="false"/>
+          <w:bCs w:val="false"/>
+        </w:rPr>
+      </w:r>
+    </w:p>
+    <w:p>
+      <w:pPr>
+        <w:pStyle w:val="Normal"/>
+        <w:widowControl/>
+        <w:suppressAutoHyphens w:val="true"/>
+        <w:bidi w:val="0"/>
+        <w:spacing w:before="0" w:after="0"/>
+        <w:ind w:left="-567" w:right="-510" w:hanging="0"/>
+        <w:jc w:val="left"/>
+        <w:rPr>
+          <w:b w:val="false"/>
+          <w:bCs w:val="false"/>
+        </w:rPr>
+      </w:pPr>
+      <w:r>
+        <w:rPr>
+          <w:b w:val="false"/>
+          <w:bCs w:val="false"/>
+        </w:rPr>
+        <w:t>Artiste-fiche.component.ts</w:t>
+      </w:r>
+    </w:p>
+    <w:p>
+      <w:pPr>
+        <w:pStyle w:val="Normal"/>
+        <w:pBdr/>
+        <w:shd w:fill="2B2B2B"/>
+        <w:rPr>
+          <w:rFonts w:ascii="JetBrains Mono" w:hAnsi="JetBrains Mono"/>
+          <w:b w:val="false"/>
+          <w:i w:val="false"/>
+          <w:i w:val="false"/>
+          <w:color w:val="A9B7C6"/>
+          <w:sz w:val="20"/>
+        </w:rPr>
+      </w:pPr>
+      <w:r>
+        <w:rPr>
+          <w:rFonts w:ascii="JetBrains Mono" w:hAnsi="JetBrains Mono"/>
+          <w:b w:val="false"/>
+          <w:i w:val="false"/>
+          <w:color w:val="808080"/>
+          <w:sz w:val="20"/>
+        </w:rPr>
+        <w:t>// Declaration de l'evenement qui permet d'envoyer l'Artiste du composant enfant (celui-ci) au parent</w:t>
+        <w:br/>
+      </w:r>
+      <w:r>
+        <w:rPr>
+          <w:rFonts w:ascii="JetBrains Mono" w:hAnsi="JetBrains Mono"/>
+          <w:b w:val="false"/>
+          <w:i w:val="false"/>
+          <w:color w:val="BBB529"/>
+          <w:sz w:val="20"/>
+        </w:rPr>
+        <w:t>@Output</w:t>
+      </w:r>
+      <w:r>
+        <w:rPr>
+          <w:rFonts w:ascii="JetBrains Mono" w:hAnsi="JetBrains Mono"/>
+          <w:b w:val="false"/>
+          <w:i w:val="false"/>
+          <w:color w:val="A9B7C6"/>
+          <w:sz w:val="20"/>
+        </w:rPr>
+        <w:t xml:space="preserve">() </w:t>
+      </w:r>
+      <w:r>
+        <w:rPr>
+          <w:rFonts w:ascii="JetBrains Mono" w:hAnsi="JetBrains Mono"/>
+          <w:b w:val="false"/>
+          <w:i w:val="false"/>
+          <w:color w:val="9876AA"/>
+          <w:sz w:val="20"/>
+        </w:rPr>
+        <w:t xml:space="preserve">artisteSup </w:t>
+      </w:r>
+      <w:r>
+        <w:rPr>
+          <w:rFonts w:ascii="JetBrains Mono" w:hAnsi="JetBrains Mono"/>
+          <w:b w:val="false"/>
+          <w:i w:val="false"/>
+          <w:color w:val="A9B7C6"/>
+          <w:sz w:val="20"/>
+        </w:rPr>
+        <w:t xml:space="preserve">: </w:t>
+      </w:r>
+      <w:r>
+        <w:rPr>
+          <w:rFonts w:ascii="JetBrains Mono" w:hAnsi="JetBrains Mono"/>
+          <w:b/>
+          <w:i/>
+          <w:color w:val="9876AA"/>
+          <w:sz w:val="20"/>
+        </w:rPr>
+        <w:t>EventEmitter</w:t>
+      </w:r>
+      <w:r>
+        <w:rPr>
+          <w:rFonts w:ascii="JetBrains Mono" w:hAnsi="JetBrains Mono"/>
+          <w:b w:val="false"/>
+          <w:i w:val="false"/>
+          <w:color w:val="A9B7C6"/>
+          <w:sz w:val="20"/>
+        </w:rPr>
+        <w:t xml:space="preserve">&lt;Artiste&gt; = </w:t>
+      </w:r>
+      <w:r>
+        <w:rPr>
+          <w:rFonts w:ascii="JetBrains Mono" w:hAnsi="JetBrains Mono"/>
+          <w:b w:val="false"/>
+          <w:i w:val="false"/>
+          <w:color w:val="CC7832"/>
+          <w:sz w:val="20"/>
+        </w:rPr>
+        <w:t xml:space="preserve">new </w:t>
+      </w:r>
+      <w:r>
+        <w:rPr>
+          <w:rFonts w:ascii="JetBrains Mono" w:hAnsi="JetBrains Mono"/>
+          <w:b/>
+          <w:i/>
+          <w:color w:val="9876AA"/>
+          <w:sz w:val="20"/>
+        </w:rPr>
+        <w:t>EventEmitter</w:t>
+      </w:r>
+      <w:r>
+        <w:rPr>
+          <w:rFonts w:ascii="JetBrains Mono" w:hAnsi="JetBrains Mono"/>
+          <w:b w:val="false"/>
+          <w:i w:val="false"/>
+          <w:color w:val="A9B7C6"/>
+          <w:sz w:val="20"/>
+        </w:rPr>
+        <w:t>&lt;Artiste&gt;()</w:t>
+      </w:r>
+      <w:r>
+        <w:rPr>
+          <w:rFonts w:ascii="JetBrains Mono" w:hAnsi="JetBrains Mono"/>
+          <w:b w:val="false"/>
+          <w:i w:val="false"/>
+          <w:color w:val="CC7832"/>
+          <w:sz w:val="20"/>
+        </w:rPr>
+        <w:t>;</w:t>
+        <w:br/>
+        <w:br/>
+      </w:r>
+      <w:r>
+        <w:rPr>
+          <w:rFonts w:ascii="JetBrains Mono" w:hAnsi="JetBrains Mono"/>
+          <w:b w:val="false"/>
+          <w:i w:val="false"/>
+          <w:color w:val="808080"/>
+          <w:sz w:val="20"/>
+        </w:rPr>
+        <w:t>// Methode d'envoi de l'artiste au composant parent</w:t>
+        <w:br/>
+      </w:r>
+      <w:r>
+        <w:rPr>
+          <w:rFonts w:ascii="JetBrains Mono" w:hAnsi="JetBrains Mono"/>
+          <w:b w:val="false"/>
+          <w:i w:val="false"/>
+          <w:color w:val="CC7832"/>
+          <w:sz w:val="20"/>
+        </w:rPr>
+        <w:t xml:space="preserve">public </w:t>
+      </w:r>
+      <w:r>
+        <w:rPr>
+          <w:rFonts w:ascii="JetBrains Mono" w:hAnsi="JetBrains Mono"/>
+          <w:b w:val="false"/>
+          <w:i w:val="false"/>
+          <w:color w:val="FFC66D"/>
+          <w:sz w:val="20"/>
+        </w:rPr>
+        <w:t>suppressionArtiste</w:t>
+      </w:r>
+      <w:r>
+        <w:rPr>
+          <w:rFonts w:ascii="JetBrains Mono" w:hAnsi="JetBrains Mono"/>
+          <w:b w:val="false"/>
+          <w:i w:val="false"/>
+          <w:color w:val="A9B7C6"/>
+          <w:sz w:val="20"/>
+        </w:rPr>
+        <w:t xml:space="preserve">() : </w:t>
+      </w:r>
+      <w:r>
+        <w:rPr>
+          <w:rFonts w:ascii="JetBrains Mono" w:hAnsi="JetBrains Mono"/>
+          <w:b w:val="false"/>
+          <w:i w:val="false"/>
+          <w:color w:val="CC7832"/>
+          <w:sz w:val="20"/>
+        </w:rPr>
+        <w:t xml:space="preserve">void </w:t>
+      </w:r>
+      <w:r>
+        <w:rPr>
+          <w:rFonts w:ascii="JetBrains Mono" w:hAnsi="JetBrains Mono"/>
+          <w:b w:val="false"/>
+          <w:i w:val="false"/>
+          <w:color w:val="A9B7C6"/>
+          <w:sz w:val="20"/>
+        </w:rPr>
+        <w:t>{</w:t>
+        <w:br/>
+        <w:t xml:space="preserve">  </w:t>
+      </w:r>
+      <w:r>
+        <w:rPr>
+          <w:rFonts w:ascii="JetBrains Mono" w:hAnsi="JetBrains Mono"/>
+          <w:b w:val="false"/>
+          <w:i w:val="false"/>
+          <w:color w:val="CC7832"/>
+          <w:sz w:val="20"/>
+        </w:rPr>
+        <w:t>this</w:t>
+      </w:r>
+      <w:r>
+        <w:rPr>
+          <w:rFonts w:ascii="JetBrains Mono" w:hAnsi="JetBrains Mono"/>
+          <w:b w:val="false"/>
+          <w:i w:val="false"/>
+          <w:color w:val="A9B7C6"/>
+          <w:sz w:val="20"/>
+        </w:rPr>
+        <w:t>.</w:t>
+      </w:r>
+      <w:r>
+        <w:rPr>
+          <w:rFonts w:ascii="JetBrains Mono" w:hAnsi="JetBrains Mono"/>
+          <w:b w:val="false"/>
+          <w:i w:val="false"/>
+          <w:color w:val="9876AA"/>
+          <w:sz w:val="20"/>
+        </w:rPr>
+        <w:t>artisteSup</w:t>
+      </w:r>
+      <w:r>
+        <w:rPr>
+          <w:rFonts w:ascii="JetBrains Mono" w:hAnsi="JetBrains Mono"/>
+          <w:b w:val="false"/>
+          <w:i w:val="false"/>
+          <w:color w:val="A9B7C6"/>
+          <w:sz w:val="20"/>
+        </w:rPr>
+        <w:t>.</w:t>
+      </w:r>
+      <w:r>
+        <w:rPr>
+          <w:rFonts w:ascii="JetBrains Mono" w:hAnsi="JetBrains Mono"/>
+          <w:b w:val="false"/>
+          <w:i w:val="false"/>
+          <w:color w:val="FFC66D"/>
+          <w:sz w:val="20"/>
+        </w:rPr>
+        <w:t>emit</w:t>
+      </w:r>
+      <w:r>
+        <w:rPr>
+          <w:rFonts w:ascii="JetBrains Mono" w:hAnsi="JetBrains Mono"/>
+          <w:b w:val="false"/>
+          <w:i w:val="false"/>
+          <w:color w:val="A9B7C6"/>
+          <w:sz w:val="20"/>
+        </w:rPr>
+        <w:t>(</w:t>
+      </w:r>
+      <w:r>
+        <w:rPr>
+          <w:rFonts w:ascii="JetBrains Mono" w:hAnsi="JetBrains Mono"/>
+          <w:b w:val="false"/>
+          <w:i w:val="false"/>
+          <w:color w:val="CC7832"/>
+          <w:sz w:val="20"/>
+        </w:rPr>
+        <w:t>this</w:t>
+      </w:r>
+      <w:r>
+        <w:rPr>
+          <w:rFonts w:ascii="JetBrains Mono" w:hAnsi="JetBrains Mono"/>
+          <w:b w:val="false"/>
+          <w:i w:val="false"/>
+          <w:color w:val="A9B7C6"/>
+          <w:sz w:val="20"/>
+        </w:rPr>
+        <w:t>.</w:t>
+      </w:r>
+      <w:r>
+        <w:rPr>
+          <w:rFonts w:ascii="JetBrains Mono" w:hAnsi="JetBrains Mono"/>
+          <w:b w:val="false"/>
+          <w:i w:val="false"/>
+          <w:color w:val="9876AA"/>
+          <w:sz w:val="20"/>
+        </w:rPr>
+        <w:t>artiste</w:t>
+      </w:r>
+      <w:r>
+        <w:rPr>
+          <w:rFonts w:ascii="JetBrains Mono" w:hAnsi="JetBrains Mono"/>
+          <w:b w:val="false"/>
+          <w:i w:val="false"/>
+          <w:color w:val="A9B7C6"/>
+          <w:sz w:val="20"/>
+        </w:rPr>
+        <w:t>)</w:t>
+      </w:r>
+      <w:r>
+        <w:rPr>
+          <w:rFonts w:ascii="JetBrains Mono" w:hAnsi="JetBrains Mono"/>
+          <w:b w:val="false"/>
+          <w:i w:val="false"/>
+          <w:color w:val="CC7832"/>
+          <w:sz w:val="20"/>
+        </w:rPr>
+        <w:t>;</w:t>
+        <w:br/>
+      </w:r>
+      <w:r>
+        <w:rPr>
+          <w:rFonts w:ascii="JetBrains Mono" w:hAnsi="JetBrains Mono"/>
+          <w:b w:val="false"/>
+          <w:i w:val="false"/>
+          <w:color w:val="A9B7C6"/>
+          <w:sz w:val="20"/>
+        </w:rPr>
+        <w:t>}</w:t>
+      </w:r>
+    </w:p>
+    <w:p>
+      <w:pPr>
+        <w:pStyle w:val="Normal"/>
+        <w:widowControl/>
+        <w:suppressAutoHyphens w:val="true"/>
+        <w:bidi w:val="0"/>
+        <w:spacing w:before="0" w:after="0"/>
+        <w:ind w:left="-567" w:right="-510" w:hanging="0"/>
+        <w:jc w:val="left"/>
+        <w:rPr>
+          <w:b w:val="false"/>
+          <w:bCs w:val="false"/>
+        </w:rPr>
+      </w:pPr>
+      <w:r>
+        <w:rPr>
+          <w:b w:val="false"/>
+          <w:bCs w:val="false"/>
+        </w:rPr>
+      </w:r>
+    </w:p>
+    <w:p>
+      <w:pPr>
+        <w:pStyle w:val="Normal"/>
+        <w:widowControl/>
+        <w:suppressAutoHyphens w:val="true"/>
+        <w:bidi w:val="0"/>
+        <w:spacing w:before="0" w:after="0"/>
+        <w:ind w:left="-567" w:right="-510" w:hanging="0"/>
+        <w:jc w:val="left"/>
+        <w:rPr>
+          <w:b w:val="false"/>
+          <w:bCs w:val="false"/>
+        </w:rPr>
+      </w:pPr>
+      <w:r>
+        <w:rPr>
+          <w:b w:val="false"/>
+          <w:bCs w:val="false"/>
+        </w:rPr>
+        <w:t>Artiste-liste.component.html</w:t>
+      </w:r>
+    </w:p>
+    <w:p>
+      <w:pPr>
+        <w:pStyle w:val="Normal"/>
+        <w:pBdr/>
+        <w:shd w:fill="2B2B2B"/>
+        <w:rPr>
+          <w:rFonts w:ascii="JetBrains Mono" w:hAnsi="JetBrains Mono"/>
+          <w:b w:val="false"/>
+          <w:i w:val="false"/>
+          <w:i w:val="false"/>
+          <w:color w:val="E8BF6A"/>
+          <w:sz w:val="20"/>
+        </w:rPr>
+      </w:pPr>
+      <w:r>
+        <w:rPr>
+          <w:rFonts w:ascii="JetBrains Mono" w:hAnsi="JetBrains Mono"/>
+          <w:b w:val="false"/>
+          <w:i w:val="false"/>
+          <w:color w:val="E8BF6A"/>
+          <w:sz w:val="20"/>
+        </w:rPr>
+        <w:t>&lt;h3&gt;</w:t>
+      </w:r>
+      <w:r>
+        <w:rPr>
+          <w:rFonts w:ascii="JetBrains Mono" w:hAnsi="JetBrains Mono"/>
+          <w:b w:val="false"/>
+          <w:i w:val="false"/>
+          <w:color w:val="A9B7C6"/>
+          <w:sz w:val="20"/>
+        </w:rPr>
+        <w:t>Liste des artistes</w:t>
+      </w:r>
+      <w:r>
+        <w:rPr>
+          <w:rFonts w:ascii="JetBrains Mono" w:hAnsi="JetBrains Mono"/>
+          <w:b w:val="false"/>
+          <w:i w:val="false"/>
+          <w:color w:val="E8BF6A"/>
+          <w:sz w:val="20"/>
+        </w:rPr>
+        <w:t>&lt;/h3&gt;</w:t>
+        <w:br/>
+      </w:r>
+      <w:r>
+        <w:rPr>
+          <w:rFonts w:ascii="JetBrains Mono" w:hAnsi="JetBrains Mono"/>
+          <w:b w:val="false"/>
+          <w:i w:val="false"/>
+          <w:color w:val="808080"/>
+          <w:sz w:val="20"/>
+        </w:rPr>
+        <w:t>&lt;!-- boucle de balayage de la liste et  --&gt;</w:t>
+        <w:br/>
+      </w:r>
+      <w:r>
+        <w:rPr>
+          <w:rFonts w:ascii="JetBrains Mono" w:hAnsi="JetBrains Mono"/>
+          <w:b w:val="false"/>
+          <w:i w:val="false"/>
+          <w:color w:val="E8BF6A"/>
+          <w:sz w:val="20"/>
+        </w:rPr>
+        <w:t xml:space="preserve">&lt;div </w:t>
+      </w:r>
+      <w:r>
+        <w:rPr>
+          <w:rFonts w:ascii="JetBrains Mono" w:hAnsi="JetBrains Mono"/>
+          <w:b w:val="false"/>
+          <w:i/>
+          <w:color w:val="9876AA"/>
+          <w:sz w:val="20"/>
+        </w:rPr>
+        <w:t>*ngFor</w:t>
+      </w:r>
+      <w:r>
+        <w:rPr>
+          <w:rFonts w:ascii="JetBrains Mono" w:hAnsi="JetBrains Mono"/>
+          <w:b w:val="false"/>
+          <w:i w:val="false"/>
+          <w:color w:val="A5C261"/>
+          <w:sz w:val="20"/>
+        </w:rPr>
+        <w:t>="</w:t>
+      </w:r>
+      <w:r>
+        <w:rPr>
+          <w:rFonts w:ascii="JetBrains Mono" w:hAnsi="JetBrains Mono"/>
+          <w:b w:val="false"/>
+          <w:i w:val="false"/>
+          <w:color w:val="CC7832"/>
+          <w:sz w:val="20"/>
+          <w:shd w:fill="232525" w:val="clear"/>
+        </w:rPr>
+        <w:t xml:space="preserve">let </w:t>
+      </w:r>
+      <w:r>
+        <w:rPr>
+          <w:rFonts w:ascii="JetBrains Mono" w:hAnsi="JetBrains Mono"/>
+          <w:b/>
+          <w:i/>
+          <w:color w:val="9876AA"/>
+          <w:sz w:val="20"/>
+          <w:shd w:fill="232525" w:val="clear"/>
+        </w:rPr>
+        <w:t xml:space="preserve">artiste </w:t>
+      </w:r>
+      <w:r>
+        <w:rPr>
+          <w:rFonts w:ascii="JetBrains Mono" w:hAnsi="JetBrains Mono"/>
+          <w:b w:val="false"/>
+          <w:i w:val="false"/>
+          <w:color w:val="A9B7C6"/>
+          <w:sz w:val="20"/>
+          <w:shd w:fill="232525" w:val="clear"/>
+        </w:rPr>
+        <w:t xml:space="preserve">of </w:t>
+      </w:r>
+      <w:r>
+        <w:rPr>
+          <w:rFonts w:ascii="JetBrains Mono" w:hAnsi="JetBrains Mono"/>
+          <w:b w:val="false"/>
+          <w:i w:val="false"/>
+          <w:color w:val="9876AA"/>
+          <w:sz w:val="20"/>
+          <w:shd w:fill="232525" w:val="clear"/>
+        </w:rPr>
+        <w:t>artistes</w:t>
+      </w:r>
+      <w:r>
+        <w:rPr>
+          <w:rFonts w:ascii="JetBrains Mono" w:hAnsi="JetBrains Mono"/>
+          <w:b w:val="false"/>
+          <w:i w:val="false"/>
+          <w:color w:val="A5C261"/>
+          <w:sz w:val="20"/>
+        </w:rPr>
+        <w:t>"</w:t>
+      </w:r>
+      <w:r>
+        <w:rPr>
+          <w:rFonts w:ascii="JetBrains Mono" w:hAnsi="JetBrains Mono"/>
+          <w:b w:val="false"/>
+          <w:i w:val="false"/>
+          <w:color w:val="E8BF6A"/>
+          <w:sz w:val="20"/>
+        </w:rPr>
+        <w:t>&gt;</w:t>
+        <w:br/>
+        <w:t xml:space="preserve">  </w:t>
+      </w:r>
+      <w:r>
+        <w:rPr>
+          <w:rFonts w:ascii="JetBrains Mono" w:hAnsi="JetBrains Mono"/>
+          <w:b w:val="false"/>
+          <w:i w:val="false"/>
+          <w:color w:val="808080"/>
+          <w:sz w:val="20"/>
+        </w:rPr>
+        <w:t>&lt;!-- envoi au composant enfant (artiste-fiche) --&gt;</w:t>
+        <w:br/>
+        <w:t xml:space="preserve">  &lt;!-- et recuperation de l'evenement envoye par l'enfant (artiste a suprimer) --&gt;</w:t>
+        <w:br/>
+        <w:t xml:space="preserve">  </w:t>
+      </w:r>
+      <w:r>
+        <w:rPr>
+          <w:rFonts w:ascii="JetBrains Mono" w:hAnsi="JetBrains Mono"/>
+          <w:b w:val="false"/>
+          <w:i w:val="false"/>
+          <w:color w:val="E8BF6A"/>
+          <w:sz w:val="20"/>
+        </w:rPr>
+        <w:t xml:space="preserve">&lt;app-artiste-fiche </w:t>
+      </w:r>
+      <w:r>
+        <w:rPr>
+          <w:rFonts w:ascii="JetBrains Mono" w:hAnsi="JetBrains Mono"/>
+          <w:b w:val="false"/>
+          <w:i w:val="false"/>
+          <w:color w:val="9876AA"/>
+          <w:sz w:val="20"/>
+        </w:rPr>
+        <w:t>[artiste]</w:t>
+      </w:r>
+      <w:r>
+        <w:rPr>
+          <w:rFonts w:ascii="JetBrains Mono" w:hAnsi="JetBrains Mono"/>
+          <w:b w:val="false"/>
+          <w:i w:val="false"/>
+          <w:color w:val="A5C261"/>
+          <w:sz w:val="20"/>
+        </w:rPr>
+        <w:t>="</w:t>
+      </w:r>
+      <w:r>
+        <w:rPr>
+          <w:rFonts w:ascii="JetBrains Mono" w:hAnsi="JetBrains Mono"/>
+          <w:b/>
+          <w:i/>
+          <w:color w:val="9876AA"/>
+          <w:sz w:val="20"/>
+          <w:shd w:fill="232525" w:val="clear"/>
+        </w:rPr>
+        <w:t>artiste</w:t>
+      </w:r>
+      <w:r>
+        <w:rPr>
+          <w:rFonts w:ascii="JetBrains Mono" w:hAnsi="JetBrains Mono"/>
+          <w:b w:val="false"/>
+          <w:i w:val="false"/>
+          <w:color w:val="A5C261"/>
+          <w:sz w:val="20"/>
+        </w:rPr>
+        <w:t xml:space="preserve">" </w:t>
+      </w:r>
+      <w:r>
+        <w:rPr>
+          <w:rFonts w:ascii="JetBrains Mono" w:hAnsi="JetBrains Mono"/>
+          <w:b w:val="false"/>
+          <w:i w:val="false"/>
+          <w:color w:val="651FFF"/>
+          <w:sz w:val="20"/>
+          <w:shd w:fill="E0E0E0" w:val="clear"/>
+        </w:rPr>
+        <w:t>(artisteSup)</w:t>
+      </w:r>
+      <w:r>
+        <w:rPr>
+          <w:rFonts w:ascii="JetBrains Mono" w:hAnsi="JetBrains Mono"/>
+          <w:b w:val="false"/>
+          <w:i w:val="false"/>
+          <w:color w:val="651FFF"/>
+          <w:sz w:val="20"/>
+          <w:shd w:fill="E0E0E0" w:val="clear"/>
+        </w:rPr>
+        <w:t>="</w:t>
+      </w:r>
+      <w:r>
+        <w:rPr>
+          <w:rFonts w:ascii="JetBrains Mono" w:hAnsi="JetBrains Mono"/>
+          <w:b w:val="false"/>
+          <w:i w:val="false"/>
+          <w:color w:val="651FFF"/>
+          <w:sz w:val="20"/>
+          <w:shd w:fill="E0E0E0" w:val="clear"/>
+        </w:rPr>
+        <w:t>artisteSup</w:t>
+      </w:r>
+      <w:r>
+        <w:rPr>
+          <w:rFonts w:ascii="JetBrains Mono" w:hAnsi="JetBrains Mono"/>
+          <w:b w:val="false"/>
+          <w:i w:val="false"/>
+          <w:color w:val="651FFF"/>
+          <w:sz w:val="20"/>
+          <w:shd w:fill="E0E0E0" w:val="clear"/>
+        </w:rPr>
+        <w:t>(</w:t>
+      </w:r>
+      <w:r>
+        <w:rPr>
+          <w:rFonts w:ascii="JetBrains Mono" w:hAnsi="JetBrains Mono"/>
+          <w:b/>
+          <w:i/>
+          <w:color w:val="651FFF"/>
+          <w:sz w:val="20"/>
+          <w:shd w:fill="E0E0E0" w:val="clear"/>
+        </w:rPr>
+        <w:t>$event</w:t>
+      </w:r>
+      <w:r>
+        <w:rPr>
+          <w:rFonts w:ascii="JetBrains Mono" w:hAnsi="JetBrains Mono"/>
+          <w:b w:val="false"/>
+          <w:i w:val="false"/>
+          <w:color w:val="651FFF"/>
+          <w:sz w:val="20"/>
+          <w:shd w:fill="E0E0E0" w:val="clear"/>
+        </w:rPr>
+        <w:t>)</w:t>
+      </w:r>
+      <w:r>
+        <w:rPr>
+          <w:rFonts w:ascii="JetBrains Mono" w:hAnsi="JetBrains Mono"/>
+          <w:b w:val="false"/>
+          <w:i w:val="false"/>
+          <w:color w:val="651FFF"/>
+          <w:sz w:val="20"/>
+          <w:shd w:fill="E0E0E0" w:val="clear"/>
+        </w:rPr>
+        <w:t>"</w:t>
+      </w:r>
+      <w:r>
+        <w:rPr>
+          <w:rFonts w:ascii="JetBrains Mono" w:hAnsi="JetBrains Mono"/>
+          <w:b w:val="false"/>
+          <w:i w:val="false"/>
+          <w:color w:val="E8BF6A"/>
+          <w:sz w:val="20"/>
+        </w:rPr>
+        <w:t>&gt;&lt;/app-artiste-fiche&gt;</w:t>
+        <w:br/>
+        <w:t>&lt;/div&gt;</w:t>
+      </w:r>
+    </w:p>
+    <w:p>
+      <w:pPr>
+        <w:pStyle w:val="Normal"/>
+        <w:widowControl/>
+        <w:suppressAutoHyphens w:val="true"/>
+        <w:bidi w:val="0"/>
+        <w:spacing w:before="0" w:after="0"/>
+        <w:ind w:left="-567" w:right="-510" w:hanging="0"/>
+        <w:jc w:val="left"/>
+        <w:rPr>
+          <w:b w:val="false"/>
+          <w:bCs w:val="false"/>
+        </w:rPr>
+      </w:pPr>
+      <w:r>
+        <w:rPr>
+          <w:b w:val="false"/>
+          <w:bCs w:val="false"/>
+        </w:rPr>
+      </w:r>
+    </w:p>
+    <w:p>
+      <w:pPr>
+        <w:pStyle w:val="Normal"/>
+        <w:widowControl/>
+        <w:suppressAutoHyphens w:val="true"/>
+        <w:bidi w:val="0"/>
+        <w:spacing w:before="0" w:after="0"/>
+        <w:ind w:left="-567" w:right="-510" w:hanging="0"/>
+        <w:jc w:val="left"/>
+        <w:rPr>
+          <w:b w:val="false"/>
+          <w:bCs w:val="false"/>
+        </w:rPr>
+      </w:pPr>
+      <w:r>
+        <w:rPr>
+          <w:b w:val="false"/>
+          <w:bCs w:val="false"/>
+        </w:rPr>
+        <w:t>Artiste-liste.component.ts</w:t>
+      </w:r>
+    </w:p>
+    <w:p>
+      <w:pPr>
+        <w:pStyle w:val="Normal"/>
+        <w:pBdr/>
+        <w:shd w:fill="2B2B2B"/>
+        <w:rPr>
+          <w:rFonts w:ascii="JetBrains Mono" w:hAnsi="JetBrains Mono"/>
+          <w:b w:val="false"/>
+          <w:i w:val="false"/>
+          <w:i w:val="false"/>
+          <w:color w:val="A9B7C6"/>
+          <w:sz w:val="20"/>
+        </w:rPr>
+      </w:pPr>
+      <w:r>
+        <w:rPr>
+          <w:rFonts w:ascii="JetBrains Mono" w:hAnsi="JetBrains Mono"/>
+          <w:b w:val="false"/>
+          <w:i w:val="false"/>
+          <w:color w:val="808080"/>
+          <w:sz w:val="20"/>
+        </w:rPr>
+        <w:t>// Methode de suppression de la liste d'artistes le l'artiste en argument</w:t>
+        <w:br/>
+      </w:r>
+      <w:r>
+        <w:rPr>
+          <w:rFonts w:ascii="JetBrains Mono" w:hAnsi="JetBrains Mono"/>
+          <w:b w:val="false"/>
+          <w:i w:val="false"/>
+          <w:color w:val="FFC66D"/>
+          <w:sz w:val="20"/>
+        </w:rPr>
+        <w:t>artisteSup</w:t>
+      </w:r>
+      <w:r>
+        <w:rPr>
+          <w:rFonts w:ascii="JetBrains Mono" w:hAnsi="JetBrains Mono"/>
+          <w:b w:val="false"/>
+          <w:i w:val="false"/>
+          <w:color w:val="A9B7C6"/>
+          <w:sz w:val="20"/>
+        </w:rPr>
+        <w:t xml:space="preserve">(artiste:Artiste) : </w:t>
+      </w:r>
+      <w:r>
+        <w:rPr>
+          <w:rFonts w:ascii="JetBrains Mono" w:hAnsi="JetBrains Mono"/>
+          <w:b w:val="false"/>
+          <w:i w:val="false"/>
+          <w:color w:val="CC7832"/>
+          <w:sz w:val="20"/>
+        </w:rPr>
+        <w:t xml:space="preserve">void </w:t>
+      </w:r>
+      <w:r>
+        <w:rPr>
+          <w:rFonts w:ascii="JetBrains Mono" w:hAnsi="JetBrains Mono"/>
+          <w:b w:val="false"/>
+          <w:i w:val="false"/>
+          <w:color w:val="A9B7C6"/>
+          <w:sz w:val="20"/>
+        </w:rPr>
+        <w:t>{</w:t>
+        <w:br/>
+        <w:t xml:space="preserve">  </w:t>
+      </w:r>
+      <w:r>
+        <w:rPr>
+          <w:rFonts w:ascii="JetBrains Mono" w:hAnsi="JetBrains Mono"/>
+          <w:b w:val="false"/>
+          <w:i w:val="false"/>
+          <w:color w:val="CC7832"/>
+          <w:sz w:val="20"/>
+        </w:rPr>
+        <w:t>this</w:t>
+      </w:r>
+      <w:r>
+        <w:rPr>
+          <w:rFonts w:ascii="JetBrains Mono" w:hAnsi="JetBrains Mono"/>
+          <w:b w:val="false"/>
+          <w:i w:val="false"/>
+          <w:color w:val="A9B7C6"/>
+          <w:sz w:val="20"/>
+        </w:rPr>
+        <w:t>.</w:t>
+      </w:r>
+      <w:r>
+        <w:rPr>
+          <w:rFonts w:ascii="JetBrains Mono" w:hAnsi="JetBrains Mono"/>
+          <w:b w:val="false"/>
+          <w:i w:val="false"/>
+          <w:color w:val="9876AA"/>
+          <w:sz w:val="20"/>
+        </w:rPr>
+        <w:t xml:space="preserve">artistes </w:t>
+      </w:r>
+      <w:r>
+        <w:rPr>
+          <w:rFonts w:ascii="JetBrains Mono" w:hAnsi="JetBrains Mono"/>
+          <w:b w:val="false"/>
+          <w:i w:val="false"/>
+          <w:color w:val="A9B7C6"/>
+          <w:sz w:val="20"/>
+        </w:rPr>
+        <w:t xml:space="preserve">= </w:t>
+      </w:r>
+      <w:r>
+        <w:rPr>
+          <w:rFonts w:ascii="JetBrains Mono" w:hAnsi="JetBrains Mono"/>
+          <w:b w:val="false"/>
+          <w:i w:val="false"/>
+          <w:color w:val="CC7832"/>
+          <w:sz w:val="20"/>
+        </w:rPr>
+        <w:t>this</w:t>
+      </w:r>
+      <w:r>
+        <w:rPr>
+          <w:rFonts w:ascii="JetBrains Mono" w:hAnsi="JetBrains Mono"/>
+          <w:b w:val="false"/>
+          <w:i w:val="false"/>
+          <w:color w:val="A9B7C6"/>
+          <w:sz w:val="20"/>
+        </w:rPr>
+        <w:t>.</w:t>
+      </w:r>
+      <w:r>
+        <w:rPr>
+          <w:rFonts w:ascii="JetBrains Mono" w:hAnsi="JetBrains Mono"/>
+          <w:b w:val="false"/>
+          <w:i w:val="false"/>
+          <w:color w:val="9876AA"/>
+          <w:sz w:val="20"/>
+        </w:rPr>
+        <w:t>artistes</w:t>
+      </w:r>
+      <w:r>
+        <w:rPr>
+          <w:rFonts w:ascii="JetBrains Mono" w:hAnsi="JetBrains Mono"/>
+          <w:b w:val="false"/>
+          <w:i w:val="false"/>
+          <w:color w:val="A9B7C6"/>
+          <w:sz w:val="20"/>
+        </w:rPr>
+        <w:t>.</w:t>
+      </w:r>
+      <w:r>
+        <w:rPr>
+          <w:rFonts w:ascii="JetBrains Mono" w:hAnsi="JetBrains Mono"/>
+          <w:b w:val="false"/>
+          <w:i w:val="false"/>
+          <w:color w:val="FFC66D"/>
+          <w:sz w:val="20"/>
+        </w:rPr>
+        <w:t>filter</w:t>
+      </w:r>
+      <w:r>
+        <w:rPr>
+          <w:rFonts w:ascii="JetBrains Mono" w:hAnsi="JetBrains Mono"/>
+          <w:b w:val="false"/>
+          <w:i w:val="false"/>
+          <w:color w:val="A9B7C6"/>
+          <w:sz w:val="20"/>
+        </w:rPr>
+        <w:t xml:space="preserve">((artiste1 : Artiste): </w:t>
+      </w:r>
+      <w:r>
+        <w:rPr>
+          <w:rFonts w:ascii="JetBrains Mono" w:hAnsi="JetBrains Mono"/>
+          <w:b w:val="false"/>
+          <w:i w:val="false"/>
+          <w:color w:val="CC7832"/>
+          <w:sz w:val="20"/>
+        </w:rPr>
+        <w:t xml:space="preserve">boolean </w:t>
+      </w:r>
+      <w:r>
+        <w:rPr>
+          <w:rFonts w:ascii="JetBrains Mono" w:hAnsi="JetBrains Mono"/>
+          <w:b w:val="false"/>
+          <w:i w:val="false"/>
+          <w:color w:val="A9B7C6"/>
+          <w:sz w:val="20"/>
+        </w:rPr>
+        <w:t>=&gt; artiste1.</w:t>
+      </w:r>
+      <w:r>
+        <w:rPr>
+          <w:rFonts w:ascii="JetBrains Mono" w:hAnsi="JetBrains Mono"/>
+          <w:b w:val="false"/>
+          <w:i w:val="false"/>
+          <w:color w:val="9876AA"/>
+          <w:sz w:val="20"/>
+        </w:rPr>
+        <w:t xml:space="preserve">nom </w:t>
+      </w:r>
+      <w:r>
+        <w:rPr>
+          <w:rFonts w:ascii="JetBrains Mono" w:hAnsi="JetBrains Mono"/>
+          <w:b w:val="false"/>
+          <w:i w:val="false"/>
+          <w:color w:val="A9B7C6"/>
+          <w:sz w:val="20"/>
+        </w:rPr>
+        <w:t>!= artiste.</w:t>
+      </w:r>
+      <w:r>
+        <w:rPr>
+          <w:rFonts w:ascii="JetBrains Mono" w:hAnsi="JetBrains Mono"/>
+          <w:b w:val="false"/>
+          <w:i w:val="false"/>
+          <w:color w:val="9876AA"/>
+          <w:sz w:val="20"/>
+        </w:rPr>
+        <w:t>nom</w:t>
+      </w:r>
+      <w:r>
+        <w:rPr>
+          <w:rFonts w:ascii="JetBrains Mono" w:hAnsi="JetBrains Mono"/>
+          <w:b w:val="false"/>
+          <w:i w:val="false"/>
+          <w:color w:val="A9B7C6"/>
+          <w:sz w:val="20"/>
+        </w:rPr>
+        <w:t>)</w:t>
+      </w:r>
+      <w:r>
+        <w:rPr>
+          <w:rFonts w:ascii="JetBrains Mono" w:hAnsi="JetBrains Mono"/>
+          <w:b w:val="false"/>
+          <w:i w:val="false"/>
+          <w:color w:val="CC7832"/>
+          <w:sz w:val="20"/>
+        </w:rPr>
+        <w:t>;</w:t>
+        <w:br/>
+      </w:r>
+      <w:r>
+        <w:rPr>
+          <w:rFonts w:ascii="JetBrains Mono" w:hAnsi="JetBrains Mono"/>
+          <w:b w:val="false"/>
+          <w:i w:val="false"/>
+          <w:color w:val="A9B7C6"/>
+          <w:sz w:val="20"/>
+        </w:rPr>
+        <w:t>}</w:t>
+      </w:r>
+    </w:p>
+    <w:p>
+      <w:pPr>
+        <w:pStyle w:val="Normal"/>
+        <w:widowControl/>
+        <w:suppressAutoHyphens w:val="true"/>
+        <w:bidi w:val="0"/>
+        <w:spacing w:before="0" w:after="0"/>
+        <w:ind w:left="-567" w:right="-510" w:hanging="0"/>
+        <w:jc w:val="left"/>
+        <w:rPr>
+          <w:b w:val="false"/>
+          <w:bCs w:val="false"/>
+        </w:rPr>
+      </w:pPr>
+      <w:r>
+        <w:rPr>
+          <w:b w:val="false"/>
+          <w:bCs w:val="false"/>
+        </w:rPr>
+      </w:r>
+    </w:p>
+    <w:p>
+      <w:pPr>
+        <w:pStyle w:val="Normal"/>
+        <w:widowControl/>
+        <w:suppressAutoHyphens w:val="true"/>
+        <w:bidi w:val="0"/>
+        <w:spacing w:before="0" w:after="0"/>
+        <w:ind w:left="-567" w:right="-510" w:hanging="0"/>
+        <w:jc w:val="left"/>
+        <w:rPr>
+          <w:b w:val="false"/>
+          <w:bCs w:val="false"/>
+        </w:rPr>
+      </w:pPr>
+      <w:r>
+        <w:rPr>
+          <w:b w:val="false"/>
+          <w:bCs w:val="false"/>
+        </w:rPr>
+      </w:r>
+      <w:r>
+        <w:br w:type="page"/>
+      </w:r>
+    </w:p>
+    <w:p>
+      <w:pPr>
+        <w:pStyle w:val="Normal"/>
+        <w:widowControl/>
+        <w:suppressAutoHyphens w:val="true"/>
+        <w:bidi w:val="0"/>
+        <w:spacing w:before="0" w:after="0"/>
+        <w:ind w:left="-567" w:right="-510" w:hanging="0"/>
+        <w:jc w:val="left"/>
+        <w:rPr>
+          <w:b/>
+          <w:bCs/>
+        </w:rPr>
+      </w:pPr>
+      <w:r>
+        <w:rPr>
+          <w:b/>
+          <w:bCs/>
+        </w:rPr>
+        <w:t>Le nouvel artiste est ajouté à la liste des artistes au clic d’un bouton « ajouter » en utilisant les reactive forms Angular.</w:t>
+      </w:r>
+    </w:p>
+    <w:p>
+      <w:pPr>
+        <w:pStyle w:val="Normal"/>
+        <w:widowControl/>
+        <w:suppressAutoHyphens w:val="true"/>
+        <w:bidi w:val="0"/>
+        <w:spacing w:before="0" w:after="0"/>
+        <w:ind w:left="-567" w:right="-510" w:hanging="0"/>
+        <w:jc w:val="left"/>
+        <w:rPr>
+          <w:b w:val="false"/>
+          <w:bCs w:val="false"/>
+        </w:rPr>
+      </w:pPr>
+      <w:r>
+        <w:rPr>
+          <w:b w:val="false"/>
+          <w:bCs w:val="false"/>
+        </w:rPr>
+      </w:r>
+    </w:p>
+    <w:p>
+      <w:pPr>
+        <w:pStyle w:val="Normal"/>
+        <w:widowControl/>
+        <w:suppressAutoHyphens w:val="true"/>
+        <w:bidi w:val="0"/>
+        <w:spacing w:before="0" w:after="0"/>
+        <w:ind w:left="-567" w:right="-510" w:hanging="0"/>
+        <w:jc w:val="left"/>
+        <w:rPr>
+          <w:b w:val="false"/>
+          <w:bCs w:val="false"/>
+        </w:rPr>
+      </w:pPr>
+      <w:r>
+        <w:rPr>
+          <w:b w:val="false"/>
+          <w:bCs w:val="false"/>
+        </w:rPr>
+        <w:t>Artiste-form.component.html</w:t>
+      </w:r>
+    </w:p>
+    <w:p>
+      <w:pPr>
+        <w:pStyle w:val="Normal"/>
+        <w:pBdr/>
+        <w:shd w:fill="2B2B2B"/>
+        <w:rPr>
+          <w:rFonts w:ascii="JetBrains Mono" w:hAnsi="JetBrains Mono"/>
+          <w:b w:val="false"/>
+          <w:i w:val="false"/>
+          <w:i w:val="false"/>
+          <w:color w:val="E8BF6A"/>
+          <w:sz w:val="20"/>
+        </w:rPr>
+      </w:pPr>
+      <w:r>
+        <w:rPr>
+          <w:rFonts w:ascii="JetBrains Mono" w:hAnsi="JetBrains Mono"/>
+          <w:b w:val="false"/>
+          <w:i w:val="false"/>
+          <w:color w:val="808080"/>
+          <w:sz w:val="20"/>
+        </w:rPr>
+        <w:t>&lt;!-- formulaire de saisie --&gt;</w:t>
+        <w:br/>
+      </w:r>
+      <w:r>
+        <w:rPr>
+          <w:rFonts w:ascii="JetBrains Mono" w:hAnsi="JetBrains Mono"/>
+          <w:b w:val="false"/>
+          <w:i w:val="false"/>
+          <w:color w:val="E8BF6A"/>
+          <w:sz w:val="20"/>
+        </w:rPr>
+        <w:t>&lt;div&gt;</w:t>
+        <w:br/>
+        <w:t xml:space="preserve">  </w:t>
+      </w:r>
+      <w:r>
+        <w:rPr>
+          <w:rFonts w:ascii="JetBrains Mono" w:hAnsi="JetBrains Mono"/>
+          <w:b w:val="false"/>
+          <w:i w:val="false"/>
+          <w:color w:val="A9B7C6"/>
+          <w:sz w:val="20"/>
+        </w:rPr>
+        <w:t xml:space="preserve">Name: </w:t>
+      </w:r>
+      <w:r>
+        <w:rPr>
+          <w:rFonts w:ascii="JetBrains Mono" w:hAnsi="JetBrains Mono"/>
+          <w:b w:val="false"/>
+          <w:i w:val="false"/>
+          <w:color w:val="E8BF6A"/>
+          <w:sz w:val="20"/>
+        </w:rPr>
+        <w:t xml:space="preserve">&lt;input </w:t>
+      </w:r>
+      <w:r>
+        <w:rPr>
+          <w:rFonts w:ascii="JetBrains Mono" w:hAnsi="JetBrains Mono"/>
+          <w:b w:val="false"/>
+          <w:i w:val="false"/>
+          <w:color w:val="9876AA"/>
+          <w:sz w:val="20"/>
+        </w:rPr>
+        <w:t>[formControl]</w:t>
+      </w:r>
+      <w:r>
+        <w:rPr>
+          <w:rFonts w:ascii="JetBrains Mono" w:hAnsi="JetBrains Mono"/>
+          <w:b w:val="false"/>
+          <w:i w:val="false"/>
+          <w:color w:val="A5C261"/>
+          <w:sz w:val="20"/>
+        </w:rPr>
+        <w:t>="</w:t>
+      </w:r>
+      <w:r>
+        <w:rPr>
+          <w:rFonts w:ascii="JetBrains Mono" w:hAnsi="JetBrains Mono"/>
+          <w:b w:val="false"/>
+          <w:i w:val="false"/>
+          <w:color w:val="9876AA"/>
+          <w:sz w:val="20"/>
+          <w:shd w:fill="232525" w:val="clear"/>
+        </w:rPr>
+        <w:t>nomArtiste</w:t>
+      </w:r>
+      <w:r>
+        <w:rPr>
+          <w:rFonts w:ascii="JetBrains Mono" w:hAnsi="JetBrains Mono"/>
+          <w:b w:val="false"/>
+          <w:i w:val="false"/>
+          <w:color w:val="A5C261"/>
+          <w:sz w:val="20"/>
+        </w:rPr>
+        <w:t>"</w:t>
+      </w:r>
+      <w:r>
+        <w:rPr>
+          <w:rFonts w:ascii="JetBrains Mono" w:hAnsi="JetBrains Mono"/>
+          <w:b w:val="false"/>
+          <w:i w:val="false"/>
+          <w:color w:val="E8BF6A"/>
+          <w:sz w:val="20"/>
+        </w:rPr>
+        <w:t>&gt;</w:t>
+        <w:br/>
+        <w:t xml:space="preserve">  &lt;label </w:t>
+      </w:r>
+      <w:r>
+        <w:rPr>
+          <w:rFonts w:ascii="JetBrains Mono" w:hAnsi="JetBrains Mono"/>
+          <w:b w:val="false"/>
+          <w:i/>
+          <w:color w:val="9876AA"/>
+          <w:sz w:val="20"/>
+        </w:rPr>
+        <w:t>*ngIf</w:t>
+      </w:r>
+      <w:r>
+        <w:rPr>
+          <w:rFonts w:ascii="JetBrains Mono" w:hAnsi="JetBrains Mono"/>
+          <w:b w:val="false"/>
+          <w:i w:val="false"/>
+          <w:color w:val="A5C261"/>
+          <w:sz w:val="20"/>
+        </w:rPr>
+        <w:t>="</w:t>
+      </w:r>
+      <w:r>
+        <w:rPr>
+          <w:rFonts w:ascii="JetBrains Mono" w:hAnsi="JetBrains Mono"/>
+          <w:b w:val="false"/>
+          <w:i w:val="false"/>
+          <w:color w:val="9876AA"/>
+          <w:sz w:val="20"/>
+          <w:shd w:fill="232525" w:val="clear"/>
+        </w:rPr>
+        <w:t>nomArtiste</w:t>
+      </w:r>
+      <w:r>
+        <w:rPr>
+          <w:rFonts w:ascii="JetBrains Mono" w:hAnsi="JetBrains Mono"/>
+          <w:b w:val="false"/>
+          <w:i w:val="false"/>
+          <w:color w:val="A9B7C6"/>
+          <w:sz w:val="20"/>
+          <w:shd w:fill="232525" w:val="clear"/>
+        </w:rPr>
+        <w:t>.</w:t>
+      </w:r>
+      <w:r>
+        <w:rPr>
+          <w:rFonts w:ascii="JetBrains Mono" w:hAnsi="JetBrains Mono"/>
+          <w:b w:val="false"/>
+          <w:i w:val="false"/>
+          <w:color w:val="FFC66D"/>
+          <w:sz w:val="20"/>
+          <w:shd w:fill="232525" w:val="clear"/>
+        </w:rPr>
+        <w:t>invalid</w:t>
+      </w:r>
+      <w:r>
+        <w:rPr>
+          <w:rFonts w:ascii="JetBrains Mono" w:hAnsi="JetBrains Mono"/>
+          <w:b w:val="false"/>
+          <w:i w:val="false"/>
+          <w:color w:val="A5C261"/>
+          <w:sz w:val="20"/>
+        </w:rPr>
+        <w:t xml:space="preserve">" </w:t>
+      </w:r>
+      <w:r>
+        <w:rPr>
+          <w:rFonts w:ascii="JetBrains Mono" w:hAnsi="JetBrains Mono"/>
+          <w:b w:val="false"/>
+          <w:i w:val="false"/>
+          <w:color w:val="9876AA"/>
+          <w:sz w:val="20"/>
+        </w:rPr>
+        <w:t xml:space="preserve">[ngClass] </w:t>
+      </w:r>
+      <w:r>
+        <w:rPr>
+          <w:rFonts w:ascii="JetBrains Mono" w:hAnsi="JetBrains Mono"/>
+          <w:b w:val="false"/>
+          <w:i w:val="false"/>
+          <w:color w:val="A5C261"/>
+          <w:sz w:val="20"/>
+        </w:rPr>
+        <w:t>= "</w:t>
+      </w:r>
+      <w:r>
+        <w:rPr>
+          <w:rFonts w:ascii="JetBrains Mono" w:hAnsi="JetBrains Mono"/>
+          <w:b w:val="false"/>
+          <w:i w:val="false"/>
+          <w:color w:val="6A8759"/>
+          <w:sz w:val="20"/>
+          <w:shd w:fill="232525" w:val="clear"/>
+        </w:rPr>
+        <w:t>'error'</w:t>
+      </w:r>
+      <w:r>
+        <w:rPr>
+          <w:rFonts w:ascii="JetBrains Mono" w:hAnsi="JetBrains Mono"/>
+          <w:b w:val="false"/>
+          <w:i w:val="false"/>
+          <w:color w:val="A5C261"/>
+          <w:sz w:val="20"/>
+        </w:rPr>
+        <w:t>"</w:t>
+      </w:r>
+      <w:r>
+        <w:rPr>
+          <w:rFonts w:ascii="JetBrains Mono" w:hAnsi="JetBrains Mono"/>
+          <w:b w:val="false"/>
+          <w:i w:val="false"/>
+          <w:color w:val="E8BF6A"/>
+          <w:sz w:val="20"/>
+        </w:rPr>
+        <w:t xml:space="preserve">&gt; </w:t>
+      </w:r>
+      <w:r>
+        <w:rPr>
+          <w:rFonts w:ascii="JetBrains Mono" w:hAnsi="JetBrains Mono"/>
+          <w:b w:val="false"/>
+          <w:i w:val="false"/>
+          <w:color w:val="A9B7C6"/>
+          <w:sz w:val="20"/>
+        </w:rPr>
+        <w:t xml:space="preserve">Le nom requiert au moins 1 carractère </w:t>
+      </w:r>
+      <w:r>
+        <w:rPr>
+          <w:rFonts w:ascii="JetBrains Mono" w:hAnsi="JetBrains Mono"/>
+          <w:b w:val="false"/>
+          <w:i w:val="false"/>
+          <w:color w:val="E8BF6A"/>
+          <w:sz w:val="20"/>
+        </w:rPr>
+        <w:t>&lt;/label&gt;</w:t>
+        <w:br/>
+        <w:t>&lt;/div&gt;</w:t>
+        <w:br/>
+        <w:br/>
+      </w:r>
+      <w:r>
+        <w:rPr>
+          <w:rFonts w:ascii="JetBrains Mono" w:hAnsi="JetBrains Mono"/>
+          <w:b w:val="false"/>
+          <w:i w:val="false"/>
+          <w:color w:val="808080"/>
+          <w:sz w:val="20"/>
+        </w:rPr>
+        <w:t>&lt;!-- bouton enregistrer la saisie --&gt;</w:t>
+        <w:br/>
+      </w:r>
+      <w:r>
+        <w:rPr>
+          <w:rFonts w:ascii="JetBrains Mono" w:hAnsi="JetBrains Mono"/>
+          <w:b w:val="false"/>
+          <w:i w:val="false"/>
+          <w:color w:val="E8BF6A"/>
+          <w:sz w:val="20"/>
+        </w:rPr>
+        <w:t xml:space="preserve">&lt;button </w:t>
+      </w:r>
+      <w:r>
+        <w:rPr>
+          <w:rFonts w:ascii="JetBrains Mono" w:hAnsi="JetBrains Mono"/>
+          <w:b w:val="false"/>
+          <w:i w:val="false"/>
+          <w:color w:val="BABABA"/>
+          <w:sz w:val="20"/>
+        </w:rPr>
+        <w:t>type</w:t>
+      </w:r>
+      <w:r>
+        <w:rPr>
+          <w:rFonts w:ascii="JetBrains Mono" w:hAnsi="JetBrains Mono"/>
+          <w:b w:val="false"/>
+          <w:i w:val="false"/>
+          <w:color w:val="A5C261"/>
+          <w:sz w:val="20"/>
+        </w:rPr>
+        <w:t xml:space="preserve">="button" </w:t>
+      </w:r>
+      <w:r>
+        <w:rPr>
+          <w:rFonts w:ascii="JetBrains Mono" w:hAnsi="JetBrains Mono"/>
+          <w:b w:val="false"/>
+          <w:i w:val="false"/>
+          <w:color w:val="BABABA"/>
+          <w:sz w:val="20"/>
+        </w:rPr>
+        <w:t>class</w:t>
+      </w:r>
+      <w:r>
+        <w:rPr>
+          <w:rFonts w:ascii="JetBrains Mono" w:hAnsi="JetBrains Mono"/>
+          <w:b w:val="false"/>
+          <w:i w:val="false"/>
+          <w:color w:val="A5C261"/>
+          <w:sz w:val="20"/>
+        </w:rPr>
+        <w:t xml:space="preserve">="btn" </w:t>
+      </w:r>
+      <w:r>
+        <w:rPr>
+          <w:rFonts w:ascii="JetBrains Mono" w:hAnsi="JetBrains Mono"/>
+          <w:b w:val="false"/>
+          <w:i w:val="false"/>
+          <w:color w:val="9876AA"/>
+          <w:sz w:val="20"/>
+        </w:rPr>
+        <w:t>(click)</w:t>
+      </w:r>
+      <w:r>
+        <w:rPr>
+          <w:rFonts w:ascii="JetBrains Mono" w:hAnsi="JetBrains Mono"/>
+          <w:b w:val="false"/>
+          <w:i w:val="false"/>
+          <w:color w:val="A5C261"/>
+          <w:sz w:val="20"/>
+        </w:rPr>
+        <w:t>="</w:t>
+      </w:r>
+      <w:r>
+        <w:rPr>
+          <w:rFonts w:ascii="JetBrains Mono" w:hAnsi="JetBrains Mono"/>
+          <w:b w:val="false"/>
+          <w:i w:val="false"/>
+          <w:color w:val="FFC66D"/>
+          <w:sz w:val="20"/>
+          <w:shd w:fill="232525" w:val="clear"/>
+        </w:rPr>
+        <w:t>setArtiste</w:t>
+      </w:r>
+      <w:r>
+        <w:rPr>
+          <w:rFonts w:ascii="JetBrains Mono" w:hAnsi="JetBrains Mono"/>
+          <w:b w:val="false"/>
+          <w:i w:val="false"/>
+          <w:color w:val="A9B7C6"/>
+          <w:sz w:val="20"/>
+          <w:shd w:fill="232525" w:val="clear"/>
+        </w:rPr>
+        <w:t>()</w:t>
+      </w:r>
+      <w:r>
+        <w:rPr>
+          <w:rFonts w:ascii="JetBrains Mono" w:hAnsi="JetBrains Mono"/>
+          <w:b w:val="false"/>
+          <w:i w:val="false"/>
+          <w:color w:val="A5C261"/>
+          <w:sz w:val="20"/>
+        </w:rPr>
+        <w:t>"</w:t>
+      </w:r>
+      <w:r>
+        <w:rPr>
+          <w:rFonts w:ascii="JetBrains Mono" w:hAnsi="JetBrains Mono"/>
+          <w:b w:val="false"/>
+          <w:i w:val="false"/>
+          <w:color w:val="E8BF6A"/>
+          <w:sz w:val="20"/>
+        </w:rPr>
+        <w:t>&gt;</w:t>
+      </w:r>
+      <w:r>
+        <w:rPr>
+          <w:rFonts w:ascii="JetBrains Mono" w:hAnsi="JetBrains Mono"/>
+          <w:b w:val="false"/>
+          <w:i w:val="false"/>
+          <w:color w:val="A9B7C6"/>
+          <w:sz w:val="20"/>
+        </w:rPr>
+        <w:t>enregistrer la saisie</w:t>
+      </w:r>
+      <w:r>
+        <w:rPr>
+          <w:rFonts w:ascii="JetBrains Mono" w:hAnsi="JetBrains Mono"/>
+          <w:b w:val="false"/>
+          <w:i w:val="false"/>
+          <w:color w:val="E8BF6A"/>
+          <w:sz w:val="20"/>
+        </w:rPr>
+        <w:t>&lt;/button&gt;</w:t>
+        <w:br/>
+        <w:t>&lt;p&gt;&lt;/p&gt;</w:t>
+      </w:r>
+    </w:p>
+    <w:p>
+      <w:pPr>
+        <w:pStyle w:val="Normal"/>
+        <w:widowControl/>
+        <w:suppressAutoHyphens w:val="true"/>
+        <w:bidi w:val="0"/>
+        <w:spacing w:before="0" w:after="0"/>
+        <w:ind w:left="-567" w:right="-510" w:hanging="0"/>
+        <w:jc w:val="left"/>
+        <w:rPr>
+          <w:b w:val="false"/>
+          <w:bCs w:val="false"/>
+        </w:rPr>
+      </w:pPr>
+      <w:r>
+        <w:rPr>
+          <w:b w:val="false"/>
+          <w:bCs w:val="false"/>
+        </w:rPr>
+      </w:r>
+    </w:p>
+    <w:p>
+      <w:pPr>
+        <w:pStyle w:val="Normal"/>
+        <w:widowControl/>
+        <w:suppressAutoHyphens w:val="true"/>
+        <w:bidi w:val="0"/>
+        <w:spacing w:before="0" w:after="0"/>
+        <w:ind w:left="-567" w:right="-510" w:hanging="0"/>
+        <w:jc w:val="left"/>
+        <w:rPr>
+          <w:b w:val="false"/>
+          <w:bCs w:val="false"/>
+        </w:rPr>
+      </w:pPr>
+      <w:r>
+        <w:rPr>
+          <w:b w:val="false"/>
+          <w:bCs w:val="false"/>
+        </w:rPr>
+        <w:t>Artiste-form.component.ts</w:t>
+      </w:r>
+    </w:p>
+    <w:p>
+      <w:pPr>
+        <w:pStyle w:val="Normal"/>
+        <w:pBdr/>
+        <w:shd w:fill="2B2B2B"/>
+        <w:rPr>
+          <w:rFonts w:ascii="JetBrains Mono" w:hAnsi="JetBrains Mono"/>
+          <w:b w:val="false"/>
+          <w:i w:val="false"/>
+          <w:i w:val="false"/>
+          <w:color w:val="A9B7C6"/>
+          <w:sz w:val="20"/>
+        </w:rPr>
+      </w:pPr>
+      <w:r>
+        <w:rPr>
+          <w:rFonts w:ascii="JetBrains Mono" w:hAnsi="JetBrains Mono"/>
+          <w:b w:val="false"/>
+          <w:i w:val="false"/>
+          <w:color w:val="9876AA"/>
+          <w:sz w:val="20"/>
+        </w:rPr>
+        <w:t xml:space="preserve">nomArtiste </w:t>
+      </w:r>
+      <w:r>
+        <w:rPr>
+          <w:rFonts w:ascii="JetBrains Mono" w:hAnsi="JetBrains Mono"/>
+          <w:b w:val="false"/>
+          <w:i w:val="false"/>
+          <w:color w:val="A9B7C6"/>
+          <w:sz w:val="20"/>
+        </w:rPr>
+        <w:t xml:space="preserve">: FormControl = </w:t>
+      </w:r>
+      <w:r>
+        <w:rPr>
+          <w:rFonts w:ascii="JetBrains Mono" w:hAnsi="JetBrains Mono"/>
+          <w:b w:val="false"/>
+          <w:i w:val="false"/>
+          <w:color w:val="CC7832"/>
+          <w:sz w:val="20"/>
+        </w:rPr>
+        <w:t xml:space="preserve">new </w:t>
+      </w:r>
+      <w:r>
+        <w:rPr>
+          <w:rFonts w:ascii="JetBrains Mono" w:hAnsi="JetBrains Mono"/>
+          <w:b w:val="false"/>
+          <w:i w:val="false"/>
+          <w:color w:val="A9B7C6"/>
+          <w:sz w:val="20"/>
+        </w:rPr>
+        <w:t>FormControl(</w:t>
+      </w:r>
+      <w:r>
+        <w:rPr>
+          <w:rFonts w:ascii="JetBrains Mono" w:hAnsi="JetBrains Mono"/>
+          <w:b w:val="false"/>
+          <w:i w:val="false"/>
+          <w:color w:val="6A8759"/>
+          <w:sz w:val="20"/>
+        </w:rPr>
+        <w:t>''</w:t>
+      </w:r>
+      <w:r>
+        <w:rPr>
+          <w:rFonts w:ascii="JetBrains Mono" w:hAnsi="JetBrains Mono"/>
+          <w:b w:val="false"/>
+          <w:i w:val="false"/>
+          <w:color w:val="CC7832"/>
+          <w:sz w:val="20"/>
+        </w:rPr>
+        <w:t xml:space="preserve">, </w:t>
+      </w:r>
+      <w:r>
+        <w:rPr>
+          <w:rFonts w:ascii="JetBrains Mono" w:hAnsi="JetBrains Mono"/>
+          <w:b w:val="false"/>
+          <w:i w:val="false"/>
+          <w:color w:val="A9B7C6"/>
+          <w:sz w:val="20"/>
+        </w:rPr>
+        <w:t>[Validators.</w:t>
+      </w:r>
+      <w:r>
+        <w:rPr>
+          <w:rFonts w:ascii="JetBrains Mono" w:hAnsi="JetBrains Mono"/>
+          <w:b w:val="false"/>
+          <w:i/>
+          <w:color w:val="FFC66D"/>
+          <w:sz w:val="20"/>
+        </w:rPr>
+        <w:t>required</w:t>
+      </w:r>
+      <w:r>
+        <w:rPr>
+          <w:rFonts w:ascii="JetBrains Mono" w:hAnsi="JetBrains Mono"/>
+          <w:b w:val="false"/>
+          <w:i w:val="false"/>
+          <w:color w:val="CC7832"/>
+          <w:sz w:val="20"/>
+        </w:rPr>
+        <w:t xml:space="preserve">, </w:t>
+      </w:r>
+      <w:r>
+        <w:rPr>
+          <w:rFonts w:ascii="JetBrains Mono" w:hAnsi="JetBrains Mono"/>
+          <w:b w:val="false"/>
+          <w:i w:val="false"/>
+          <w:color w:val="A9B7C6"/>
+          <w:sz w:val="20"/>
+        </w:rPr>
+        <w:t>Validators.</w:t>
+      </w:r>
+      <w:r>
+        <w:rPr>
+          <w:rFonts w:ascii="JetBrains Mono" w:hAnsi="JetBrains Mono"/>
+          <w:b w:val="false"/>
+          <w:i/>
+          <w:color w:val="FFC66D"/>
+          <w:sz w:val="20"/>
+        </w:rPr>
+        <w:t>minLength</w:t>
+      </w:r>
+      <w:r>
+        <w:rPr>
+          <w:rFonts w:ascii="JetBrains Mono" w:hAnsi="JetBrains Mono"/>
+          <w:b w:val="false"/>
+          <w:i w:val="false"/>
+          <w:color w:val="A9B7C6"/>
+          <w:sz w:val="20"/>
+        </w:rPr>
+        <w:t>(</w:t>
+      </w:r>
+      <w:r>
+        <w:rPr>
+          <w:rFonts w:ascii="JetBrains Mono" w:hAnsi="JetBrains Mono"/>
+          <w:b w:val="false"/>
+          <w:i w:val="false"/>
+          <w:color w:val="6897BB"/>
+          <w:sz w:val="20"/>
+        </w:rPr>
+        <w:t>1</w:t>
+      </w:r>
+      <w:r>
+        <w:rPr>
+          <w:rFonts w:ascii="JetBrains Mono" w:hAnsi="JetBrains Mono"/>
+          <w:b w:val="false"/>
+          <w:i w:val="false"/>
+          <w:color w:val="A9B7C6"/>
+          <w:sz w:val="20"/>
+        </w:rPr>
+        <w:t>)])</w:t>
+      </w:r>
+      <w:r>
+        <w:rPr>
+          <w:rFonts w:ascii="JetBrains Mono" w:hAnsi="JetBrains Mono"/>
+          <w:b w:val="false"/>
+          <w:i w:val="false"/>
+          <w:color w:val="CC7832"/>
+          <w:sz w:val="20"/>
+        </w:rPr>
+        <w:t>;</w:t>
+        <w:br/>
+        <w:br/>
+      </w:r>
+      <w:r>
+        <w:rPr>
+          <w:rFonts w:ascii="JetBrains Mono" w:hAnsi="JetBrains Mono"/>
+          <w:b w:val="false"/>
+          <w:i w:val="false"/>
+          <w:color w:val="808080"/>
+          <w:sz w:val="20"/>
+        </w:rPr>
+        <w:t>// Declaration de l'evenement qui permet d'envoyer l'Artiste du composant enfant (celui-ci) au parent</w:t>
+        <w:br/>
+      </w:r>
+      <w:r>
+        <w:rPr>
+          <w:rFonts w:ascii="JetBrains Mono" w:hAnsi="JetBrains Mono"/>
+          <w:b w:val="false"/>
+          <w:i w:val="false"/>
+          <w:color w:val="BBB529"/>
+          <w:sz w:val="20"/>
+        </w:rPr>
+        <w:t>@Output</w:t>
+      </w:r>
+      <w:r>
+        <w:rPr>
+          <w:rFonts w:ascii="JetBrains Mono" w:hAnsi="JetBrains Mono"/>
+          <w:b w:val="false"/>
+          <w:i w:val="false"/>
+          <w:color w:val="A9B7C6"/>
+          <w:sz w:val="20"/>
+        </w:rPr>
+        <w:t xml:space="preserve">() </w:t>
+      </w:r>
+      <w:r>
+        <w:rPr>
+          <w:rFonts w:ascii="JetBrains Mono" w:hAnsi="JetBrains Mono"/>
+          <w:b w:val="false"/>
+          <w:i w:val="false"/>
+          <w:color w:val="9876AA"/>
+          <w:sz w:val="20"/>
+        </w:rPr>
+        <w:t xml:space="preserve">artistePlus </w:t>
+      </w:r>
+      <w:r>
+        <w:rPr>
+          <w:rFonts w:ascii="JetBrains Mono" w:hAnsi="JetBrains Mono"/>
+          <w:b w:val="false"/>
+          <w:i w:val="false"/>
+          <w:color w:val="A9B7C6"/>
+          <w:sz w:val="20"/>
+        </w:rPr>
+        <w:t xml:space="preserve">: </w:t>
+      </w:r>
+      <w:r>
+        <w:rPr>
+          <w:rFonts w:ascii="JetBrains Mono" w:hAnsi="JetBrains Mono"/>
+          <w:b/>
+          <w:i/>
+          <w:color w:val="9876AA"/>
+          <w:sz w:val="20"/>
+        </w:rPr>
+        <w:t>EventEmitter</w:t>
+      </w:r>
+      <w:r>
+        <w:rPr>
+          <w:rFonts w:ascii="JetBrains Mono" w:hAnsi="JetBrains Mono"/>
+          <w:b w:val="false"/>
+          <w:i w:val="false"/>
+          <w:color w:val="A9B7C6"/>
+          <w:sz w:val="20"/>
+        </w:rPr>
+        <w:t>&lt;</w:t>
+      </w:r>
+      <w:r>
+        <w:rPr>
+          <w:rFonts w:ascii="JetBrains Mono" w:hAnsi="JetBrains Mono"/>
+          <w:b w:val="false"/>
+          <w:i w:val="false"/>
+          <w:color w:val="CC7832"/>
+          <w:sz w:val="20"/>
+        </w:rPr>
+        <w:t>string</w:t>
+      </w:r>
+      <w:r>
+        <w:rPr>
+          <w:rFonts w:ascii="JetBrains Mono" w:hAnsi="JetBrains Mono"/>
+          <w:b w:val="false"/>
+          <w:i w:val="false"/>
+          <w:color w:val="A9B7C6"/>
+          <w:sz w:val="20"/>
+        </w:rPr>
+        <w:t xml:space="preserve">&gt; = </w:t>
+      </w:r>
+      <w:r>
+        <w:rPr>
+          <w:rFonts w:ascii="JetBrains Mono" w:hAnsi="JetBrains Mono"/>
+          <w:b w:val="false"/>
+          <w:i w:val="false"/>
+          <w:color w:val="CC7832"/>
+          <w:sz w:val="20"/>
+        </w:rPr>
+        <w:t xml:space="preserve">new </w:t>
+      </w:r>
+      <w:r>
+        <w:rPr>
+          <w:rFonts w:ascii="JetBrains Mono" w:hAnsi="JetBrains Mono"/>
+          <w:b/>
+          <w:i/>
+          <w:color w:val="9876AA"/>
+          <w:sz w:val="20"/>
+        </w:rPr>
+        <w:t>EventEmitter</w:t>
+      </w:r>
+      <w:r>
+        <w:rPr>
+          <w:rFonts w:ascii="JetBrains Mono" w:hAnsi="JetBrains Mono"/>
+          <w:b w:val="false"/>
+          <w:i w:val="false"/>
+          <w:color w:val="A9B7C6"/>
+          <w:sz w:val="20"/>
+        </w:rPr>
+        <w:t>&lt;</w:t>
+      </w:r>
+      <w:r>
+        <w:rPr>
+          <w:rFonts w:ascii="JetBrains Mono" w:hAnsi="JetBrains Mono"/>
+          <w:b w:val="false"/>
+          <w:i w:val="false"/>
+          <w:color w:val="CC7832"/>
+          <w:sz w:val="20"/>
+        </w:rPr>
+        <w:t>string</w:t>
+      </w:r>
+      <w:r>
+        <w:rPr>
+          <w:rFonts w:ascii="JetBrains Mono" w:hAnsi="JetBrains Mono"/>
+          <w:b w:val="false"/>
+          <w:i w:val="false"/>
+          <w:color w:val="A9B7C6"/>
+          <w:sz w:val="20"/>
+        </w:rPr>
+        <w:t>&gt;()</w:t>
+      </w:r>
+      <w:r>
+        <w:rPr>
+          <w:rFonts w:ascii="JetBrains Mono" w:hAnsi="JetBrains Mono"/>
+          <w:b w:val="false"/>
+          <w:i w:val="false"/>
+          <w:color w:val="CC7832"/>
+          <w:sz w:val="20"/>
+        </w:rPr>
+        <w:t>;</w:t>
+        <w:br/>
+        <w:br/>
+      </w:r>
+      <w:r>
+        <w:rPr>
+          <w:rFonts w:ascii="JetBrains Mono" w:hAnsi="JetBrains Mono"/>
+          <w:b w:val="false"/>
+          <w:i w:val="false"/>
+          <w:color w:val="FFC66D"/>
+          <w:sz w:val="20"/>
+        </w:rPr>
+        <w:t>setArtiste</w:t>
+      </w:r>
+      <w:r>
+        <w:rPr>
+          <w:rFonts w:ascii="JetBrains Mono" w:hAnsi="JetBrains Mono"/>
+          <w:b w:val="false"/>
+          <w:i w:val="false"/>
+          <w:color w:val="A9B7C6"/>
+          <w:sz w:val="20"/>
+        </w:rPr>
+        <w:t xml:space="preserve">() : </w:t>
+      </w:r>
+      <w:r>
+        <w:rPr>
+          <w:rFonts w:ascii="JetBrains Mono" w:hAnsi="JetBrains Mono"/>
+          <w:b w:val="false"/>
+          <w:i w:val="false"/>
+          <w:color w:val="CC7832"/>
+          <w:sz w:val="20"/>
+        </w:rPr>
+        <w:t xml:space="preserve">void </w:t>
+      </w:r>
+      <w:r>
+        <w:rPr>
+          <w:rFonts w:ascii="JetBrains Mono" w:hAnsi="JetBrains Mono"/>
+          <w:b w:val="false"/>
+          <w:i w:val="false"/>
+          <w:color w:val="A9B7C6"/>
+          <w:sz w:val="20"/>
+        </w:rPr>
+        <w:t>{</w:t>
+        <w:br/>
+        <w:t xml:space="preserve">  </w:t>
+      </w:r>
+      <w:r>
+        <w:rPr>
+          <w:rFonts w:ascii="JetBrains Mono" w:hAnsi="JetBrains Mono"/>
+          <w:b/>
+          <w:i/>
+          <w:color w:val="9876AA"/>
+          <w:sz w:val="20"/>
+        </w:rPr>
+        <w:t>console</w:t>
+      </w:r>
+      <w:r>
+        <w:rPr>
+          <w:rFonts w:ascii="JetBrains Mono" w:hAnsi="JetBrains Mono"/>
+          <w:b w:val="false"/>
+          <w:i w:val="false"/>
+          <w:color w:val="A9B7C6"/>
+          <w:sz w:val="20"/>
+        </w:rPr>
+        <w:t>.</w:t>
+      </w:r>
+      <w:r>
+        <w:rPr>
+          <w:rFonts w:ascii="JetBrains Mono" w:hAnsi="JetBrains Mono"/>
+          <w:b w:val="false"/>
+          <w:i w:val="false"/>
+          <w:color w:val="FFC66D"/>
+          <w:sz w:val="20"/>
+        </w:rPr>
+        <w:t>log</w:t>
+      </w:r>
+      <w:r>
+        <w:rPr>
+          <w:rFonts w:ascii="JetBrains Mono" w:hAnsi="JetBrains Mono"/>
+          <w:b w:val="false"/>
+          <w:i w:val="false"/>
+          <w:color w:val="A9B7C6"/>
+          <w:sz w:val="20"/>
+        </w:rPr>
+        <w:t>(</w:t>
+      </w:r>
+      <w:r>
+        <w:rPr>
+          <w:rFonts w:ascii="JetBrains Mono" w:hAnsi="JetBrains Mono"/>
+          <w:b w:val="false"/>
+          <w:i w:val="false"/>
+          <w:color w:val="CC7832"/>
+          <w:sz w:val="20"/>
+        </w:rPr>
+        <w:t>this</w:t>
+      </w:r>
+      <w:r>
+        <w:rPr>
+          <w:rFonts w:ascii="JetBrains Mono" w:hAnsi="JetBrains Mono"/>
+          <w:b w:val="false"/>
+          <w:i w:val="false"/>
+          <w:color w:val="A9B7C6"/>
+          <w:sz w:val="20"/>
+        </w:rPr>
+        <w:t>.</w:t>
+      </w:r>
+      <w:r>
+        <w:rPr>
+          <w:rFonts w:ascii="JetBrains Mono" w:hAnsi="JetBrains Mono"/>
+          <w:b w:val="false"/>
+          <w:i w:val="false"/>
+          <w:color w:val="9876AA"/>
+          <w:sz w:val="20"/>
+        </w:rPr>
+        <w:t>nomArtiste</w:t>
+      </w:r>
+      <w:r>
+        <w:rPr>
+          <w:rFonts w:ascii="JetBrains Mono" w:hAnsi="JetBrains Mono"/>
+          <w:b w:val="false"/>
+          <w:i w:val="false"/>
+          <w:color w:val="A9B7C6"/>
+          <w:sz w:val="20"/>
+        </w:rPr>
+        <w:t>.</w:t>
+      </w:r>
+      <w:r>
+        <w:rPr>
+          <w:rFonts w:ascii="JetBrains Mono" w:hAnsi="JetBrains Mono"/>
+          <w:b w:val="false"/>
+          <w:i w:val="false"/>
+          <w:color w:val="9876AA"/>
+          <w:sz w:val="20"/>
+        </w:rPr>
+        <w:t>value</w:t>
+      </w:r>
+      <w:r>
+        <w:rPr>
+          <w:rFonts w:ascii="JetBrains Mono" w:hAnsi="JetBrains Mono"/>
+          <w:b w:val="false"/>
+          <w:i w:val="false"/>
+          <w:color w:val="A9B7C6"/>
+          <w:sz w:val="20"/>
+        </w:rPr>
+        <w:t>)</w:t>
+        <w:br/>
+        <w:t xml:space="preserve">  </w:t>
+      </w:r>
+      <w:r>
+        <w:rPr>
+          <w:rFonts w:ascii="JetBrains Mono" w:hAnsi="JetBrains Mono"/>
+          <w:b w:val="false"/>
+          <w:i w:val="false"/>
+          <w:color w:val="CC7832"/>
+          <w:sz w:val="20"/>
+        </w:rPr>
+        <w:t>this</w:t>
+      </w:r>
+      <w:r>
+        <w:rPr>
+          <w:rFonts w:ascii="JetBrains Mono" w:hAnsi="JetBrains Mono"/>
+          <w:b w:val="false"/>
+          <w:i w:val="false"/>
+          <w:color w:val="A9B7C6"/>
+          <w:sz w:val="20"/>
+        </w:rPr>
+        <w:t>.</w:t>
+      </w:r>
+      <w:r>
+        <w:rPr>
+          <w:rFonts w:ascii="JetBrains Mono" w:hAnsi="JetBrains Mono"/>
+          <w:b w:val="false"/>
+          <w:i w:val="false"/>
+          <w:color w:val="9876AA"/>
+          <w:sz w:val="20"/>
+        </w:rPr>
+        <w:t>artistePlus</w:t>
+      </w:r>
+      <w:r>
+        <w:rPr>
+          <w:rFonts w:ascii="JetBrains Mono" w:hAnsi="JetBrains Mono"/>
+          <w:b w:val="false"/>
+          <w:i w:val="false"/>
+          <w:color w:val="A9B7C6"/>
+          <w:sz w:val="20"/>
+        </w:rPr>
+        <w:t>.</w:t>
+      </w:r>
+      <w:r>
+        <w:rPr>
+          <w:rFonts w:ascii="JetBrains Mono" w:hAnsi="JetBrains Mono"/>
+          <w:b w:val="false"/>
+          <w:i w:val="false"/>
+          <w:color w:val="FFC66D"/>
+          <w:sz w:val="20"/>
+        </w:rPr>
+        <w:t>emit</w:t>
+      </w:r>
+      <w:r>
+        <w:rPr>
+          <w:rFonts w:ascii="JetBrains Mono" w:hAnsi="JetBrains Mono"/>
+          <w:b w:val="false"/>
+          <w:i w:val="false"/>
+          <w:color w:val="A9B7C6"/>
+          <w:sz w:val="20"/>
+        </w:rPr>
+        <w:t>(</w:t>
+      </w:r>
+      <w:r>
+        <w:rPr>
+          <w:rFonts w:ascii="JetBrains Mono" w:hAnsi="JetBrains Mono"/>
+          <w:b w:val="false"/>
+          <w:i w:val="false"/>
+          <w:color w:val="CC7832"/>
+          <w:sz w:val="20"/>
+        </w:rPr>
+        <w:t>this</w:t>
+      </w:r>
+      <w:r>
+        <w:rPr>
+          <w:rFonts w:ascii="JetBrains Mono" w:hAnsi="JetBrains Mono"/>
+          <w:b w:val="false"/>
+          <w:i w:val="false"/>
+          <w:color w:val="A9B7C6"/>
+          <w:sz w:val="20"/>
+        </w:rPr>
+        <w:t>.</w:t>
+      </w:r>
+      <w:r>
+        <w:rPr>
+          <w:rFonts w:ascii="JetBrains Mono" w:hAnsi="JetBrains Mono"/>
+          <w:b w:val="false"/>
+          <w:i w:val="false"/>
+          <w:color w:val="9876AA"/>
+          <w:sz w:val="20"/>
+        </w:rPr>
+        <w:t>nomArtiste</w:t>
+      </w:r>
+      <w:r>
+        <w:rPr>
+          <w:rFonts w:ascii="JetBrains Mono" w:hAnsi="JetBrains Mono"/>
+          <w:b w:val="false"/>
+          <w:i w:val="false"/>
+          <w:color w:val="A9B7C6"/>
+          <w:sz w:val="20"/>
+        </w:rPr>
+        <w:t>.</w:t>
+      </w:r>
+      <w:r>
+        <w:rPr>
+          <w:rFonts w:ascii="JetBrains Mono" w:hAnsi="JetBrains Mono"/>
+          <w:b w:val="false"/>
+          <w:i w:val="false"/>
+          <w:color w:val="9876AA"/>
+          <w:sz w:val="20"/>
+        </w:rPr>
+        <w:t>value</w:t>
+      </w:r>
+      <w:r>
+        <w:rPr>
+          <w:rFonts w:ascii="JetBrains Mono" w:hAnsi="JetBrains Mono"/>
+          <w:b w:val="false"/>
+          <w:i w:val="false"/>
+          <w:color w:val="A9B7C6"/>
+          <w:sz w:val="20"/>
+        </w:rPr>
+        <w:t>)</w:t>
+      </w:r>
+      <w:r>
+        <w:rPr>
+          <w:rFonts w:ascii="JetBrains Mono" w:hAnsi="JetBrains Mono"/>
+          <w:b w:val="false"/>
+          <w:i w:val="false"/>
+          <w:color w:val="CC7832"/>
+          <w:sz w:val="20"/>
+        </w:rPr>
+        <w:t>;</w:t>
+        <w:br/>
+      </w:r>
+      <w:r>
+        <w:rPr>
+          <w:rFonts w:ascii="JetBrains Mono" w:hAnsi="JetBrains Mono"/>
+          <w:b w:val="false"/>
+          <w:i w:val="false"/>
+          <w:color w:val="A9B7C6"/>
+          <w:sz w:val="20"/>
+        </w:rPr>
+        <w:t>}</w:t>
+      </w:r>
+    </w:p>
+    <w:p>
+      <w:pPr>
+        <w:pStyle w:val="Normal"/>
+        <w:widowControl/>
+        <w:suppressAutoHyphens w:val="true"/>
+        <w:bidi w:val="0"/>
+        <w:spacing w:before="0" w:after="0"/>
+        <w:ind w:left="-567" w:right="-510" w:hanging="0"/>
+        <w:jc w:val="left"/>
+        <w:rPr>
+          <w:b w:val="false"/>
+          <w:bCs w:val="false"/>
+        </w:rPr>
+      </w:pPr>
+      <w:r>
+        <w:rPr>
+          <w:b w:val="false"/>
+          <w:bCs w:val="false"/>
+        </w:rPr>
+      </w:r>
+    </w:p>
+    <w:p>
+      <w:pPr>
+        <w:pStyle w:val="Normal"/>
+        <w:widowControl/>
+        <w:suppressAutoHyphens w:val="true"/>
+        <w:bidi w:val="0"/>
+        <w:spacing w:before="0" w:after="0"/>
+        <w:ind w:left="-567" w:right="-510" w:hanging="0"/>
+        <w:jc w:val="left"/>
+        <w:rPr>
+          <w:b w:val="false"/>
+          <w:bCs w:val="false"/>
+        </w:rPr>
+      </w:pPr>
+      <w:r>
+        <w:rPr>
+          <w:b w:val="false"/>
+          <w:bCs w:val="false"/>
+        </w:rPr>
+        <w:t>artiste-liste.component.html</w:t>
+      </w:r>
+    </w:p>
+    <w:p>
+      <w:pPr>
+        <w:pStyle w:val="Normal"/>
+        <w:pBdr/>
+        <w:shd w:fill="2B2B2B"/>
+        <w:rPr>
+          <w:rFonts w:ascii="JetBrains Mono" w:hAnsi="JetBrains Mono"/>
+          <w:b w:val="false"/>
+          <w:i w:val="false"/>
+          <w:i w:val="false"/>
+          <w:color w:val="E8BF6A"/>
+          <w:sz w:val="20"/>
+        </w:rPr>
+      </w:pPr>
+      <w:r>
+        <w:rPr>
+          <w:rFonts w:ascii="JetBrains Mono" w:hAnsi="JetBrains Mono"/>
+          <w:b w:val="false"/>
+          <w:i w:val="false"/>
+          <w:color w:val="808080"/>
+          <w:sz w:val="20"/>
+        </w:rPr>
+        <w:t>&lt;!-- affichage du formulaire pour rajouter un artiste --&gt;</w:t>
+        <w:br/>
+        <w:t>&lt;!-- texte affiche suivant condition (true/false) --&gt;</w:t>
+        <w:br/>
+      </w:r>
+      <w:r>
+        <w:rPr>
+          <w:rFonts w:ascii="JetBrains Mono" w:hAnsi="JetBrains Mono"/>
+          <w:b w:val="false"/>
+          <w:i w:val="false"/>
+          <w:color w:val="E8BF6A"/>
+          <w:sz w:val="20"/>
+        </w:rPr>
+        <w:t xml:space="preserve">&lt;div </w:t>
+      </w:r>
+      <w:r>
+        <w:rPr>
+          <w:rFonts w:ascii="JetBrains Mono" w:hAnsi="JetBrains Mono"/>
+          <w:b w:val="false"/>
+          <w:i/>
+          <w:color w:val="9876AA"/>
+          <w:sz w:val="20"/>
+        </w:rPr>
+        <w:t>*ngIf</w:t>
+      </w:r>
+      <w:r>
+        <w:rPr>
+          <w:rFonts w:ascii="JetBrains Mono" w:hAnsi="JetBrains Mono"/>
+          <w:b w:val="false"/>
+          <w:i w:val="false"/>
+          <w:color w:val="A5C261"/>
+          <w:sz w:val="20"/>
+        </w:rPr>
+        <w:t>="</w:t>
+      </w:r>
+      <w:r>
+        <w:rPr>
+          <w:rFonts w:ascii="JetBrains Mono" w:hAnsi="JetBrains Mono"/>
+          <w:b w:val="false"/>
+          <w:i w:val="false"/>
+          <w:color w:val="9876AA"/>
+          <w:sz w:val="20"/>
+          <w:shd w:fill="232525" w:val="clear"/>
+        </w:rPr>
+        <w:t>conditionAjouterArtiste</w:t>
+      </w:r>
+      <w:r>
+        <w:rPr>
+          <w:rFonts w:ascii="JetBrains Mono" w:hAnsi="JetBrains Mono"/>
+          <w:b w:val="false"/>
+          <w:i w:val="false"/>
+          <w:color w:val="A5C261"/>
+          <w:sz w:val="20"/>
+        </w:rPr>
+        <w:t>"</w:t>
+      </w:r>
+      <w:r>
+        <w:rPr>
+          <w:rFonts w:ascii="JetBrains Mono" w:hAnsi="JetBrains Mono"/>
+          <w:b w:val="false"/>
+          <w:i w:val="false"/>
+          <w:color w:val="E8BF6A"/>
+          <w:sz w:val="20"/>
+        </w:rPr>
+        <w:t>&gt;</w:t>
+        <w:br/>
+        <w:t xml:space="preserve">  &lt;app-artiste-form </w:t>
+      </w:r>
+      <w:r>
+        <w:rPr>
+          <w:rFonts w:ascii="JetBrains Mono" w:hAnsi="JetBrains Mono"/>
+          <w:b w:val="false"/>
+          <w:i w:val="false"/>
+          <w:color w:val="9876AA"/>
+          <w:sz w:val="20"/>
+        </w:rPr>
+        <w:t>(artistePlus)</w:t>
+      </w:r>
+      <w:r>
+        <w:rPr>
+          <w:rFonts w:ascii="JetBrains Mono" w:hAnsi="JetBrains Mono"/>
+          <w:b w:val="false"/>
+          <w:i w:val="false"/>
+          <w:color w:val="A5C261"/>
+          <w:sz w:val="20"/>
+        </w:rPr>
+        <w:t>="</w:t>
+      </w:r>
+      <w:r>
+        <w:rPr>
+          <w:rFonts w:ascii="JetBrains Mono" w:hAnsi="JetBrains Mono"/>
+          <w:b w:val="false"/>
+          <w:i w:val="false"/>
+          <w:color w:val="FFC66D"/>
+          <w:sz w:val="20"/>
+          <w:shd w:fill="232525" w:val="clear"/>
+        </w:rPr>
+        <w:t>ArtistePlus</w:t>
+      </w:r>
+      <w:r>
+        <w:rPr>
+          <w:rFonts w:ascii="JetBrains Mono" w:hAnsi="JetBrains Mono"/>
+          <w:b w:val="false"/>
+          <w:i w:val="false"/>
+          <w:color w:val="A9B7C6"/>
+          <w:sz w:val="20"/>
+          <w:shd w:fill="232525" w:val="clear"/>
+        </w:rPr>
+        <w:t>(</w:t>
+      </w:r>
+      <w:r>
+        <w:rPr>
+          <w:rFonts w:ascii="JetBrains Mono" w:hAnsi="JetBrains Mono"/>
+          <w:b/>
+          <w:i/>
+          <w:color w:val="9876AA"/>
+          <w:sz w:val="20"/>
+          <w:shd w:fill="232525" w:val="clear"/>
+        </w:rPr>
+        <w:t>$event</w:t>
+      </w:r>
+      <w:r>
+        <w:rPr>
+          <w:rFonts w:ascii="JetBrains Mono" w:hAnsi="JetBrains Mono"/>
+          <w:b w:val="false"/>
+          <w:i w:val="false"/>
+          <w:color w:val="A9B7C6"/>
+          <w:sz w:val="20"/>
+          <w:shd w:fill="232525" w:val="clear"/>
+        </w:rPr>
+        <w:t>)</w:t>
+      </w:r>
+      <w:r>
+        <w:rPr>
+          <w:rFonts w:ascii="JetBrains Mono" w:hAnsi="JetBrains Mono"/>
+          <w:b w:val="false"/>
+          <w:i w:val="false"/>
+          <w:color w:val="A5C261"/>
+          <w:sz w:val="20"/>
+        </w:rPr>
+        <w:t>"</w:t>
+      </w:r>
+      <w:r>
+        <w:rPr>
+          <w:rFonts w:ascii="JetBrains Mono" w:hAnsi="JetBrains Mono"/>
+          <w:b w:val="false"/>
+          <w:i w:val="false"/>
+          <w:color w:val="E8BF6A"/>
+          <w:sz w:val="20"/>
+        </w:rPr>
+        <w:t>&gt;&lt;/app-artiste-form&gt;</w:t>
+        <w:br/>
+        <w:t>&lt;/div&gt;</w:t>
+      </w:r>
+    </w:p>
+    <w:p>
+      <w:pPr>
+        <w:pStyle w:val="Normal"/>
+        <w:widowControl/>
+        <w:suppressAutoHyphens w:val="true"/>
+        <w:bidi w:val="0"/>
+        <w:spacing w:before="0" w:after="0"/>
+        <w:ind w:left="-567" w:right="-510" w:hanging="0"/>
+        <w:jc w:val="left"/>
+        <w:rPr>
+          <w:b w:val="false"/>
+          <w:bCs w:val="false"/>
+        </w:rPr>
+      </w:pPr>
+      <w:r>
+        <w:rPr>
+          <w:b w:val="false"/>
+          <w:bCs w:val="false"/>
+        </w:rPr>
+      </w:r>
+    </w:p>
+    <w:p>
+      <w:pPr>
+        <w:pStyle w:val="Normal"/>
+        <w:widowControl/>
+        <w:suppressAutoHyphens w:val="true"/>
+        <w:bidi w:val="0"/>
+        <w:spacing w:before="0" w:after="0"/>
+        <w:ind w:left="-567" w:right="-510" w:hanging="0"/>
+        <w:jc w:val="left"/>
+        <w:rPr>
+          <w:b w:val="false"/>
+          <w:bCs w:val="false"/>
+        </w:rPr>
+      </w:pPr>
+      <w:r>
+        <w:rPr>
+          <w:b w:val="false"/>
+          <w:bCs w:val="false"/>
+        </w:rPr>
+        <w:t>artiste-liste.component.ts</w:t>
+      </w:r>
+    </w:p>
+    <w:p>
+      <w:pPr>
+        <w:pStyle w:val="Normal"/>
+        <w:pBdr/>
+        <w:shd w:fill="2B2B2B"/>
+        <w:rPr>
+          <w:rFonts w:ascii="JetBrains Mono" w:hAnsi="JetBrains Mono"/>
+          <w:b w:val="false"/>
+          <w:i w:val="false"/>
+          <w:i w:val="false"/>
+          <w:color w:val="A9B7C6"/>
+          <w:sz w:val="20"/>
+        </w:rPr>
+      </w:pPr>
+      <w:r>
+        <w:rPr>
+          <w:rFonts w:ascii="JetBrains Mono" w:hAnsi="JetBrains Mono"/>
+          <w:b w:val="false"/>
+          <w:i w:val="false"/>
+          <w:color w:val="808080"/>
+          <w:sz w:val="20"/>
+        </w:rPr>
+        <w:t>// Methode pour afficher le formulaire quand on veut rajouter un artiste</w:t>
+        <w:br/>
+      </w:r>
+      <w:r>
+        <w:rPr>
+          <w:rFonts w:ascii="JetBrains Mono" w:hAnsi="JetBrains Mono"/>
+          <w:b w:val="false"/>
+          <w:i w:val="false"/>
+          <w:color w:val="FFC66D"/>
+          <w:sz w:val="20"/>
+        </w:rPr>
+        <w:t>ajouterArtiste</w:t>
+      </w:r>
+      <w:r>
+        <w:rPr>
+          <w:rFonts w:ascii="JetBrains Mono" w:hAnsi="JetBrains Mono"/>
+          <w:b w:val="false"/>
+          <w:i w:val="false"/>
+          <w:color w:val="A9B7C6"/>
+          <w:sz w:val="20"/>
+        </w:rPr>
+        <w:t xml:space="preserve">() : </w:t>
+      </w:r>
+      <w:r>
+        <w:rPr>
+          <w:rFonts w:ascii="JetBrains Mono" w:hAnsi="JetBrains Mono"/>
+          <w:b w:val="false"/>
+          <w:i w:val="false"/>
+          <w:color w:val="CC7832"/>
+          <w:sz w:val="20"/>
+        </w:rPr>
+        <w:t xml:space="preserve">void </w:t>
+      </w:r>
+      <w:r>
+        <w:rPr>
+          <w:rFonts w:ascii="JetBrains Mono" w:hAnsi="JetBrains Mono"/>
+          <w:b w:val="false"/>
+          <w:i w:val="false"/>
+          <w:color w:val="A9B7C6"/>
+          <w:sz w:val="20"/>
+        </w:rPr>
+        <w:t>{</w:t>
+        <w:br/>
+        <w:t xml:space="preserve">  </w:t>
+      </w:r>
+      <w:r>
+        <w:rPr>
+          <w:rFonts w:ascii="JetBrains Mono" w:hAnsi="JetBrains Mono"/>
+          <w:b w:val="false"/>
+          <w:i w:val="false"/>
+          <w:color w:val="CC7832"/>
+          <w:sz w:val="20"/>
+        </w:rPr>
+        <w:t>this</w:t>
+      </w:r>
+      <w:r>
+        <w:rPr>
+          <w:rFonts w:ascii="JetBrains Mono" w:hAnsi="JetBrains Mono"/>
+          <w:b w:val="false"/>
+          <w:i w:val="false"/>
+          <w:color w:val="A9B7C6"/>
+          <w:sz w:val="20"/>
+        </w:rPr>
+        <w:t>.</w:t>
+      </w:r>
+      <w:r>
+        <w:rPr>
+          <w:rFonts w:ascii="JetBrains Mono" w:hAnsi="JetBrains Mono"/>
+          <w:b w:val="false"/>
+          <w:i w:val="false"/>
+          <w:color w:val="9876AA"/>
+          <w:sz w:val="20"/>
+        </w:rPr>
+        <w:t xml:space="preserve">conditionAjouterArtiste </w:t>
+      </w:r>
+      <w:r>
+        <w:rPr>
+          <w:rFonts w:ascii="JetBrains Mono" w:hAnsi="JetBrains Mono"/>
+          <w:b w:val="false"/>
+          <w:i w:val="false"/>
+          <w:color w:val="A9B7C6"/>
+          <w:sz w:val="20"/>
+        </w:rPr>
+        <w:t>= !</w:t>
+      </w:r>
+      <w:r>
+        <w:rPr>
+          <w:rFonts w:ascii="JetBrains Mono" w:hAnsi="JetBrains Mono"/>
+          <w:b w:val="false"/>
+          <w:i w:val="false"/>
+          <w:color w:val="CC7832"/>
+          <w:sz w:val="20"/>
+        </w:rPr>
+        <w:t>this</w:t>
+      </w:r>
+      <w:r>
+        <w:rPr>
+          <w:rFonts w:ascii="JetBrains Mono" w:hAnsi="JetBrains Mono"/>
+          <w:b w:val="false"/>
+          <w:i w:val="false"/>
+          <w:color w:val="A9B7C6"/>
+          <w:sz w:val="20"/>
+        </w:rPr>
+        <w:t>.</w:t>
+      </w:r>
+      <w:r>
+        <w:rPr>
+          <w:rFonts w:ascii="JetBrains Mono" w:hAnsi="JetBrains Mono"/>
+          <w:b w:val="false"/>
+          <w:i w:val="false"/>
+          <w:color w:val="9876AA"/>
+          <w:sz w:val="20"/>
+        </w:rPr>
+        <w:t>conditionAjouterArtiste</w:t>
+      </w:r>
+      <w:r>
+        <w:rPr>
+          <w:rFonts w:ascii="JetBrains Mono" w:hAnsi="JetBrains Mono"/>
+          <w:b w:val="false"/>
+          <w:i w:val="false"/>
+          <w:color w:val="CC7832"/>
+          <w:sz w:val="20"/>
+        </w:rPr>
+        <w:t>;</w:t>
+        <w:br/>
+      </w:r>
+      <w:r>
+        <w:rPr>
+          <w:rFonts w:ascii="JetBrains Mono" w:hAnsi="JetBrains Mono"/>
+          <w:b w:val="false"/>
+          <w:i w:val="false"/>
+          <w:color w:val="A9B7C6"/>
+          <w:sz w:val="20"/>
+        </w:rPr>
+        <w:t>}</w:t>
+        <w:br/>
+        <w:br/>
+      </w:r>
+      <w:r>
+        <w:rPr>
+          <w:rFonts w:ascii="JetBrains Mono" w:hAnsi="JetBrains Mono"/>
+          <w:b w:val="false"/>
+          <w:i w:val="false"/>
+          <w:color w:val="808080"/>
+          <w:sz w:val="20"/>
+        </w:rPr>
+        <w:t>// Methode pour ajouter un element a la liste Artistes</w:t>
+        <w:br/>
+      </w:r>
+      <w:r>
+        <w:rPr>
+          <w:rFonts w:ascii="JetBrains Mono" w:hAnsi="JetBrains Mono"/>
+          <w:b w:val="false"/>
+          <w:i w:val="false"/>
+          <w:color w:val="FFC66D"/>
+          <w:sz w:val="20"/>
+        </w:rPr>
+        <w:t>ArtistePlus</w:t>
+      </w:r>
+      <w:r>
+        <w:rPr>
+          <w:rFonts w:ascii="JetBrains Mono" w:hAnsi="JetBrains Mono"/>
+          <w:b w:val="false"/>
+          <w:i w:val="false"/>
+          <w:color w:val="A9B7C6"/>
+          <w:sz w:val="20"/>
+        </w:rPr>
+        <w:t xml:space="preserve">(artisteNom : </w:t>
+      </w:r>
+      <w:r>
+        <w:rPr>
+          <w:rFonts w:ascii="JetBrains Mono" w:hAnsi="JetBrains Mono"/>
+          <w:b w:val="false"/>
+          <w:i w:val="false"/>
+          <w:color w:val="CC7832"/>
+          <w:sz w:val="20"/>
+        </w:rPr>
+        <w:t>string</w:t>
+      </w:r>
+      <w:r>
+        <w:rPr>
+          <w:rFonts w:ascii="JetBrains Mono" w:hAnsi="JetBrains Mono"/>
+          <w:b w:val="false"/>
+          <w:i w:val="false"/>
+          <w:color w:val="A9B7C6"/>
+          <w:sz w:val="20"/>
+        </w:rPr>
+        <w:t xml:space="preserve">) : </w:t>
+      </w:r>
+      <w:r>
+        <w:rPr>
+          <w:rFonts w:ascii="JetBrains Mono" w:hAnsi="JetBrains Mono"/>
+          <w:b w:val="false"/>
+          <w:i w:val="false"/>
+          <w:color w:val="CC7832"/>
+          <w:sz w:val="20"/>
+        </w:rPr>
+        <w:t xml:space="preserve">void </w:t>
+      </w:r>
+      <w:r>
+        <w:rPr>
+          <w:rFonts w:ascii="JetBrains Mono" w:hAnsi="JetBrains Mono"/>
+          <w:b w:val="false"/>
+          <w:i w:val="false"/>
+          <w:color w:val="A9B7C6"/>
+          <w:sz w:val="20"/>
+        </w:rPr>
+        <w:t>{</w:t>
+        <w:br/>
+        <w:t xml:space="preserve">  </w:t>
+      </w:r>
+      <w:r>
+        <w:rPr>
+          <w:rFonts w:ascii="JetBrains Mono" w:hAnsi="JetBrains Mono"/>
+          <w:b w:val="false"/>
+          <w:i w:val="false"/>
+          <w:color w:val="808080"/>
+          <w:sz w:val="20"/>
+        </w:rPr>
+        <w:t>// Efface le formulaire</w:t>
+        <w:br/>
+        <w:t xml:space="preserve">  </w:t>
+      </w:r>
+      <w:r>
+        <w:rPr>
+          <w:rFonts w:ascii="JetBrains Mono" w:hAnsi="JetBrains Mono"/>
+          <w:b w:val="false"/>
+          <w:i w:val="false"/>
+          <w:color w:val="CC7832"/>
+          <w:sz w:val="20"/>
+        </w:rPr>
+        <w:t>this</w:t>
+      </w:r>
+      <w:r>
+        <w:rPr>
+          <w:rFonts w:ascii="JetBrains Mono" w:hAnsi="JetBrains Mono"/>
+          <w:b w:val="false"/>
+          <w:i w:val="false"/>
+          <w:color w:val="A9B7C6"/>
+          <w:sz w:val="20"/>
+        </w:rPr>
+        <w:t>.</w:t>
+      </w:r>
+      <w:r>
+        <w:rPr>
+          <w:rFonts w:ascii="JetBrains Mono" w:hAnsi="JetBrains Mono"/>
+          <w:b w:val="false"/>
+          <w:i w:val="false"/>
+          <w:color w:val="9876AA"/>
+          <w:sz w:val="20"/>
+        </w:rPr>
+        <w:t xml:space="preserve">conditionAjouterArtiste </w:t>
+      </w:r>
+      <w:r>
+        <w:rPr>
+          <w:rFonts w:ascii="JetBrains Mono" w:hAnsi="JetBrains Mono"/>
+          <w:b w:val="false"/>
+          <w:i w:val="false"/>
+          <w:color w:val="A9B7C6"/>
+          <w:sz w:val="20"/>
+        </w:rPr>
+        <w:t xml:space="preserve">= </w:t>
+      </w:r>
+      <w:r>
+        <w:rPr>
+          <w:rFonts w:ascii="JetBrains Mono" w:hAnsi="JetBrains Mono"/>
+          <w:b w:val="false"/>
+          <w:i w:val="false"/>
+          <w:color w:val="CC7832"/>
+          <w:sz w:val="20"/>
+        </w:rPr>
+        <w:t>false;</w:t>
+        <w:br/>
+        <w:t xml:space="preserve">  </w:t>
+      </w:r>
+      <w:r>
+        <w:rPr>
+          <w:rFonts w:ascii="JetBrains Mono" w:hAnsi="JetBrains Mono"/>
+          <w:b w:val="false"/>
+          <w:i w:val="false"/>
+          <w:color w:val="808080"/>
+          <w:sz w:val="20"/>
+        </w:rPr>
+        <w:t>// Rajoute l'element artiste nom</w:t>
+        <w:br/>
+        <w:t xml:space="preserve">  </w:t>
+      </w:r>
+      <w:r>
+        <w:rPr>
+          <w:rFonts w:ascii="JetBrains Mono" w:hAnsi="JetBrains Mono"/>
+          <w:b w:val="false"/>
+          <w:i w:val="false"/>
+          <w:color w:val="CC7832"/>
+          <w:sz w:val="20"/>
+        </w:rPr>
+        <w:t xml:space="preserve">let </w:t>
+      </w:r>
+      <w:r>
+        <w:rPr>
+          <w:rFonts w:ascii="JetBrains Mono" w:hAnsi="JetBrains Mono"/>
+          <w:b w:val="false"/>
+          <w:i w:val="false"/>
+          <w:color w:val="A9B7C6"/>
+          <w:sz w:val="20"/>
+        </w:rPr>
+        <w:t>artisteNew : Artiste = {</w:t>
+      </w:r>
+      <w:r>
+        <w:rPr>
+          <w:rFonts w:ascii="JetBrains Mono" w:hAnsi="JetBrains Mono"/>
+          <w:b w:val="false"/>
+          <w:i w:val="false"/>
+          <w:color w:val="9876AA"/>
+          <w:sz w:val="20"/>
+        </w:rPr>
+        <w:t>nom</w:t>
+      </w:r>
+      <w:r>
+        <w:rPr>
+          <w:rFonts w:ascii="JetBrains Mono" w:hAnsi="JetBrains Mono"/>
+          <w:b w:val="false"/>
+          <w:i w:val="false"/>
+          <w:color w:val="A9B7C6"/>
+          <w:sz w:val="20"/>
+        </w:rPr>
+        <w:t>:artisteNom</w:t>
+      </w:r>
+      <w:r>
+        <w:rPr>
+          <w:rFonts w:ascii="JetBrains Mono" w:hAnsi="JetBrains Mono"/>
+          <w:b w:val="false"/>
+          <w:i w:val="false"/>
+          <w:color w:val="CC7832"/>
+          <w:sz w:val="20"/>
+        </w:rPr>
+        <w:t>,</w:t>
+      </w:r>
+      <w:r>
+        <w:rPr>
+          <w:rFonts w:ascii="JetBrains Mono" w:hAnsi="JetBrains Mono"/>
+          <w:b w:val="false"/>
+          <w:i w:val="false"/>
+          <w:color w:val="9876AA"/>
+          <w:sz w:val="20"/>
+        </w:rPr>
+        <w:t>urlImage</w:t>
+      </w:r>
+      <w:r>
+        <w:rPr>
+          <w:rFonts w:ascii="JetBrains Mono" w:hAnsi="JetBrains Mono"/>
+          <w:b w:val="false"/>
+          <w:i w:val="false"/>
+          <w:color w:val="A9B7C6"/>
+          <w:sz w:val="20"/>
+        </w:rPr>
+        <w:t>:</w:t>
+      </w:r>
+      <w:r>
+        <w:rPr>
+          <w:rFonts w:ascii="JetBrains Mono" w:hAnsi="JetBrains Mono"/>
+          <w:b w:val="false"/>
+          <w:i w:val="false"/>
+          <w:color w:val="6A8759"/>
+          <w:sz w:val="20"/>
+        </w:rPr>
+        <w:t>""</w:t>
+      </w:r>
+      <w:r>
+        <w:rPr>
+          <w:rFonts w:ascii="JetBrains Mono" w:hAnsi="JetBrains Mono"/>
+          <w:b w:val="false"/>
+          <w:i w:val="false"/>
+          <w:color w:val="A9B7C6"/>
+          <w:sz w:val="20"/>
+        </w:rPr>
+        <w:t xml:space="preserve">} </w:t>
+      </w:r>
+      <w:r>
+        <w:rPr>
+          <w:rFonts w:ascii="JetBrains Mono" w:hAnsi="JetBrains Mono"/>
+          <w:b w:val="false"/>
+          <w:i w:val="false"/>
+          <w:color w:val="CC7832"/>
+          <w:sz w:val="20"/>
+        </w:rPr>
+        <w:t>;</w:t>
+        <w:br/>
+        <w:t xml:space="preserve">  this</w:t>
+      </w:r>
+      <w:r>
+        <w:rPr>
+          <w:rFonts w:ascii="JetBrains Mono" w:hAnsi="JetBrains Mono"/>
+          <w:b w:val="false"/>
+          <w:i w:val="false"/>
+          <w:color w:val="A9B7C6"/>
+          <w:sz w:val="20"/>
+        </w:rPr>
+        <w:t>.</w:t>
+      </w:r>
+      <w:r>
+        <w:rPr>
+          <w:rFonts w:ascii="JetBrains Mono" w:hAnsi="JetBrains Mono"/>
+          <w:b w:val="false"/>
+          <w:i w:val="false"/>
+          <w:color w:val="9876AA"/>
+          <w:sz w:val="20"/>
+        </w:rPr>
+        <w:t>artistes</w:t>
+      </w:r>
+      <w:r>
+        <w:rPr>
+          <w:rFonts w:ascii="JetBrains Mono" w:hAnsi="JetBrains Mono"/>
+          <w:b w:val="false"/>
+          <w:i w:val="false"/>
+          <w:color w:val="A9B7C6"/>
+          <w:sz w:val="20"/>
+        </w:rPr>
+        <w:t>.</w:t>
+      </w:r>
+      <w:r>
+        <w:rPr>
+          <w:rFonts w:ascii="JetBrains Mono" w:hAnsi="JetBrains Mono"/>
+          <w:b w:val="false"/>
+          <w:i w:val="false"/>
+          <w:color w:val="FFC66D"/>
+          <w:sz w:val="20"/>
+        </w:rPr>
+        <w:t>push</w:t>
+      </w:r>
+      <w:r>
+        <w:rPr>
+          <w:rFonts w:ascii="JetBrains Mono" w:hAnsi="JetBrains Mono"/>
+          <w:b w:val="false"/>
+          <w:i w:val="false"/>
+          <w:color w:val="A9B7C6"/>
+          <w:sz w:val="20"/>
+        </w:rPr>
+        <w:t>(artisteNew)</w:t>
+      </w:r>
+      <w:r>
+        <w:rPr>
+          <w:rFonts w:ascii="JetBrains Mono" w:hAnsi="JetBrains Mono"/>
+          <w:b w:val="false"/>
+          <w:i w:val="false"/>
+          <w:color w:val="CC7832"/>
+          <w:sz w:val="20"/>
+        </w:rPr>
+        <w:t>;</w:t>
+        <w:br/>
+        <w:t xml:space="preserve">  </w:t>
+      </w:r>
+      <w:r>
+        <w:rPr>
+          <w:rFonts w:ascii="JetBrains Mono" w:hAnsi="JetBrains Mono"/>
+          <w:b/>
+          <w:i/>
+          <w:color w:val="9876AA"/>
+          <w:sz w:val="20"/>
+        </w:rPr>
+        <w:t>console</w:t>
+      </w:r>
+      <w:r>
+        <w:rPr>
+          <w:rFonts w:ascii="JetBrains Mono" w:hAnsi="JetBrains Mono"/>
+          <w:b w:val="false"/>
+          <w:i w:val="false"/>
+          <w:color w:val="A9B7C6"/>
+          <w:sz w:val="20"/>
+        </w:rPr>
+        <w:t>.</w:t>
+      </w:r>
+      <w:r>
+        <w:rPr>
+          <w:rFonts w:ascii="JetBrains Mono" w:hAnsi="JetBrains Mono"/>
+          <w:b w:val="false"/>
+          <w:i w:val="false"/>
+          <w:color w:val="FFC66D"/>
+          <w:sz w:val="20"/>
+        </w:rPr>
+        <w:t>log</w:t>
+      </w:r>
+      <w:r>
+        <w:rPr>
+          <w:rFonts w:ascii="JetBrains Mono" w:hAnsi="JetBrains Mono"/>
+          <w:b w:val="false"/>
+          <w:i w:val="false"/>
+          <w:color w:val="A9B7C6"/>
+          <w:sz w:val="20"/>
+        </w:rPr>
+        <w:t>(</w:t>
+      </w:r>
+      <w:r>
+        <w:rPr>
+          <w:rFonts w:ascii="JetBrains Mono" w:hAnsi="JetBrains Mono"/>
+          <w:b w:val="false"/>
+          <w:i w:val="false"/>
+          <w:color w:val="CC7832"/>
+          <w:sz w:val="20"/>
+        </w:rPr>
+        <w:t>this</w:t>
+      </w:r>
+      <w:r>
+        <w:rPr>
+          <w:rFonts w:ascii="JetBrains Mono" w:hAnsi="JetBrains Mono"/>
+          <w:b w:val="false"/>
+          <w:i w:val="false"/>
+          <w:color w:val="A9B7C6"/>
+          <w:sz w:val="20"/>
+        </w:rPr>
+        <w:t>.</w:t>
+      </w:r>
+      <w:r>
+        <w:rPr>
+          <w:rFonts w:ascii="JetBrains Mono" w:hAnsi="JetBrains Mono"/>
+          <w:b w:val="false"/>
+          <w:i w:val="false"/>
+          <w:color w:val="9876AA"/>
+          <w:sz w:val="20"/>
+        </w:rPr>
+        <w:t>artistes</w:t>
+      </w:r>
+      <w:r>
+        <w:rPr>
+          <w:rFonts w:ascii="JetBrains Mono" w:hAnsi="JetBrains Mono"/>
+          <w:b w:val="false"/>
+          <w:i w:val="false"/>
+          <w:color w:val="A9B7C6"/>
+          <w:sz w:val="20"/>
+        </w:rPr>
+        <w:t>)</w:t>
+        <w:br/>
+        <w:t>}</w:t>
+      </w:r>
+    </w:p>
+    <w:p>
+      <w:pPr>
+        <w:pStyle w:val="Normal"/>
+        <w:widowControl/>
+        <w:suppressAutoHyphens w:val="true"/>
+        <w:bidi w:val="0"/>
+        <w:spacing w:before="0" w:after="0"/>
+        <w:ind w:left="-567" w:right="-510" w:hanging="0"/>
+        <w:jc w:val="left"/>
+        <w:rPr>
+          <w:b w:val="false"/>
+          <w:bCs w:val="false"/>
+        </w:rPr>
+      </w:pPr>
+      <w:r>
+        <w:rPr>
+          <w:b w:val="false"/>
+          <w:bCs w:val="false"/>
         </w:rPr>
       </w:r>
     </w:p>

--- a/Mémo_Angular.docx
+++ b/Mémo_Angular.docx
@@ -2752,6 +2752,579 @@
           <w:b/>
           <w:bCs/>
         </w:rPr>
+      </w:r>
+      <w:r>
+        <w:br w:type="page"/>
+      </w:r>
+    </w:p>
+    <w:p>
+      <w:pPr>
+        <w:pStyle w:val="Normal"/>
+        <w:widowControl/>
+        <w:suppressAutoHyphens w:val="true"/>
+        <w:bidi w:val="0"/>
+        <w:spacing w:before="0" w:after="0"/>
+        <w:ind w:left="-567" w:right="-510" w:hanging="0"/>
+        <w:jc w:val="left"/>
+        <w:rPr>
+          <w:rFonts w:ascii="Arial" w:hAnsi="Arial"/>
+          <w:sz w:val="28"/>
+          <w:szCs w:val="28"/>
+          <w:u w:val="single"/>
+        </w:rPr>
+      </w:pPr>
+      <w:r>
+        <w:rPr>
+          <w:rFonts w:ascii="Arial" w:hAnsi="Arial"/>
+          <w:sz w:val="28"/>
+          <w:szCs w:val="28"/>
+          <w:u w:val="single"/>
+        </w:rPr>
+        <w:t>Modules etlazy</w:t>
+      </w:r>
+    </w:p>
+    <w:p>
+      <w:pPr>
+        <w:pStyle w:val="Normal"/>
+        <w:widowControl/>
+        <w:suppressAutoHyphens w:val="true"/>
+        <w:bidi w:val="0"/>
+        <w:spacing w:before="0" w:after="0"/>
+        <w:ind w:left="-567" w:right="-510" w:hanging="0"/>
+        <w:jc w:val="left"/>
+        <w:rPr>
+          <w:sz w:val="24"/>
+          <w:szCs w:val="24"/>
+          <w:u w:val="none"/>
+        </w:rPr>
+      </w:pPr>
+      <w:r>
+        <w:rPr>
+          <w:rFonts w:ascii="Arial" w:hAnsi="Arial"/>
+          <w:sz w:val="24"/>
+          <w:szCs w:val="24"/>
+          <w:u w:val="none"/>
+        </w:rPr>
+        <w:t>Notre application continue de grandir et nous commençons à avoir beaucoup d’éléments</w:t>
+      </w:r>
+    </w:p>
+    <w:p>
+      <w:pPr>
+        <w:pStyle w:val="Normal"/>
+        <w:widowControl/>
+        <w:suppressAutoHyphens w:val="true"/>
+        <w:bidi w:val="0"/>
+        <w:spacing w:before="0" w:after="0"/>
+        <w:ind w:left="-567" w:right="-510" w:hanging="0"/>
+        <w:jc w:val="left"/>
+        <w:rPr>
+          <w:sz w:val="24"/>
+          <w:szCs w:val="24"/>
+          <w:u w:val="none"/>
+        </w:rPr>
+      </w:pPr>
+      <w:r>
+        <w:rPr>
+          <w:rFonts w:ascii="Arial" w:hAnsi="Arial"/>
+          <w:sz w:val="24"/>
+          <w:szCs w:val="24"/>
+          <w:u w:val="none"/>
+        </w:rPr>
+        <w:t>différents liés à notre liste d’artistes.</w:t>
+      </w:r>
+    </w:p>
+    <w:p>
+      <w:pPr>
+        <w:pStyle w:val="Normal"/>
+        <w:widowControl/>
+        <w:suppressAutoHyphens w:val="true"/>
+        <w:bidi w:val="0"/>
+        <w:spacing w:before="0" w:after="0"/>
+        <w:ind w:left="-567" w:right="-510" w:hanging="0"/>
+        <w:jc w:val="left"/>
+        <w:rPr>
+          <w:sz w:val="24"/>
+          <w:szCs w:val="24"/>
+          <w:u w:val="none"/>
+        </w:rPr>
+      </w:pPr>
+      <w:r>
+        <w:rPr>
+          <w:rFonts w:ascii="Arial" w:hAnsi="Arial"/>
+          <w:sz w:val="24"/>
+          <w:szCs w:val="24"/>
+          <w:u w:val="none"/>
+        </w:rPr>
+        <w:t>Nous allons alors créer un module qui contiendra tous ces éléments. Découper une application</w:t>
+      </w:r>
+    </w:p>
+    <w:p>
+      <w:pPr>
+        <w:pStyle w:val="Normal"/>
+        <w:widowControl/>
+        <w:suppressAutoHyphens w:val="true"/>
+        <w:bidi w:val="0"/>
+        <w:spacing w:before="0" w:after="0"/>
+        <w:ind w:left="-567" w:right="-510" w:hanging="0"/>
+        <w:jc w:val="left"/>
+        <w:rPr>
+          <w:sz w:val="24"/>
+          <w:szCs w:val="24"/>
+          <w:u w:val="none"/>
+        </w:rPr>
+      </w:pPr>
+      <w:r>
+        <w:rPr>
+          <w:rFonts w:ascii="Arial" w:hAnsi="Arial"/>
+          <w:sz w:val="24"/>
+          <w:szCs w:val="24"/>
+          <w:u w:val="none"/>
+        </w:rPr>
+        <w:t>Angular en modules permet notamment d’avoir une architecture plus claire dans le projet et</w:t>
+      </w:r>
+    </w:p>
+    <w:p>
+      <w:pPr>
+        <w:pStyle w:val="Normal"/>
+        <w:widowControl/>
+        <w:suppressAutoHyphens w:val="true"/>
+        <w:bidi w:val="0"/>
+        <w:spacing w:before="0" w:after="0"/>
+        <w:ind w:left="-567" w:right="-510" w:hanging="0"/>
+        <w:jc w:val="left"/>
+        <w:rPr>
+          <w:sz w:val="24"/>
+          <w:szCs w:val="24"/>
+          <w:u w:val="none"/>
+        </w:rPr>
+      </w:pPr>
+      <w:r>
+        <w:rPr>
+          <w:rFonts w:ascii="Arial" w:hAnsi="Arial"/>
+          <w:sz w:val="24"/>
+          <w:szCs w:val="24"/>
+          <w:u w:val="none"/>
+        </w:rPr>
+        <w:t>permet le chargement dynamique des différents modules de l’application, plutôt que de tout</w:t>
+      </w:r>
+    </w:p>
+    <w:p>
+      <w:pPr>
+        <w:pStyle w:val="Normal"/>
+        <w:widowControl/>
+        <w:suppressAutoHyphens w:val="true"/>
+        <w:bidi w:val="0"/>
+        <w:spacing w:before="0" w:after="0"/>
+        <w:ind w:left="-567" w:right="-510" w:hanging="0"/>
+        <w:jc w:val="left"/>
+        <w:rPr>
+          <w:sz w:val="24"/>
+          <w:szCs w:val="24"/>
+          <w:u w:val="none"/>
+        </w:rPr>
+      </w:pPr>
+      <w:r>
+        <w:rPr>
+          <w:rFonts w:ascii="Arial" w:hAnsi="Arial"/>
+          <w:sz w:val="24"/>
+          <w:szCs w:val="24"/>
+          <w:u w:val="none"/>
+        </w:rPr>
+        <w:t>charger en une fois au démarrage.</w:t>
+      </w:r>
+    </w:p>
+    <w:p>
+      <w:pPr>
+        <w:pStyle w:val="Normal"/>
+        <w:widowControl/>
+        <w:suppressAutoHyphens w:val="true"/>
+        <w:bidi w:val="0"/>
+        <w:spacing w:before="0" w:after="0"/>
+        <w:ind w:left="-567" w:right="-510" w:hanging="0"/>
+        <w:jc w:val="left"/>
+        <w:rPr>
+          <w:sz w:val="24"/>
+          <w:szCs w:val="24"/>
+          <w:u w:val="none"/>
+        </w:rPr>
+      </w:pPr>
+      <w:r>
+        <w:rPr>
+          <w:sz w:val="24"/>
+          <w:szCs w:val="24"/>
+          <w:u w:val="none"/>
+        </w:rPr>
+      </w:r>
+    </w:p>
+    <w:p>
+      <w:pPr>
+        <w:pStyle w:val="Normal"/>
+        <w:widowControl/>
+        <w:suppressAutoHyphens w:val="true"/>
+        <w:bidi w:val="0"/>
+        <w:spacing w:before="0" w:after="0"/>
+        <w:ind w:left="-567" w:right="-510" w:hanging="0"/>
+        <w:jc w:val="left"/>
+        <w:rPr>
+          <w:sz w:val="24"/>
+          <w:szCs w:val="24"/>
+          <w:u w:val="none"/>
+        </w:rPr>
+      </w:pPr>
+      <w:r>
+        <w:rPr>
+          <w:rFonts w:ascii="Arial" w:hAnsi="Arial"/>
+          <w:sz w:val="24"/>
+          <w:szCs w:val="24"/>
+          <w:u w:val="none"/>
+        </w:rPr>
+        <w:t>TODO</w:t>
+      </w:r>
+    </w:p>
+    <w:p>
+      <w:pPr>
+        <w:pStyle w:val="Normal"/>
+        <w:widowControl/>
+        <w:suppressAutoHyphens w:val="true"/>
+        <w:bidi w:val="0"/>
+        <w:spacing w:before="0" w:after="0"/>
+        <w:ind w:left="-567" w:right="-510" w:hanging="0"/>
+        <w:jc w:val="left"/>
+        <w:rPr>
+          <w:sz w:val="24"/>
+          <w:szCs w:val="24"/>
+          <w:u w:val="none"/>
+        </w:rPr>
+      </w:pPr>
+      <w:r>
+        <w:rPr>
+          <w:rFonts w:ascii="Arial" w:hAnsi="Arial"/>
+          <w:sz w:val="24"/>
+          <w:szCs w:val="24"/>
+          <w:u w:val="none"/>
+        </w:rPr>
+        <w:t xml:space="preserve">➔ </w:t>
+      </w:r>
+      <w:r>
+        <w:rPr>
+          <w:rFonts w:ascii="Arial" w:hAnsi="Arial"/>
+          <w:sz w:val="24"/>
+          <w:szCs w:val="24"/>
+          <w:u w:val="none"/>
+        </w:rPr>
+        <w:t>Regroupez tous les éléments liés à la liste artiste dans un seul sous dossier, et</w:t>
+      </w:r>
+    </w:p>
+    <w:p>
+      <w:pPr>
+        <w:pStyle w:val="Normal"/>
+        <w:widowControl/>
+        <w:suppressAutoHyphens w:val="true"/>
+        <w:bidi w:val="0"/>
+        <w:spacing w:before="0" w:after="0"/>
+        <w:ind w:left="-567" w:right="-510" w:hanging="0"/>
+        <w:jc w:val="left"/>
+        <w:rPr>
+          <w:sz w:val="24"/>
+          <w:szCs w:val="24"/>
+          <w:u w:val="none"/>
+        </w:rPr>
+      </w:pPr>
+      <w:r>
+        <w:rPr>
+          <w:rFonts w:ascii="Arial" w:hAnsi="Arial"/>
+          <w:sz w:val="24"/>
+          <w:szCs w:val="24"/>
+          <w:u w:val="none"/>
+        </w:rPr>
+        <w:t>créez dans ce dernier un nouveau module « Artists » avec la commande ng</w:t>
+      </w:r>
+    </w:p>
+    <w:p>
+      <w:pPr>
+        <w:pStyle w:val="Normal"/>
+        <w:widowControl/>
+        <w:suppressAutoHyphens w:val="true"/>
+        <w:bidi w:val="0"/>
+        <w:spacing w:before="0" w:after="0"/>
+        <w:ind w:left="-567" w:right="-510" w:hanging="0"/>
+        <w:jc w:val="left"/>
+        <w:rPr>
+          <w:sz w:val="24"/>
+          <w:szCs w:val="24"/>
+          <w:u w:val="none"/>
+        </w:rPr>
+      </w:pPr>
+      <w:r>
+        <w:rPr>
+          <w:rFonts w:ascii="Arial" w:hAnsi="Arial"/>
+          <w:sz w:val="24"/>
+          <w:szCs w:val="24"/>
+          <w:u w:val="none"/>
+        </w:rPr>
+        <w:t>generate module .</w:t>
+      </w:r>
+    </w:p>
+    <w:p>
+      <w:pPr>
+        <w:pStyle w:val="Normal"/>
+        <w:widowControl/>
+        <w:suppressAutoHyphens w:val="true"/>
+        <w:bidi w:val="0"/>
+        <w:spacing w:before="0" w:after="0"/>
+        <w:ind w:left="-567" w:right="-510" w:hanging="0"/>
+        <w:jc w:val="left"/>
+        <w:rPr>
+          <w:sz w:val="24"/>
+          <w:szCs w:val="24"/>
+          <w:u w:val="none"/>
+        </w:rPr>
+      </w:pPr>
+      <w:r>
+        <w:rPr>
+          <w:sz w:val="24"/>
+          <w:szCs w:val="24"/>
+          <w:u w:val="none"/>
+        </w:rPr>
+      </w:r>
+    </w:p>
+    <w:p>
+      <w:pPr>
+        <w:pStyle w:val="Normal"/>
+        <w:widowControl/>
+        <w:suppressAutoHyphens w:val="true"/>
+        <w:bidi w:val="0"/>
+        <w:spacing w:before="0" w:after="0"/>
+        <w:ind w:left="-567" w:right="-510" w:hanging="0"/>
+        <w:jc w:val="left"/>
+        <w:rPr>
+          <w:sz w:val="24"/>
+          <w:szCs w:val="24"/>
+          <w:u w:val="none"/>
+        </w:rPr>
+      </w:pPr>
+      <w:r>
+        <w:rPr>
+          <w:rFonts w:ascii="Arial" w:hAnsi="Arial"/>
+          <w:sz w:val="24"/>
+          <w:szCs w:val="24"/>
+          <w:u w:val="none"/>
+        </w:rPr>
+        <w:t xml:space="preserve">➔ </w:t>
+      </w:r>
+      <w:r>
+        <w:rPr>
+          <w:rFonts w:ascii="Arial" w:hAnsi="Arial"/>
+          <w:sz w:val="24"/>
+          <w:szCs w:val="24"/>
+          <w:u w:val="none"/>
+        </w:rPr>
+        <w:t>Ajoutez les composants liés à la liste d’artistes dans ce nouveau module.</w:t>
+      </w:r>
+    </w:p>
+    <w:p>
+      <w:pPr>
+        <w:pStyle w:val="Normal"/>
+        <w:widowControl/>
+        <w:suppressAutoHyphens w:val="true"/>
+        <w:bidi w:val="0"/>
+        <w:spacing w:before="0" w:after="0"/>
+        <w:ind w:left="-567" w:right="-510" w:hanging="0"/>
+        <w:jc w:val="left"/>
+        <w:rPr>
+          <w:sz w:val="24"/>
+          <w:szCs w:val="24"/>
+          <w:u w:val="none"/>
+        </w:rPr>
+      </w:pPr>
+      <w:r>
+        <w:rPr>
+          <w:rFonts w:ascii="Arial" w:hAnsi="Arial"/>
+          <w:sz w:val="24"/>
+          <w:szCs w:val="24"/>
+          <w:u w:val="none"/>
+        </w:rPr>
+        <w:t>N’oubliez pas de les enlever du module app.module.ts .</w:t>
+      </w:r>
+    </w:p>
+    <w:p>
+      <w:pPr>
+        <w:pStyle w:val="Normal"/>
+        <w:widowControl/>
+        <w:suppressAutoHyphens w:val="true"/>
+        <w:bidi w:val="0"/>
+        <w:spacing w:before="0" w:after="0"/>
+        <w:ind w:left="-567" w:right="-510" w:hanging="0"/>
+        <w:jc w:val="left"/>
+        <w:rPr>
+          <w:sz w:val="24"/>
+          <w:szCs w:val="24"/>
+          <w:u w:val="none"/>
+        </w:rPr>
+      </w:pPr>
+      <w:r>
+        <w:rPr>
+          <w:sz w:val="24"/>
+          <w:szCs w:val="24"/>
+          <w:u w:val="none"/>
+        </w:rPr>
+      </w:r>
+    </w:p>
+    <w:p>
+      <w:pPr>
+        <w:pStyle w:val="Normal"/>
+        <w:widowControl/>
+        <w:suppressAutoHyphens w:val="true"/>
+        <w:bidi w:val="0"/>
+        <w:spacing w:before="0" w:after="0"/>
+        <w:ind w:left="-567" w:right="-510" w:hanging="0"/>
+        <w:jc w:val="left"/>
+        <w:rPr>
+          <w:sz w:val="24"/>
+          <w:szCs w:val="24"/>
+          <w:u w:val="none"/>
+        </w:rPr>
+      </w:pPr>
+      <w:r>
+        <w:rPr>
+          <w:rFonts w:ascii="Arial" w:hAnsi="Arial"/>
+          <w:sz w:val="24"/>
+          <w:szCs w:val="24"/>
+          <w:u w:val="none"/>
+        </w:rPr>
+        <w:t xml:space="preserve">➔ </w:t>
+      </w:r>
+      <w:r>
+        <w:rPr>
+          <w:rFonts w:ascii="Arial" w:hAnsi="Arial"/>
+          <w:sz w:val="24"/>
+          <w:szCs w:val="24"/>
+          <w:u w:val="none"/>
+        </w:rPr>
+        <w:t>Utilisez la mécanique de lazy loading Angular pour charger dynamiquement ce</w:t>
+      </w:r>
+    </w:p>
+    <w:p>
+      <w:pPr>
+        <w:pStyle w:val="Normal"/>
+        <w:widowControl/>
+        <w:suppressAutoHyphens w:val="true"/>
+        <w:bidi w:val="0"/>
+        <w:spacing w:before="0" w:after="0"/>
+        <w:ind w:left="-567" w:right="-510" w:hanging="0"/>
+        <w:jc w:val="left"/>
+        <w:rPr>
+          <w:sz w:val="24"/>
+          <w:szCs w:val="24"/>
+          <w:u w:val="none"/>
+        </w:rPr>
+      </w:pPr>
+      <w:r>
+        <w:rPr>
+          <w:rFonts w:ascii="Arial" w:hAnsi="Arial"/>
+          <w:sz w:val="24"/>
+          <w:szCs w:val="24"/>
+          <w:u w:val="none"/>
+        </w:rPr>
+        <w:t>module à l’appel de la route liste des artistes.</w:t>
+      </w:r>
+    </w:p>
+    <w:p>
+      <w:pPr>
+        <w:pStyle w:val="Normal"/>
+        <w:widowControl/>
+        <w:suppressAutoHyphens w:val="true"/>
+        <w:bidi w:val="0"/>
+        <w:spacing w:before="0" w:after="0"/>
+        <w:ind w:left="-567" w:right="-510" w:hanging="0"/>
+        <w:jc w:val="left"/>
+        <w:rPr>
+          <w:sz w:val="24"/>
+          <w:szCs w:val="24"/>
+          <w:u w:val="none"/>
+        </w:rPr>
+      </w:pPr>
+      <w:r>
+        <w:rPr>
+          <w:sz w:val="24"/>
+          <w:szCs w:val="24"/>
+          <w:u w:val="none"/>
+        </w:rPr>
+      </w:r>
+    </w:p>
+    <w:p>
+      <w:pPr>
+        <w:pStyle w:val="Normal"/>
+        <w:widowControl/>
+        <w:suppressAutoHyphens w:val="true"/>
+        <w:bidi w:val="0"/>
+        <w:spacing w:before="0" w:after="0"/>
+        <w:ind w:left="-567" w:right="-510" w:hanging="0"/>
+        <w:jc w:val="left"/>
+        <w:rPr>
+          <w:sz w:val="24"/>
+          <w:szCs w:val="24"/>
+          <w:u w:val="none"/>
+        </w:rPr>
+      </w:pPr>
+      <w:r>
+        <w:rPr>
+          <w:rFonts w:ascii="Arial" w:hAnsi="Arial"/>
+          <w:sz w:val="24"/>
+          <w:szCs w:val="24"/>
+          <w:u w:val="none"/>
+        </w:rPr>
+        <w:t>RESSOURCES</w:t>
+      </w:r>
+    </w:p>
+    <w:p>
+      <w:pPr>
+        <w:pStyle w:val="Normal"/>
+        <w:widowControl/>
+        <w:suppressAutoHyphens w:val="true"/>
+        <w:bidi w:val="0"/>
+        <w:spacing w:before="0" w:after="0"/>
+        <w:ind w:left="-567" w:right="-510" w:hanging="0"/>
+        <w:jc w:val="left"/>
+        <w:rPr>
+          <w:sz w:val="24"/>
+          <w:szCs w:val="24"/>
+          <w:u w:val="none"/>
+        </w:rPr>
+      </w:pPr>
+      <w:r>
+        <w:rPr>
+          <w:rFonts w:ascii="Arial" w:hAnsi="Arial"/>
+          <w:sz w:val="24"/>
+          <w:szCs w:val="24"/>
+          <w:u w:val="none"/>
+        </w:rPr>
+        <w:t>- https://angular.io/guide/ngmodules</w:t>
+      </w:r>
+    </w:p>
+    <w:p>
+      <w:pPr>
+        <w:pStyle w:val="Normal"/>
+        <w:widowControl/>
+        <w:suppressAutoHyphens w:val="true"/>
+        <w:bidi w:val="0"/>
+        <w:spacing w:before="0" w:after="0"/>
+        <w:ind w:left="-567" w:right="-510" w:hanging="0"/>
+        <w:jc w:val="left"/>
+        <w:rPr>
+          <w:sz w:val="24"/>
+          <w:szCs w:val="24"/>
+          <w:u w:val="none"/>
+        </w:rPr>
+      </w:pPr>
+      <w:r>
+        <w:rPr>
+          <w:rFonts w:ascii="Arial" w:hAnsi="Arial"/>
+          <w:sz w:val="24"/>
+          <w:szCs w:val="24"/>
+          <w:u w:val="none"/>
+        </w:rPr>
+        <w:t>- https://angular.io/guide/lazy-loading-ngmodules</w:t>
       </w:r>
       <w:r>
         <w:br w:type="page"/>

--- a/Mémo_Angular.docx
+++ b/Mémo_Angular.docx
@@ -9,7 +9,7 @@
         <w:suppressAutoHyphens w:val="true"/>
         <w:bidi w:val="0"/>
         <w:spacing w:before="0" w:after="0"/>
-        <w:ind w:left="-567" w:right="-510" w:hanging="0"/>
+        <w:ind w:hanging="0" w:left="-567" w:right="-510"/>
         <w:jc w:val="left"/>
         <w:rPr/>
       </w:pPr>
@@ -31,26 +31,26 @@
         <w:suppressAutoHyphens w:val="true"/>
         <w:bidi w:val="0"/>
         <w:spacing w:before="0" w:after="0"/>
-        <w:ind w:left="-567" w:right="-510" w:hanging="0"/>
-        <w:jc w:val="left"/>
-        <w:rPr>
-          <w:rFonts w:ascii="Arial" w:hAnsi="Arial"/>
-        </w:rPr>
-      </w:pPr>
-      <w:r>
-        <w:rPr>
-          <w:rFonts w:ascii="Arial" w:hAnsi="Arial"/>
-        </w:rPr>
-      </w:r>
-    </w:p>
-    <w:p>
-      <w:pPr>
-        <w:pStyle w:val="Normal"/>
-        <w:widowControl/>
-        <w:suppressAutoHyphens w:val="true"/>
-        <w:bidi w:val="0"/>
-        <w:spacing w:before="0" w:after="0"/>
-        <w:ind w:left="-567" w:right="-510" w:hanging="0"/>
+        <w:ind w:hanging="0" w:left="-567" w:right="-510"/>
+        <w:jc w:val="left"/>
+        <w:rPr>
+          <w:rFonts w:ascii="Arial" w:hAnsi="Arial"/>
+        </w:rPr>
+      </w:pPr>
+      <w:r>
+        <w:rPr>
+          <w:rFonts w:ascii="Arial" w:hAnsi="Arial"/>
+        </w:rPr>
+      </w:r>
+    </w:p>
+    <w:p>
+      <w:pPr>
+        <w:pStyle w:val="Normal"/>
+        <w:widowControl/>
+        <w:suppressAutoHyphens w:val="true"/>
+        <w:bidi w:val="0"/>
+        <w:spacing w:before="0" w:after="0"/>
+        <w:ind w:hanging="0" w:left="-567" w:right="-510"/>
         <w:jc w:val="left"/>
         <w:rPr>
           <w:rFonts w:ascii="Arial" w:hAnsi="Arial"/>
@@ -72,45 +72,45 @@
         <w:suppressAutoHyphens w:val="true"/>
         <w:bidi w:val="0"/>
         <w:spacing w:before="0" w:after="0"/>
-        <w:ind w:left="-567" w:right="-510" w:hanging="0"/>
-        <w:jc w:val="left"/>
-        <w:rPr>
-          <w:rFonts w:ascii="Arial" w:hAnsi="Arial"/>
-        </w:rPr>
-      </w:pPr>
-      <w:r>
-        <w:rPr>
-          <w:rFonts w:ascii="Arial" w:hAnsi="Arial"/>
-        </w:rPr>
-      </w:r>
-    </w:p>
-    <w:p>
-      <w:pPr>
-        <w:pStyle w:val="Normal"/>
-        <w:widowControl/>
-        <w:suppressAutoHyphens w:val="true"/>
-        <w:bidi w:val="0"/>
-        <w:spacing w:before="0" w:after="0"/>
-        <w:ind w:left="-567" w:right="-510" w:hanging="0"/>
-        <w:jc w:val="left"/>
-        <w:rPr>
-          <w:rFonts w:ascii="Arial" w:hAnsi="Arial"/>
-        </w:rPr>
-      </w:pPr>
-      <w:r>
-        <w:rPr>
-          <w:rFonts w:ascii="Arial" w:hAnsi="Arial"/>
-        </w:rPr>
-      </w:r>
-    </w:p>
-    <w:p>
-      <w:pPr>
-        <w:pStyle w:val="Normal"/>
-        <w:widowControl/>
-        <w:suppressAutoHyphens w:val="true"/>
-        <w:bidi w:val="0"/>
-        <w:spacing w:before="0" w:after="0"/>
-        <w:ind w:left="-567" w:right="-510" w:hanging="0"/>
+        <w:ind w:hanging="0" w:left="-567" w:right="-510"/>
+        <w:jc w:val="left"/>
+        <w:rPr>
+          <w:rFonts w:ascii="Arial" w:hAnsi="Arial"/>
+        </w:rPr>
+      </w:pPr>
+      <w:r>
+        <w:rPr>
+          <w:rFonts w:ascii="Arial" w:hAnsi="Arial"/>
+        </w:rPr>
+      </w:r>
+    </w:p>
+    <w:p>
+      <w:pPr>
+        <w:pStyle w:val="Normal"/>
+        <w:widowControl/>
+        <w:suppressAutoHyphens w:val="true"/>
+        <w:bidi w:val="0"/>
+        <w:spacing w:before="0" w:after="0"/>
+        <w:ind w:hanging="0" w:left="-567" w:right="-510"/>
+        <w:jc w:val="left"/>
+        <w:rPr>
+          <w:rFonts w:ascii="Arial" w:hAnsi="Arial"/>
+        </w:rPr>
+      </w:pPr>
+      <w:r>
+        <w:rPr>
+          <w:rFonts w:ascii="Arial" w:hAnsi="Arial"/>
+        </w:rPr>
+      </w:r>
+    </w:p>
+    <w:p>
+      <w:pPr>
+        <w:pStyle w:val="Normal"/>
+        <w:widowControl/>
+        <w:suppressAutoHyphens w:val="true"/>
+        <w:bidi w:val="0"/>
+        <w:spacing w:before="0" w:after="0"/>
+        <w:ind w:hanging="0" w:left="-567" w:right="-510"/>
         <w:jc w:val="left"/>
         <w:rPr>
           <w:rFonts w:ascii="Arial" w:hAnsi="Arial"/>
@@ -136,26 +136,26 @@
         <w:suppressAutoHyphens w:val="true"/>
         <w:bidi w:val="0"/>
         <w:spacing w:before="0" w:after="0"/>
-        <w:ind w:left="-567" w:right="-510" w:hanging="0"/>
-        <w:jc w:val="left"/>
-        <w:rPr>
-          <w:rFonts w:ascii="Arial" w:hAnsi="Arial"/>
-        </w:rPr>
-      </w:pPr>
-      <w:r>
-        <w:rPr>
-          <w:rFonts w:ascii="Arial" w:hAnsi="Arial"/>
-        </w:rPr>
-      </w:r>
-    </w:p>
-    <w:p>
-      <w:pPr>
-        <w:pStyle w:val="Normal"/>
-        <w:widowControl/>
-        <w:suppressAutoHyphens w:val="true"/>
-        <w:bidi w:val="0"/>
-        <w:spacing w:before="0" w:after="0"/>
-        <w:ind w:left="-567" w:right="-510" w:hanging="0"/>
+        <w:ind w:hanging="0" w:left="-567" w:right="-510"/>
+        <w:jc w:val="left"/>
+        <w:rPr>
+          <w:rFonts w:ascii="Arial" w:hAnsi="Arial"/>
+        </w:rPr>
+      </w:pPr>
+      <w:r>
+        <w:rPr>
+          <w:rFonts w:ascii="Arial" w:hAnsi="Arial"/>
+        </w:rPr>
+      </w:r>
+    </w:p>
+    <w:p>
+      <w:pPr>
+        <w:pStyle w:val="Normal"/>
+        <w:widowControl/>
+        <w:suppressAutoHyphens w:val="true"/>
+        <w:bidi w:val="0"/>
+        <w:spacing w:before="0" w:after="0"/>
+        <w:ind w:hanging="0" w:left="-567" w:right="-510"/>
         <w:jc w:val="left"/>
         <w:rPr>
           <w:rFonts w:ascii="Arial" w:hAnsi="Arial"/>
@@ -183,7 +183,7 @@
         <w:suppressAutoHyphens w:val="true"/>
         <w:bidi w:val="0"/>
         <w:spacing w:before="0" w:after="0"/>
-        <w:ind w:left="-567" w:right="-510" w:hanging="0"/>
+        <w:ind w:hanging="0" w:left="-567" w:right="-510"/>
         <w:jc w:val="left"/>
         <w:rPr>
           <w:rFonts w:ascii="Arial" w:hAnsi="Arial"/>
@@ -207,7 +207,7 @@
         <w:suppressAutoHyphens w:val="true"/>
         <w:bidi w:val="0"/>
         <w:spacing w:before="0" w:after="0"/>
-        <w:ind w:left="-567" w:right="-510" w:hanging="0"/>
+        <w:ind w:hanging="0" w:left="-567" w:right="-510"/>
         <w:jc w:val="left"/>
         <w:rPr>
           <w:rFonts w:ascii="Arial" w:hAnsi="Arial"/>
@@ -228,7 +228,7 @@
         <w:suppressAutoHyphens w:val="true"/>
         <w:bidi w:val="0"/>
         <w:spacing w:before="0" w:after="0"/>
-        <w:ind w:left="-567" w:right="-510" w:hanging="0"/>
+        <w:ind w:hanging="0" w:left="-567" w:right="-510"/>
         <w:jc w:val="left"/>
         <w:rPr>
           <w:rFonts w:ascii="Arial" w:hAnsi="Arial"/>
@@ -249,26 +249,26 @@
         <w:suppressAutoHyphens w:val="true"/>
         <w:bidi w:val="0"/>
         <w:spacing w:before="0" w:after="0"/>
-        <w:ind w:left="-567" w:right="-510" w:hanging="0"/>
-        <w:jc w:val="left"/>
-        <w:rPr>
-          <w:rFonts w:ascii="Arial" w:hAnsi="Arial"/>
-        </w:rPr>
-      </w:pPr>
-      <w:r>
-        <w:rPr>
-          <w:rFonts w:ascii="Arial" w:hAnsi="Arial"/>
-        </w:rPr>
-      </w:r>
-    </w:p>
-    <w:p>
-      <w:pPr>
-        <w:pStyle w:val="Normal"/>
-        <w:widowControl/>
-        <w:suppressAutoHyphens w:val="true"/>
-        <w:bidi w:val="0"/>
-        <w:spacing w:before="0" w:after="0"/>
-        <w:ind w:left="-567" w:right="-510" w:hanging="0"/>
+        <w:ind w:hanging="0" w:left="-567" w:right="-510"/>
+        <w:jc w:val="left"/>
+        <w:rPr>
+          <w:rFonts w:ascii="Arial" w:hAnsi="Arial"/>
+        </w:rPr>
+      </w:pPr>
+      <w:r>
+        <w:rPr>
+          <w:rFonts w:ascii="Arial" w:hAnsi="Arial"/>
+        </w:rPr>
+      </w:r>
+    </w:p>
+    <w:p>
+      <w:pPr>
+        <w:pStyle w:val="Normal"/>
+        <w:widowControl/>
+        <w:suppressAutoHyphens w:val="true"/>
+        <w:bidi w:val="0"/>
+        <w:spacing w:before="0" w:after="0"/>
+        <w:ind w:hanging="0" w:left="-567" w:right="-510"/>
         <w:jc w:val="left"/>
         <w:rPr>
           <w:rFonts w:ascii="Arial" w:hAnsi="Arial"/>
@@ -296,7 +296,7 @@
         <w:suppressAutoHyphens w:val="true"/>
         <w:bidi w:val="0"/>
         <w:spacing w:before="0" w:after="0"/>
-        <w:ind w:left="-567" w:right="-510" w:hanging="0"/>
+        <w:ind w:hanging="0" w:left="-567" w:right="-510"/>
         <w:jc w:val="left"/>
         <w:rPr>
           <w:rFonts w:ascii="Arial" w:hAnsi="Arial"/>
@@ -318,7 +318,7 @@
         <w:suppressAutoHyphens w:val="true"/>
         <w:bidi w:val="0"/>
         <w:spacing w:before="0" w:after="0"/>
-        <w:ind w:left="-567" w:right="-510" w:hanging="0"/>
+        <w:ind w:hanging="0" w:left="-567" w:right="-510"/>
         <w:jc w:val="left"/>
         <w:rPr>
           <w:rFonts w:ascii="Arial" w:hAnsi="Arial"/>
@@ -339,7 +339,7 @@
         <w:suppressAutoHyphens w:val="true"/>
         <w:bidi w:val="0"/>
         <w:spacing w:before="0" w:after="0"/>
-        <w:ind w:left="-567" w:right="-510" w:hanging="0"/>
+        <w:ind w:hanging="0" w:left="-567" w:right="-510"/>
         <w:jc w:val="left"/>
         <w:rPr>
           <w:rFonts w:ascii="Arial" w:hAnsi="Arial"/>
@@ -360,45 +360,45 @@
         <w:suppressAutoHyphens w:val="true"/>
         <w:bidi w:val="0"/>
         <w:spacing w:before="0" w:after="0"/>
-        <w:ind w:left="-567" w:right="-510" w:hanging="0"/>
-        <w:jc w:val="left"/>
-        <w:rPr>
-          <w:rFonts w:ascii="Arial" w:hAnsi="Arial"/>
-        </w:rPr>
-      </w:pPr>
-      <w:r>
-        <w:rPr>
-          <w:rFonts w:ascii="Arial" w:hAnsi="Arial"/>
-        </w:rPr>
-      </w:r>
-    </w:p>
-    <w:p>
-      <w:pPr>
-        <w:pStyle w:val="Normal"/>
-        <w:widowControl/>
-        <w:suppressAutoHyphens w:val="true"/>
-        <w:bidi w:val="0"/>
-        <w:spacing w:before="0" w:after="0"/>
-        <w:ind w:right="-510" w:hanging="0"/>
-        <w:jc w:val="left"/>
-        <w:rPr>
-          <w:rFonts w:ascii="Arial" w:hAnsi="Arial"/>
-        </w:rPr>
-      </w:pPr>
-      <w:r>
-        <w:rPr>
-          <w:rFonts w:ascii="Arial" w:hAnsi="Arial"/>
-        </w:rPr>
-      </w:r>
-    </w:p>
-    <w:p>
-      <w:pPr>
-        <w:pStyle w:val="Normal"/>
-        <w:widowControl/>
-        <w:suppressAutoHyphens w:val="true"/>
-        <w:bidi w:val="0"/>
-        <w:spacing w:before="0" w:after="0"/>
-        <w:ind w:left="-567" w:right="-510" w:hanging="0"/>
+        <w:ind w:hanging="0" w:left="-567" w:right="-510"/>
+        <w:jc w:val="left"/>
+        <w:rPr>
+          <w:rFonts w:ascii="Arial" w:hAnsi="Arial"/>
+        </w:rPr>
+      </w:pPr>
+      <w:r>
+        <w:rPr>
+          <w:rFonts w:ascii="Arial" w:hAnsi="Arial"/>
+        </w:rPr>
+      </w:r>
+    </w:p>
+    <w:p>
+      <w:pPr>
+        <w:pStyle w:val="Normal"/>
+        <w:widowControl/>
+        <w:suppressAutoHyphens w:val="true"/>
+        <w:bidi w:val="0"/>
+        <w:spacing w:before="0" w:after="0"/>
+        <w:ind w:hanging="0" w:right="-510"/>
+        <w:jc w:val="left"/>
+        <w:rPr>
+          <w:rFonts w:ascii="Arial" w:hAnsi="Arial"/>
+        </w:rPr>
+      </w:pPr>
+      <w:r>
+        <w:rPr>
+          <w:rFonts w:ascii="Arial" w:hAnsi="Arial"/>
+        </w:rPr>
+      </w:r>
+    </w:p>
+    <w:p>
+      <w:pPr>
+        <w:pStyle w:val="Normal"/>
+        <w:widowControl/>
+        <w:suppressAutoHyphens w:val="true"/>
+        <w:bidi w:val="0"/>
+        <w:spacing w:before="0" w:after="0"/>
+        <w:ind w:hanging="0" w:left="-567" w:right="-510"/>
         <w:jc w:val="left"/>
         <w:rPr/>
       </w:pPr>
@@ -417,26 +417,26 @@
         <w:suppressAutoHyphens w:val="true"/>
         <w:bidi w:val="0"/>
         <w:spacing w:before="0" w:after="0"/>
-        <w:ind w:left="-567" w:right="-510" w:hanging="0"/>
-        <w:jc w:val="left"/>
-        <w:rPr>
-          <w:rFonts w:ascii="Arial" w:hAnsi="Arial"/>
-        </w:rPr>
-      </w:pPr>
-      <w:r>
-        <w:rPr>
-          <w:rFonts w:ascii="Arial" w:hAnsi="Arial"/>
-        </w:rPr>
-      </w:r>
-    </w:p>
-    <w:p>
-      <w:pPr>
-        <w:pStyle w:val="Normal"/>
-        <w:widowControl/>
-        <w:suppressAutoHyphens w:val="true"/>
-        <w:bidi w:val="0"/>
-        <w:spacing w:before="0" w:after="0"/>
-        <w:ind w:left="-567" w:right="-510" w:hanging="0"/>
+        <w:ind w:hanging="0" w:left="-567" w:right="-510"/>
+        <w:jc w:val="left"/>
+        <w:rPr>
+          <w:rFonts w:ascii="Arial" w:hAnsi="Arial"/>
+        </w:rPr>
+      </w:pPr>
+      <w:r>
+        <w:rPr>
+          <w:rFonts w:ascii="Arial" w:hAnsi="Arial"/>
+        </w:rPr>
+      </w:r>
+    </w:p>
+    <w:p>
+      <w:pPr>
+        <w:pStyle w:val="Normal"/>
+        <w:widowControl/>
+        <w:suppressAutoHyphens w:val="true"/>
+        <w:bidi w:val="0"/>
+        <w:spacing w:before="0" w:after="0"/>
+        <w:ind w:hanging="0" w:left="-567" w:right="-510"/>
         <w:jc w:val="left"/>
         <w:rPr/>
       </w:pPr>
@@ -456,7 +456,7 @@
         <w:suppressAutoHyphens w:val="true"/>
         <w:bidi w:val="0"/>
         <w:spacing w:before="0" w:after="0"/>
-        <w:ind w:left="-567" w:right="-510" w:hanging="0"/>
+        <w:ind w:hanging="0" w:left="-567" w:right="-510"/>
         <w:jc w:val="left"/>
         <w:rPr/>
       </w:pPr>
@@ -481,7 +481,7 @@
         <w:suppressAutoHyphens w:val="true"/>
         <w:bidi w:val="0"/>
         <w:spacing w:before="0" w:after="0"/>
-        <w:ind w:left="-567" w:right="-510" w:hanging="0"/>
+        <w:ind w:hanging="0" w:left="-567" w:right="-510"/>
         <w:jc w:val="left"/>
         <w:rPr/>
       </w:pPr>
@@ -497,7 +497,7 @@
         <w:suppressAutoHyphens w:val="true"/>
         <w:bidi w:val="0"/>
         <w:spacing w:before="0" w:after="0"/>
-        <w:ind w:left="-567" w:right="-510" w:hanging="0"/>
+        <w:ind w:hanging="0" w:left="-567" w:right="-510"/>
         <w:jc w:val="left"/>
         <w:rPr/>
       </w:pPr>
@@ -514,7 +514,7 @@
         <w:suppressAutoHyphens w:val="true"/>
         <w:bidi w:val="0"/>
         <w:spacing w:before="0" w:after="0"/>
-        <w:ind w:left="-567" w:right="-510" w:hanging="0"/>
+        <w:ind w:hanging="0" w:left="-567" w:right="-510"/>
         <w:jc w:val="left"/>
         <w:rPr/>
       </w:pPr>
@@ -533,7 +533,7 @@
         <w:suppressAutoHyphens w:val="true"/>
         <w:bidi w:val="0"/>
         <w:spacing w:before="0" w:after="0"/>
-        <w:ind w:left="-567" w:right="-510" w:hanging="0"/>
+        <w:ind w:hanging="0" w:left="-567" w:right="-510"/>
         <w:jc w:val="left"/>
         <w:rPr>
           <w:rFonts w:ascii="Arial" w:hAnsi="Arial"/>
@@ -552,7 +552,7 @@
         <w:suppressAutoHyphens w:val="true"/>
         <w:bidi w:val="0"/>
         <w:spacing w:before="0" w:after="0"/>
-        <w:ind w:left="-567" w:right="-510" w:hanging="0"/>
+        <w:ind w:hanging="0" w:left="-567" w:right="-510"/>
         <w:jc w:val="left"/>
         <w:rPr/>
       </w:pPr>
@@ -582,7 +582,7 @@
         <w:suppressAutoHyphens w:val="true"/>
         <w:bidi w:val="0"/>
         <w:spacing w:before="0" w:after="0"/>
-        <w:ind w:left="-567" w:right="-510" w:hanging="0"/>
+        <w:ind w:hanging="0" w:left="-567" w:right="-510"/>
         <w:jc w:val="left"/>
         <w:rPr/>
       </w:pPr>
@@ -613,7 +613,7 @@
         <w:suppressAutoHyphens w:val="true"/>
         <w:bidi w:val="0"/>
         <w:spacing w:before="0" w:after="0"/>
-        <w:ind w:left="-567" w:right="-510" w:hanging="0"/>
+        <w:ind w:hanging="0" w:left="-567" w:right="-510"/>
         <w:jc w:val="left"/>
         <w:rPr/>
       </w:pPr>
@@ -675,7 +675,7 @@
         <w:suppressAutoHyphens w:val="true"/>
         <w:bidi w:val="0"/>
         <w:spacing w:before="0" w:after="0"/>
-        <w:ind w:left="-567" w:right="-510" w:hanging="0"/>
+        <w:ind w:hanging="0" w:left="-567" w:right="-510"/>
         <w:jc w:val="left"/>
         <w:rPr>
           <w:rStyle w:val="Textesource"/>
@@ -708,7 +708,7 @@
         <w:suppressAutoHyphens w:val="true"/>
         <w:bidi w:val="0"/>
         <w:spacing w:before="0" w:after="0"/>
-        <w:ind w:left="-567" w:right="-510" w:hanging="0"/>
+        <w:ind w:hanging="0" w:left="-567" w:right="-510"/>
         <w:jc w:val="left"/>
         <w:rPr>
           <w:rStyle w:val="Textesource"/>
@@ -741,7 +741,7 @@
         <w:suppressAutoHyphens w:val="true"/>
         <w:bidi w:val="0"/>
         <w:spacing w:before="0" w:after="0"/>
-        <w:ind w:left="-567" w:right="-510" w:hanging="0"/>
+        <w:ind w:hanging="0" w:left="-567" w:right="-510"/>
         <w:jc w:val="left"/>
         <w:rPr/>
       </w:pPr>
@@ -768,7 +768,7 @@
         <w:suppressAutoHyphens w:val="true"/>
         <w:bidi w:val="0"/>
         <w:spacing w:before="0" w:after="0"/>
-        <w:ind w:left="-567" w:right="-510" w:hanging="0"/>
+        <w:ind w:hanging="0" w:left="-567" w:right="-510"/>
         <w:jc w:val="left"/>
         <w:rPr/>
       </w:pPr>
@@ -811,7 +811,7 @@
         <w:suppressAutoHyphens w:val="true"/>
         <w:bidi w:val="0"/>
         <w:spacing w:before="0" w:after="0"/>
-        <w:ind w:left="-567" w:right="-510" w:hanging="0"/>
+        <w:ind w:hanging="0" w:left="-567" w:right="-510"/>
         <w:jc w:val="left"/>
         <w:rPr/>
       </w:pPr>
@@ -853,7 +853,7 @@
         <w:suppressAutoHyphens w:val="true"/>
         <w:bidi w:val="0"/>
         <w:spacing w:before="0" w:after="0"/>
-        <w:ind w:left="-567" w:right="-510" w:hanging="0"/>
+        <w:ind w:hanging="0" w:left="-567" w:right="-510"/>
         <w:jc w:val="left"/>
         <w:rPr>
           <w:rFonts w:ascii="inherit" w:hAnsi="inherit"/>
@@ -904,7 +904,7 @@
         <w:suppressAutoHyphens w:val="true"/>
         <w:bidi w:val="0"/>
         <w:spacing w:before="0" w:after="0"/>
-        <w:ind w:left="-567" w:right="-510" w:hanging="0"/>
+        <w:ind w:hanging="0" w:left="-567" w:right="-510"/>
         <w:jc w:val="left"/>
         <w:rPr>
           <w:rFonts w:ascii="inherit" w:hAnsi="inherit"/>
@@ -943,7 +943,7 @@
         <w:suppressAutoHyphens w:val="true"/>
         <w:bidi w:val="0"/>
         <w:spacing w:before="0" w:after="0"/>
-        <w:ind w:left="-567" w:right="-510" w:hanging="0"/>
+        <w:ind w:hanging="0" w:left="-567" w:right="-510"/>
         <w:jc w:val="left"/>
         <w:rPr>
           <w:rFonts w:ascii="inherit" w:hAnsi="inherit"/>
@@ -982,7 +982,7 @@
         <w:suppressAutoHyphens w:val="true"/>
         <w:bidi w:val="0"/>
         <w:spacing w:before="0" w:after="0"/>
-        <w:ind w:left="-567" w:right="-510" w:hanging="0"/>
+        <w:ind w:hanging="0" w:left="-567" w:right="-510"/>
         <w:jc w:val="left"/>
         <w:rPr>
           <w:rFonts w:ascii="inherit" w:hAnsi="inherit"/>
@@ -1022,7 +1022,7 @@
         <w:suppressAutoHyphens w:val="true"/>
         <w:bidi w:val="0"/>
         <w:spacing w:before="0" w:after="0"/>
-        <w:ind w:left="-567" w:right="-510" w:hanging="0"/>
+        <w:ind w:hanging="0" w:left="-567" w:right="-510"/>
         <w:jc w:val="left"/>
         <w:rPr>
           <w:rFonts w:ascii="inherit" w:hAnsi="inherit"/>
@@ -1072,7 +1072,7 @@
         <w:suppressAutoHyphens w:val="true"/>
         <w:bidi w:val="0"/>
         <w:spacing w:before="0" w:after="0"/>
-        <w:ind w:left="-567" w:right="-510" w:hanging="0"/>
+        <w:ind w:hanging="0" w:left="-567" w:right="-510"/>
         <w:jc w:val="left"/>
         <w:rPr>
           <w:rFonts w:ascii="inherit" w:hAnsi="inherit"/>
@@ -1110,7 +1110,7 @@
         <w:suppressAutoHyphens w:val="true"/>
         <w:bidi w:val="0"/>
         <w:spacing w:before="0" w:after="0"/>
-        <w:ind w:left="-567" w:right="-510" w:hanging="0"/>
+        <w:ind w:hanging="0" w:left="-567" w:right="-510"/>
         <w:jc w:val="left"/>
         <w:rPr>
           <w:rFonts w:ascii="inherit" w:hAnsi="inherit"/>
@@ -1155,7 +1155,7 @@
         <w:suppressAutoHyphens w:val="true"/>
         <w:bidi w:val="0"/>
         <w:spacing w:before="0" w:after="0"/>
-        <w:ind w:left="-567" w:right="-510" w:hanging="0"/>
+        <w:ind w:hanging="0" w:left="-567" w:right="-510"/>
         <w:jc w:val="left"/>
         <w:rPr>
           <w:rFonts w:ascii="inherit" w:hAnsi="inherit"/>
@@ -1214,7 +1214,7 @@
         <w:suppressAutoHyphens w:val="true"/>
         <w:bidi w:val="0"/>
         <w:spacing w:before="0" w:after="0"/>
-        <w:ind w:left="-567" w:right="-510" w:hanging="0"/>
+        <w:ind w:hanging="0" w:left="-567" w:right="-510"/>
         <w:jc w:val="left"/>
         <w:rPr>
           <w:rFonts w:ascii="inherit" w:hAnsi="inherit"/>
@@ -1265,26 +1265,26 @@
         <w:suppressAutoHyphens w:val="true"/>
         <w:bidi w:val="0"/>
         <w:spacing w:before="0" w:after="0"/>
-        <w:ind w:left="-567" w:right="-510" w:hanging="0"/>
-        <w:jc w:val="left"/>
-        <w:rPr>
-          <w:rFonts w:ascii="Arial" w:hAnsi="Arial"/>
-        </w:rPr>
-      </w:pPr>
-      <w:r>
-        <w:rPr>
-          <w:rFonts w:ascii="Arial" w:hAnsi="Arial"/>
-        </w:rPr>
-      </w:r>
-    </w:p>
-    <w:p>
-      <w:pPr>
-        <w:pStyle w:val="Normal"/>
-        <w:widowControl/>
-        <w:suppressAutoHyphens w:val="true"/>
-        <w:bidi w:val="0"/>
-        <w:spacing w:before="0" w:after="0"/>
-        <w:ind w:left="-567" w:right="-510" w:hanging="0"/>
+        <w:ind w:hanging="0" w:left="-567" w:right="-510"/>
+        <w:jc w:val="left"/>
+        <w:rPr>
+          <w:rFonts w:ascii="Arial" w:hAnsi="Arial"/>
+        </w:rPr>
+      </w:pPr>
+      <w:r>
+        <w:rPr>
+          <w:rFonts w:ascii="Arial" w:hAnsi="Arial"/>
+        </w:rPr>
+      </w:r>
+    </w:p>
+    <w:p>
+      <w:pPr>
+        <w:pStyle w:val="Normal"/>
+        <w:widowControl/>
+        <w:suppressAutoHyphens w:val="true"/>
+        <w:bidi w:val="0"/>
+        <w:spacing w:before="0" w:after="0"/>
+        <w:ind w:hanging="0" w:left="-567" w:right="-510"/>
         <w:jc w:val="left"/>
         <w:rPr/>
       </w:pPr>
@@ -1302,7 +1302,7 @@
         <w:suppressAutoHyphens w:val="true"/>
         <w:bidi w:val="0"/>
         <w:spacing w:before="0" w:after="0"/>
-        <w:ind w:left="-567" w:right="-510" w:hanging="0"/>
+        <w:ind w:hanging="0" w:left="-567" w:right="-510"/>
         <w:jc w:val="left"/>
         <w:rPr/>
       </w:pPr>
@@ -1317,7 +1317,7 @@
         <w:suppressAutoHyphens w:val="true"/>
         <w:bidi w:val="0"/>
         <w:spacing w:before="0" w:after="0"/>
-        <w:ind w:left="-567" w:right="-510" w:hanging="0"/>
+        <w:ind w:hanging="0" w:left="-567" w:right="-510"/>
         <w:jc w:val="left"/>
         <w:rPr>
           <w:b/>
@@ -1339,7 +1339,7 @@
         <w:suppressAutoHyphens w:val="true"/>
         <w:bidi w:val="0"/>
         <w:spacing w:before="0" w:after="0"/>
-        <w:ind w:left="-567" w:right="-510" w:hanging="0"/>
+        <w:ind w:hanging="0" w:left="-567" w:right="-510"/>
         <w:jc w:val="left"/>
         <w:rPr/>
       </w:pPr>
@@ -1355,7 +1355,7 @@
         <w:suppressAutoHyphens w:val="true"/>
         <w:bidi w:val="0"/>
         <w:spacing w:before="0" w:after="0"/>
-        <w:ind w:left="283" w:right="-510" w:hanging="0"/>
+        <w:ind w:hanging="0" w:left="283" w:right="-510"/>
         <w:jc w:val="left"/>
         <w:rPr/>
       </w:pPr>
@@ -1371,7 +1371,7 @@
         <w:suppressAutoHyphens w:val="true"/>
         <w:bidi w:val="0"/>
         <w:spacing w:before="0" w:after="0"/>
-        <w:ind w:left="283" w:right="-510" w:hanging="0"/>
+        <w:ind w:hanging="0" w:left="283" w:right="-510"/>
         <w:jc w:val="left"/>
         <w:rPr/>
       </w:pPr>
@@ -1387,7 +1387,7 @@
         <w:suppressAutoHyphens w:val="true"/>
         <w:bidi w:val="0"/>
         <w:spacing w:before="0" w:after="0"/>
-        <w:ind w:left="283" w:right="-510" w:hanging="0"/>
+        <w:ind w:hanging="0" w:left="283" w:right="-510"/>
         <w:jc w:val="left"/>
         <w:rPr/>
       </w:pPr>
@@ -1403,7 +1403,7 @@
         <w:suppressAutoHyphens w:val="true"/>
         <w:bidi w:val="0"/>
         <w:spacing w:before="0" w:after="0"/>
-        <w:ind w:left="283" w:right="-510" w:hanging="0"/>
+        <w:ind w:hanging="0" w:left="283" w:right="-510"/>
         <w:jc w:val="left"/>
         <w:rPr/>
       </w:pPr>
@@ -1418,7 +1418,7 @@
         <w:suppressAutoHyphens w:val="true"/>
         <w:bidi w:val="0"/>
         <w:spacing w:before="0" w:after="0"/>
-        <w:ind w:left="-567" w:right="-510" w:hanging="0"/>
+        <w:ind w:hanging="0" w:left="-567" w:right="-510"/>
         <w:jc w:val="left"/>
         <w:rPr/>
       </w:pPr>
@@ -1458,7 +1458,7 @@
         <w:suppressAutoHyphens w:val="true"/>
         <w:bidi w:val="0"/>
         <w:spacing w:before="0" w:after="0"/>
-        <w:ind w:left="-567" w:right="-510" w:hanging="0"/>
+        <w:ind w:hanging="0" w:left="-567" w:right="-510"/>
         <w:jc w:val="left"/>
         <w:rPr>
           <w:color w:val="auto"/>
@@ -1481,7 +1481,7 @@
         <w:suppressAutoHyphens w:val="true"/>
         <w:bidi w:val="0"/>
         <w:spacing w:before="0" w:after="0"/>
-        <w:ind w:left="-567" w:right="-510" w:hanging="0"/>
+        <w:ind w:hanging="0" w:left="-567" w:right="-510"/>
         <w:jc w:val="left"/>
         <w:rPr>
           <w:b w:val="false"/>
@@ -1502,7 +1502,7 @@
         <w:suppressAutoHyphens w:val="true"/>
         <w:bidi w:val="0"/>
         <w:spacing w:before="0" w:after="0"/>
-        <w:ind w:left="-567" w:right="-510" w:hanging="0"/>
+        <w:ind w:hanging="0" w:left="-567" w:right="-510"/>
         <w:jc w:val="left"/>
         <w:rPr>
           <w:color w:val="auto"/>
@@ -1536,7 +1536,7 @@
         <w:suppressAutoHyphens w:val="true"/>
         <w:bidi w:val="0"/>
         <w:spacing w:before="0" w:after="0"/>
-        <w:ind w:left="-567" w:right="-510" w:hanging="0"/>
+        <w:ind w:hanging="0" w:left="-567" w:right="-510"/>
         <w:jc w:val="left"/>
         <w:rPr>
           <w:color w:val="auto"/>
@@ -1560,7 +1560,7 @@
         <w:suppressAutoHyphens w:val="true"/>
         <w:bidi w:val="0"/>
         <w:spacing w:before="0" w:after="0"/>
-        <w:ind w:left="-567" w:right="-510" w:hanging="0"/>
+        <w:ind w:hanging="0" w:left="-567" w:right="-510"/>
         <w:jc w:val="left"/>
         <w:rPr>
           <w:color w:val="auto"/>
@@ -1583,7 +1583,7 @@
         <w:suppressAutoHyphens w:val="true"/>
         <w:bidi w:val="0"/>
         <w:spacing w:before="0" w:after="0"/>
-        <w:ind w:left="-567" w:right="-510" w:hanging="0"/>
+        <w:ind w:hanging="0" w:left="-567" w:right="-510"/>
         <w:jc w:val="left"/>
         <w:rPr>
           <w:color w:val="auto"/>
@@ -1606,7 +1606,7 @@
         <w:suppressAutoHyphens w:val="true"/>
         <w:bidi w:val="0"/>
         <w:spacing w:before="0" w:after="0"/>
-        <w:ind w:left="-567" w:right="-510" w:hanging="0"/>
+        <w:ind w:hanging="0" w:left="-567" w:right="-510"/>
         <w:jc w:val="left"/>
         <w:rPr>
           <w:color w:val="auto"/>
@@ -1632,7 +1632,7 @@
         <w:suppressAutoHyphens w:val="true"/>
         <w:bidi w:val="0"/>
         <w:spacing w:before="0" w:after="0"/>
-        <w:ind w:left="-567" w:right="-510" w:hanging="0"/>
+        <w:ind w:hanging="0" w:left="-567" w:right="-510"/>
         <w:jc w:val="left"/>
         <w:rPr>
           <w:color w:val="auto"/>
@@ -1655,7 +1655,7 @@
         <w:suppressAutoHyphens w:val="true"/>
         <w:bidi w:val="0"/>
         <w:spacing w:before="0" w:after="0"/>
-        <w:ind w:left="-567" w:right="-510" w:hanging="0"/>
+        <w:ind w:hanging="0" w:left="-567" w:right="-510"/>
         <w:jc w:val="left"/>
         <w:rPr>
           <w:color w:val="auto"/>
@@ -1693,7 +1693,7 @@
         <w:suppressAutoHyphens w:val="true"/>
         <w:bidi w:val="0"/>
         <w:spacing w:before="0" w:after="0"/>
-        <w:ind w:left="-567" w:right="-510" w:hanging="0"/>
+        <w:ind w:hanging="0" w:left="-567" w:right="-510"/>
         <w:jc w:val="left"/>
         <w:rPr>
           <w:color w:val="auto"/>
@@ -1722,7 +1722,7 @@
         <w:suppressAutoHyphens w:val="true"/>
         <w:bidi w:val="0"/>
         <w:spacing w:before="0" w:after="0"/>
-        <w:ind w:left="-567" w:right="-510" w:hanging="0"/>
+        <w:ind w:hanging="0" w:left="-567" w:right="-510"/>
         <w:jc w:val="left"/>
         <w:rPr>
           <w:color w:val="auto"/>
@@ -1745,7 +1745,7 @@
         <w:suppressAutoHyphens w:val="true"/>
         <w:bidi w:val="0"/>
         <w:spacing w:before="0" w:after="0"/>
-        <w:ind w:left="-567" w:right="-510" w:hanging="0"/>
+        <w:ind w:hanging="0" w:left="-567" w:right="-510"/>
         <w:jc w:val="left"/>
         <w:rPr>
           <w:color w:val="auto"/>
@@ -1768,7 +1768,7 @@
         <w:suppressAutoHyphens w:val="true"/>
         <w:bidi w:val="0"/>
         <w:spacing w:before="0" w:after="0"/>
-        <w:ind w:left="-567" w:right="-510" w:hanging="0"/>
+        <w:ind w:hanging="0" w:left="-567" w:right="-510"/>
         <w:jc w:val="left"/>
         <w:rPr>
           <w:color w:val="auto"/>
@@ -1791,7 +1791,7 @@
         <w:suppressAutoHyphens w:val="true"/>
         <w:bidi w:val="0"/>
         <w:spacing w:before="0" w:after="0"/>
-        <w:ind w:left="-567" w:right="-510" w:hanging="0"/>
+        <w:ind w:hanging="0" w:left="-567" w:right="-510"/>
         <w:jc w:val="left"/>
         <w:rPr>
           <w:color w:val="auto"/>
@@ -1817,7 +1817,7 @@
         <w:suppressAutoHyphens w:val="true"/>
         <w:bidi w:val="0"/>
         <w:spacing w:before="0" w:after="0"/>
-        <w:ind w:left="-567" w:right="-510" w:hanging="0"/>
+        <w:ind w:hanging="0" w:left="-567" w:right="-510"/>
         <w:jc w:val="left"/>
         <w:rPr>
           <w:color w:val="auto"/>
@@ -1840,7 +1840,7 @@
         <w:suppressAutoHyphens w:val="true"/>
         <w:bidi w:val="0"/>
         <w:spacing w:before="0" w:after="0"/>
-        <w:ind w:left="-567" w:right="-510" w:hanging="0"/>
+        <w:ind w:hanging="0" w:left="-567" w:right="-510"/>
         <w:jc w:val="left"/>
         <w:rPr>
           <w:b/>
@@ -1865,7 +1865,7 @@
         <w:suppressAutoHyphens w:val="true"/>
         <w:bidi w:val="0"/>
         <w:spacing w:before="0" w:after="0"/>
-        <w:ind w:left="-567" w:right="-510" w:hanging="0"/>
+        <w:ind w:hanging="0" w:left="-567" w:right="-510"/>
         <w:jc w:val="left"/>
         <w:rPr>
           <w:b/>
@@ -1892,7 +1892,7 @@
         <w:suppressAutoHyphens w:val="true"/>
         <w:bidi w:val="0"/>
         <w:spacing w:before="0" w:after="0"/>
-        <w:ind w:left="-567" w:right="-510" w:hanging="0"/>
+        <w:ind w:hanging="0" w:left="-567" w:right="-510"/>
         <w:jc w:val="left"/>
         <w:rPr>
           <w:color w:val="auto"/>
@@ -1942,7 +1942,7 @@
         <w:suppressAutoHyphens w:val="true"/>
         <w:bidi w:val="0"/>
         <w:spacing w:before="0" w:after="0"/>
-        <w:ind w:left="-567" w:right="-510" w:hanging="0"/>
+        <w:ind w:hanging="0" w:left="-567" w:right="-510"/>
         <w:jc w:val="left"/>
         <w:rPr>
           <w:color w:val="auto"/>
@@ -1965,7 +1965,7 @@
         <w:suppressAutoHyphens w:val="true"/>
         <w:bidi w:val="0"/>
         <w:spacing w:before="0" w:after="0"/>
-        <w:ind w:left="-567" w:right="-510" w:hanging="0"/>
+        <w:ind w:hanging="0" w:left="-567" w:right="-510"/>
         <w:jc w:val="left"/>
         <w:rPr>
           <w:color w:val="auto"/>
@@ -2455,7 +2455,7 @@
         <w:suppressAutoHyphens w:val="true"/>
         <w:bidi w:val="0"/>
         <w:spacing w:before="0" w:after="0"/>
-        <w:ind w:left="-567" w:right="-510" w:hanging="0"/>
+        <w:ind w:hanging="0" w:left="-567" w:right="-510"/>
         <w:jc w:val="left"/>
         <w:rPr>
           <w:color w:val="auto"/>
@@ -2478,7 +2478,7 @@
         <w:suppressAutoHyphens w:val="true"/>
         <w:bidi w:val="0"/>
         <w:spacing w:before="0" w:after="0"/>
-        <w:ind w:left="-567" w:right="-510" w:hanging="0"/>
+        <w:ind w:hanging="0" w:left="-567" w:right="-510"/>
         <w:jc w:val="left"/>
         <w:rPr>
           <w:color w:val="auto"/>
@@ -2740,7 +2740,7 @@
         <w:suppressAutoHyphens w:val="true"/>
         <w:bidi w:val="0"/>
         <w:spacing w:before="0" w:after="0"/>
-        <w:ind w:right="-510" w:hanging="0"/>
+        <w:ind w:hanging="0" w:right="-510"/>
         <w:jc w:val="left"/>
         <w:rPr>
           <w:b/>
@@ -2764,7 +2764,7 @@
         <w:suppressAutoHyphens w:val="true"/>
         <w:bidi w:val="0"/>
         <w:spacing w:before="0" w:after="0"/>
-        <w:ind w:left="-567" w:right="-510" w:hanging="0"/>
+        <w:ind w:hanging="0" w:left="-567" w:right="-510"/>
         <w:jc w:val="left"/>
         <w:rPr>
           <w:rFonts w:ascii="Arial" w:hAnsi="Arial"/>
@@ -2790,7 +2790,7 @@
         <w:suppressAutoHyphens w:val="true"/>
         <w:bidi w:val="0"/>
         <w:spacing w:before="0" w:after="0"/>
-        <w:ind w:left="-567" w:right="-510" w:hanging="0"/>
+        <w:ind w:hanging="0" w:left="-567" w:right="-510"/>
         <w:jc w:val="left"/>
         <w:rPr>
           <w:sz w:val="24"/>
@@ -2815,7 +2815,7 @@
         <w:suppressAutoHyphens w:val="true"/>
         <w:bidi w:val="0"/>
         <w:spacing w:before="0" w:after="0"/>
-        <w:ind w:left="-567" w:right="-510" w:hanging="0"/>
+        <w:ind w:hanging="0" w:left="-567" w:right="-510"/>
         <w:jc w:val="left"/>
         <w:rPr>
           <w:sz w:val="24"/>
@@ -2840,7 +2840,7 @@
         <w:suppressAutoHyphens w:val="true"/>
         <w:bidi w:val="0"/>
         <w:spacing w:before="0" w:after="0"/>
-        <w:ind w:left="-567" w:right="-510" w:hanging="0"/>
+        <w:ind w:hanging="0" w:left="-567" w:right="-510"/>
         <w:jc w:val="left"/>
         <w:rPr>
           <w:sz w:val="24"/>
@@ -2865,7 +2865,7 @@
         <w:suppressAutoHyphens w:val="true"/>
         <w:bidi w:val="0"/>
         <w:spacing w:before="0" w:after="0"/>
-        <w:ind w:left="-567" w:right="-510" w:hanging="0"/>
+        <w:ind w:hanging="0" w:left="-567" w:right="-510"/>
         <w:jc w:val="left"/>
         <w:rPr>
           <w:sz w:val="24"/>
@@ -2890,7 +2890,7 @@
         <w:suppressAutoHyphens w:val="true"/>
         <w:bidi w:val="0"/>
         <w:spacing w:before="0" w:after="0"/>
-        <w:ind w:left="-567" w:right="-510" w:hanging="0"/>
+        <w:ind w:hanging="0" w:left="-567" w:right="-510"/>
         <w:jc w:val="left"/>
         <w:rPr>
           <w:sz w:val="24"/>
@@ -2915,7 +2915,7 @@
         <w:suppressAutoHyphens w:val="true"/>
         <w:bidi w:val="0"/>
         <w:spacing w:before="0" w:after="0"/>
-        <w:ind w:left="-567" w:right="-510" w:hanging="0"/>
+        <w:ind w:hanging="0" w:left="-567" w:right="-510"/>
         <w:jc w:val="left"/>
         <w:rPr>
           <w:sz w:val="24"/>
@@ -2940,7 +2940,7 @@
         <w:suppressAutoHyphens w:val="true"/>
         <w:bidi w:val="0"/>
         <w:spacing w:before="0" w:after="0"/>
-        <w:ind w:left="-567" w:right="-510" w:hanging="0"/>
+        <w:ind w:hanging="0" w:left="-567" w:right="-510"/>
         <w:jc w:val="left"/>
         <w:rPr>
           <w:sz w:val="24"/>
@@ -2963,7 +2963,7 @@
         <w:suppressAutoHyphens w:val="true"/>
         <w:bidi w:val="0"/>
         <w:spacing w:before="0" w:after="0"/>
-        <w:ind w:left="-567" w:right="-510" w:hanging="0"/>
+        <w:ind w:hanging="0" w:left="-567" w:right="-510"/>
         <w:jc w:val="left"/>
         <w:rPr>
           <w:sz w:val="24"/>
@@ -2988,7 +2988,7 @@
         <w:suppressAutoHyphens w:val="true"/>
         <w:bidi w:val="0"/>
         <w:spacing w:before="0" w:after="0"/>
-        <w:ind w:left="-567" w:right="-510" w:hanging="0"/>
+        <w:ind w:hanging="0" w:left="-567" w:right="-510"/>
         <w:jc w:val="left"/>
         <w:rPr>
           <w:sz w:val="24"/>
@@ -3022,7 +3022,7 @@
         <w:suppressAutoHyphens w:val="true"/>
         <w:bidi w:val="0"/>
         <w:spacing w:before="0" w:after="0"/>
-        <w:ind w:left="-567" w:right="-510" w:hanging="0"/>
+        <w:ind w:hanging="0" w:left="-567" w:right="-510"/>
         <w:jc w:val="left"/>
         <w:rPr>
           <w:sz w:val="24"/>
@@ -3047,7 +3047,7 @@
         <w:suppressAutoHyphens w:val="true"/>
         <w:bidi w:val="0"/>
         <w:spacing w:before="0" w:after="0"/>
-        <w:ind w:left="-567" w:right="-510" w:hanging="0"/>
+        <w:ind w:hanging="0" w:left="-567" w:right="-510"/>
         <w:jc w:val="left"/>
         <w:rPr>
           <w:sz w:val="24"/>
@@ -3072,7 +3072,7 @@
         <w:suppressAutoHyphens w:val="true"/>
         <w:bidi w:val="0"/>
         <w:spacing w:before="0" w:after="0"/>
-        <w:ind w:left="-567" w:right="-510" w:hanging="0"/>
+        <w:ind w:hanging="0" w:left="-567" w:right="-510"/>
         <w:jc w:val="left"/>
         <w:rPr>
           <w:sz w:val="24"/>
@@ -3095,7 +3095,7 @@
         <w:suppressAutoHyphens w:val="true"/>
         <w:bidi w:val="0"/>
         <w:spacing w:before="0" w:after="0"/>
-        <w:ind w:left="-567" w:right="-510" w:hanging="0"/>
+        <w:ind w:hanging="0" w:left="-567" w:right="-510"/>
         <w:jc w:val="left"/>
         <w:rPr>
           <w:sz w:val="24"/>
@@ -3129,7 +3129,7 @@
         <w:suppressAutoHyphens w:val="true"/>
         <w:bidi w:val="0"/>
         <w:spacing w:before="0" w:after="0"/>
-        <w:ind w:left="-567" w:right="-510" w:hanging="0"/>
+        <w:ind w:hanging="0" w:left="-567" w:right="-510"/>
         <w:jc w:val="left"/>
         <w:rPr>
           <w:sz w:val="24"/>
@@ -3154,7 +3154,7 @@
         <w:suppressAutoHyphens w:val="true"/>
         <w:bidi w:val="0"/>
         <w:spacing w:before="0" w:after="0"/>
-        <w:ind w:left="-567" w:right="-510" w:hanging="0"/>
+        <w:ind w:hanging="0" w:left="-567" w:right="-510"/>
         <w:jc w:val="left"/>
         <w:rPr>
           <w:sz w:val="24"/>
@@ -3177,7 +3177,7 @@
         <w:suppressAutoHyphens w:val="true"/>
         <w:bidi w:val="0"/>
         <w:spacing w:before="0" w:after="0"/>
-        <w:ind w:left="-567" w:right="-510" w:hanging="0"/>
+        <w:ind w:hanging="0" w:left="-567" w:right="-510"/>
         <w:jc w:val="left"/>
         <w:rPr>
           <w:sz w:val="24"/>
@@ -3211,7 +3211,7 @@
         <w:suppressAutoHyphens w:val="true"/>
         <w:bidi w:val="0"/>
         <w:spacing w:before="0" w:after="0"/>
-        <w:ind w:left="-567" w:right="-510" w:hanging="0"/>
+        <w:ind w:hanging="0" w:left="-567" w:right="-510"/>
         <w:jc w:val="left"/>
         <w:rPr>
           <w:sz w:val="24"/>
@@ -3236,7 +3236,7 @@
         <w:suppressAutoHyphens w:val="true"/>
         <w:bidi w:val="0"/>
         <w:spacing w:before="0" w:after="0"/>
-        <w:ind w:left="-567" w:right="-510" w:hanging="0"/>
+        <w:ind w:hanging="0" w:left="-567" w:right="-510"/>
         <w:jc w:val="left"/>
         <w:rPr>
           <w:sz w:val="24"/>
@@ -3259,7 +3259,7 @@
         <w:suppressAutoHyphens w:val="true"/>
         <w:bidi w:val="0"/>
         <w:spacing w:before="0" w:after="0"/>
-        <w:ind w:left="-567" w:right="-510" w:hanging="0"/>
+        <w:ind w:hanging="0" w:left="-567" w:right="-510"/>
         <w:jc w:val="left"/>
         <w:rPr>
           <w:sz w:val="24"/>
@@ -3284,7 +3284,7 @@
         <w:suppressAutoHyphens w:val="true"/>
         <w:bidi w:val="0"/>
         <w:spacing w:before="0" w:after="0"/>
-        <w:ind w:left="-567" w:right="-510" w:hanging="0"/>
+        <w:ind w:hanging="0" w:left="-567" w:right="-510"/>
         <w:jc w:val="left"/>
         <w:rPr>
           <w:sz w:val="24"/>
@@ -3309,7 +3309,7 @@
         <w:suppressAutoHyphens w:val="true"/>
         <w:bidi w:val="0"/>
         <w:spacing w:before="0" w:after="0"/>
-        <w:ind w:left="-567" w:right="-510" w:hanging="0"/>
+        <w:ind w:hanging="0" w:left="-567" w:right="-510"/>
         <w:jc w:val="left"/>
         <w:rPr>
           <w:sz w:val="24"/>
@@ -3337,7 +3337,7 @@
         <w:suppressAutoHyphens w:val="true"/>
         <w:bidi w:val="0"/>
         <w:spacing w:before="0" w:after="0"/>
-        <w:ind w:left="-567" w:right="-510" w:hanging="0"/>
+        <w:ind w:hanging="0" w:left="-567" w:right="-510"/>
         <w:jc w:val="left"/>
         <w:rPr>
           <w:rFonts w:ascii="Arial" w:hAnsi="Arial"/>
@@ -3363,26 +3363,26 @@
         <w:suppressAutoHyphens w:val="true"/>
         <w:bidi w:val="0"/>
         <w:spacing w:before="0" w:after="0"/>
-        <w:ind w:left="-567" w:right="-510" w:hanging="0"/>
-        <w:jc w:val="left"/>
-        <w:rPr>
-          <w:rFonts w:ascii="Arial" w:hAnsi="Arial"/>
-        </w:rPr>
-      </w:pPr>
-      <w:r>
-        <w:rPr>
-          <w:rFonts w:ascii="Arial" w:hAnsi="Arial"/>
-        </w:rPr>
-      </w:r>
-    </w:p>
-    <w:p>
-      <w:pPr>
-        <w:pStyle w:val="Normal"/>
-        <w:widowControl/>
-        <w:suppressAutoHyphens w:val="true"/>
-        <w:bidi w:val="0"/>
-        <w:spacing w:before="0" w:after="0"/>
-        <w:ind w:left="-567" w:right="-510" w:hanging="0"/>
+        <w:ind w:hanging="0" w:left="-567" w:right="-510"/>
+        <w:jc w:val="left"/>
+        <w:rPr>
+          <w:rFonts w:ascii="Arial" w:hAnsi="Arial"/>
+        </w:rPr>
+      </w:pPr>
+      <w:r>
+        <w:rPr>
+          <w:rFonts w:ascii="Arial" w:hAnsi="Arial"/>
+        </w:rPr>
+      </w:r>
+    </w:p>
+    <w:p>
+      <w:pPr>
+        <w:pStyle w:val="Normal"/>
+        <w:widowControl/>
+        <w:suppressAutoHyphens w:val="true"/>
+        <w:bidi w:val="0"/>
+        <w:spacing w:before="0" w:after="0"/>
+        <w:ind w:hanging="0" w:left="-567" w:right="-510"/>
         <w:jc w:val="left"/>
         <w:rPr>
           <w:rFonts w:ascii="Arial" w:hAnsi="Arial"/>
@@ -3404,7 +3404,7 @@
         <w:suppressAutoHyphens w:val="true"/>
         <w:bidi w:val="0"/>
         <w:spacing w:before="0" w:after="0"/>
-        <w:ind w:left="-567" w:right="-510" w:hanging="0"/>
+        <w:ind w:hanging="0" w:left="-567" w:right="-510"/>
         <w:jc w:val="left"/>
         <w:rPr>
           <w:rFonts w:ascii="Arial" w:hAnsi="Arial"/>
@@ -3433,7 +3433,7 @@
         <w:suppressAutoHyphens w:val="true"/>
         <w:bidi w:val="0"/>
         <w:spacing w:before="0" w:after="0"/>
-        <w:ind w:left="-567" w:right="-510" w:hanging="0"/>
+        <w:ind w:hanging="0" w:left="-567" w:right="-510"/>
         <w:jc w:val="left"/>
         <w:rPr>
           <w:rFonts w:ascii="Arial" w:hAnsi="Arial"/>
@@ -3454,7 +3454,7 @@
         <w:suppressAutoHyphens w:val="true"/>
         <w:bidi w:val="0"/>
         <w:spacing w:before="0" w:after="0"/>
-        <w:ind w:left="-567" w:right="-510" w:hanging="0"/>
+        <w:ind w:hanging="0" w:left="-567" w:right="-510"/>
         <w:jc w:val="left"/>
         <w:rPr>
           <w:rFonts w:ascii="Arial" w:hAnsi="Arial"/>
@@ -3611,7 +3611,7 @@
         <w:suppressAutoHyphens w:val="true"/>
         <w:bidi w:val="0"/>
         <w:spacing w:before="0" w:after="0"/>
-        <w:ind w:left="-567" w:right="-510" w:hanging="0"/>
+        <w:ind w:hanging="0" w:left="-567" w:right="-510"/>
         <w:jc w:val="left"/>
         <w:rPr>
           <w:rFonts w:ascii="Arial" w:hAnsi="Arial"/>
@@ -3669,7 +3669,7 @@
         <w:suppressAutoHyphens w:val="true"/>
         <w:bidi w:val="0"/>
         <w:spacing w:before="0" w:after="0"/>
-        <w:ind w:left="-567" w:right="-510" w:hanging="0"/>
+        <w:ind w:hanging="0" w:left="-567" w:right="-510"/>
         <w:jc w:val="left"/>
         <w:rPr/>
       </w:pPr>
@@ -3723,37 +3723,37 @@
         <w:suppressAutoHyphens w:val="true"/>
         <w:bidi w:val="0"/>
         <w:spacing w:before="0" w:after="0"/>
-        <w:ind w:left="-567" w:right="-510" w:hanging="0"/>
-        <w:jc w:val="left"/>
-        <w:rPr>
-          <w:rFonts w:ascii="JetBrains Mono" w:hAnsi="JetBrains Mono"/>
-          <w:b w:val="false"/>
-          <w:bCs/>
-          <w:i w:val="false"/>
-          <w:i w:val="false"/>
-          <w:color w:val="CC7832"/>
-          <w:sz w:val="20"/>
-        </w:rPr>
-      </w:pPr>
-      <w:r>
-        <w:rPr>
-          <w:rFonts w:ascii="JetBrains Mono" w:hAnsi="JetBrains Mono"/>
-          <w:b w:val="false"/>
-          <w:bCs/>
-          <w:i w:val="false"/>
-          <w:color w:val="CC7832"/>
-          <w:sz w:val="20"/>
-        </w:rPr>
-      </w:r>
-    </w:p>
-    <w:p>
-      <w:pPr>
-        <w:pStyle w:val="Normal"/>
-        <w:widowControl/>
-        <w:suppressAutoHyphens w:val="true"/>
-        <w:bidi w:val="0"/>
-        <w:spacing w:before="0" w:after="0"/>
-        <w:ind w:right="-510" w:hanging="0"/>
+        <w:ind w:hanging="0" w:left="-567" w:right="-510"/>
+        <w:jc w:val="left"/>
+        <w:rPr>
+          <w:rFonts w:ascii="JetBrains Mono" w:hAnsi="JetBrains Mono"/>
+          <w:b w:val="false"/>
+          <w:bCs/>
+          <w:i w:val="false"/>
+          <w:i w:val="false"/>
+          <w:color w:val="CC7832"/>
+          <w:sz w:val="20"/>
+        </w:rPr>
+      </w:pPr>
+      <w:r>
+        <w:rPr>
+          <w:rFonts w:ascii="JetBrains Mono" w:hAnsi="JetBrains Mono"/>
+          <w:b w:val="false"/>
+          <w:bCs/>
+          <w:i w:val="false"/>
+          <w:color w:val="CC7832"/>
+          <w:sz w:val="20"/>
+        </w:rPr>
+      </w:r>
+    </w:p>
+    <w:p>
+      <w:pPr>
+        <w:pStyle w:val="Normal"/>
+        <w:widowControl/>
+        <w:suppressAutoHyphens w:val="true"/>
+        <w:bidi w:val="0"/>
+        <w:spacing w:before="0" w:after="0"/>
+        <w:ind w:hanging="0" w:right="-510"/>
         <w:jc w:val="left"/>
         <w:rPr>
           <w:rFonts w:ascii="Arial" w:hAnsi="Arial"/>
@@ -3778,7 +3778,7 @@
         <w:suppressAutoHyphens w:val="true"/>
         <w:bidi w:val="0"/>
         <w:spacing w:before="0" w:after="0"/>
-        <w:ind w:left="-567" w:right="-510" w:hanging="0"/>
+        <w:ind w:hanging="0" w:left="-567" w:right="-510"/>
         <w:jc w:val="left"/>
         <w:rPr>
           <w:rFonts w:ascii="Arial" w:hAnsi="Arial"/>
@@ -3810,7 +3810,7 @@
         <w:suppressAutoHyphens w:val="true"/>
         <w:bidi w:val="0"/>
         <w:spacing w:before="0" w:after="0"/>
-        <w:ind w:left="-567" w:right="-510" w:hanging="0"/>
+        <w:ind w:hanging="0" w:left="-567" w:right="-510"/>
         <w:jc w:val="left"/>
         <w:rPr>
           <w:color w:val="000000"/>
@@ -3837,33 +3837,33 @@
         <w:suppressAutoHyphens w:val="true"/>
         <w:bidi w:val="0"/>
         <w:spacing w:before="0" w:after="0"/>
-        <w:ind w:left="-567" w:right="-510" w:hanging="0"/>
-        <w:jc w:val="left"/>
-        <w:rPr>
-          <w:rFonts w:ascii="Arial" w:hAnsi="Arial"/>
-          <w:b w:val="false"/>
-          <w:bCs/>
-          <w:i w:val="false"/>
-          <w:i w:val="false"/>
-        </w:rPr>
-      </w:pPr>
-      <w:r>
-        <w:rPr>
-          <w:rFonts w:ascii="Arial" w:hAnsi="Arial"/>
-          <w:b w:val="false"/>
-          <w:bCs/>
-          <w:i w:val="false"/>
-        </w:rPr>
-      </w:r>
-    </w:p>
-    <w:p>
-      <w:pPr>
-        <w:pStyle w:val="Normal"/>
-        <w:widowControl/>
-        <w:suppressAutoHyphens w:val="true"/>
-        <w:bidi w:val="0"/>
-        <w:spacing w:before="0" w:after="0"/>
-        <w:ind w:left="-567" w:right="-510" w:hanging="0"/>
+        <w:ind w:hanging="0" w:left="-567" w:right="-510"/>
+        <w:jc w:val="left"/>
+        <w:rPr>
+          <w:rFonts w:ascii="Arial" w:hAnsi="Arial"/>
+          <w:b w:val="false"/>
+          <w:bCs/>
+          <w:i w:val="false"/>
+          <w:i w:val="false"/>
+        </w:rPr>
+      </w:pPr>
+      <w:r>
+        <w:rPr>
+          <w:rFonts w:ascii="Arial" w:hAnsi="Arial"/>
+          <w:b w:val="false"/>
+          <w:bCs/>
+          <w:i w:val="false"/>
+        </w:rPr>
+      </w:r>
+    </w:p>
+    <w:p>
+      <w:pPr>
+        <w:pStyle w:val="Normal"/>
+        <w:widowControl/>
+        <w:suppressAutoHyphens w:val="true"/>
+        <w:bidi w:val="0"/>
+        <w:spacing w:before="0" w:after="0"/>
+        <w:ind w:hanging="0" w:left="-567" w:right="-510"/>
         <w:jc w:val="left"/>
         <w:rPr>
           <w:color w:val="000000"/>
@@ -3893,7 +3893,7 @@
         <w:suppressAutoHyphens w:val="true"/>
         <w:bidi w:val="0"/>
         <w:spacing w:before="0" w:after="0"/>
-        <w:ind w:left="-567" w:right="-510" w:hanging="0"/>
+        <w:ind w:hanging="0" w:left="-567" w:right="-510"/>
         <w:jc w:val="left"/>
         <w:rPr>
           <w:color w:val="000000"/>
@@ -3923,7 +3923,7 @@
         <w:suppressAutoHyphens w:val="true"/>
         <w:bidi w:val="0"/>
         <w:spacing w:before="0" w:after="0"/>
-        <w:ind w:left="57" w:right="-510" w:hanging="0"/>
+        <w:ind w:hanging="0" w:left="57" w:right="-510"/>
         <w:jc w:val="left"/>
         <w:rPr>
           <w:color w:val="000000"/>
@@ -3953,7 +3953,7 @@
         <w:suppressAutoHyphens w:val="true"/>
         <w:bidi w:val="0"/>
         <w:spacing w:before="0" w:after="0"/>
-        <w:ind w:left="57" w:right="-510" w:hanging="0"/>
+        <w:ind w:hanging="0" w:left="57" w:right="-510"/>
         <w:jc w:val="left"/>
         <w:rPr>
           <w:color w:val="000000"/>
@@ -3983,7 +3983,7 @@
         <w:suppressAutoHyphens w:val="true"/>
         <w:bidi w:val="0"/>
         <w:spacing w:before="0" w:after="0"/>
-        <w:ind w:left="57" w:right="-510" w:hanging="0"/>
+        <w:ind w:hanging="0" w:left="57" w:right="-510"/>
         <w:jc w:val="left"/>
         <w:rPr>
           <w:color w:val="000000"/>
@@ -4013,7 +4013,7 @@
         <w:suppressAutoHyphens w:val="true"/>
         <w:bidi w:val="0"/>
         <w:spacing w:before="0" w:after="0"/>
-        <w:ind w:left="57" w:right="-510" w:hanging="0"/>
+        <w:ind w:hanging="0" w:left="57" w:right="-510"/>
         <w:jc w:val="left"/>
         <w:rPr>
           <w:color w:val="000000"/>
@@ -4043,7 +4043,7 @@
         <w:suppressAutoHyphens w:val="true"/>
         <w:bidi w:val="0"/>
         <w:spacing w:before="0" w:after="0"/>
-        <w:ind w:left="57" w:right="-510" w:hanging="0"/>
+        <w:ind w:hanging="0" w:left="57" w:right="-510"/>
         <w:jc w:val="left"/>
         <w:rPr>
           <w:color w:val="000000"/>
@@ -4073,7 +4073,7 @@
         <w:suppressAutoHyphens w:val="true"/>
         <w:bidi w:val="0"/>
         <w:spacing w:before="0" w:after="0"/>
-        <w:ind w:left="57" w:right="-510" w:hanging="0"/>
+        <w:ind w:hanging="0" w:left="57" w:right="-510"/>
         <w:jc w:val="left"/>
         <w:rPr>
           <w:color w:val="000000"/>
@@ -4103,33 +4103,33 @@
         <w:suppressAutoHyphens w:val="true"/>
         <w:bidi w:val="0"/>
         <w:spacing w:before="0" w:after="0"/>
-        <w:ind w:left="-567" w:right="-510" w:hanging="0"/>
-        <w:jc w:val="left"/>
-        <w:rPr>
-          <w:rFonts w:ascii="Arial" w:hAnsi="Arial"/>
-          <w:b w:val="false"/>
-          <w:bCs/>
-          <w:i w:val="false"/>
-          <w:i w:val="false"/>
-        </w:rPr>
-      </w:pPr>
-      <w:r>
-        <w:rPr>
-          <w:rFonts w:ascii="Arial" w:hAnsi="Arial"/>
-          <w:b w:val="false"/>
-          <w:bCs/>
-          <w:i w:val="false"/>
-        </w:rPr>
-      </w:r>
-    </w:p>
-    <w:p>
-      <w:pPr>
-        <w:pStyle w:val="Normal"/>
-        <w:widowControl/>
-        <w:suppressAutoHyphens w:val="true"/>
-        <w:bidi w:val="0"/>
-        <w:spacing w:before="0" w:after="0"/>
-        <w:ind w:left="-567" w:right="-510" w:hanging="0"/>
+        <w:ind w:hanging="0" w:left="-567" w:right="-510"/>
+        <w:jc w:val="left"/>
+        <w:rPr>
+          <w:rFonts w:ascii="Arial" w:hAnsi="Arial"/>
+          <w:b w:val="false"/>
+          <w:bCs/>
+          <w:i w:val="false"/>
+          <w:i w:val="false"/>
+        </w:rPr>
+      </w:pPr>
+      <w:r>
+        <w:rPr>
+          <w:rFonts w:ascii="Arial" w:hAnsi="Arial"/>
+          <w:b w:val="false"/>
+          <w:bCs/>
+          <w:i w:val="false"/>
+        </w:rPr>
+      </w:r>
+    </w:p>
+    <w:p>
+      <w:pPr>
+        <w:pStyle w:val="Normal"/>
+        <w:widowControl/>
+        <w:suppressAutoHyphens w:val="true"/>
+        <w:bidi w:val="0"/>
+        <w:spacing w:before="0" w:after="0"/>
+        <w:ind w:hanging="0" w:left="-567" w:right="-510"/>
         <w:jc w:val="left"/>
         <w:rPr>
           <w:color w:val="000000"/>
@@ -4159,7 +4159,7 @@
         <w:suppressAutoHyphens w:val="true"/>
         <w:bidi w:val="0"/>
         <w:spacing w:before="0" w:after="0"/>
-        <w:ind w:right="-510" w:hanging="0"/>
+        <w:ind w:hanging="0" w:right="-510"/>
         <w:jc w:val="left"/>
         <w:rPr>
           <w:color w:val="000000"/>
@@ -4189,7 +4189,7 @@
         <w:suppressAutoHyphens w:val="true"/>
         <w:bidi w:val="0"/>
         <w:spacing w:before="0" w:after="0"/>
-        <w:ind w:left="-567" w:right="-510" w:hanging="0"/>
+        <w:ind w:hanging="0" w:left="-567" w:right="-510"/>
         <w:jc w:val="left"/>
         <w:rPr>
           <w:color w:val="000000"/>
@@ -4220,7 +4220,7 @@
         <w:suppressAutoHyphens w:val="true"/>
         <w:bidi w:val="0"/>
         <w:spacing w:before="0" w:after="0"/>
-        <w:ind w:left="-567" w:right="-510" w:hanging="0"/>
+        <w:ind w:hanging="0" w:left="-567" w:right="-510"/>
         <w:jc w:val="left"/>
         <w:rPr>
           <w:color w:val="000000"/>
@@ -4251,33 +4251,33 @@
         <w:suppressAutoHyphens w:val="true"/>
         <w:bidi w:val="0"/>
         <w:spacing w:before="0" w:after="0"/>
-        <w:ind w:left="-567" w:right="-510" w:hanging="0"/>
-        <w:jc w:val="left"/>
-        <w:rPr>
-          <w:rFonts w:ascii="Arial" w:hAnsi="Arial"/>
-          <w:b w:val="false"/>
-          <w:bCs/>
-          <w:i w:val="false"/>
-          <w:i w:val="false"/>
-        </w:rPr>
-      </w:pPr>
-      <w:r>
-        <w:rPr>
-          <w:rFonts w:ascii="Arial" w:hAnsi="Arial"/>
-          <w:b w:val="false"/>
-          <w:bCs/>
-          <w:i w:val="false"/>
-        </w:rPr>
-      </w:r>
-    </w:p>
-    <w:p>
-      <w:pPr>
-        <w:pStyle w:val="Normal"/>
-        <w:widowControl/>
-        <w:suppressAutoHyphens w:val="true"/>
-        <w:bidi w:val="0"/>
-        <w:spacing w:before="0" w:after="0"/>
-        <w:ind w:left="-567" w:right="-510" w:hanging="0"/>
+        <w:ind w:hanging="0" w:left="-567" w:right="-510"/>
+        <w:jc w:val="left"/>
+        <w:rPr>
+          <w:rFonts w:ascii="Arial" w:hAnsi="Arial"/>
+          <w:b w:val="false"/>
+          <w:bCs/>
+          <w:i w:val="false"/>
+          <w:i w:val="false"/>
+        </w:rPr>
+      </w:pPr>
+      <w:r>
+        <w:rPr>
+          <w:rFonts w:ascii="Arial" w:hAnsi="Arial"/>
+          <w:b w:val="false"/>
+          <w:bCs/>
+          <w:i w:val="false"/>
+        </w:rPr>
+      </w:r>
+    </w:p>
+    <w:p>
+      <w:pPr>
+        <w:pStyle w:val="Normal"/>
+        <w:widowControl/>
+        <w:suppressAutoHyphens w:val="true"/>
+        <w:bidi w:val="0"/>
+        <w:spacing w:before="0" w:after="0"/>
+        <w:ind w:hanging="0" w:left="-567" w:right="-510"/>
         <w:jc w:val="left"/>
         <w:rPr>
           <w:color w:val="000000"/>
@@ -4307,33 +4307,33 @@
         <w:suppressAutoHyphens w:val="true"/>
         <w:bidi w:val="0"/>
         <w:spacing w:before="0" w:after="0"/>
-        <w:ind w:left="-567" w:right="-510" w:hanging="0"/>
-        <w:jc w:val="left"/>
-        <w:rPr>
-          <w:rFonts w:ascii="Arial" w:hAnsi="Arial"/>
-          <w:b w:val="false"/>
-          <w:bCs/>
-          <w:i w:val="false"/>
-          <w:i w:val="false"/>
-        </w:rPr>
-      </w:pPr>
-      <w:r>
-        <w:rPr>
-          <w:rFonts w:ascii="Arial" w:hAnsi="Arial"/>
-          <w:b w:val="false"/>
-          <w:bCs/>
-          <w:i w:val="false"/>
-        </w:rPr>
-      </w:r>
-    </w:p>
-    <w:p>
-      <w:pPr>
-        <w:pStyle w:val="Normal"/>
-        <w:widowControl/>
-        <w:suppressAutoHyphens w:val="true"/>
-        <w:bidi w:val="0"/>
-        <w:spacing w:before="0" w:after="0"/>
-        <w:ind w:left="-567" w:right="-510" w:hanging="0"/>
+        <w:ind w:hanging="0" w:left="-567" w:right="-510"/>
+        <w:jc w:val="left"/>
+        <w:rPr>
+          <w:rFonts w:ascii="Arial" w:hAnsi="Arial"/>
+          <w:b w:val="false"/>
+          <w:bCs/>
+          <w:i w:val="false"/>
+          <w:i w:val="false"/>
+        </w:rPr>
+      </w:pPr>
+      <w:r>
+        <w:rPr>
+          <w:rFonts w:ascii="Arial" w:hAnsi="Arial"/>
+          <w:b w:val="false"/>
+          <w:bCs/>
+          <w:i w:val="false"/>
+        </w:rPr>
+      </w:r>
+    </w:p>
+    <w:p>
+      <w:pPr>
+        <w:pStyle w:val="Normal"/>
+        <w:widowControl/>
+        <w:suppressAutoHyphens w:val="true"/>
+        <w:bidi w:val="0"/>
+        <w:spacing w:before="0" w:after="0"/>
+        <w:ind w:hanging="0" w:left="-567" w:right="-510"/>
         <w:jc w:val="left"/>
         <w:rPr>
           <w:b/>
@@ -4365,7 +4365,7 @@
         <w:suppressAutoHyphens w:val="true"/>
         <w:bidi w:val="0"/>
         <w:spacing w:before="0" w:after="0"/>
-        <w:ind w:left="-567" w:right="-510" w:hanging="0"/>
+        <w:ind w:hanging="0" w:left="-567" w:right="-510"/>
         <w:jc w:val="left"/>
         <w:rPr>
           <w:color w:val="000000"/>
@@ -4395,33 +4395,33 @@
         <w:suppressAutoHyphens w:val="true"/>
         <w:bidi w:val="0"/>
         <w:spacing w:before="0" w:after="0"/>
-        <w:ind w:left="-567" w:right="-510" w:hanging="0"/>
-        <w:jc w:val="left"/>
-        <w:rPr>
-          <w:rFonts w:ascii="Arial" w:hAnsi="Arial"/>
-          <w:b w:val="false"/>
-          <w:bCs/>
-          <w:i w:val="false"/>
-          <w:i w:val="false"/>
-        </w:rPr>
-      </w:pPr>
-      <w:r>
-        <w:rPr>
-          <w:rFonts w:ascii="Arial" w:hAnsi="Arial"/>
-          <w:b w:val="false"/>
-          <w:bCs/>
-          <w:i w:val="false"/>
-        </w:rPr>
-      </w:r>
-    </w:p>
-    <w:p>
-      <w:pPr>
-        <w:pStyle w:val="Normal"/>
-        <w:widowControl/>
-        <w:suppressAutoHyphens w:val="true"/>
-        <w:bidi w:val="0"/>
-        <w:spacing w:before="0" w:after="0"/>
-        <w:ind w:left="-567" w:right="-510" w:hanging="0"/>
+        <w:ind w:hanging="0" w:left="-567" w:right="-510"/>
+        <w:jc w:val="left"/>
+        <w:rPr>
+          <w:rFonts w:ascii="Arial" w:hAnsi="Arial"/>
+          <w:b w:val="false"/>
+          <w:bCs/>
+          <w:i w:val="false"/>
+          <w:i w:val="false"/>
+        </w:rPr>
+      </w:pPr>
+      <w:r>
+        <w:rPr>
+          <w:rFonts w:ascii="Arial" w:hAnsi="Arial"/>
+          <w:b w:val="false"/>
+          <w:bCs/>
+          <w:i w:val="false"/>
+        </w:rPr>
+      </w:r>
+    </w:p>
+    <w:p>
+      <w:pPr>
+        <w:pStyle w:val="Normal"/>
+        <w:widowControl/>
+        <w:suppressAutoHyphens w:val="true"/>
+        <w:bidi w:val="0"/>
+        <w:spacing w:before="0" w:after="0"/>
+        <w:ind w:hanging="0" w:left="-567" w:right="-510"/>
         <w:jc w:val="left"/>
         <w:rPr>
           <w:b/>
@@ -4453,7 +4453,7 @@
         <w:suppressAutoHyphens w:val="true"/>
         <w:bidi w:val="0"/>
         <w:spacing w:before="0" w:after="0"/>
-        <w:ind w:left="-567" w:right="-510" w:hanging="0"/>
+        <w:ind w:hanging="0" w:left="-567" w:right="-510"/>
         <w:jc w:val="left"/>
         <w:rPr>
           <w:color w:val="000000"/>
@@ -4483,33 +4483,33 @@
         <w:suppressAutoHyphens w:val="true"/>
         <w:bidi w:val="0"/>
         <w:spacing w:before="0" w:after="0"/>
-        <w:ind w:left="-567" w:right="-510" w:hanging="0"/>
-        <w:jc w:val="left"/>
-        <w:rPr>
-          <w:rFonts w:ascii="Arial" w:hAnsi="Arial"/>
-          <w:b w:val="false"/>
-          <w:bCs/>
-          <w:i w:val="false"/>
-          <w:i w:val="false"/>
-        </w:rPr>
-      </w:pPr>
-      <w:r>
-        <w:rPr>
-          <w:rFonts w:ascii="Arial" w:hAnsi="Arial"/>
-          <w:b w:val="false"/>
-          <w:bCs/>
-          <w:i w:val="false"/>
-        </w:rPr>
-      </w:r>
-    </w:p>
-    <w:p>
-      <w:pPr>
-        <w:pStyle w:val="Normal"/>
-        <w:widowControl/>
-        <w:suppressAutoHyphens w:val="true"/>
-        <w:bidi w:val="0"/>
-        <w:spacing w:before="0" w:after="0"/>
-        <w:ind w:left="-567" w:right="-510" w:hanging="0"/>
+        <w:ind w:hanging="0" w:left="-567" w:right="-510"/>
+        <w:jc w:val="left"/>
+        <w:rPr>
+          <w:rFonts w:ascii="Arial" w:hAnsi="Arial"/>
+          <w:b w:val="false"/>
+          <w:bCs/>
+          <w:i w:val="false"/>
+          <w:i w:val="false"/>
+        </w:rPr>
+      </w:pPr>
+      <w:r>
+        <w:rPr>
+          <w:rFonts w:ascii="Arial" w:hAnsi="Arial"/>
+          <w:b w:val="false"/>
+          <w:bCs/>
+          <w:i w:val="false"/>
+        </w:rPr>
+      </w:r>
+    </w:p>
+    <w:p>
+      <w:pPr>
+        <w:pStyle w:val="Normal"/>
+        <w:widowControl/>
+        <w:suppressAutoHyphens w:val="true"/>
+        <w:bidi w:val="0"/>
+        <w:spacing w:before="0" w:after="0"/>
+        <w:ind w:hanging="0" w:left="-567" w:right="-510"/>
         <w:jc w:val="left"/>
         <w:rPr>
           <w:b/>
@@ -4541,7 +4541,7 @@
         <w:suppressAutoHyphens w:val="true"/>
         <w:bidi w:val="0"/>
         <w:spacing w:before="0" w:after="0"/>
-        <w:ind w:left="-567" w:right="-510" w:hanging="0"/>
+        <w:ind w:hanging="0" w:left="-567" w:right="-510"/>
         <w:jc w:val="left"/>
         <w:rPr>
           <w:color w:val="000000"/>
@@ -4571,33 +4571,33 @@
         <w:suppressAutoHyphens w:val="true"/>
         <w:bidi w:val="0"/>
         <w:spacing w:before="0" w:after="0"/>
-        <w:ind w:left="-567" w:right="-510" w:hanging="0"/>
-        <w:jc w:val="left"/>
-        <w:rPr>
-          <w:rFonts w:ascii="Arial" w:hAnsi="Arial"/>
-          <w:b w:val="false"/>
-          <w:bCs/>
-          <w:i w:val="false"/>
-          <w:i w:val="false"/>
-        </w:rPr>
-      </w:pPr>
-      <w:r>
-        <w:rPr>
-          <w:rFonts w:ascii="Arial" w:hAnsi="Arial"/>
-          <w:b w:val="false"/>
-          <w:bCs/>
-          <w:i w:val="false"/>
-        </w:rPr>
-      </w:r>
-    </w:p>
-    <w:p>
-      <w:pPr>
-        <w:pStyle w:val="Normal"/>
-        <w:widowControl/>
-        <w:suppressAutoHyphens w:val="true"/>
-        <w:bidi w:val="0"/>
-        <w:spacing w:before="0" w:after="0"/>
-        <w:ind w:left="-567" w:right="-510" w:hanging="0"/>
+        <w:ind w:hanging="0" w:left="-567" w:right="-510"/>
+        <w:jc w:val="left"/>
+        <w:rPr>
+          <w:rFonts w:ascii="Arial" w:hAnsi="Arial"/>
+          <w:b w:val="false"/>
+          <w:bCs/>
+          <w:i w:val="false"/>
+          <w:i w:val="false"/>
+        </w:rPr>
+      </w:pPr>
+      <w:r>
+        <w:rPr>
+          <w:rFonts w:ascii="Arial" w:hAnsi="Arial"/>
+          <w:b w:val="false"/>
+          <w:bCs/>
+          <w:i w:val="false"/>
+        </w:rPr>
+      </w:r>
+    </w:p>
+    <w:p>
+      <w:pPr>
+        <w:pStyle w:val="Normal"/>
+        <w:widowControl/>
+        <w:suppressAutoHyphens w:val="true"/>
+        <w:bidi w:val="0"/>
+        <w:spacing w:before="0" w:after="0"/>
+        <w:ind w:hanging="0" w:left="-567" w:right="-510"/>
         <w:jc w:val="left"/>
         <w:rPr>
           <w:b/>
@@ -4629,7 +4629,7 @@
         <w:suppressAutoHyphens w:val="true"/>
         <w:bidi w:val="0"/>
         <w:spacing w:before="0" w:after="0"/>
-        <w:ind w:left="-567" w:right="-510" w:hanging="0"/>
+        <w:ind w:hanging="0" w:left="-567" w:right="-510"/>
         <w:jc w:val="left"/>
         <w:rPr>
           <w:color w:val="000000"/>
@@ -4659,33 +4659,33 @@
         <w:suppressAutoHyphens w:val="true"/>
         <w:bidi w:val="0"/>
         <w:spacing w:before="0" w:after="0"/>
-        <w:ind w:left="-567" w:right="-510" w:hanging="0"/>
-        <w:jc w:val="left"/>
-        <w:rPr>
-          <w:rFonts w:ascii="Arial" w:hAnsi="Arial"/>
-          <w:b w:val="false"/>
-          <w:bCs/>
-          <w:i w:val="false"/>
-          <w:i w:val="false"/>
-        </w:rPr>
-      </w:pPr>
-      <w:r>
-        <w:rPr>
-          <w:rFonts w:ascii="Arial" w:hAnsi="Arial"/>
-          <w:b w:val="false"/>
-          <w:bCs/>
-          <w:i w:val="false"/>
-        </w:rPr>
-      </w:r>
-    </w:p>
-    <w:p>
-      <w:pPr>
-        <w:pStyle w:val="Normal"/>
-        <w:widowControl/>
-        <w:suppressAutoHyphens w:val="true"/>
-        <w:bidi w:val="0"/>
-        <w:spacing w:before="0" w:after="0"/>
-        <w:ind w:left="-567" w:right="-510" w:hanging="0"/>
+        <w:ind w:hanging="0" w:left="-567" w:right="-510"/>
+        <w:jc w:val="left"/>
+        <w:rPr>
+          <w:rFonts w:ascii="Arial" w:hAnsi="Arial"/>
+          <w:b w:val="false"/>
+          <w:bCs/>
+          <w:i w:val="false"/>
+          <w:i w:val="false"/>
+        </w:rPr>
+      </w:pPr>
+      <w:r>
+        <w:rPr>
+          <w:rFonts w:ascii="Arial" w:hAnsi="Arial"/>
+          <w:b w:val="false"/>
+          <w:bCs/>
+          <w:i w:val="false"/>
+        </w:rPr>
+      </w:r>
+    </w:p>
+    <w:p>
+      <w:pPr>
+        <w:pStyle w:val="Normal"/>
+        <w:widowControl/>
+        <w:suppressAutoHyphens w:val="true"/>
+        <w:bidi w:val="0"/>
+        <w:spacing w:before="0" w:after="0"/>
+        <w:ind w:hanging="0" w:left="-567" w:right="-510"/>
         <w:jc w:val="left"/>
         <w:rPr>
           <w:b/>
@@ -4717,7 +4717,7 @@
         <w:suppressAutoHyphens w:val="true"/>
         <w:bidi w:val="0"/>
         <w:spacing w:before="0" w:after="0"/>
-        <w:ind w:left="-567" w:right="-510" w:hanging="0"/>
+        <w:ind w:hanging="0" w:left="-567" w:right="-510"/>
         <w:jc w:val="left"/>
         <w:rPr>
           <w:color w:val="000000"/>
@@ -4747,33 +4747,33 @@
         <w:suppressAutoHyphens w:val="true"/>
         <w:bidi w:val="0"/>
         <w:spacing w:before="0" w:after="0"/>
-        <w:ind w:left="-567" w:right="-510" w:hanging="0"/>
-        <w:jc w:val="left"/>
-        <w:rPr>
-          <w:rFonts w:ascii="Arial" w:hAnsi="Arial"/>
-          <w:b w:val="false"/>
-          <w:bCs/>
-          <w:i w:val="false"/>
-          <w:i w:val="false"/>
-        </w:rPr>
-      </w:pPr>
-      <w:r>
-        <w:rPr>
-          <w:rFonts w:ascii="Arial" w:hAnsi="Arial"/>
-          <w:b w:val="false"/>
-          <w:bCs/>
-          <w:i w:val="false"/>
-        </w:rPr>
-      </w:r>
-    </w:p>
-    <w:p>
-      <w:pPr>
-        <w:pStyle w:val="Normal"/>
-        <w:widowControl/>
-        <w:suppressAutoHyphens w:val="true"/>
-        <w:bidi w:val="0"/>
-        <w:spacing w:before="0" w:after="0"/>
-        <w:ind w:left="-567" w:right="-510" w:hanging="0"/>
+        <w:ind w:hanging="0" w:left="-567" w:right="-510"/>
+        <w:jc w:val="left"/>
+        <w:rPr>
+          <w:rFonts w:ascii="Arial" w:hAnsi="Arial"/>
+          <w:b w:val="false"/>
+          <w:bCs/>
+          <w:i w:val="false"/>
+          <w:i w:val="false"/>
+        </w:rPr>
+      </w:pPr>
+      <w:r>
+        <w:rPr>
+          <w:rFonts w:ascii="Arial" w:hAnsi="Arial"/>
+          <w:b w:val="false"/>
+          <w:bCs/>
+          <w:i w:val="false"/>
+        </w:rPr>
+      </w:r>
+    </w:p>
+    <w:p>
+      <w:pPr>
+        <w:pStyle w:val="Normal"/>
+        <w:widowControl/>
+        <w:suppressAutoHyphens w:val="true"/>
+        <w:bidi w:val="0"/>
+        <w:spacing w:before="0" w:after="0"/>
+        <w:ind w:hanging="0" w:left="-567" w:right="-510"/>
         <w:jc w:val="left"/>
         <w:rPr>
           <w:b/>
@@ -4805,7 +4805,7 @@
         <w:suppressAutoHyphens w:val="true"/>
         <w:bidi w:val="0"/>
         <w:spacing w:before="0" w:after="0"/>
-        <w:ind w:left="-567" w:right="-510" w:hanging="0"/>
+        <w:ind w:hanging="0" w:left="-567" w:right="-510"/>
         <w:jc w:val="left"/>
         <w:rPr>
           <w:color w:val="000000"/>
@@ -4835,33 +4835,33 @@
         <w:suppressAutoHyphens w:val="true"/>
         <w:bidi w:val="0"/>
         <w:spacing w:before="0" w:after="0"/>
-        <w:ind w:left="-567" w:right="-510" w:hanging="0"/>
-        <w:jc w:val="left"/>
-        <w:rPr>
-          <w:rFonts w:ascii="Arial" w:hAnsi="Arial"/>
-          <w:b w:val="false"/>
-          <w:bCs/>
-          <w:i w:val="false"/>
-          <w:i w:val="false"/>
-        </w:rPr>
-      </w:pPr>
-      <w:r>
-        <w:rPr>
-          <w:rFonts w:ascii="Arial" w:hAnsi="Arial"/>
-          <w:b w:val="false"/>
-          <w:bCs/>
-          <w:i w:val="false"/>
-        </w:rPr>
-      </w:r>
-    </w:p>
-    <w:p>
-      <w:pPr>
-        <w:pStyle w:val="Normal"/>
-        <w:widowControl/>
-        <w:suppressAutoHyphens w:val="true"/>
-        <w:bidi w:val="0"/>
-        <w:spacing w:before="0" w:after="0"/>
-        <w:ind w:left="-567" w:right="-510" w:hanging="0"/>
+        <w:ind w:hanging="0" w:left="-567" w:right="-510"/>
+        <w:jc w:val="left"/>
+        <w:rPr>
+          <w:rFonts w:ascii="Arial" w:hAnsi="Arial"/>
+          <w:b w:val="false"/>
+          <w:bCs/>
+          <w:i w:val="false"/>
+          <w:i w:val="false"/>
+        </w:rPr>
+      </w:pPr>
+      <w:r>
+        <w:rPr>
+          <w:rFonts w:ascii="Arial" w:hAnsi="Arial"/>
+          <w:b w:val="false"/>
+          <w:bCs/>
+          <w:i w:val="false"/>
+        </w:rPr>
+      </w:r>
+    </w:p>
+    <w:p>
+      <w:pPr>
+        <w:pStyle w:val="Normal"/>
+        <w:widowControl/>
+        <w:suppressAutoHyphens w:val="true"/>
+        <w:bidi w:val="0"/>
+        <w:spacing w:before="0" w:after="0"/>
+        <w:ind w:hanging="0" w:left="-567" w:right="-510"/>
         <w:jc w:val="left"/>
         <w:rPr>
           <w:b/>
@@ -4893,7 +4893,7 @@
         <w:suppressAutoHyphens w:val="true"/>
         <w:bidi w:val="0"/>
         <w:spacing w:before="0" w:after="0"/>
-        <w:ind w:left="-567" w:right="-510" w:hanging="0"/>
+        <w:ind w:hanging="0" w:left="-567" w:right="-510"/>
         <w:jc w:val="left"/>
         <w:rPr>
           <w:color w:val="000000"/>
@@ -4923,33 +4923,33 @@
         <w:suppressAutoHyphens w:val="true"/>
         <w:bidi w:val="0"/>
         <w:spacing w:before="0" w:after="0"/>
-        <w:ind w:left="-567" w:right="-510" w:hanging="0"/>
-        <w:jc w:val="left"/>
-        <w:rPr>
-          <w:rFonts w:ascii="Arial" w:hAnsi="Arial"/>
-          <w:b w:val="false"/>
-          <w:bCs/>
-          <w:i w:val="false"/>
-          <w:i w:val="false"/>
-        </w:rPr>
-      </w:pPr>
-      <w:r>
-        <w:rPr>
-          <w:rFonts w:ascii="Arial" w:hAnsi="Arial"/>
-          <w:b w:val="false"/>
-          <w:bCs/>
-          <w:i w:val="false"/>
-        </w:rPr>
-      </w:r>
-    </w:p>
-    <w:p>
-      <w:pPr>
-        <w:pStyle w:val="Normal"/>
-        <w:widowControl/>
-        <w:suppressAutoHyphens w:val="true"/>
-        <w:bidi w:val="0"/>
-        <w:spacing w:before="0" w:after="0"/>
-        <w:ind w:left="-567" w:right="-510" w:hanging="0"/>
+        <w:ind w:hanging="0" w:left="-567" w:right="-510"/>
+        <w:jc w:val="left"/>
+        <w:rPr>
+          <w:rFonts w:ascii="Arial" w:hAnsi="Arial"/>
+          <w:b w:val="false"/>
+          <w:bCs/>
+          <w:i w:val="false"/>
+          <w:i w:val="false"/>
+        </w:rPr>
+      </w:pPr>
+      <w:r>
+        <w:rPr>
+          <w:rFonts w:ascii="Arial" w:hAnsi="Arial"/>
+          <w:b w:val="false"/>
+          <w:bCs/>
+          <w:i w:val="false"/>
+        </w:rPr>
+      </w:r>
+    </w:p>
+    <w:p>
+      <w:pPr>
+        <w:pStyle w:val="Normal"/>
+        <w:widowControl/>
+        <w:suppressAutoHyphens w:val="true"/>
+        <w:bidi w:val="0"/>
+        <w:spacing w:before="0" w:after="0"/>
+        <w:ind w:hanging="0" w:left="-567" w:right="-510"/>
         <w:jc w:val="left"/>
         <w:rPr>
           <w:b/>
@@ -4981,7 +4981,7 @@
         <w:suppressAutoHyphens w:val="true"/>
         <w:bidi w:val="0"/>
         <w:spacing w:before="0" w:after="0"/>
-        <w:ind w:left="-567" w:right="-510" w:hanging="0"/>
+        <w:ind w:hanging="0" w:left="-567" w:right="-510"/>
         <w:jc w:val="left"/>
         <w:rPr>
           <w:color w:val="000000"/>
@@ -5011,33 +5011,33 @@
         <w:suppressAutoHyphens w:val="true"/>
         <w:bidi w:val="0"/>
         <w:spacing w:before="0" w:after="0"/>
-        <w:ind w:left="-567" w:right="-510" w:hanging="0"/>
-        <w:jc w:val="left"/>
-        <w:rPr>
-          <w:rFonts w:ascii="Arial" w:hAnsi="Arial"/>
-          <w:b w:val="false"/>
-          <w:bCs/>
-          <w:i w:val="false"/>
-          <w:i w:val="false"/>
-        </w:rPr>
-      </w:pPr>
-      <w:r>
-        <w:rPr>
-          <w:rFonts w:ascii="Arial" w:hAnsi="Arial"/>
-          <w:b w:val="false"/>
-          <w:bCs/>
-          <w:i w:val="false"/>
-        </w:rPr>
-      </w:r>
-    </w:p>
-    <w:p>
-      <w:pPr>
-        <w:pStyle w:val="Normal"/>
-        <w:widowControl/>
-        <w:suppressAutoHyphens w:val="true"/>
-        <w:bidi w:val="0"/>
-        <w:spacing w:before="0" w:after="0"/>
-        <w:ind w:left="-567" w:right="-510" w:hanging="0"/>
+        <w:ind w:hanging="0" w:left="-567" w:right="-510"/>
+        <w:jc w:val="left"/>
+        <w:rPr>
+          <w:rFonts w:ascii="Arial" w:hAnsi="Arial"/>
+          <w:b w:val="false"/>
+          <w:bCs/>
+          <w:i w:val="false"/>
+          <w:i w:val="false"/>
+        </w:rPr>
+      </w:pPr>
+      <w:r>
+        <w:rPr>
+          <w:rFonts w:ascii="Arial" w:hAnsi="Arial"/>
+          <w:b w:val="false"/>
+          <w:bCs/>
+          <w:i w:val="false"/>
+        </w:rPr>
+      </w:r>
+    </w:p>
+    <w:p>
+      <w:pPr>
+        <w:pStyle w:val="Normal"/>
+        <w:widowControl/>
+        <w:suppressAutoHyphens w:val="true"/>
+        <w:bidi w:val="0"/>
+        <w:spacing w:before="0" w:after="0"/>
+        <w:ind w:hanging="0" w:left="-567" w:right="-510"/>
         <w:jc w:val="left"/>
         <w:rPr>
           <w:b/>
@@ -5069,7 +5069,7 @@
         <w:suppressAutoHyphens w:val="true"/>
         <w:bidi w:val="0"/>
         <w:spacing w:before="0" w:after="0"/>
-        <w:ind w:left="-567" w:right="-510" w:hanging="0"/>
+        <w:ind w:hanging="0" w:left="-567" w:right="-510"/>
         <w:jc w:val="left"/>
         <w:rPr>
           <w:color w:val="000000"/>
@@ -5099,59 +5099,59 @@
         <w:suppressAutoHyphens w:val="true"/>
         <w:bidi w:val="0"/>
         <w:spacing w:before="0" w:after="0"/>
-        <w:ind w:left="-567" w:right="-510" w:hanging="0"/>
-        <w:jc w:val="left"/>
-        <w:rPr>
-          <w:rFonts w:ascii="Arial" w:hAnsi="Arial"/>
-          <w:b w:val="false"/>
-          <w:bCs/>
-          <w:i w:val="false"/>
-          <w:i w:val="false"/>
-        </w:rPr>
-      </w:pPr>
-      <w:r>
-        <w:rPr>
-          <w:rFonts w:ascii="Arial" w:hAnsi="Arial"/>
-          <w:b w:val="false"/>
-          <w:bCs/>
-          <w:i w:val="false"/>
-        </w:rPr>
-      </w:r>
-    </w:p>
-    <w:p>
-      <w:pPr>
-        <w:pStyle w:val="Normal"/>
-        <w:widowControl/>
-        <w:suppressAutoHyphens w:val="true"/>
-        <w:bidi w:val="0"/>
-        <w:spacing w:before="0" w:after="0"/>
-        <w:ind w:left="-567" w:right="-510" w:hanging="0"/>
-        <w:jc w:val="left"/>
-        <w:rPr>
-          <w:rFonts w:ascii="Arial" w:hAnsi="Arial"/>
-          <w:b w:val="false"/>
-          <w:bCs/>
-          <w:i w:val="false"/>
-          <w:i w:val="false"/>
-        </w:rPr>
-      </w:pPr>
-      <w:r>
-        <w:rPr>
-          <w:rFonts w:ascii="Arial" w:hAnsi="Arial"/>
-          <w:b w:val="false"/>
-          <w:bCs/>
-          <w:i w:val="false"/>
-        </w:rPr>
-      </w:r>
-    </w:p>
-    <w:p>
-      <w:pPr>
-        <w:pStyle w:val="Normal"/>
-        <w:widowControl/>
-        <w:suppressAutoHyphens w:val="true"/>
-        <w:bidi w:val="0"/>
-        <w:spacing w:before="0" w:after="0"/>
-        <w:ind w:left="-567" w:right="-510" w:hanging="0"/>
+        <w:ind w:hanging="0" w:left="-567" w:right="-510"/>
+        <w:jc w:val="left"/>
+        <w:rPr>
+          <w:rFonts w:ascii="Arial" w:hAnsi="Arial"/>
+          <w:b w:val="false"/>
+          <w:bCs/>
+          <w:i w:val="false"/>
+          <w:i w:val="false"/>
+        </w:rPr>
+      </w:pPr>
+      <w:r>
+        <w:rPr>
+          <w:rFonts w:ascii="Arial" w:hAnsi="Arial"/>
+          <w:b w:val="false"/>
+          <w:bCs/>
+          <w:i w:val="false"/>
+        </w:rPr>
+      </w:r>
+    </w:p>
+    <w:p>
+      <w:pPr>
+        <w:pStyle w:val="Normal"/>
+        <w:widowControl/>
+        <w:suppressAutoHyphens w:val="true"/>
+        <w:bidi w:val="0"/>
+        <w:spacing w:before="0" w:after="0"/>
+        <w:ind w:hanging="0" w:left="-567" w:right="-510"/>
+        <w:jc w:val="left"/>
+        <w:rPr>
+          <w:rFonts w:ascii="Arial" w:hAnsi="Arial"/>
+          <w:b w:val="false"/>
+          <w:bCs/>
+          <w:i w:val="false"/>
+          <w:i w:val="false"/>
+        </w:rPr>
+      </w:pPr>
+      <w:r>
+        <w:rPr>
+          <w:rFonts w:ascii="Arial" w:hAnsi="Arial"/>
+          <w:b w:val="false"/>
+          <w:bCs/>
+          <w:i w:val="false"/>
+        </w:rPr>
+      </w:r>
+    </w:p>
+    <w:p>
+      <w:pPr>
+        <w:pStyle w:val="Normal"/>
+        <w:widowControl/>
+        <w:suppressAutoHyphens w:val="true"/>
+        <w:bidi w:val="0"/>
+        <w:spacing w:before="0" w:after="0"/>
+        <w:ind w:hanging="0" w:left="-567" w:right="-510"/>
         <w:jc w:val="left"/>
         <w:rPr>
           <w:color w:val="000000"/>
@@ -5181,33 +5181,33 @@
         <w:suppressAutoHyphens w:val="true"/>
         <w:bidi w:val="0"/>
         <w:spacing w:before="0" w:after="0"/>
-        <w:ind w:left="-567" w:right="-510" w:hanging="0"/>
-        <w:jc w:val="left"/>
-        <w:rPr>
-          <w:rFonts w:ascii="Arial" w:hAnsi="Arial"/>
-          <w:b w:val="false"/>
-          <w:bCs/>
-          <w:i w:val="false"/>
-          <w:i w:val="false"/>
-        </w:rPr>
-      </w:pPr>
-      <w:r>
-        <w:rPr>
-          <w:rFonts w:ascii="Arial" w:hAnsi="Arial"/>
-          <w:b w:val="false"/>
-          <w:bCs/>
-          <w:i w:val="false"/>
-        </w:rPr>
-      </w:r>
-    </w:p>
-    <w:p>
-      <w:pPr>
-        <w:pStyle w:val="Normal"/>
-        <w:widowControl/>
-        <w:suppressAutoHyphens w:val="true"/>
-        <w:bidi w:val="0"/>
-        <w:spacing w:before="0" w:after="0"/>
-        <w:ind w:left="-567" w:right="-510" w:hanging="0"/>
+        <w:ind w:hanging="0" w:left="-567" w:right="-510"/>
+        <w:jc w:val="left"/>
+        <w:rPr>
+          <w:rFonts w:ascii="Arial" w:hAnsi="Arial"/>
+          <w:b w:val="false"/>
+          <w:bCs/>
+          <w:i w:val="false"/>
+          <w:i w:val="false"/>
+        </w:rPr>
+      </w:pPr>
+      <w:r>
+        <w:rPr>
+          <w:rFonts w:ascii="Arial" w:hAnsi="Arial"/>
+          <w:b w:val="false"/>
+          <w:bCs/>
+          <w:i w:val="false"/>
+        </w:rPr>
+      </w:r>
+    </w:p>
+    <w:p>
+      <w:pPr>
+        <w:pStyle w:val="Normal"/>
+        <w:widowControl/>
+        <w:suppressAutoHyphens w:val="true"/>
+        <w:bidi w:val="0"/>
+        <w:spacing w:before="0" w:after="0"/>
+        <w:ind w:hanging="0" w:left="-567" w:right="-510"/>
         <w:jc w:val="left"/>
         <w:rPr/>
       </w:pPr>
@@ -5216,7 +5216,7 @@
       </w:r>
       <w:r>
         <w:rPr>
-          <w:rStyle w:val="LienInternet"/>
+          <w:rStyle w:val="Hyperlink"/>
           <w:sz w:val="24"/>
           <w:i w:val="false"/>
           <w:u w:val="none"/>
@@ -5230,7 +5230,7 @@
       </w:r>
       <w:r>
         <w:rPr>
-          <w:rStyle w:val="LienInternet"/>
+          <w:rStyle w:val="Hyperlink"/>
           <w:sz w:val="24"/>
           <w:i w:val="false"/>
           <w:u w:val="none"/>
@@ -5244,7 +5244,7 @@
       </w:r>
       <w:r>
         <w:rPr>
-          <w:rStyle w:val="LienInternet"/>
+          <w:rStyle w:val="Hyperlink"/>
           <w:rFonts w:ascii="Arial" w:hAnsi="Arial"/>
           <w:b w:val="false"/>
           <w:bCs/>
@@ -5258,7 +5258,7 @@
       </w:r>
       <w:r>
         <w:rPr>
-          <w:rStyle w:val="LienInternet"/>
+          <w:rStyle w:val="Hyperlink"/>
           <w:sz w:val="24"/>
           <w:i w:val="false"/>
           <w:u w:val="none"/>
@@ -5278,33 +5278,33 @@
         <w:suppressAutoHyphens w:val="true"/>
         <w:bidi w:val="0"/>
         <w:spacing w:before="0" w:after="0"/>
-        <w:ind w:left="-567" w:right="-510" w:hanging="0"/>
-        <w:jc w:val="left"/>
-        <w:rPr>
-          <w:rFonts w:ascii="Arial" w:hAnsi="Arial"/>
-          <w:b w:val="false"/>
-          <w:bCs/>
-          <w:i w:val="false"/>
-          <w:i w:val="false"/>
-        </w:rPr>
-      </w:pPr>
-      <w:r>
-        <w:rPr>
-          <w:rFonts w:ascii="Arial" w:hAnsi="Arial"/>
-          <w:b w:val="false"/>
-          <w:bCs/>
-          <w:i w:val="false"/>
-        </w:rPr>
-      </w:r>
-    </w:p>
-    <w:p>
-      <w:pPr>
-        <w:pStyle w:val="Normal"/>
-        <w:widowControl/>
-        <w:suppressAutoHyphens w:val="true"/>
-        <w:bidi w:val="0"/>
-        <w:spacing w:before="0" w:after="0"/>
-        <w:ind w:left="-567" w:right="-510" w:hanging="0"/>
+        <w:ind w:hanging="0" w:left="-567" w:right="-510"/>
+        <w:jc w:val="left"/>
+        <w:rPr>
+          <w:rFonts w:ascii="Arial" w:hAnsi="Arial"/>
+          <w:b w:val="false"/>
+          <w:bCs/>
+          <w:i w:val="false"/>
+          <w:i w:val="false"/>
+        </w:rPr>
+      </w:pPr>
+      <w:r>
+        <w:rPr>
+          <w:rFonts w:ascii="Arial" w:hAnsi="Arial"/>
+          <w:b w:val="false"/>
+          <w:bCs/>
+          <w:i w:val="false"/>
+        </w:rPr>
+      </w:r>
+    </w:p>
+    <w:p>
+      <w:pPr>
+        <w:pStyle w:val="Normal"/>
+        <w:widowControl/>
+        <w:suppressAutoHyphens w:val="true"/>
+        <w:bidi w:val="0"/>
+        <w:spacing w:before="0" w:after="0"/>
+        <w:ind w:hanging="0" w:left="-567" w:right="-510"/>
         <w:jc w:val="left"/>
         <w:rPr>
           <w:b/>
@@ -5336,7 +5336,7 @@
         <w:suppressAutoHyphens w:val="true"/>
         <w:bidi w:val="0"/>
         <w:spacing w:before="0" w:after="0"/>
-        <w:ind w:left="-567" w:right="-510" w:hanging="0"/>
+        <w:ind w:hanging="0" w:left="-567" w:right="-510"/>
         <w:jc w:val="left"/>
         <w:rPr/>
       </w:pPr>
@@ -5355,7 +5355,7 @@
       </w:r>
       <w:r>
         <w:rPr>
-          <w:rStyle w:val="LienInternet"/>
+          <w:rStyle w:val="Hyperlink"/>
           <w:rFonts w:ascii="Arial" w:hAnsi="Arial"/>
           <w:b w:val="false"/>
           <w:bCs/>
@@ -5375,33 +5375,33 @@
         <w:suppressAutoHyphens w:val="true"/>
         <w:bidi w:val="0"/>
         <w:spacing w:before="0" w:after="0"/>
-        <w:ind w:left="-567" w:right="-510" w:hanging="0"/>
-        <w:jc w:val="left"/>
-        <w:rPr>
-          <w:rFonts w:ascii="Arial" w:hAnsi="Arial"/>
-          <w:b w:val="false"/>
-          <w:bCs/>
-          <w:i w:val="false"/>
-          <w:i w:val="false"/>
-        </w:rPr>
-      </w:pPr>
-      <w:r>
-        <w:rPr>
-          <w:rFonts w:ascii="Arial" w:hAnsi="Arial"/>
-          <w:b w:val="false"/>
-          <w:bCs/>
-          <w:i w:val="false"/>
-        </w:rPr>
-      </w:r>
-    </w:p>
-    <w:p>
-      <w:pPr>
-        <w:pStyle w:val="Normal"/>
-        <w:widowControl/>
-        <w:suppressAutoHyphens w:val="true"/>
-        <w:bidi w:val="0"/>
-        <w:spacing w:before="0" w:after="0"/>
-        <w:ind w:left="-567" w:right="-510" w:hanging="0"/>
+        <w:ind w:hanging="0" w:left="-567" w:right="-510"/>
+        <w:jc w:val="left"/>
+        <w:rPr>
+          <w:rFonts w:ascii="Arial" w:hAnsi="Arial"/>
+          <w:b w:val="false"/>
+          <w:bCs/>
+          <w:i w:val="false"/>
+          <w:i w:val="false"/>
+        </w:rPr>
+      </w:pPr>
+      <w:r>
+        <w:rPr>
+          <w:rFonts w:ascii="Arial" w:hAnsi="Arial"/>
+          <w:b w:val="false"/>
+          <w:bCs/>
+          <w:i w:val="false"/>
+        </w:rPr>
+      </w:r>
+    </w:p>
+    <w:p>
+      <w:pPr>
+        <w:pStyle w:val="Normal"/>
+        <w:widowControl/>
+        <w:suppressAutoHyphens w:val="true"/>
+        <w:bidi w:val="0"/>
+        <w:spacing w:before="0" w:after="0"/>
+        <w:ind w:hanging="0" w:left="-567" w:right="-510"/>
         <w:jc w:val="left"/>
         <w:rPr>
           <w:rFonts w:ascii="Arial" w:hAnsi="Arial"/>
@@ -5430,7 +5430,7 @@
         <w:suppressAutoHyphens w:val="true"/>
         <w:bidi w:val="0"/>
         <w:spacing w:before="0" w:after="0"/>
-        <w:ind w:left="-567" w:right="-510" w:hanging="0"/>
+        <w:ind w:hanging="0" w:left="-567" w:right="-510"/>
         <w:jc w:val="left"/>
         <w:rPr>
           <w:color w:val="000000"/>
@@ -5457,7 +5457,7 @@
         <w:suppressAutoHyphens w:val="true"/>
         <w:bidi w:val="0"/>
         <w:spacing w:before="0" w:after="0"/>
-        <w:ind w:left="-567" w:right="-510" w:hanging="0"/>
+        <w:ind w:hanging="0" w:left="-567" w:right="-510"/>
         <w:jc w:val="left"/>
         <w:rPr>
           <w:rFonts w:ascii="Arial" w:hAnsi="Arial"/>
@@ -5489,7 +5489,7 @@
         <w:suppressAutoHyphens w:val="true"/>
         <w:bidi w:val="0"/>
         <w:spacing w:before="0" w:after="0"/>
-        <w:ind w:left="-567" w:right="-510" w:hanging="0"/>
+        <w:ind w:hanging="0" w:left="-567" w:right="-510"/>
         <w:jc w:val="left"/>
         <w:rPr>
           <w:color w:val="000000"/>
@@ -5534,59 +5534,59 @@
         <w:suppressAutoHyphens w:val="true"/>
         <w:bidi w:val="0"/>
         <w:spacing w:before="0" w:after="0"/>
-        <w:ind w:left="-567" w:right="-510" w:hanging="0"/>
-        <w:jc w:val="left"/>
-        <w:rPr>
-          <w:rFonts w:ascii="Arial" w:hAnsi="Arial"/>
-          <w:b w:val="false"/>
-          <w:bCs/>
-          <w:i w:val="false"/>
-          <w:i w:val="false"/>
-        </w:rPr>
-      </w:pPr>
-      <w:r>
-        <w:rPr>
-          <w:rFonts w:ascii="Arial" w:hAnsi="Arial"/>
-          <w:b w:val="false"/>
-          <w:bCs/>
-          <w:i w:val="false"/>
-        </w:rPr>
-      </w:r>
-    </w:p>
-    <w:p>
-      <w:pPr>
-        <w:pStyle w:val="Normal"/>
-        <w:widowControl/>
-        <w:suppressAutoHyphens w:val="true"/>
-        <w:bidi w:val="0"/>
-        <w:spacing w:before="0" w:after="0"/>
-        <w:ind w:left="-567" w:right="-510" w:hanging="0"/>
-        <w:jc w:val="left"/>
-        <w:rPr>
-          <w:rFonts w:ascii="Arial" w:hAnsi="Arial"/>
-          <w:b w:val="false"/>
-          <w:bCs/>
-          <w:i w:val="false"/>
-          <w:i w:val="false"/>
-        </w:rPr>
-      </w:pPr>
-      <w:r>
-        <w:rPr>
-          <w:rFonts w:ascii="Arial" w:hAnsi="Arial"/>
-          <w:b w:val="false"/>
-          <w:bCs/>
-          <w:i w:val="false"/>
-        </w:rPr>
-      </w:r>
-    </w:p>
-    <w:p>
-      <w:pPr>
-        <w:pStyle w:val="Normal"/>
-        <w:widowControl/>
-        <w:suppressAutoHyphens w:val="true"/>
-        <w:bidi w:val="0"/>
-        <w:spacing w:before="0" w:after="0"/>
-        <w:ind w:left="-567" w:right="-510" w:hanging="0"/>
+        <w:ind w:hanging="0" w:left="-567" w:right="-510"/>
+        <w:jc w:val="left"/>
+        <w:rPr>
+          <w:rFonts w:ascii="Arial" w:hAnsi="Arial"/>
+          <w:b w:val="false"/>
+          <w:bCs/>
+          <w:i w:val="false"/>
+          <w:i w:val="false"/>
+        </w:rPr>
+      </w:pPr>
+      <w:r>
+        <w:rPr>
+          <w:rFonts w:ascii="Arial" w:hAnsi="Arial"/>
+          <w:b w:val="false"/>
+          <w:bCs/>
+          <w:i w:val="false"/>
+        </w:rPr>
+      </w:r>
+    </w:p>
+    <w:p>
+      <w:pPr>
+        <w:pStyle w:val="Normal"/>
+        <w:widowControl/>
+        <w:suppressAutoHyphens w:val="true"/>
+        <w:bidi w:val="0"/>
+        <w:spacing w:before="0" w:after="0"/>
+        <w:ind w:hanging="0" w:left="-567" w:right="-510"/>
+        <w:jc w:val="left"/>
+        <w:rPr>
+          <w:rFonts w:ascii="Arial" w:hAnsi="Arial"/>
+          <w:b w:val="false"/>
+          <w:bCs/>
+          <w:i w:val="false"/>
+          <w:i w:val="false"/>
+        </w:rPr>
+      </w:pPr>
+      <w:r>
+        <w:rPr>
+          <w:rFonts w:ascii="Arial" w:hAnsi="Arial"/>
+          <w:b w:val="false"/>
+          <w:bCs/>
+          <w:i w:val="false"/>
+        </w:rPr>
+      </w:r>
+    </w:p>
+    <w:p>
+      <w:pPr>
+        <w:pStyle w:val="Normal"/>
+        <w:widowControl/>
+        <w:suppressAutoHyphens w:val="true"/>
+        <w:bidi w:val="0"/>
+        <w:spacing w:before="0" w:after="0"/>
+        <w:ind w:hanging="0" w:left="-567" w:right="-510"/>
         <w:jc w:val="left"/>
         <w:rPr>
           <w:color w:val="000000"/>
@@ -5616,7 +5616,7 @@
         <w:suppressAutoHyphens w:val="true"/>
         <w:bidi w:val="0"/>
         <w:spacing w:before="0" w:after="0"/>
-        <w:ind w:left="-567" w:right="-510" w:hanging="0"/>
+        <w:ind w:hanging="0" w:left="-567" w:right="-510"/>
         <w:jc w:val="left"/>
         <w:rPr>
           <w:rFonts w:ascii="Arial" w:hAnsi="Arial"/>
@@ -5855,7 +5855,7 @@
         <w:suppressAutoHyphens w:val="true"/>
         <w:bidi w:val="0"/>
         <w:spacing w:before="0" w:after="0"/>
-        <w:ind w:left="-567" w:right="-510" w:hanging="0"/>
+        <w:ind w:hanging="0" w:left="-567" w:right="-510"/>
         <w:jc w:val="left"/>
         <w:rPr>
           <w:rFonts w:ascii="Arial" w:hAnsi="Arial"/>
@@ -6108,59 +6108,59 @@
         <w:suppressAutoHyphens w:val="true"/>
         <w:bidi w:val="0"/>
         <w:spacing w:before="0" w:after="0"/>
-        <w:ind w:left="-567" w:right="-510" w:hanging="0"/>
-        <w:jc w:val="left"/>
-        <w:rPr>
-          <w:rFonts w:ascii="Arial" w:hAnsi="Arial"/>
-          <w:b w:val="false"/>
-          <w:bCs/>
-          <w:i w:val="false"/>
-          <w:i w:val="false"/>
-        </w:rPr>
-      </w:pPr>
-      <w:r>
-        <w:rPr>
-          <w:rFonts w:ascii="Arial" w:hAnsi="Arial"/>
-          <w:b w:val="false"/>
-          <w:bCs/>
-          <w:i w:val="false"/>
-        </w:rPr>
-      </w:r>
-    </w:p>
-    <w:p>
-      <w:pPr>
-        <w:pStyle w:val="Normal"/>
-        <w:widowControl/>
-        <w:suppressAutoHyphens w:val="true"/>
-        <w:bidi w:val="0"/>
-        <w:spacing w:before="0" w:after="0"/>
-        <w:ind w:left="-567" w:right="-510" w:hanging="0"/>
-        <w:jc w:val="left"/>
-        <w:rPr>
-          <w:rFonts w:ascii="Arial" w:hAnsi="Arial"/>
-          <w:b w:val="false"/>
-          <w:bCs/>
-          <w:i w:val="false"/>
-          <w:i w:val="false"/>
-        </w:rPr>
-      </w:pPr>
-      <w:r>
-        <w:rPr>
-          <w:rFonts w:ascii="Arial" w:hAnsi="Arial"/>
-          <w:b w:val="false"/>
-          <w:bCs/>
-          <w:i w:val="false"/>
-        </w:rPr>
-      </w:r>
-    </w:p>
-    <w:p>
-      <w:pPr>
-        <w:pStyle w:val="Normal"/>
-        <w:widowControl/>
-        <w:suppressAutoHyphens w:val="true"/>
-        <w:bidi w:val="0"/>
-        <w:spacing w:before="0" w:after="0"/>
-        <w:ind w:left="-567" w:right="-510" w:hanging="0"/>
+        <w:ind w:hanging="0" w:left="-567" w:right="-510"/>
+        <w:jc w:val="left"/>
+        <w:rPr>
+          <w:rFonts w:ascii="Arial" w:hAnsi="Arial"/>
+          <w:b w:val="false"/>
+          <w:bCs/>
+          <w:i w:val="false"/>
+          <w:i w:val="false"/>
+        </w:rPr>
+      </w:pPr>
+      <w:r>
+        <w:rPr>
+          <w:rFonts w:ascii="Arial" w:hAnsi="Arial"/>
+          <w:b w:val="false"/>
+          <w:bCs/>
+          <w:i w:val="false"/>
+        </w:rPr>
+      </w:r>
+    </w:p>
+    <w:p>
+      <w:pPr>
+        <w:pStyle w:val="Normal"/>
+        <w:widowControl/>
+        <w:suppressAutoHyphens w:val="true"/>
+        <w:bidi w:val="0"/>
+        <w:spacing w:before="0" w:after="0"/>
+        <w:ind w:hanging="0" w:left="-567" w:right="-510"/>
+        <w:jc w:val="left"/>
+        <w:rPr>
+          <w:rFonts w:ascii="Arial" w:hAnsi="Arial"/>
+          <w:b w:val="false"/>
+          <w:bCs/>
+          <w:i w:val="false"/>
+          <w:i w:val="false"/>
+        </w:rPr>
+      </w:pPr>
+      <w:r>
+        <w:rPr>
+          <w:rFonts w:ascii="Arial" w:hAnsi="Arial"/>
+          <w:b w:val="false"/>
+          <w:bCs/>
+          <w:i w:val="false"/>
+        </w:rPr>
+      </w:r>
+    </w:p>
+    <w:p>
+      <w:pPr>
+        <w:pStyle w:val="Normal"/>
+        <w:widowControl/>
+        <w:suppressAutoHyphens w:val="true"/>
+        <w:bidi w:val="0"/>
+        <w:spacing w:before="0" w:after="0"/>
+        <w:ind w:hanging="0" w:left="-567" w:right="-510"/>
         <w:jc w:val="left"/>
         <w:rPr>
           <w:color w:val="000000"/>
@@ -6190,7 +6190,7 @@
         <w:suppressAutoHyphens w:val="true"/>
         <w:bidi w:val="0"/>
         <w:spacing w:before="0" w:after="0"/>
-        <w:ind w:left="-567" w:right="-510" w:hanging="0"/>
+        <w:ind w:hanging="0" w:left="-567" w:right="-510"/>
         <w:jc w:val="left"/>
         <w:rPr>
           <w:rFonts w:ascii="Arial" w:hAnsi="Arial"/>
@@ -6474,7 +6474,7 @@
         <w:suppressAutoHyphens w:val="true"/>
         <w:bidi w:val="0"/>
         <w:spacing w:before="0" w:after="0"/>
-        <w:ind w:left="-567" w:right="-510" w:hanging="0"/>
+        <w:ind w:hanging="0" w:left="-567" w:right="-510"/>
         <w:jc w:val="left"/>
         <w:rPr>
           <w:rFonts w:ascii="Arial" w:hAnsi="Arial"/>
@@ -6504,7 +6504,7 @@
         <w:suppressAutoHyphens w:val="true"/>
         <w:bidi w:val="0"/>
         <w:spacing w:before="0" w:after="0"/>
-        <w:ind w:left="-567" w:right="-510" w:hanging="0"/>
+        <w:ind w:hanging="0" w:left="-567" w:right="-510"/>
         <w:jc w:val="left"/>
         <w:rPr>
           <w:rFonts w:ascii="Arial" w:hAnsi="Arial"/>
@@ -6530,7 +6530,7 @@
         <w:suppressAutoHyphens w:val="true"/>
         <w:bidi w:val="0"/>
         <w:spacing w:before="0" w:after="0"/>
-        <w:ind w:left="-567" w:right="-510" w:hanging="0"/>
+        <w:ind w:hanging="0" w:left="-567" w:right="-510"/>
         <w:jc w:val="left"/>
         <w:rPr>
           <w:color w:val="000000"/>
@@ -6573,33 +6573,33 @@
         <w:suppressAutoHyphens w:val="true"/>
         <w:bidi w:val="0"/>
         <w:spacing w:before="0" w:after="0"/>
-        <w:ind w:left="-567" w:right="-510" w:hanging="0"/>
-        <w:jc w:val="left"/>
-        <w:rPr>
-          <w:rFonts w:ascii="Arial" w:hAnsi="Arial"/>
-          <w:b w:val="false"/>
-          <w:bCs/>
-          <w:i w:val="false"/>
-          <w:i w:val="false"/>
-        </w:rPr>
-      </w:pPr>
-      <w:r>
-        <w:rPr>
-          <w:rFonts w:ascii="Arial" w:hAnsi="Arial"/>
-          <w:b w:val="false"/>
-          <w:bCs/>
-          <w:i w:val="false"/>
-        </w:rPr>
-      </w:r>
-    </w:p>
-    <w:p>
-      <w:pPr>
-        <w:pStyle w:val="Normal"/>
-        <w:widowControl/>
-        <w:suppressAutoHyphens w:val="true"/>
-        <w:bidi w:val="0"/>
-        <w:spacing w:before="0" w:after="0"/>
-        <w:ind w:left="-567" w:right="-510" w:hanging="0"/>
+        <w:ind w:hanging="0" w:left="-567" w:right="-510"/>
+        <w:jc w:val="left"/>
+        <w:rPr>
+          <w:rFonts w:ascii="Arial" w:hAnsi="Arial"/>
+          <w:b w:val="false"/>
+          <w:bCs/>
+          <w:i w:val="false"/>
+          <w:i w:val="false"/>
+        </w:rPr>
+      </w:pPr>
+      <w:r>
+        <w:rPr>
+          <w:rFonts w:ascii="Arial" w:hAnsi="Arial"/>
+          <w:b w:val="false"/>
+          <w:bCs/>
+          <w:i w:val="false"/>
+        </w:rPr>
+      </w:r>
+    </w:p>
+    <w:p>
+      <w:pPr>
+        <w:pStyle w:val="Normal"/>
+        <w:widowControl/>
+        <w:suppressAutoHyphens w:val="true"/>
+        <w:bidi w:val="0"/>
+        <w:spacing w:before="0" w:after="0"/>
+        <w:ind w:hanging="0" w:left="-567" w:right="-510"/>
         <w:jc w:val="left"/>
         <w:rPr>
           <w:color w:val="000000"/>
@@ -6630,7 +6630,7 @@
         <w:suppressAutoHyphens w:val="true"/>
         <w:bidi w:val="0"/>
         <w:spacing w:before="0" w:after="0"/>
-        <w:ind w:left="-567" w:right="-510" w:hanging="0"/>
+        <w:ind w:hanging="0" w:left="-567" w:right="-510"/>
         <w:jc w:val="left"/>
         <w:rPr>
           <w:color w:val="000000"/>
@@ -6661,59 +6661,59 @@
         <w:suppressAutoHyphens w:val="true"/>
         <w:bidi w:val="0"/>
         <w:spacing w:before="0" w:after="0"/>
-        <w:ind w:left="-567" w:right="-510" w:hanging="0"/>
-        <w:jc w:val="left"/>
-        <w:rPr>
-          <w:rFonts w:ascii="Arial" w:hAnsi="Arial"/>
-          <w:b w:val="false"/>
-          <w:bCs/>
-          <w:i w:val="false"/>
-          <w:i w:val="false"/>
-        </w:rPr>
-      </w:pPr>
-      <w:r>
-        <w:rPr>
-          <w:rFonts w:ascii="Arial" w:hAnsi="Arial"/>
-          <w:b w:val="false"/>
-          <w:bCs/>
-          <w:i w:val="false"/>
-        </w:rPr>
-      </w:r>
-    </w:p>
-    <w:p>
-      <w:pPr>
-        <w:pStyle w:val="Normal"/>
-        <w:widowControl/>
-        <w:suppressAutoHyphens w:val="true"/>
-        <w:bidi w:val="0"/>
-        <w:spacing w:before="0" w:after="0"/>
-        <w:ind w:left="-567" w:right="-510" w:hanging="0"/>
-        <w:jc w:val="left"/>
-        <w:rPr>
-          <w:rFonts w:ascii="Arial" w:hAnsi="Arial"/>
-          <w:b w:val="false"/>
-          <w:bCs/>
-          <w:i w:val="false"/>
-          <w:i w:val="false"/>
-        </w:rPr>
-      </w:pPr>
-      <w:r>
-        <w:rPr>
-          <w:rFonts w:ascii="Arial" w:hAnsi="Arial"/>
-          <w:b w:val="false"/>
-          <w:bCs/>
-          <w:i w:val="false"/>
-        </w:rPr>
-      </w:r>
-    </w:p>
-    <w:p>
-      <w:pPr>
-        <w:pStyle w:val="Normal"/>
-        <w:widowControl/>
-        <w:suppressAutoHyphens w:val="true"/>
-        <w:bidi w:val="0"/>
-        <w:spacing w:before="0" w:after="0"/>
-        <w:ind w:left="-567" w:right="-510" w:hanging="0"/>
+        <w:ind w:hanging="0" w:left="-567" w:right="-510"/>
+        <w:jc w:val="left"/>
+        <w:rPr>
+          <w:rFonts w:ascii="Arial" w:hAnsi="Arial"/>
+          <w:b w:val="false"/>
+          <w:bCs/>
+          <w:i w:val="false"/>
+          <w:i w:val="false"/>
+        </w:rPr>
+      </w:pPr>
+      <w:r>
+        <w:rPr>
+          <w:rFonts w:ascii="Arial" w:hAnsi="Arial"/>
+          <w:b w:val="false"/>
+          <w:bCs/>
+          <w:i w:val="false"/>
+        </w:rPr>
+      </w:r>
+    </w:p>
+    <w:p>
+      <w:pPr>
+        <w:pStyle w:val="Normal"/>
+        <w:widowControl/>
+        <w:suppressAutoHyphens w:val="true"/>
+        <w:bidi w:val="0"/>
+        <w:spacing w:before="0" w:after="0"/>
+        <w:ind w:hanging="0" w:left="-567" w:right="-510"/>
+        <w:jc w:val="left"/>
+        <w:rPr>
+          <w:rFonts w:ascii="Arial" w:hAnsi="Arial"/>
+          <w:b w:val="false"/>
+          <w:bCs/>
+          <w:i w:val="false"/>
+          <w:i w:val="false"/>
+        </w:rPr>
+      </w:pPr>
+      <w:r>
+        <w:rPr>
+          <w:rFonts w:ascii="Arial" w:hAnsi="Arial"/>
+          <w:b w:val="false"/>
+          <w:bCs/>
+          <w:i w:val="false"/>
+        </w:rPr>
+      </w:r>
+    </w:p>
+    <w:p>
+      <w:pPr>
+        <w:pStyle w:val="Normal"/>
+        <w:widowControl/>
+        <w:suppressAutoHyphens w:val="true"/>
+        <w:bidi w:val="0"/>
+        <w:spacing w:before="0" w:after="0"/>
+        <w:ind w:hanging="0" w:left="-567" w:right="-510"/>
         <w:jc w:val="left"/>
         <w:rPr>
           <w:color w:val="000000"/>
@@ -6743,7 +6743,7 @@
         <w:suppressAutoHyphens w:val="true"/>
         <w:bidi w:val="0"/>
         <w:spacing w:before="0" w:after="0"/>
-        <w:ind w:left="-567" w:right="-510" w:hanging="0"/>
+        <w:ind w:hanging="0" w:left="-567" w:right="-510"/>
         <w:jc w:val="left"/>
         <w:rPr>
           <w:color w:val="000000"/>
@@ -6972,7 +6972,7 @@
         <w:suppressAutoHyphens w:val="true"/>
         <w:bidi w:val="0"/>
         <w:spacing w:before="0" w:after="0"/>
-        <w:ind w:left="-567" w:right="-510" w:hanging="0"/>
+        <w:ind w:hanging="0" w:left="-567" w:right="-510"/>
         <w:jc w:val="left"/>
         <w:rPr>
           <w:color w:val="000000"/>
@@ -6997,33 +6997,33 @@
         <w:suppressAutoHyphens w:val="true"/>
         <w:bidi w:val="0"/>
         <w:spacing w:before="0" w:after="0"/>
-        <w:ind w:right="-510" w:hanging="0"/>
-        <w:jc w:val="left"/>
-        <w:rPr>
-          <w:rFonts w:ascii="Arial" w:hAnsi="Arial"/>
-          <w:b w:val="false"/>
-          <w:bCs/>
-          <w:i w:val="false"/>
-          <w:i w:val="false"/>
-        </w:rPr>
-      </w:pPr>
-      <w:r>
-        <w:rPr>
-          <w:rFonts w:ascii="Arial" w:hAnsi="Arial"/>
-          <w:b w:val="false"/>
-          <w:bCs/>
-          <w:i w:val="false"/>
-        </w:rPr>
-      </w:r>
-    </w:p>
-    <w:p>
-      <w:pPr>
-        <w:pStyle w:val="Normal"/>
-        <w:widowControl/>
-        <w:suppressAutoHyphens w:val="true"/>
-        <w:bidi w:val="0"/>
-        <w:spacing w:before="0" w:after="0"/>
-        <w:ind w:left="-567" w:right="-510" w:hanging="0"/>
+        <w:ind w:hanging="0" w:right="-510"/>
+        <w:jc w:val="left"/>
+        <w:rPr>
+          <w:rFonts w:ascii="Arial" w:hAnsi="Arial"/>
+          <w:b w:val="false"/>
+          <w:bCs/>
+          <w:i w:val="false"/>
+          <w:i w:val="false"/>
+        </w:rPr>
+      </w:pPr>
+      <w:r>
+        <w:rPr>
+          <w:rFonts w:ascii="Arial" w:hAnsi="Arial"/>
+          <w:b w:val="false"/>
+          <w:bCs/>
+          <w:i w:val="false"/>
+        </w:rPr>
+      </w:r>
+    </w:p>
+    <w:p>
+      <w:pPr>
+        <w:pStyle w:val="Normal"/>
+        <w:widowControl/>
+        <w:suppressAutoHyphens w:val="true"/>
+        <w:bidi w:val="0"/>
+        <w:spacing w:before="0" w:after="0"/>
+        <w:ind w:hanging="0" w:left="-567" w:right="-510"/>
         <w:jc w:val="left"/>
         <w:rPr>
           <w:color w:val="000000"/>
@@ -7053,7 +7053,7 @@
         <w:suppressAutoHyphens w:val="true"/>
         <w:bidi w:val="0"/>
         <w:spacing w:before="0" w:after="0"/>
-        <w:ind w:left="-567" w:right="-510" w:hanging="0"/>
+        <w:ind w:hanging="0" w:left="-567" w:right="-510"/>
         <w:jc w:val="left"/>
         <w:rPr>
           <w:rFonts w:ascii="Arial" w:hAnsi="Arial"/>
@@ -7175,59 +7175,59 @@
         <w:suppressAutoHyphens w:val="true"/>
         <w:bidi w:val="0"/>
         <w:spacing w:before="0" w:after="0"/>
-        <w:ind w:left="-567" w:right="-510" w:hanging="0"/>
-        <w:jc w:val="left"/>
-        <w:rPr>
-          <w:rFonts w:ascii="Arial" w:hAnsi="Arial"/>
-          <w:b w:val="false"/>
-          <w:bCs/>
-          <w:i w:val="false"/>
-          <w:i w:val="false"/>
-        </w:rPr>
-      </w:pPr>
-      <w:r>
-        <w:rPr>
-          <w:rFonts w:ascii="Arial" w:hAnsi="Arial"/>
-          <w:b w:val="false"/>
-          <w:bCs/>
-          <w:i w:val="false"/>
-        </w:rPr>
-      </w:r>
-    </w:p>
-    <w:p>
-      <w:pPr>
-        <w:pStyle w:val="Normal"/>
-        <w:widowControl/>
-        <w:suppressAutoHyphens w:val="true"/>
-        <w:bidi w:val="0"/>
-        <w:spacing w:before="0" w:after="0"/>
-        <w:ind w:left="-567" w:right="-510" w:hanging="0"/>
-        <w:jc w:val="left"/>
-        <w:rPr>
-          <w:rFonts w:ascii="Arial" w:hAnsi="Arial"/>
-          <w:b w:val="false"/>
-          <w:bCs/>
-          <w:i w:val="false"/>
-          <w:i w:val="false"/>
-        </w:rPr>
-      </w:pPr>
-      <w:r>
-        <w:rPr>
-          <w:rFonts w:ascii="Arial" w:hAnsi="Arial"/>
-          <w:b w:val="false"/>
-          <w:bCs/>
-          <w:i w:val="false"/>
-        </w:rPr>
-      </w:r>
-    </w:p>
-    <w:p>
-      <w:pPr>
-        <w:pStyle w:val="Normal"/>
-        <w:widowControl/>
-        <w:suppressAutoHyphens w:val="true"/>
-        <w:bidi w:val="0"/>
-        <w:spacing w:before="0" w:after="0"/>
-        <w:ind w:left="-567" w:right="-510" w:hanging="0"/>
+        <w:ind w:hanging="0" w:left="-567" w:right="-510"/>
+        <w:jc w:val="left"/>
+        <w:rPr>
+          <w:rFonts w:ascii="Arial" w:hAnsi="Arial"/>
+          <w:b w:val="false"/>
+          <w:bCs/>
+          <w:i w:val="false"/>
+          <w:i w:val="false"/>
+        </w:rPr>
+      </w:pPr>
+      <w:r>
+        <w:rPr>
+          <w:rFonts w:ascii="Arial" w:hAnsi="Arial"/>
+          <w:b w:val="false"/>
+          <w:bCs/>
+          <w:i w:val="false"/>
+        </w:rPr>
+      </w:r>
+    </w:p>
+    <w:p>
+      <w:pPr>
+        <w:pStyle w:val="Normal"/>
+        <w:widowControl/>
+        <w:suppressAutoHyphens w:val="true"/>
+        <w:bidi w:val="0"/>
+        <w:spacing w:before="0" w:after="0"/>
+        <w:ind w:hanging="0" w:left="-567" w:right="-510"/>
+        <w:jc w:val="left"/>
+        <w:rPr>
+          <w:rFonts w:ascii="Arial" w:hAnsi="Arial"/>
+          <w:b w:val="false"/>
+          <w:bCs/>
+          <w:i w:val="false"/>
+          <w:i w:val="false"/>
+        </w:rPr>
+      </w:pPr>
+      <w:r>
+        <w:rPr>
+          <w:rFonts w:ascii="Arial" w:hAnsi="Arial"/>
+          <w:b w:val="false"/>
+          <w:bCs/>
+          <w:i w:val="false"/>
+        </w:rPr>
+      </w:r>
+    </w:p>
+    <w:p>
+      <w:pPr>
+        <w:pStyle w:val="Normal"/>
+        <w:widowControl/>
+        <w:suppressAutoHyphens w:val="true"/>
+        <w:bidi w:val="0"/>
+        <w:spacing w:before="0" w:after="0"/>
+        <w:ind w:hanging="0" w:left="-567" w:right="-510"/>
         <w:jc w:val="left"/>
         <w:rPr>
           <w:color w:val="000000"/>
@@ -7272,59 +7272,59 @@
         <w:suppressAutoHyphens w:val="true"/>
         <w:bidi w:val="0"/>
         <w:spacing w:before="0" w:after="0"/>
-        <w:ind w:left="-567" w:right="-510" w:hanging="0"/>
-        <w:jc w:val="left"/>
-        <w:rPr>
-          <w:rFonts w:ascii="Arial" w:hAnsi="Arial"/>
-          <w:b w:val="false"/>
-          <w:bCs/>
-          <w:i w:val="false"/>
-          <w:i w:val="false"/>
-        </w:rPr>
-      </w:pPr>
-      <w:r>
-        <w:rPr>
-          <w:rFonts w:ascii="Arial" w:hAnsi="Arial"/>
-          <w:b w:val="false"/>
-          <w:bCs/>
-          <w:i w:val="false"/>
-        </w:rPr>
-      </w:r>
-    </w:p>
-    <w:p>
-      <w:pPr>
-        <w:pStyle w:val="Normal"/>
-        <w:widowControl/>
-        <w:suppressAutoHyphens w:val="true"/>
-        <w:bidi w:val="0"/>
-        <w:spacing w:before="0" w:after="0"/>
-        <w:ind w:left="-567" w:right="-510" w:hanging="0"/>
-        <w:jc w:val="left"/>
-        <w:rPr>
-          <w:rFonts w:ascii="Arial" w:hAnsi="Arial"/>
-          <w:b w:val="false"/>
-          <w:bCs/>
-          <w:i w:val="false"/>
-          <w:i w:val="false"/>
-        </w:rPr>
-      </w:pPr>
-      <w:r>
-        <w:rPr>
-          <w:rFonts w:ascii="Arial" w:hAnsi="Arial"/>
-          <w:b w:val="false"/>
-          <w:bCs/>
-          <w:i w:val="false"/>
-        </w:rPr>
-      </w:r>
-    </w:p>
-    <w:p>
-      <w:pPr>
-        <w:pStyle w:val="Normal"/>
-        <w:widowControl/>
-        <w:suppressAutoHyphens w:val="true"/>
-        <w:bidi w:val="0"/>
-        <w:spacing w:before="0" w:after="0"/>
-        <w:ind w:left="-567" w:right="-510" w:hanging="0"/>
+        <w:ind w:hanging="0" w:left="-567" w:right="-510"/>
+        <w:jc w:val="left"/>
+        <w:rPr>
+          <w:rFonts w:ascii="Arial" w:hAnsi="Arial"/>
+          <w:b w:val="false"/>
+          <w:bCs/>
+          <w:i w:val="false"/>
+          <w:i w:val="false"/>
+        </w:rPr>
+      </w:pPr>
+      <w:r>
+        <w:rPr>
+          <w:rFonts w:ascii="Arial" w:hAnsi="Arial"/>
+          <w:b w:val="false"/>
+          <w:bCs/>
+          <w:i w:val="false"/>
+        </w:rPr>
+      </w:r>
+    </w:p>
+    <w:p>
+      <w:pPr>
+        <w:pStyle w:val="Normal"/>
+        <w:widowControl/>
+        <w:suppressAutoHyphens w:val="true"/>
+        <w:bidi w:val="0"/>
+        <w:spacing w:before="0" w:after="0"/>
+        <w:ind w:hanging="0" w:left="-567" w:right="-510"/>
+        <w:jc w:val="left"/>
+        <w:rPr>
+          <w:rFonts w:ascii="Arial" w:hAnsi="Arial"/>
+          <w:b w:val="false"/>
+          <w:bCs/>
+          <w:i w:val="false"/>
+          <w:i w:val="false"/>
+        </w:rPr>
+      </w:pPr>
+      <w:r>
+        <w:rPr>
+          <w:rFonts w:ascii="Arial" w:hAnsi="Arial"/>
+          <w:b w:val="false"/>
+          <w:bCs/>
+          <w:i w:val="false"/>
+        </w:rPr>
+      </w:r>
+    </w:p>
+    <w:p>
+      <w:pPr>
+        <w:pStyle w:val="Normal"/>
+        <w:widowControl/>
+        <w:suppressAutoHyphens w:val="true"/>
+        <w:bidi w:val="0"/>
+        <w:spacing w:before="0" w:after="0"/>
+        <w:ind w:hanging="0" w:left="-567" w:right="-510"/>
         <w:jc w:val="left"/>
         <w:rPr>
           <w:color w:val="000000"/>
@@ -7349,7 +7349,7 @@
       <w:hyperlink r:id="rId3">
         <w:r>
           <w:rPr>
-            <w:rStyle w:val="LienInternet"/>
+            <w:rStyle w:val="Hyperlink"/>
             <w:rFonts w:ascii="Arial" w:hAnsi="Arial"/>
             <w:b w:val="false"/>
             <w:bCs/>
@@ -7370,7 +7370,7 @@
         <w:suppressAutoHyphens w:val="true"/>
         <w:bidi w:val="0"/>
         <w:spacing w:before="0" w:after="0"/>
-        <w:ind w:left="-567" w:right="-510" w:hanging="0"/>
+        <w:ind w:hanging="0" w:left="-567" w:right="-510"/>
         <w:jc w:val="left"/>
         <w:rPr>
           <w:rFonts w:ascii="Arial" w:hAnsi="Arial"/>
@@ -7399,7 +7399,7 @@
         <w:suppressAutoHyphens w:val="true"/>
         <w:bidi w:val="0"/>
         <w:spacing w:before="0" w:after="0"/>
-        <w:ind w:left="-567" w:right="-510" w:hanging="0"/>
+        <w:ind w:hanging="0" w:left="-567" w:right="-510"/>
         <w:jc w:val="left"/>
         <w:rPr/>
       </w:pPr>
@@ -7418,7 +7418,7 @@
         <w:suppressAutoHyphens w:val="true"/>
         <w:bidi w:val="0"/>
         <w:spacing w:before="0" w:after="0"/>
-        <w:ind w:left="-567" w:right="-510" w:hanging="0"/>
+        <w:ind w:hanging="0" w:left="-567" w:right="-510"/>
         <w:jc w:val="left"/>
         <w:rPr>
           <w:b/>
@@ -7440,7 +7440,7 @@
         <w:suppressAutoHyphens w:val="true"/>
         <w:bidi w:val="0"/>
         <w:spacing w:before="0" w:after="0"/>
-        <w:ind w:left="-567" w:right="-510" w:hanging="0"/>
+        <w:ind w:hanging="0" w:left="-567" w:right="-510"/>
         <w:jc w:val="left"/>
         <w:rPr>
           <w:b/>
@@ -7462,7 +7462,7 @@
         <w:suppressAutoHyphens w:val="true"/>
         <w:bidi w:val="0"/>
         <w:spacing w:before="0" w:after="0"/>
-        <w:ind w:left="-567" w:right="-510" w:hanging="0"/>
+        <w:ind w:hanging="0" w:left="-567" w:right="-510"/>
         <w:jc w:val="left"/>
         <w:rPr>
           <w:color w:val="auto"/>
@@ -7485,7 +7485,7 @@
         <w:suppressAutoHyphens w:val="true"/>
         <w:bidi w:val="0"/>
         <w:spacing w:before="0" w:after="0"/>
-        <w:ind w:left="-567" w:right="-510" w:hanging="0"/>
+        <w:ind w:hanging="0" w:left="-567" w:right="-510"/>
         <w:jc w:val="left"/>
         <w:rPr>
           <w:color w:val="auto"/>
@@ -7710,7 +7710,7 @@
         <w:suppressAutoHyphens w:val="true"/>
         <w:bidi w:val="0"/>
         <w:spacing w:before="0" w:after="0"/>
-        <w:ind w:left="-567" w:right="-510" w:hanging="0"/>
+        <w:ind w:hanging="0" w:left="-567" w:right="-510"/>
         <w:jc w:val="left"/>
         <w:rPr>
           <w:color w:val="auto"/>
@@ -7733,7 +7733,7 @@
         <w:suppressAutoHyphens w:val="true"/>
         <w:bidi w:val="0"/>
         <w:spacing w:before="0" w:after="0"/>
-        <w:ind w:left="-567" w:right="-510" w:hanging="0"/>
+        <w:ind w:hanging="0" w:left="-567" w:right="-510"/>
         <w:jc w:val="left"/>
         <w:rPr>
           <w:color w:val="auto"/>
@@ -8155,7 +8155,7 @@
         <w:suppressAutoHyphens w:val="true"/>
         <w:bidi w:val="0"/>
         <w:spacing w:before="0" w:after="0"/>
-        <w:ind w:left="-567" w:right="-510" w:hanging="0"/>
+        <w:ind w:hanging="0" w:left="-567" w:right="-510"/>
         <w:jc w:val="left"/>
         <w:rPr>
           <w:color w:val="auto"/>
@@ -8178,7 +8178,7 @@
         <w:suppressAutoHyphens w:val="true"/>
         <w:bidi w:val="0"/>
         <w:spacing w:before="0" w:after="0"/>
-        <w:ind w:left="-567" w:right="-510" w:hanging="0"/>
+        <w:ind w:hanging="0" w:left="-567" w:right="-510"/>
         <w:jc w:val="left"/>
         <w:rPr>
           <w:color w:val="auto"/>
@@ -8307,7 +8307,7 @@
         <w:suppressAutoHyphens w:val="true"/>
         <w:bidi w:val="0"/>
         <w:spacing w:before="0" w:after="0"/>
-        <w:ind w:left="-567" w:right="-510" w:hanging="0"/>
+        <w:ind w:hanging="0" w:left="-567" w:right="-510"/>
         <w:jc w:val="left"/>
         <w:rPr>
           <w:color w:val="auto"/>
@@ -8330,7 +8330,7 @@
         <w:suppressAutoHyphens w:val="true"/>
         <w:bidi w:val="0"/>
         <w:spacing w:before="0" w:after="0"/>
-        <w:ind w:left="-567" w:right="-510" w:hanging="0"/>
+        <w:ind w:hanging="0" w:left="-567" w:right="-510"/>
         <w:jc w:val="left"/>
         <w:rPr>
           <w:color w:val="auto"/>
@@ -8482,7 +8482,7 @@
         <w:suppressAutoHyphens w:val="true"/>
         <w:bidi w:val="0"/>
         <w:spacing w:before="0" w:after="0"/>
-        <w:ind w:left="-567" w:right="-510" w:hanging="0"/>
+        <w:ind w:hanging="0" w:left="-567" w:right="-510"/>
         <w:jc w:val="left"/>
         <w:rPr>
           <w:color w:val="FF1744"/>
@@ -8503,7 +8503,7 @@
         <w:suppressAutoHyphens w:val="true"/>
         <w:bidi w:val="0"/>
         <w:spacing w:before="0" w:after="0"/>
-        <w:ind w:left="-567" w:right="-510" w:hanging="0"/>
+        <w:ind w:hanging="0" w:left="-567" w:right="-510"/>
         <w:jc w:val="left"/>
         <w:rPr>
           <w:color w:val="auto"/>
@@ -8526,7 +8526,7 @@
         <w:suppressAutoHyphens w:val="true"/>
         <w:bidi w:val="0"/>
         <w:spacing w:before="0" w:after="0"/>
-        <w:ind w:left="-567" w:right="-510" w:hanging="0"/>
+        <w:ind w:hanging="0" w:left="-567" w:right="-510"/>
         <w:jc w:val="left"/>
         <w:rPr>
           <w:color w:val="auto"/>
@@ -8811,7 +8811,7 @@
                   </pic:nvPicPr>
                   <pic:blipFill>
                     <a:blip r:embed="rId4"/>
-                    <a:srcRect l="0" t="58261" r="93850" b="23360"/>
+                    <a:srcRect l="0" t="58254" r="93837" b="23360"/>
                     <a:stretch>
                       <a:fillRect/>
                     </a:stretch>
@@ -8874,7 +8874,7 @@
         <w:suppressAutoHyphens w:val="true"/>
         <w:bidi w:val="0"/>
         <w:spacing w:before="0" w:after="0"/>
-        <w:ind w:left="-567" w:right="-510" w:hanging="0"/>
+        <w:ind w:hanging="0" w:left="-567" w:right="-510"/>
         <w:jc w:val="left"/>
         <w:rPr>
           <w:color w:val="auto"/>
@@ -8897,7 +8897,7 @@
         <w:suppressAutoHyphens w:val="true"/>
         <w:bidi w:val="0"/>
         <w:spacing w:before="0" w:after="0"/>
-        <w:ind w:left="-567" w:right="-510" w:hanging="0"/>
+        <w:ind w:hanging="0" w:left="-567" w:right="-510"/>
         <w:jc w:val="left"/>
         <w:rPr>
           <w:color w:val="auto"/>
@@ -8917,7 +8917,7 @@
         <w:suppressAutoHyphens w:val="true"/>
         <w:bidi w:val="0"/>
         <w:spacing w:before="0" w:after="0"/>
-        <w:ind w:left="-567" w:right="-510" w:hanging="0"/>
+        <w:ind w:hanging="0" w:left="-567" w:right="-510"/>
         <w:jc w:val="left"/>
         <w:rPr>
           <w:color w:val="auto"/>
@@ -8943,7 +8943,7 @@
         <w:suppressAutoHyphens w:val="true"/>
         <w:bidi w:val="0"/>
         <w:spacing w:before="0" w:after="0"/>
-        <w:ind w:left="-567" w:right="-510" w:hanging="0"/>
+        <w:ind w:hanging="0" w:left="-567" w:right="-510"/>
         <w:jc w:val="left"/>
         <w:rPr/>
       </w:pPr>
@@ -8958,7 +8958,7 @@
         <w:suppressAutoHyphens w:val="true"/>
         <w:bidi w:val="0"/>
         <w:spacing w:before="0" w:after="0"/>
-        <w:ind w:left="-567" w:right="-510" w:hanging="0"/>
+        <w:ind w:hanging="0" w:left="-567" w:right="-510"/>
         <w:jc w:val="left"/>
         <w:rPr>
           <w:b/>
@@ -8980,7 +8980,7 @@
         <w:suppressAutoHyphens w:val="true"/>
         <w:bidi w:val="0"/>
         <w:spacing w:before="0" w:after="0"/>
-        <w:ind w:left="-567" w:right="-510" w:hanging="0"/>
+        <w:ind w:hanging="0" w:left="-567" w:right="-510"/>
         <w:jc w:val="left"/>
         <w:rPr/>
       </w:pPr>
@@ -8995,7 +8995,7 @@
         <w:suppressAutoHyphens w:val="true"/>
         <w:bidi w:val="0"/>
         <w:spacing w:before="0" w:after="0"/>
-        <w:ind w:left="-567" w:right="-510" w:hanging="0"/>
+        <w:ind w:hanging="0" w:left="-567" w:right="-510"/>
         <w:jc w:val="left"/>
         <w:rPr/>
       </w:pPr>
@@ -9286,7 +9286,7 @@
         <w:suppressAutoHyphens w:val="true"/>
         <w:bidi w:val="0"/>
         <w:spacing w:before="0" w:after="0"/>
-        <w:ind w:left="-567" w:right="-510" w:hanging="0"/>
+        <w:ind w:hanging="0" w:left="-567" w:right="-510"/>
         <w:jc w:val="left"/>
         <w:rPr/>
       </w:pPr>
@@ -9301,7 +9301,7 @@
         <w:suppressAutoHyphens w:val="true"/>
         <w:bidi w:val="0"/>
         <w:spacing w:before="0" w:after="0"/>
-        <w:ind w:left="-567" w:right="-510" w:hanging="0"/>
+        <w:ind w:hanging="0" w:left="-567" w:right="-510"/>
         <w:jc w:val="left"/>
         <w:rPr/>
       </w:pPr>
@@ -9485,7 +9485,7 @@
         <w:suppressAutoHyphens w:val="true"/>
         <w:bidi w:val="0"/>
         <w:spacing w:before="0" w:after="0"/>
-        <w:ind w:left="-567" w:right="-510" w:hanging="0"/>
+        <w:ind w:hanging="0" w:left="-567" w:right="-510"/>
         <w:jc w:val="left"/>
         <w:rPr/>
       </w:pPr>
@@ -9500,7 +9500,7 @@
         <w:suppressAutoHyphens w:val="true"/>
         <w:bidi w:val="0"/>
         <w:spacing w:before="0" w:after="0"/>
-        <w:ind w:left="-567" w:right="-510" w:hanging="0"/>
+        <w:ind w:hanging="0" w:left="-567" w:right="-510"/>
         <w:jc w:val="left"/>
         <w:rPr/>
       </w:pPr>
@@ -10076,7 +10076,7 @@
         <w:suppressAutoHyphens w:val="true"/>
         <w:bidi w:val="0"/>
         <w:spacing w:before="0" w:after="0"/>
-        <w:ind w:left="-567" w:right="-510" w:hanging="0"/>
+        <w:ind w:hanging="0" w:left="-567" w:right="-510"/>
         <w:jc w:val="left"/>
         <w:rPr/>
       </w:pPr>
@@ -10091,7 +10091,7 @@
         <w:suppressAutoHyphens w:val="true"/>
         <w:bidi w:val="0"/>
         <w:spacing w:before="0" w:after="0"/>
-        <w:ind w:left="-567" w:right="-510" w:hanging="0"/>
+        <w:ind w:hanging="0" w:left="-567" w:right="-510"/>
         <w:jc w:val="left"/>
         <w:rPr/>
       </w:pPr>
@@ -10109,7 +10109,7 @@
         <w:suppressAutoHyphens w:val="true"/>
         <w:bidi w:val="0"/>
         <w:spacing w:before="0" w:after="0"/>
-        <w:ind w:left="-567" w:right="-510" w:hanging="0"/>
+        <w:ind w:hanging="0" w:left="-567" w:right="-510"/>
         <w:jc w:val="left"/>
         <w:rPr>
           <w:b/>
@@ -10131,7 +10131,7 @@
         <w:suppressAutoHyphens w:val="true"/>
         <w:bidi w:val="0"/>
         <w:spacing w:before="0" w:after="0"/>
-        <w:ind w:left="-567" w:right="-510" w:hanging="0"/>
+        <w:ind w:hanging="0" w:left="-567" w:right="-510"/>
         <w:jc w:val="left"/>
         <w:rPr>
           <w:b w:val="false"/>
@@ -10152,7 +10152,7 @@
         <w:suppressAutoHyphens w:val="true"/>
         <w:bidi w:val="0"/>
         <w:spacing w:before="0" w:after="0"/>
-        <w:ind w:left="-567" w:right="-510" w:hanging="0"/>
+        <w:ind w:hanging="0" w:left="-567" w:right="-510"/>
         <w:jc w:val="left"/>
         <w:rPr>
           <w:b w:val="false"/>
@@ -10342,7 +10342,7 @@
         <w:suppressAutoHyphens w:val="true"/>
         <w:bidi w:val="0"/>
         <w:spacing w:before="0" w:after="0"/>
-        <w:ind w:left="-567" w:right="-510" w:hanging="0"/>
+        <w:ind w:hanging="0" w:left="-567" w:right="-510"/>
         <w:jc w:val="left"/>
         <w:rPr>
           <w:b w:val="false"/>
@@ -10363,7 +10363,7 @@
         <w:suppressAutoHyphens w:val="true"/>
         <w:bidi w:val="0"/>
         <w:spacing w:before="0" w:after="0"/>
-        <w:ind w:left="-567" w:right="-510" w:hanging="0"/>
+        <w:ind w:hanging="0" w:left="-567" w:right="-510"/>
         <w:jc w:val="left"/>
         <w:rPr>
           <w:b w:val="false"/>
@@ -10696,7 +10696,7 @@
         <w:suppressAutoHyphens w:val="true"/>
         <w:bidi w:val="0"/>
         <w:spacing w:before="0" w:after="0"/>
-        <w:ind w:left="-567" w:right="-510" w:hanging="0"/>
+        <w:ind w:hanging="0" w:left="-567" w:right="-510"/>
         <w:jc w:val="left"/>
         <w:rPr>
           <w:b w:val="false"/>
@@ -10717,7 +10717,7 @@
         <w:suppressAutoHyphens w:val="true"/>
         <w:bidi w:val="0"/>
         <w:spacing w:before="0" w:after="0"/>
-        <w:ind w:left="-567" w:right="-510" w:hanging="0"/>
+        <w:ind w:hanging="0" w:left="-567" w:right="-510"/>
         <w:jc w:val="left"/>
         <w:rPr>
           <w:b w:val="false"/>
@@ -11001,7 +11001,7 @@
         <w:suppressAutoHyphens w:val="true"/>
         <w:bidi w:val="0"/>
         <w:spacing w:before="0" w:after="0"/>
-        <w:ind w:left="-567" w:right="-510" w:hanging="0"/>
+        <w:ind w:hanging="0" w:left="-567" w:right="-510"/>
         <w:jc w:val="left"/>
         <w:rPr>
           <w:b w:val="false"/>
@@ -11022,7 +11022,7 @@
         <w:suppressAutoHyphens w:val="true"/>
         <w:bidi w:val="0"/>
         <w:spacing w:before="0" w:after="0"/>
-        <w:ind w:left="-567" w:right="-510" w:hanging="0"/>
+        <w:ind w:hanging="0" w:left="-567" w:right="-510"/>
         <w:jc w:val="left"/>
         <w:rPr>
           <w:b w:val="false"/>
@@ -11292,7 +11292,7 @@
         <w:suppressAutoHyphens w:val="true"/>
         <w:bidi w:val="0"/>
         <w:spacing w:before="0" w:after="0"/>
-        <w:ind w:left="-567" w:right="-510" w:hanging="0"/>
+        <w:ind w:hanging="0" w:left="-567" w:right="-510"/>
         <w:jc w:val="left"/>
         <w:rPr>
           <w:b w:val="false"/>
@@ -11313,7 +11313,7 @@
         <w:suppressAutoHyphens w:val="true"/>
         <w:bidi w:val="0"/>
         <w:spacing w:before="0" w:after="0"/>
-        <w:ind w:left="-567" w:right="-510" w:hanging="0"/>
+        <w:ind w:hanging="0" w:left="-567" w:right="-510"/>
         <w:jc w:val="left"/>
         <w:rPr>
           <w:b w:val="false"/>
@@ -11337,7 +11337,7 @@
         <w:suppressAutoHyphens w:val="true"/>
         <w:bidi w:val="0"/>
         <w:spacing w:before="0" w:after="0"/>
-        <w:ind w:left="-567" w:right="-510" w:hanging="0"/>
+        <w:ind w:hanging="0" w:left="-567" w:right="-510"/>
         <w:jc w:val="left"/>
         <w:rPr>
           <w:b/>
@@ -11359,7 +11359,7 @@
         <w:suppressAutoHyphens w:val="true"/>
         <w:bidi w:val="0"/>
         <w:spacing w:before="0" w:after="0"/>
-        <w:ind w:left="-567" w:right="-510" w:hanging="0"/>
+        <w:ind w:hanging="0" w:left="-567" w:right="-510"/>
         <w:jc w:val="left"/>
         <w:rPr>
           <w:b w:val="false"/>
@@ -11380,7 +11380,7 @@
         <w:suppressAutoHyphens w:val="true"/>
         <w:bidi w:val="0"/>
         <w:spacing w:before="0" w:after="0"/>
-        <w:ind w:left="-567" w:right="-510" w:hanging="0"/>
+        <w:ind w:hanging="0" w:left="-567" w:right="-510"/>
         <w:jc w:val="left"/>
         <w:rPr>
           <w:b w:val="false"/>
@@ -11795,7 +11795,7 @@
         <w:suppressAutoHyphens w:val="true"/>
         <w:bidi w:val="0"/>
         <w:spacing w:before="0" w:after="0"/>
-        <w:ind w:left="-567" w:right="-510" w:hanging="0"/>
+        <w:ind w:hanging="0" w:left="-567" w:right="-510"/>
         <w:jc w:val="left"/>
         <w:rPr>
           <w:b w:val="false"/>
@@ -11816,7 +11816,7 @@
         <w:suppressAutoHyphens w:val="true"/>
         <w:bidi w:val="0"/>
         <w:spacing w:before="0" w:after="0"/>
-        <w:ind w:left="-567" w:right="-510" w:hanging="0"/>
+        <w:ind w:hanging="0" w:left="-567" w:right="-510"/>
         <w:jc w:val="left"/>
         <w:rPr>
           <w:b w:val="false"/>
@@ -12442,7 +12442,7 @@
         <w:suppressAutoHyphens w:val="true"/>
         <w:bidi w:val="0"/>
         <w:spacing w:before="0" w:after="0"/>
-        <w:ind w:left="-567" w:right="-510" w:hanging="0"/>
+        <w:ind w:hanging="0" w:left="-567" w:right="-510"/>
         <w:jc w:val="left"/>
         <w:rPr>
           <w:b w:val="false"/>
@@ -12463,7 +12463,7 @@
         <w:suppressAutoHyphens w:val="true"/>
         <w:bidi w:val="0"/>
         <w:spacing w:before="0" w:after="0"/>
-        <w:ind w:left="-567" w:right="-510" w:hanging="0"/>
+        <w:ind w:hanging="0" w:left="-567" w:right="-510"/>
         <w:jc w:val="left"/>
         <w:rPr>
           <w:b w:val="false"/>
@@ -12661,7 +12661,7 @@
         <w:suppressAutoHyphens w:val="true"/>
         <w:bidi w:val="0"/>
         <w:spacing w:before="0" w:after="0"/>
-        <w:ind w:left="-567" w:right="-510" w:hanging="0"/>
+        <w:ind w:hanging="0" w:left="-567" w:right="-510"/>
         <w:jc w:val="left"/>
         <w:rPr>
           <w:b w:val="false"/>
@@ -12682,7 +12682,7 @@
         <w:suppressAutoHyphens w:val="true"/>
         <w:bidi w:val="0"/>
         <w:spacing w:before="0" w:after="0"/>
-        <w:ind w:left="-567" w:right="-510" w:hanging="0"/>
+        <w:ind w:hanging="0" w:left="-567" w:right="-510"/>
         <w:jc w:val="left"/>
         <w:rPr>
           <w:b w:val="false"/>
@@ -13259,28 +13259,93 @@
         <w:suppressAutoHyphens w:val="true"/>
         <w:bidi w:val="0"/>
         <w:spacing w:before="0" w:after="0"/>
-        <w:ind w:left="-567" w:right="-510" w:hanging="0"/>
-        <w:jc w:val="left"/>
-        <w:rPr>
-          <w:rFonts w:ascii="Arial" w:hAnsi="Arial"/>
-        </w:rPr>
-      </w:pPr>
-      <w:r>
+        <w:ind w:hanging="0" w:left="-567" w:right="-510"/>
+        <w:jc w:val="left"/>
+        <w:rPr>
+          <w:rFonts w:ascii="Arial" w:hAnsi="Arial"/>
+        </w:rPr>
+      </w:pPr>
+      <w:r>
+        <w:rPr>
+          <w:rFonts w:ascii="Arial" w:hAnsi="Arial"/>
+        </w:rPr>
+      </w:r>
+    </w:p>
+    <w:p>
+      <w:pPr>
+        <w:pStyle w:val="Normal"/>
+        <w:widowControl/>
+        <w:suppressAutoHyphens w:val="true"/>
+        <w:bidi w:val="0"/>
+        <w:spacing w:before="0" w:after="0"/>
+        <w:ind w:hanging="0" w:left="-567" w:right="-510"/>
+        <w:jc w:val="left"/>
+        <w:rPr>
+          <w:rFonts w:ascii="Arial" w:hAnsi="Arial"/>
+        </w:rPr>
+      </w:pPr>
+      <w:r>
+        <w:rPr>
+          <w:rFonts w:ascii="Arial" w:hAnsi="Arial"/>
+        </w:rPr>
+      </w:r>
+    </w:p>
+    <w:p>
+      <w:pPr>
+        <w:pStyle w:val="Normal"/>
+        <w:widowControl/>
+        <w:suppressAutoHyphens w:val="true"/>
+        <w:bidi w:val="0"/>
+        <w:spacing w:before="0" w:after="0"/>
+        <w:ind w:hanging="0" w:left="-567" w:right="-510"/>
+        <w:jc w:val="left"/>
+        <w:rPr>
+          <w:rFonts w:ascii="Arial" w:hAnsi="Arial"/>
+        </w:rPr>
+      </w:pPr>
+      <w:r>
+        <w:rPr>
+          <w:rFonts w:ascii="Arial" w:hAnsi="Arial"/>
+        </w:rPr>
+      </w:r>
+      <w:r>
+        <w:br w:type="page"/>
+      </w:r>
+    </w:p>
+    <w:p>
+      <w:pPr>
+        <w:pStyle w:val="Normal"/>
+        <w:widowControl/>
+        <w:suppressAutoHyphens w:val="true"/>
+        <w:bidi w:val="0"/>
+        <w:spacing w:before="0" w:after="0"/>
+        <w:ind w:hanging="0" w:left="-567" w:right="-510"/>
+        <w:jc w:val="left"/>
+        <w:rPr>
+          <w:b/>
+          <w:bCs/>
+          <w:u w:val="single"/>
+        </w:rPr>
+      </w:pPr>
+      <w:r>
+        <w:rPr>
+          <w:b/>
+          <w:bCs/>
+          <w:u w:val="single"/>
+        </w:rPr>
+        <w:t>Gestion des requetes à une API</w:t>
+      </w:r>
+    </w:p>
+    <w:p>
+      <w:pPr>
+        <w:pStyle w:val="Normal"/>
+        <w:widowControl/>
+        <w:suppressAutoHyphens w:val="true"/>
+        <w:bidi w:val="0"/>
+        <w:spacing w:before="0" w:after="0"/>
+        <w:ind w:hanging="0" w:left="-567" w:right="-510"/>
+        <w:jc w:val="left"/>
         <w:rPr/>
-      </w:r>
-    </w:p>
-    <w:p>
-      <w:pPr>
-        <w:pStyle w:val="Normal"/>
-        <w:widowControl/>
-        <w:suppressAutoHyphens w:val="true"/>
-        <w:bidi w:val="0"/>
-        <w:spacing w:before="0" w:after="0"/>
-        <w:ind w:left="-567" w:right="-510" w:hanging="0"/>
-        <w:jc w:val="left"/>
-        <w:rPr>
-          <w:rFonts w:ascii="Arial" w:hAnsi="Arial"/>
-        </w:rPr>
       </w:pPr>
       <w:r>
         <w:rPr/>
@@ -13293,75 +13358,16 @@
         <w:suppressAutoHyphens w:val="true"/>
         <w:bidi w:val="0"/>
         <w:spacing w:before="0" w:after="0"/>
-        <w:ind w:left="-567" w:right="-510" w:hanging="0"/>
-        <w:jc w:val="left"/>
-        <w:rPr>
-          <w:rFonts w:ascii="Arial" w:hAnsi="Arial"/>
-        </w:rPr>
-      </w:pPr>
-      <w:r>
-        <w:rPr/>
-      </w:r>
-      <w:r>
-        <w:br w:type="page"/>
-      </w:r>
-    </w:p>
-    <w:p>
-      <w:pPr>
-        <w:pStyle w:val="Normal"/>
-        <w:widowControl/>
-        <w:suppressAutoHyphens w:val="true"/>
-        <w:bidi w:val="0"/>
-        <w:spacing w:before="0" w:after="0"/>
-        <w:ind w:left="-567" w:right="-510" w:hanging="0"/>
-        <w:jc w:val="left"/>
-        <w:rPr>
-          <w:b/>
-          <w:bCs/>
+        <w:ind w:hanging="0" w:left="-567" w:right="-510"/>
+        <w:jc w:val="left"/>
+        <w:rPr>
           <w:u w:val="single"/>
         </w:rPr>
       </w:pPr>
       <w:r>
         <w:rPr>
-          <w:b/>
-          <w:bCs/>
           <w:u w:val="single"/>
         </w:rPr>
-        <w:t>Gestion des requetes à une API</w:t>
-      </w:r>
-    </w:p>
-    <w:p>
-      <w:pPr>
-        <w:pStyle w:val="Normal"/>
-        <w:widowControl/>
-        <w:suppressAutoHyphens w:val="true"/>
-        <w:bidi w:val="0"/>
-        <w:spacing w:before="0" w:after="0"/>
-        <w:ind w:left="-567" w:right="-510" w:hanging="0"/>
-        <w:jc w:val="left"/>
-        <w:rPr/>
-      </w:pPr>
-      <w:r>
-        <w:rPr/>
-      </w:r>
-    </w:p>
-    <w:p>
-      <w:pPr>
-        <w:pStyle w:val="Normal"/>
-        <w:widowControl/>
-        <w:suppressAutoHyphens w:val="true"/>
-        <w:bidi w:val="0"/>
-        <w:spacing w:before="0" w:after="0"/>
-        <w:ind w:left="-567" w:right="-510" w:hanging="0"/>
-        <w:jc w:val="left"/>
-        <w:rPr>
-          <w:u w:val="single"/>
-        </w:rPr>
-      </w:pPr>
-      <w:r>
-        <w:rPr>
-          <w:u w:val="single"/>
-        </w:rPr>
         <w:t xml:space="preserve">Cela nécessite 2 blocs : </w:t>
       </w:r>
     </w:p>
@@ -13372,7 +13378,7 @@
         <w:suppressAutoHyphens w:val="true"/>
         <w:bidi w:val="0"/>
         <w:spacing w:before="0" w:after="0"/>
-        <w:ind w:left="-567" w:right="-510" w:hanging="0"/>
+        <w:ind w:hanging="0" w:left="-567" w:right="-510"/>
         <w:jc w:val="left"/>
         <w:rPr/>
       </w:pPr>
@@ -13395,7 +13401,7 @@
         <w:suppressAutoHyphens w:val="true"/>
         <w:bidi w:val="0"/>
         <w:spacing w:before="0" w:after="0"/>
-        <w:ind w:left="-567" w:right="-510" w:hanging="0"/>
+        <w:ind w:hanging="0" w:left="-567" w:right="-510"/>
         <w:jc w:val="left"/>
         <w:rPr/>
       </w:pPr>
@@ -13418,7 +13424,7 @@
         <w:suppressAutoHyphens w:val="true"/>
         <w:bidi w:val="0"/>
         <w:spacing w:before="0" w:after="0"/>
-        <w:ind w:left="-567" w:right="-510" w:hanging="0"/>
+        <w:ind w:hanging="0" w:left="-567" w:right="-510"/>
         <w:jc w:val="left"/>
         <w:rPr/>
       </w:pPr>
@@ -13433,7 +13439,7 @@
         <w:suppressAutoHyphens w:val="true"/>
         <w:bidi w:val="0"/>
         <w:spacing w:before="0" w:after="0"/>
-        <w:ind w:left="-567" w:right="-510" w:hanging="0"/>
+        <w:ind w:hanging="0" w:left="-567" w:right="-510"/>
         <w:jc w:val="left"/>
         <w:rPr/>
       </w:pPr>
@@ -13445,7 +13451,6 @@
     <w:p>
       <w:pPr>
         <w:pStyle w:val="Normal"/>
-        <w:pBdr/>
         <w:shd w:fill="2B2B2B"/>
         <w:rPr>
           <w:rFonts w:ascii="JetBrains Mono" w:hAnsi="JetBrains Mono"/>
@@ -14257,44 +14262,50 @@
         <w:suppressAutoHyphens w:val="true"/>
         <w:bidi w:val="0"/>
         <w:spacing w:before="0" w:after="0"/>
-        <w:ind w:left="-567" w:right="-510" w:hanging="0"/>
-        <w:jc w:val="left"/>
-        <w:rPr>
-          <w:rFonts w:ascii="JetBrains Mono" w:hAnsi="JetBrains Mono"/>
-          <w:b w:val="false"/>
-          <w:i w:val="false"/>
-          <w:i w:val="false"/>
-          <w:color w:val="A9B7C6"/>
-          <w:sz w:val="20"/>
-        </w:rPr>
-      </w:pPr>
-      <w:r>
+        <w:ind w:hanging="0" w:left="-567" w:right="-510"/>
+        <w:jc w:val="left"/>
+        <w:rPr>
+          <w:rFonts w:ascii="JetBrains Mono" w:hAnsi="JetBrains Mono"/>
+          <w:b w:val="false"/>
+          <w:i w:val="false"/>
+          <w:i w:val="false"/>
+          <w:color w:val="A9B7C6"/>
+          <w:sz w:val="20"/>
+        </w:rPr>
+      </w:pPr>
+      <w:r>
+        <w:rPr>
+          <w:rFonts w:ascii="JetBrains Mono" w:hAnsi="JetBrains Mono"/>
+          <w:b w:val="false"/>
+          <w:i w:val="false"/>
+          <w:color w:val="A9B7C6"/>
+          <w:sz w:val="20"/>
+        </w:rPr>
+      </w:r>
+    </w:p>
+    <w:p>
+      <w:pPr>
+        <w:pStyle w:val="Normal"/>
+        <w:widowControl/>
+        <w:suppressAutoHyphens w:val="true"/>
+        <w:bidi w:val="0"/>
+        <w:spacing w:before="0" w:after="0"/>
+        <w:ind w:hanging="0" w:left="-567" w:right="-510"/>
+        <w:jc w:val="left"/>
         <w:rPr/>
-      </w:r>
-    </w:p>
-    <w:p>
-      <w:pPr>
-        <w:pStyle w:val="Normal"/>
-        <w:widowControl/>
-        <w:suppressAutoHyphens w:val="true"/>
-        <w:bidi w:val="0"/>
-        <w:spacing w:before="0" w:after="0"/>
-        <w:ind w:left="-567" w:right="-510" w:hanging="0"/>
-        <w:jc w:val="left"/>
+      </w:pPr>
+      <w:r>
         <w:rPr/>
-      </w:pPr>
-      <w:r>
-        <w:rPr/>
-      </w:r>
-    </w:p>
-    <w:p>
-      <w:pPr>
-        <w:pStyle w:val="Normal"/>
-        <w:widowControl/>
-        <w:suppressAutoHyphens w:val="true"/>
-        <w:bidi w:val="0"/>
-        <w:spacing w:before="0" w:after="0"/>
-        <w:ind w:left="-567" w:right="-510" w:hanging="0"/>
+      </w:r>
+    </w:p>
+    <w:p>
+      <w:pPr>
+        <w:pStyle w:val="Normal"/>
+        <w:widowControl/>
+        <w:suppressAutoHyphens w:val="true"/>
+        <w:bidi w:val="0"/>
+        <w:spacing w:before="0" w:after="0"/>
+        <w:ind w:hanging="0" w:left="-567" w:right="-510"/>
         <w:jc w:val="left"/>
         <w:rPr/>
       </w:pPr>
@@ -14306,7 +14317,6 @@
     <w:p>
       <w:pPr>
         <w:pStyle w:val="Normal"/>
-        <w:pBdr/>
         <w:shd w:fill="2B2B2B"/>
         <w:rPr>
           <w:rFonts w:ascii="JetBrains Mono" w:hAnsi="JetBrains Mono"/>
@@ -15239,103 +15249,107 @@
         <w:suppressAutoHyphens w:val="true"/>
         <w:bidi w:val="0"/>
         <w:spacing w:before="0" w:after="0"/>
-        <w:ind w:right="-510" w:hanging="0"/>
+        <w:ind w:hanging="0" w:right="-510"/>
         <w:jc w:val="left"/>
         <w:rPr>
           <w:u w:val="single"/>
         </w:rPr>
       </w:pPr>
       <w:r>
+        <w:rPr>
+          <w:u w:val="single"/>
+        </w:rPr>
+      </w:r>
+    </w:p>
+    <w:p>
+      <w:pPr>
+        <w:pStyle w:val="Normal"/>
+        <w:widowControl/>
+        <w:suppressAutoHyphens w:val="true"/>
+        <w:bidi w:val="0"/>
+        <w:spacing w:before="0" w:after="0"/>
+        <w:ind w:hanging="0" w:right="-510"/>
+        <w:jc w:val="left"/>
+        <w:rPr>
+          <w:u w:val="single"/>
+        </w:rPr>
+      </w:pPr>
+      <w:r>
+        <w:rPr>
+          <w:u w:val="single"/>
+        </w:rPr>
+      </w:r>
+    </w:p>
+    <w:p>
+      <w:pPr>
+        <w:pStyle w:val="Normal"/>
+        <w:widowControl/>
+        <w:suppressAutoHyphens w:val="true"/>
+        <w:bidi w:val="0"/>
+        <w:spacing w:before="0" w:after="0"/>
+        <w:ind w:hanging="0" w:right="-510"/>
+        <w:jc w:val="left"/>
         <w:rPr/>
-      </w:r>
-    </w:p>
-    <w:p>
-      <w:pPr>
-        <w:pStyle w:val="Normal"/>
-        <w:widowControl/>
-        <w:suppressAutoHyphens w:val="true"/>
-        <w:bidi w:val="0"/>
-        <w:spacing w:before="0" w:after="0"/>
-        <w:ind w:right="-510" w:hanging="0"/>
-        <w:jc w:val="left"/>
-        <w:rPr>
+      </w:pPr>
+      <w:r>
+        <w:rPr/>
+      </w:r>
+    </w:p>
+    <w:p>
+      <w:pPr>
+        <w:pStyle w:val="Normal"/>
+        <w:widowControl/>
+        <w:suppressAutoHyphens w:val="true"/>
+        <w:bidi w:val="0"/>
+        <w:spacing w:before="0" w:after="0"/>
+        <w:ind w:hanging="0" w:left="-567" w:right="-510"/>
+        <w:jc w:val="left"/>
+        <w:rPr>
+          <w:b/>
+          <w:bCs/>
+        </w:rPr>
+      </w:pPr>
+      <w:r>
+        <w:rPr>
+          <w:b/>
+          <w:bCs/>
           <w:u w:val="single"/>
         </w:rPr>
-      </w:pPr>
-      <w:r>
+        <w:t>Récupération du tokken</w:t>
+      </w:r>
+    </w:p>
+    <w:p>
+      <w:pPr>
+        <w:pStyle w:val="Normal"/>
+        <w:widowControl/>
+        <w:suppressAutoHyphens w:val="true"/>
+        <w:bidi w:val="0"/>
+        <w:spacing w:before="0" w:after="0"/>
+        <w:ind w:hanging="0" w:left="-567" w:right="-510"/>
+        <w:jc w:val="left"/>
         <w:rPr/>
-      </w:r>
-    </w:p>
-    <w:p>
-      <w:pPr>
-        <w:pStyle w:val="Normal"/>
-        <w:widowControl/>
-        <w:suppressAutoHyphens w:val="true"/>
-        <w:bidi w:val="0"/>
-        <w:spacing w:before="0" w:after="0"/>
-        <w:ind w:right="-510" w:hanging="0"/>
-        <w:jc w:val="left"/>
+      </w:pPr>
+      <w:r>
         <w:rPr/>
-      </w:pPr>
-      <w:r>
-        <w:rPr/>
-      </w:r>
-    </w:p>
-    <w:p>
-      <w:pPr>
-        <w:pStyle w:val="Normal"/>
-        <w:widowControl/>
-        <w:suppressAutoHyphens w:val="true"/>
-        <w:bidi w:val="0"/>
-        <w:spacing w:before="0" w:after="0"/>
-        <w:ind w:left="-567" w:right="-510" w:hanging="0"/>
-        <w:jc w:val="left"/>
-        <w:rPr>
-          <w:b/>
-          <w:bCs/>
-        </w:rPr>
-      </w:pPr>
-      <w:r>
-        <w:rPr>
-          <w:b/>
-          <w:bCs/>
+      </w:r>
+    </w:p>
+    <w:p>
+      <w:pPr>
+        <w:pStyle w:val="Normal"/>
+        <w:widowControl/>
+        <w:suppressAutoHyphens w:val="true"/>
+        <w:bidi w:val="0"/>
+        <w:spacing w:before="0" w:after="0"/>
+        <w:ind w:hanging="0" w:left="-567" w:right="-510"/>
+        <w:jc w:val="left"/>
+        <w:rPr>
           <w:u w:val="single"/>
         </w:rPr>
-        <w:t>Récupération du tokken</w:t>
-      </w:r>
-    </w:p>
-    <w:p>
-      <w:pPr>
-        <w:pStyle w:val="Normal"/>
-        <w:widowControl/>
-        <w:suppressAutoHyphens w:val="true"/>
-        <w:bidi w:val="0"/>
-        <w:spacing w:before="0" w:after="0"/>
-        <w:ind w:left="-567" w:right="-510" w:hanging="0"/>
-        <w:jc w:val="left"/>
-        <w:rPr/>
-      </w:pPr>
-      <w:r>
-        <w:rPr/>
-      </w:r>
-    </w:p>
-    <w:p>
-      <w:pPr>
-        <w:pStyle w:val="Normal"/>
-        <w:widowControl/>
-        <w:suppressAutoHyphens w:val="true"/>
-        <w:bidi w:val="0"/>
-        <w:spacing w:before="0" w:after="0"/>
-        <w:ind w:left="-567" w:right="-510" w:hanging="0"/>
-        <w:jc w:val="left"/>
+      </w:pPr>
+      <w:r>
         <w:rPr>
           <w:u w:val="single"/>
         </w:rPr>
-      </w:pPr>
-      <w:r>
-        <w:rPr>
-          <w:u w:val="single"/>
-        </w:rPr>
         <w:t xml:space="preserve">Cela nécessite 2 blocs : </w:t>
       </w:r>
     </w:p>
@@ -15346,7 +15360,7 @@
         <w:suppressAutoHyphens w:val="true"/>
         <w:bidi w:val="0"/>
         <w:spacing w:before="0" w:after="0"/>
-        <w:ind w:left="-567" w:right="-510" w:hanging="0"/>
+        <w:ind w:hanging="0" w:left="-567" w:right="-510"/>
         <w:jc w:val="left"/>
         <w:rPr/>
       </w:pPr>
@@ -15369,7 +15383,7 @@
         <w:suppressAutoHyphens w:val="true"/>
         <w:bidi w:val="0"/>
         <w:spacing w:before="0" w:after="0"/>
-        <w:ind w:left="-567" w:right="-510" w:hanging="0"/>
+        <w:ind w:hanging="0" w:left="-567" w:right="-510"/>
         <w:jc w:val="left"/>
         <w:rPr/>
       </w:pPr>
@@ -15392,7 +15406,7 @@
         <w:suppressAutoHyphens w:val="true"/>
         <w:bidi w:val="0"/>
         <w:spacing w:before="0" w:after="0"/>
-        <w:ind w:left="-567" w:right="-510" w:hanging="0"/>
+        <w:ind w:hanging="0" w:left="-567" w:right="-510"/>
         <w:jc w:val="left"/>
         <w:rPr/>
       </w:pPr>
@@ -15407,7 +15421,7 @@
         <w:suppressAutoHyphens w:val="true"/>
         <w:bidi w:val="0"/>
         <w:spacing w:before="0" w:after="0"/>
-        <w:ind w:left="-567" w:right="-510" w:hanging="0"/>
+        <w:ind w:hanging="0" w:left="-567" w:right="-510"/>
         <w:jc w:val="left"/>
         <w:rPr/>
       </w:pPr>
@@ -15423,7 +15437,7 @@
         <w:suppressAutoHyphens w:val="true"/>
         <w:bidi w:val="0"/>
         <w:spacing w:before="0" w:after="0"/>
-        <w:ind w:left="-567" w:right="-510" w:hanging="0"/>
+        <w:ind w:hanging="0" w:left="-567" w:right="-510"/>
         <w:jc w:val="left"/>
         <w:rPr/>
       </w:pPr>
@@ -15438,7 +15452,7 @@
         <w:suppressAutoHyphens w:val="true"/>
         <w:bidi w:val="0"/>
         <w:spacing w:before="0" w:after="0"/>
-        <w:ind w:left="-567" w:right="-510" w:hanging="0"/>
+        <w:ind w:hanging="0" w:left="-567" w:right="-510"/>
         <w:jc w:val="left"/>
         <w:rPr/>
       </w:pPr>
@@ -15450,7 +15464,6 @@
     <w:p>
       <w:pPr>
         <w:pStyle w:val="Normal"/>
-        <w:pBdr/>
         <w:shd w:fill="2B2B2B"/>
         <w:rPr>
           <w:rFonts w:ascii="JetBrains Mono" w:hAnsi="JetBrains Mono"/>
@@ -16260,41 +16273,53 @@
         <w:suppressAutoHyphens w:val="true"/>
         <w:bidi w:val="0"/>
         <w:spacing w:before="0" w:after="0"/>
-        <w:ind w:left="-567" w:right="-510" w:hanging="0"/>
-        <w:jc w:val="left"/>
-        <w:rPr>
-          <w:rFonts w:ascii="JetBrains Mono" w:hAnsi="JetBrains Mono"/>
-          <w:b w:val="false"/>
-          <w:i w:val="false"/>
-          <w:i w:val="false"/>
-          <w:color w:val="A9B7C6"/>
-          <w:sz w:val="20"/>
-        </w:rPr>
-      </w:pPr>
-      <w:r>
-        <w:rPr/>
-      </w:r>
-    </w:p>
-    <w:p>
-      <w:pPr>
-        <w:pStyle w:val="Normal"/>
-        <w:widowControl/>
-        <w:suppressAutoHyphens w:val="true"/>
-        <w:bidi w:val="0"/>
-        <w:spacing w:before="0" w:after="0"/>
-        <w:ind w:left="-567" w:right="-510" w:hanging="0"/>
-        <w:jc w:val="left"/>
-        <w:rPr>
-          <w:rFonts w:ascii="JetBrains Mono" w:hAnsi="JetBrains Mono"/>
-          <w:b w:val="false"/>
-          <w:i w:val="false"/>
-          <w:i w:val="false"/>
-          <w:color w:val="A9B7C6"/>
-          <w:sz w:val="20"/>
-        </w:rPr>
-      </w:pPr>
-      <w:r>
-        <w:rPr/>
+        <w:ind w:hanging="0" w:left="-567" w:right="-510"/>
+        <w:jc w:val="left"/>
+        <w:rPr>
+          <w:rFonts w:ascii="JetBrains Mono" w:hAnsi="JetBrains Mono"/>
+          <w:b w:val="false"/>
+          <w:i w:val="false"/>
+          <w:i w:val="false"/>
+          <w:color w:val="A9B7C6"/>
+          <w:sz w:val="20"/>
+        </w:rPr>
+      </w:pPr>
+      <w:r>
+        <w:rPr>
+          <w:rFonts w:ascii="JetBrains Mono" w:hAnsi="JetBrains Mono"/>
+          <w:b w:val="false"/>
+          <w:i w:val="false"/>
+          <w:color w:val="A9B7C6"/>
+          <w:sz w:val="20"/>
+        </w:rPr>
+      </w:r>
+    </w:p>
+    <w:p>
+      <w:pPr>
+        <w:pStyle w:val="Normal"/>
+        <w:widowControl/>
+        <w:suppressAutoHyphens w:val="true"/>
+        <w:bidi w:val="0"/>
+        <w:spacing w:before="0" w:after="0"/>
+        <w:ind w:hanging="0" w:left="-567" w:right="-510"/>
+        <w:jc w:val="left"/>
+        <w:rPr>
+          <w:rFonts w:ascii="JetBrains Mono" w:hAnsi="JetBrains Mono"/>
+          <w:b w:val="false"/>
+          <w:i w:val="false"/>
+          <w:i w:val="false"/>
+          <w:color w:val="A9B7C6"/>
+          <w:sz w:val="20"/>
+        </w:rPr>
+      </w:pPr>
+      <w:r>
+        <w:rPr>
+          <w:rFonts w:ascii="JetBrains Mono" w:hAnsi="JetBrains Mono"/>
+          <w:b w:val="false"/>
+          <w:i w:val="false"/>
+          <w:color w:val="A9B7C6"/>
+          <w:sz w:val="20"/>
+        </w:rPr>
       </w:r>
       <w:r>
         <w:br w:type="page"/>
@@ -16307,29 +16332,35 @@
         <w:suppressAutoHyphens w:val="true"/>
         <w:bidi w:val="0"/>
         <w:spacing w:before="0" w:after="0"/>
-        <w:ind w:left="-567" w:right="-510" w:hanging="0"/>
-        <w:jc w:val="left"/>
-        <w:rPr>
-          <w:rFonts w:ascii="JetBrains Mono" w:hAnsi="JetBrains Mono"/>
-          <w:b w:val="false"/>
-          <w:i w:val="false"/>
-          <w:i w:val="false"/>
-          <w:color w:val="A9B7C6"/>
-          <w:sz w:val="20"/>
-        </w:rPr>
-      </w:pPr>
-      <w:r>
-        <w:rPr/>
-      </w:r>
-    </w:p>
-    <w:p>
-      <w:pPr>
-        <w:pStyle w:val="Normal"/>
-        <w:widowControl/>
-        <w:suppressAutoHyphens w:val="true"/>
-        <w:bidi w:val="0"/>
-        <w:spacing w:before="0" w:after="0"/>
-        <w:ind w:left="-567" w:right="-510" w:hanging="0"/>
+        <w:ind w:hanging="0" w:left="-567" w:right="-510"/>
+        <w:jc w:val="left"/>
+        <w:rPr>
+          <w:rFonts w:ascii="JetBrains Mono" w:hAnsi="JetBrains Mono"/>
+          <w:b w:val="false"/>
+          <w:i w:val="false"/>
+          <w:i w:val="false"/>
+          <w:color w:val="A9B7C6"/>
+          <w:sz w:val="20"/>
+        </w:rPr>
+      </w:pPr>
+      <w:r>
+        <w:rPr>
+          <w:rFonts w:ascii="JetBrains Mono" w:hAnsi="JetBrains Mono"/>
+          <w:b w:val="false"/>
+          <w:i w:val="false"/>
+          <w:color w:val="A9B7C6"/>
+          <w:sz w:val="20"/>
+        </w:rPr>
+      </w:r>
+    </w:p>
+    <w:p>
+      <w:pPr>
+        <w:pStyle w:val="Normal"/>
+        <w:widowControl/>
+        <w:suppressAutoHyphens w:val="true"/>
+        <w:bidi w:val="0"/>
+        <w:spacing w:before="0" w:after="0"/>
+        <w:ind w:hanging="0" w:left="-567" w:right="-510"/>
         <w:jc w:val="left"/>
         <w:rPr/>
       </w:pPr>
@@ -16341,7 +16372,6 @@
     <w:p>
       <w:pPr>
         <w:pStyle w:val="Normal"/>
-        <w:pBdr/>
         <w:shd w:fill="2B2B2B"/>
         <w:rPr>
           <w:rFonts w:ascii="JetBrains Mono" w:hAnsi="JetBrains Mono"/>
@@ -18255,7 +18285,7 @@
         <w:suppressAutoHyphens w:val="true"/>
         <w:bidi w:val="0"/>
         <w:spacing w:before="0" w:after="0"/>
-        <w:ind w:left="-567" w:right="-510" w:hanging="0"/>
+        <w:ind w:hanging="0" w:left="-567" w:right="-510"/>
         <w:jc w:val="left"/>
         <w:rPr/>
       </w:pPr>
@@ -18278,26 +18308,26 @@
         <w:suppressAutoHyphens w:val="true"/>
         <w:bidi w:val="0"/>
         <w:spacing w:before="0" w:after="0"/>
-        <w:ind w:left="-567" w:right="-510" w:hanging="0"/>
-        <w:jc w:val="left"/>
-        <w:rPr>
-          <w:rFonts w:ascii="Arial" w:hAnsi="Arial"/>
-        </w:rPr>
-      </w:pPr>
-      <w:r>
-        <w:rPr>
-          <w:rFonts w:ascii="Arial" w:hAnsi="Arial"/>
-        </w:rPr>
-      </w:r>
-    </w:p>
-    <w:p>
-      <w:pPr>
-        <w:pStyle w:val="Normal"/>
-        <w:widowControl/>
-        <w:suppressAutoHyphens w:val="true"/>
-        <w:bidi w:val="0"/>
-        <w:spacing w:before="0" w:after="0"/>
-        <w:ind w:left="-567" w:right="-510" w:hanging="0"/>
+        <w:ind w:hanging="0" w:left="-567" w:right="-510"/>
+        <w:jc w:val="left"/>
+        <w:rPr>
+          <w:rFonts w:ascii="Arial" w:hAnsi="Arial"/>
+        </w:rPr>
+      </w:pPr>
+      <w:r>
+        <w:rPr>
+          <w:rFonts w:ascii="Arial" w:hAnsi="Arial"/>
+        </w:rPr>
+      </w:r>
+    </w:p>
+    <w:p>
+      <w:pPr>
+        <w:pStyle w:val="Normal"/>
+        <w:widowControl/>
+        <w:suppressAutoHyphens w:val="true"/>
+        <w:bidi w:val="0"/>
+        <w:spacing w:before="0" w:after="0"/>
+        <w:ind w:hanging="0" w:left="-567" w:right="-510"/>
         <w:jc w:val="left"/>
         <w:rPr>
           <w:rFonts w:ascii="Arial" w:hAnsi="Arial"/>
@@ -18317,26 +18347,26 @@
         <w:suppressAutoHyphens w:val="true"/>
         <w:bidi w:val="0"/>
         <w:spacing w:before="0" w:after="0"/>
-        <w:ind w:left="-567" w:right="-510" w:hanging="0"/>
-        <w:jc w:val="left"/>
-        <w:rPr>
-          <w:rFonts w:ascii="Arial" w:hAnsi="Arial"/>
-        </w:rPr>
-      </w:pPr>
-      <w:r>
-        <w:rPr>
-          <w:rFonts w:ascii="Arial" w:hAnsi="Arial"/>
-        </w:rPr>
-      </w:r>
-    </w:p>
-    <w:p>
-      <w:pPr>
-        <w:pStyle w:val="Normal"/>
-        <w:widowControl/>
-        <w:suppressAutoHyphens w:val="true"/>
-        <w:bidi w:val="0"/>
-        <w:spacing w:before="0" w:after="0"/>
-        <w:ind w:left="-567" w:right="-510" w:hanging="0"/>
+        <w:ind w:hanging="0" w:left="-567" w:right="-510"/>
+        <w:jc w:val="left"/>
+        <w:rPr>
+          <w:rFonts w:ascii="Arial" w:hAnsi="Arial"/>
+        </w:rPr>
+      </w:pPr>
+      <w:r>
+        <w:rPr>
+          <w:rFonts w:ascii="Arial" w:hAnsi="Arial"/>
+        </w:rPr>
+      </w:r>
+    </w:p>
+    <w:p>
+      <w:pPr>
+        <w:pStyle w:val="Normal"/>
+        <w:widowControl/>
+        <w:suppressAutoHyphens w:val="true"/>
+        <w:bidi w:val="0"/>
+        <w:spacing w:before="0" w:after="0"/>
+        <w:ind w:hanging="0" w:left="-567" w:right="-510"/>
         <w:jc w:val="left"/>
         <w:rPr>
           <w:rFonts w:ascii="Arial" w:hAnsi="Arial"/>
@@ -18356,26 +18386,26 @@
         <w:suppressAutoHyphens w:val="true"/>
         <w:bidi w:val="0"/>
         <w:spacing w:before="0" w:after="0"/>
-        <w:ind w:left="-567" w:right="-510" w:hanging="0"/>
-        <w:jc w:val="left"/>
-        <w:rPr>
-          <w:rFonts w:ascii="Arial" w:hAnsi="Arial"/>
-        </w:rPr>
-      </w:pPr>
-      <w:r>
-        <w:rPr>
-          <w:rFonts w:ascii="Arial" w:hAnsi="Arial"/>
-        </w:rPr>
-      </w:r>
-    </w:p>
-    <w:p>
-      <w:pPr>
-        <w:pStyle w:val="Normal"/>
-        <w:widowControl/>
-        <w:suppressAutoHyphens w:val="true"/>
-        <w:bidi w:val="0"/>
-        <w:spacing w:before="0" w:after="0"/>
-        <w:ind w:left="-567" w:right="-510" w:hanging="0"/>
+        <w:ind w:hanging="0" w:left="-567" w:right="-510"/>
+        <w:jc w:val="left"/>
+        <w:rPr>
+          <w:rFonts w:ascii="Arial" w:hAnsi="Arial"/>
+        </w:rPr>
+      </w:pPr>
+      <w:r>
+        <w:rPr>
+          <w:rFonts w:ascii="Arial" w:hAnsi="Arial"/>
+        </w:rPr>
+      </w:r>
+    </w:p>
+    <w:p>
+      <w:pPr>
+        <w:pStyle w:val="Normal"/>
+        <w:widowControl/>
+        <w:suppressAutoHyphens w:val="true"/>
+        <w:bidi w:val="0"/>
+        <w:spacing w:before="0" w:after="0"/>
+        <w:ind w:hanging="0" w:left="-567" w:right="-510"/>
         <w:jc w:val="left"/>
         <w:rPr>
           <w:rFonts w:ascii="Arial" w:hAnsi="Arial"/>
@@ -18395,26 +18425,26 @@
         <w:suppressAutoHyphens w:val="true"/>
         <w:bidi w:val="0"/>
         <w:spacing w:before="0" w:after="0"/>
-        <w:ind w:left="-567" w:right="-510" w:hanging="0"/>
-        <w:jc w:val="left"/>
-        <w:rPr>
-          <w:rFonts w:ascii="Arial" w:hAnsi="Arial"/>
-        </w:rPr>
-      </w:pPr>
-      <w:r>
-        <w:rPr>
-          <w:rFonts w:ascii="Arial" w:hAnsi="Arial"/>
-        </w:rPr>
-      </w:r>
-    </w:p>
-    <w:p>
-      <w:pPr>
-        <w:pStyle w:val="Normal"/>
-        <w:widowControl/>
-        <w:suppressAutoHyphens w:val="true"/>
-        <w:bidi w:val="0"/>
-        <w:spacing w:before="0" w:after="0"/>
-        <w:ind w:left="-567" w:right="-510" w:hanging="0"/>
+        <w:ind w:hanging="0" w:left="-567" w:right="-510"/>
+        <w:jc w:val="left"/>
+        <w:rPr>
+          <w:rFonts w:ascii="Arial" w:hAnsi="Arial"/>
+        </w:rPr>
+      </w:pPr>
+      <w:r>
+        <w:rPr>
+          <w:rFonts w:ascii="Arial" w:hAnsi="Arial"/>
+        </w:rPr>
+      </w:r>
+    </w:p>
+    <w:p>
+      <w:pPr>
+        <w:pStyle w:val="Normal"/>
+        <w:widowControl/>
+        <w:suppressAutoHyphens w:val="true"/>
+        <w:bidi w:val="0"/>
+        <w:spacing w:before="0" w:after="0"/>
+        <w:ind w:hanging="0" w:left="-567" w:right="-510"/>
         <w:jc w:val="left"/>
         <w:rPr>
           <w:rFonts w:ascii="Arial" w:hAnsi="Arial"/>
@@ -18434,26 +18464,26 @@
         <w:suppressAutoHyphens w:val="true"/>
         <w:bidi w:val="0"/>
         <w:spacing w:before="0" w:after="0"/>
-        <w:ind w:left="-567" w:right="-510" w:hanging="0"/>
-        <w:jc w:val="left"/>
-        <w:rPr>
-          <w:rFonts w:ascii="Arial" w:hAnsi="Arial"/>
-        </w:rPr>
-      </w:pPr>
-      <w:r>
-        <w:rPr>
-          <w:rFonts w:ascii="Arial" w:hAnsi="Arial"/>
-        </w:rPr>
-      </w:r>
-    </w:p>
-    <w:p>
-      <w:pPr>
-        <w:pStyle w:val="Normal"/>
-        <w:widowControl/>
-        <w:suppressAutoHyphens w:val="true"/>
-        <w:bidi w:val="0"/>
-        <w:spacing w:before="0" w:after="0"/>
-        <w:ind w:left="-567" w:right="-510" w:hanging="0"/>
+        <w:ind w:hanging="0" w:left="-567" w:right="-510"/>
+        <w:jc w:val="left"/>
+        <w:rPr>
+          <w:rFonts w:ascii="Arial" w:hAnsi="Arial"/>
+        </w:rPr>
+      </w:pPr>
+      <w:r>
+        <w:rPr>
+          <w:rFonts w:ascii="Arial" w:hAnsi="Arial"/>
+        </w:rPr>
+      </w:r>
+    </w:p>
+    <w:p>
+      <w:pPr>
+        <w:pStyle w:val="Normal"/>
+        <w:widowControl/>
+        <w:suppressAutoHyphens w:val="true"/>
+        <w:bidi w:val="0"/>
+        <w:spacing w:before="0" w:after="0"/>
+        <w:ind w:hanging="0" w:left="-567" w:right="-510"/>
         <w:jc w:val="left"/>
         <w:rPr>
           <w:rFonts w:ascii="Arial" w:hAnsi="Arial"/>
@@ -18473,26 +18503,26 @@
         <w:suppressAutoHyphens w:val="true"/>
         <w:bidi w:val="0"/>
         <w:spacing w:before="0" w:after="0"/>
-        <w:ind w:left="-567" w:right="-510" w:hanging="0"/>
-        <w:jc w:val="left"/>
-        <w:rPr>
-          <w:rFonts w:ascii="Arial" w:hAnsi="Arial"/>
-        </w:rPr>
-      </w:pPr>
-      <w:r>
-        <w:rPr>
-          <w:rFonts w:ascii="Arial" w:hAnsi="Arial"/>
-        </w:rPr>
-      </w:r>
-    </w:p>
-    <w:p>
-      <w:pPr>
-        <w:pStyle w:val="Normal"/>
-        <w:widowControl/>
-        <w:suppressAutoHyphens w:val="true"/>
-        <w:bidi w:val="0"/>
-        <w:spacing w:before="0" w:after="0"/>
-        <w:ind w:left="-567" w:right="-510" w:hanging="0"/>
+        <w:ind w:hanging="0" w:left="-567" w:right="-510"/>
+        <w:jc w:val="left"/>
+        <w:rPr>
+          <w:rFonts w:ascii="Arial" w:hAnsi="Arial"/>
+        </w:rPr>
+      </w:pPr>
+      <w:r>
+        <w:rPr>
+          <w:rFonts w:ascii="Arial" w:hAnsi="Arial"/>
+        </w:rPr>
+      </w:r>
+    </w:p>
+    <w:p>
+      <w:pPr>
+        <w:pStyle w:val="Normal"/>
+        <w:widowControl/>
+        <w:suppressAutoHyphens w:val="true"/>
+        <w:bidi w:val="0"/>
+        <w:spacing w:before="0" w:after="0"/>
+        <w:ind w:hanging="0" w:left="-567" w:right="-510"/>
         <w:jc w:val="left"/>
         <w:rPr>
           <w:rFonts w:ascii="Arial" w:hAnsi="Arial"/>
@@ -18520,26 +18550,26 @@
         <w:suppressAutoHyphens w:val="true"/>
         <w:bidi w:val="0"/>
         <w:spacing w:before="0" w:after="0"/>
-        <w:ind w:left="-567" w:right="-510" w:hanging="0"/>
-        <w:jc w:val="left"/>
-        <w:rPr>
-          <w:rFonts w:ascii="Arial" w:hAnsi="Arial"/>
-        </w:rPr>
-      </w:pPr>
-      <w:r>
-        <w:rPr>
-          <w:rFonts w:ascii="Arial" w:hAnsi="Arial"/>
-        </w:rPr>
-      </w:r>
-    </w:p>
-    <w:p>
-      <w:pPr>
-        <w:pStyle w:val="Normal"/>
-        <w:widowControl/>
-        <w:suppressAutoHyphens w:val="true"/>
-        <w:bidi w:val="0"/>
-        <w:spacing w:before="0" w:after="0"/>
-        <w:ind w:left="-567" w:right="-510" w:hanging="0"/>
+        <w:ind w:hanging="0" w:left="-567" w:right="-510"/>
+        <w:jc w:val="left"/>
+        <w:rPr>
+          <w:rFonts w:ascii="Arial" w:hAnsi="Arial"/>
+        </w:rPr>
+      </w:pPr>
+      <w:r>
+        <w:rPr>
+          <w:rFonts w:ascii="Arial" w:hAnsi="Arial"/>
+        </w:rPr>
+      </w:r>
+    </w:p>
+    <w:p>
+      <w:pPr>
+        <w:pStyle w:val="Normal"/>
+        <w:widowControl/>
+        <w:suppressAutoHyphens w:val="true"/>
+        <w:bidi w:val="0"/>
+        <w:spacing w:before="0" w:after="0"/>
+        <w:ind w:hanging="0" w:left="-567" w:right="-510"/>
         <w:jc w:val="left"/>
         <w:rPr/>
       </w:pPr>
@@ -18553,7 +18583,6 @@
     <w:p>
       <w:pPr>
         <w:pStyle w:val="Normal"/>
-        <w:pBdr/>
         <w:shd w:fill="2B2B2B"/>
         <w:rPr>
           <w:rFonts w:ascii="JetBrains Mono" w:hAnsi="JetBrains Mono"/>
@@ -18573,6 +18602,93 @@
           <w:sz w:val="20"/>
         </w:rPr>
         <w:t>// test sur component HTML : affichage d'un texte</w:t>
+        <w:br/>
+        <w:t>// declaration</w:t>
+        <w:br/>
+      </w:r>
+      <w:r>
+        <w:rPr>
+          <w:rFonts w:ascii="JetBrains Mono" w:hAnsi="JetBrains Mono"/>
+          <w:b w:val="false"/>
+          <w:i w:val="false"/>
+          <w:color w:val="FFC66D"/>
+          <w:sz w:val="20"/>
+        </w:rPr>
+        <w:t>it</w:t>
+      </w:r>
+      <w:r>
+        <w:rPr>
+          <w:rFonts w:ascii="JetBrains Mono" w:hAnsi="JetBrains Mono"/>
+          <w:b w:val="false"/>
+          <w:i w:val="false"/>
+          <w:color w:val="A9B7C6"/>
+          <w:sz w:val="20"/>
+        </w:rPr>
+        <w:t>(</w:t>
+      </w:r>
+      <w:r>
+        <w:rPr>
+          <w:rFonts w:ascii="JetBrains Mono" w:hAnsi="JetBrains Mono"/>
+          <w:b w:val="false"/>
+          <w:i w:val="false"/>
+          <w:color w:val="6A8759"/>
+          <w:sz w:val="20"/>
+        </w:rPr>
+        <w:t>'should mdp affiche'</w:t>
+      </w:r>
+      <w:r>
+        <w:rPr>
+          <w:rFonts w:ascii="JetBrains Mono" w:hAnsi="JetBrains Mono"/>
+          <w:b w:val="false"/>
+          <w:i w:val="false"/>
+          <w:color w:val="CC7832"/>
+          <w:sz w:val="20"/>
+        </w:rPr>
+        <w:t xml:space="preserve">, </w:t>
+      </w:r>
+      <w:r>
+        <w:rPr>
+          <w:rFonts w:ascii="JetBrains Mono" w:hAnsi="JetBrains Mono"/>
+          <w:b w:val="false"/>
+          <w:i w:val="false"/>
+          <w:color w:val="A9B7C6"/>
+          <w:sz w:val="20"/>
+        </w:rPr>
+        <w:t>() =&gt; {</w:t>
+        <w:br/>
+        <w:t xml:space="preserve">  fixture.</w:t>
+      </w:r>
+      <w:r>
+        <w:rPr>
+          <w:rFonts w:ascii="JetBrains Mono" w:hAnsi="JetBrains Mono"/>
+          <w:b w:val="false"/>
+          <w:i w:val="false"/>
+          <w:color w:val="FFC66D"/>
+          <w:sz w:val="20"/>
+        </w:rPr>
+        <w:t>detectChanges</w:t>
+      </w:r>
+      <w:r>
+        <w:rPr>
+          <w:rFonts w:ascii="JetBrains Mono" w:hAnsi="JetBrains Mono"/>
+          <w:b w:val="false"/>
+          <w:i w:val="false"/>
+          <w:color w:val="A9B7C6"/>
+          <w:sz w:val="20"/>
+        </w:rPr>
+        <w:t>()</w:t>
+      </w:r>
+      <w:r>
+        <w:rPr>
+          <w:rFonts w:ascii="JetBrains Mono" w:hAnsi="JetBrains Mono"/>
+          <w:b w:val="false"/>
+          <w:i w:val="false"/>
+          <w:color w:val="CC7832"/>
+          <w:sz w:val="20"/>
+        </w:rPr>
+        <w:t>;</w:t>
+        <w:br/>
+        <w:t xml:space="preserve">  </w:t>
       </w:r>
       <w:r>
         <w:rPr>
@@ -18582,6 +18698,345 @@
           <w:color w:val="808080"/>
           <w:sz w:val="20"/>
         </w:rPr>
+        <w:t>// creation d'un objet de recuperation d'un element HTML</w:t>
+        <w:br/>
+        <w:t xml:space="preserve">  </w:t>
+      </w:r>
+      <w:r>
+        <w:rPr>
+          <w:rFonts w:ascii="JetBrains Mono" w:hAnsi="JetBrains Mono"/>
+          <w:b w:val="false"/>
+          <w:i w:val="false"/>
+          <w:color w:val="CC7832"/>
+          <w:sz w:val="20"/>
+        </w:rPr>
+        <w:t xml:space="preserve">const </w:t>
+      </w:r>
+      <w:r>
+        <w:rPr>
+          <w:rFonts w:ascii="JetBrains Mono" w:hAnsi="JetBrains Mono"/>
+          <w:b w:val="false"/>
+          <w:i w:val="false"/>
+          <w:color w:val="A9B7C6"/>
+          <w:sz w:val="20"/>
+        </w:rPr>
+        <w:t>compiled = fixture.</w:t>
+      </w:r>
+      <w:r>
+        <w:rPr>
+          <w:rFonts w:ascii="JetBrains Mono" w:hAnsi="JetBrains Mono"/>
+          <w:b w:val="false"/>
+          <w:i w:val="false"/>
+          <w:color w:val="9876AA"/>
+          <w:sz w:val="20"/>
+        </w:rPr>
+        <w:t xml:space="preserve">nativeElement </w:t>
+      </w:r>
+      <w:r>
+        <w:rPr>
+          <w:rFonts w:ascii="JetBrains Mono" w:hAnsi="JetBrains Mono"/>
+          <w:b w:val="false"/>
+          <w:i w:val="false"/>
+          <w:color w:val="CC7832"/>
+          <w:sz w:val="20"/>
+        </w:rPr>
+        <w:t xml:space="preserve">as </w:t>
+      </w:r>
+      <w:r>
+        <w:rPr>
+          <w:rFonts w:ascii="JetBrains Mono" w:hAnsi="JetBrains Mono"/>
+          <w:b w:val="false"/>
+          <w:i w:val="false"/>
+          <w:color w:val="A9B7C6"/>
+          <w:sz w:val="20"/>
+        </w:rPr>
+        <w:t>HTMLElement</w:t>
+      </w:r>
+      <w:r>
+        <w:rPr>
+          <w:rFonts w:ascii="JetBrains Mono" w:hAnsi="JetBrains Mono"/>
+          <w:b w:val="false"/>
+          <w:i w:val="false"/>
+          <w:color w:val="CC7832"/>
+          <w:sz w:val="20"/>
+        </w:rPr>
+        <w:t>;</w:t>
+        <w:br/>
+        <w:t xml:space="preserve">  </w:t>
+      </w:r>
+      <w:r>
+        <w:rPr>
+          <w:rFonts w:ascii="JetBrains Mono" w:hAnsi="JetBrains Mono"/>
+          <w:b w:val="false"/>
+          <w:i w:val="false"/>
+          <w:color w:val="808080"/>
+          <w:sz w:val="20"/>
+        </w:rPr>
+        <w:t>// on vérifie que la balise dont l'id est labelpourtest contient le texte voulu</w:t>
+        <w:br/>
+        <w:t xml:space="preserve">  </w:t>
+      </w:r>
+      <w:r>
+        <w:rPr>
+          <w:rFonts w:ascii="JetBrains Mono" w:hAnsi="JetBrains Mono"/>
+          <w:b w:val="false"/>
+          <w:i w:val="false"/>
+          <w:color w:val="FFC66D"/>
+          <w:sz w:val="20"/>
+        </w:rPr>
+        <w:t>expect</w:t>
+      </w:r>
+      <w:r>
+        <w:rPr>
+          <w:rFonts w:ascii="JetBrains Mono" w:hAnsi="JetBrains Mono"/>
+          <w:b w:val="false"/>
+          <w:i w:val="false"/>
+          <w:color w:val="A9B7C6"/>
+          <w:sz w:val="20"/>
+        </w:rPr>
+        <w:t>(compiled.</w:t>
+      </w:r>
+      <w:r>
+        <w:rPr>
+          <w:rFonts w:ascii="JetBrains Mono" w:hAnsi="JetBrains Mono"/>
+          <w:b w:val="false"/>
+          <w:i w:val="false"/>
+          <w:color w:val="FFC66D"/>
+          <w:sz w:val="20"/>
+        </w:rPr>
+        <w:t>querySelector</w:t>
+      </w:r>
+      <w:r>
+        <w:rPr>
+          <w:rFonts w:ascii="JetBrains Mono" w:hAnsi="JetBrains Mono"/>
+          <w:b w:val="false"/>
+          <w:i w:val="false"/>
+          <w:color w:val="A9B7C6"/>
+          <w:sz w:val="20"/>
+        </w:rPr>
+        <w:t>(</w:t>
+      </w:r>
+      <w:r>
+        <w:rPr>
+          <w:rFonts w:ascii="JetBrains Mono" w:hAnsi="JetBrains Mono"/>
+          <w:b w:val="false"/>
+          <w:i w:val="false"/>
+          <w:color w:val="6A8759"/>
+          <w:sz w:val="20"/>
+        </w:rPr>
+        <w:t>'.</w:t>
+      </w:r>
+      <w:r>
+        <w:rPr>
+          <w:rFonts w:ascii="JetBrains Mono" w:hAnsi="JetBrains Mono"/>
+          <w:b w:val="false"/>
+          <w:i w:val="false"/>
+          <w:color w:val="E8BF6A"/>
+          <w:sz w:val="20"/>
+        </w:rPr>
+        <w:t>labelpourtest</w:t>
+      </w:r>
+      <w:r>
+        <w:rPr>
+          <w:rFonts w:ascii="JetBrains Mono" w:hAnsi="JetBrains Mono"/>
+          <w:b w:val="false"/>
+          <w:i w:val="false"/>
+          <w:color w:val="6A8759"/>
+          <w:sz w:val="20"/>
+        </w:rPr>
+        <w:t>'</w:t>
+      </w:r>
+      <w:r>
+        <w:rPr>
+          <w:rFonts w:ascii="JetBrains Mono" w:hAnsi="JetBrains Mono"/>
+          <w:b w:val="false"/>
+          <w:i w:val="false"/>
+          <w:color w:val="A9B7C6"/>
+          <w:sz w:val="20"/>
+        </w:rPr>
+        <w:t>)?.</w:t>
+      </w:r>
+      <w:r>
+        <w:rPr>
+          <w:rFonts w:ascii="JetBrains Mono" w:hAnsi="JetBrains Mono"/>
+          <w:b w:val="false"/>
+          <w:i w:val="false"/>
+          <w:color w:val="9876AA"/>
+          <w:sz w:val="20"/>
+        </w:rPr>
+        <w:t>textContent</w:t>
+      </w:r>
+      <w:r>
+        <w:rPr>
+          <w:rFonts w:ascii="JetBrains Mono" w:hAnsi="JetBrains Mono"/>
+          <w:b w:val="false"/>
+          <w:i w:val="false"/>
+          <w:color w:val="A9B7C6"/>
+          <w:sz w:val="20"/>
+        </w:rPr>
+        <w:t>).</w:t>
+      </w:r>
+      <w:r>
+        <w:rPr>
+          <w:rFonts w:ascii="JetBrains Mono" w:hAnsi="JetBrains Mono"/>
+          <w:b w:val="false"/>
+          <w:i w:val="false"/>
+          <w:color w:val="FFC66D"/>
+          <w:sz w:val="20"/>
+        </w:rPr>
+        <w:t>toContain</w:t>
+      </w:r>
+      <w:r>
+        <w:rPr>
+          <w:rFonts w:ascii="JetBrains Mono" w:hAnsi="JetBrains Mono"/>
+          <w:b w:val="false"/>
+          <w:i w:val="false"/>
+          <w:color w:val="A9B7C6"/>
+          <w:sz w:val="20"/>
+        </w:rPr>
+        <w:t>(</w:t>
+      </w:r>
+      <w:r>
+        <w:rPr>
+          <w:rFonts w:ascii="JetBrains Mono" w:hAnsi="JetBrains Mono"/>
+          <w:b w:val="false"/>
+          <w:i w:val="false"/>
+          <w:color w:val="6A8759"/>
+          <w:sz w:val="20"/>
+        </w:rPr>
+        <w:t>'mot de passe :'</w:t>
+      </w:r>
+      <w:r>
+        <w:rPr>
+          <w:rFonts w:ascii="JetBrains Mono" w:hAnsi="JetBrains Mono"/>
+          <w:b w:val="false"/>
+          <w:i w:val="false"/>
+          <w:color w:val="A9B7C6"/>
+          <w:sz w:val="20"/>
+        </w:rPr>
+        <w:t>)</w:t>
+      </w:r>
+      <w:r>
+        <w:rPr>
+          <w:rFonts w:ascii="JetBrains Mono" w:hAnsi="JetBrains Mono"/>
+          <w:b w:val="false"/>
+          <w:i w:val="false"/>
+          <w:color w:val="CC7832"/>
+          <w:sz w:val="20"/>
+        </w:rPr>
+        <w:t>;</w:t>
+        <w:br/>
+      </w:r>
+      <w:r>
+        <w:rPr>
+          <w:rFonts w:ascii="JetBrains Mono" w:hAnsi="JetBrains Mono"/>
+          <w:b w:val="false"/>
+          <w:i w:val="false"/>
+          <w:color w:val="A9B7C6"/>
+          <w:sz w:val="20"/>
+        </w:rPr>
+        <w:t>})</w:t>
+      </w:r>
+      <w:r>
+        <w:rPr>
+          <w:rFonts w:ascii="JetBrains Mono" w:hAnsi="JetBrains Mono"/>
+          <w:b w:val="false"/>
+          <w:i w:val="false"/>
+          <w:color w:val="CC7832"/>
+          <w:sz w:val="20"/>
+        </w:rPr>
+        <w:t>;</w:t>
+      </w:r>
+    </w:p>
+    <w:p>
+      <w:pPr>
+        <w:pStyle w:val="Normal"/>
+        <w:widowControl/>
+        <w:suppressAutoHyphens w:val="true"/>
+        <w:bidi w:val="0"/>
+        <w:spacing w:before="0" w:after="0"/>
+        <w:ind w:hanging="0" w:left="-567" w:right="-510"/>
+        <w:jc w:val="left"/>
+        <w:rPr>
+          <w:rFonts w:ascii="JetBrains Mono" w:hAnsi="JetBrains Mono"/>
+          <w:b w:val="false"/>
+          <w:i w:val="false"/>
+          <w:i w:val="false"/>
+          <w:color w:val="CC7832"/>
+          <w:sz w:val="20"/>
+        </w:rPr>
+      </w:pPr>
+      <w:r>
+        <w:rPr>
+          <w:rFonts w:ascii="JetBrains Mono" w:hAnsi="JetBrains Mono"/>
+          <w:b w:val="false"/>
+          <w:i w:val="false"/>
+          <w:color w:val="CC7832"/>
+          <w:sz w:val="20"/>
+        </w:rPr>
+      </w:r>
+    </w:p>
+    <w:p>
+      <w:pPr>
+        <w:pStyle w:val="Normal"/>
+        <w:widowControl/>
+        <w:suppressAutoHyphens w:val="true"/>
+        <w:bidi w:val="0"/>
+        <w:spacing w:before="0" w:after="0"/>
+        <w:ind w:hanging="0" w:left="-567" w:right="-510"/>
+        <w:jc w:val="left"/>
+        <w:rPr>
+          <w:rFonts w:ascii="Arial" w:hAnsi="Arial"/>
+        </w:rPr>
+      </w:pPr>
+      <w:r>
+        <w:rPr>
+          <w:rFonts w:ascii="Arial" w:hAnsi="Arial"/>
+        </w:rPr>
+      </w:r>
+    </w:p>
+    <w:p>
+      <w:pPr>
+        <w:pStyle w:val="Normal"/>
+        <w:widowControl/>
+        <w:suppressAutoHyphens w:val="true"/>
+        <w:bidi w:val="0"/>
+        <w:spacing w:before="0" w:after="0"/>
+        <w:ind w:hanging="0" w:left="-567" w:right="-510"/>
+        <w:jc w:val="left"/>
+        <w:rPr>
+          <w:rFonts w:ascii="Arial" w:hAnsi="Arial"/>
+        </w:rPr>
+      </w:pPr>
+      <w:r>
+        <w:rPr>
+          <w:rFonts w:ascii="Arial" w:hAnsi="Arial"/>
+        </w:rPr>
+        <w:t>Test unitaire d’un component JS</w:t>
+      </w:r>
+    </w:p>
+    <w:p>
+      <w:pPr>
+        <w:pStyle w:val="Normal"/>
+        <w:shd w:fill="2B2B2B"/>
+        <w:rPr>
+          <w:rFonts w:ascii="JetBrains Mono" w:hAnsi="JetBrains Mono"/>
+          <w:b w:val="false"/>
+          <w:i w:val="false"/>
+          <w:i w:val="false"/>
+          <w:color w:val="A9B7C6"/>
+          <w:sz w:val="20"/>
+        </w:rPr>
+      </w:pPr>
+      <w:r>
+        <w:rPr>
+          <w:rFonts w:ascii="JetBrains Mono" w:hAnsi="JetBrains Mono"/>
+          <w:b w:val="false"/>
+          <w:i w:val="false"/>
+          <w:color w:val="808080"/>
+          <w:sz w:val="20"/>
+        </w:rPr>
+        <w:t>// test sur component JS</w:t>
         <w:br/>
         <w:t>// declaration</w:t>
         <w:br/>
@@ -18614,7 +19069,7 @@
           <w:color w:val="6A8759"/>
           <w:sz w:val="20"/>
         </w:rPr>
-        <w:t>'should mdp affiche'</w:t>
+        <w:t>'should emit false annulerdemande'</w:t>
       </w:r>
       <w:r>
         <w:rPr>
@@ -18636,7 +19091,29 @@
         </w:rPr>
         <w:t>() =&gt; {</w:t>
         <w:br/>
-        <w:t xml:space="preserve">  fixture.</w:t>
+        <w:t xml:space="preserve">  </w:t>
+      </w:r>
+      <w:r>
+        <w:rPr>
+          <w:rFonts w:ascii="JetBrains Mono" w:hAnsi="JetBrains Mono"/>
+          <w:b w:val="false"/>
+          <w:i w:val="false"/>
+          <w:color w:val="808080"/>
+          <w:sz w:val="20"/>
+        </w:rPr>
+        <w:t>// creation d'un objet de surveillance sur annulerdemane et la methode emit</w:t>
+        <w:br/>
+        <w:t xml:space="preserve">  </w:t>
+      </w:r>
+      <w:r>
+        <w:rPr>
+          <w:rFonts w:ascii="JetBrains Mono" w:hAnsi="JetBrains Mono"/>
+          <w:b w:val="false"/>
+          <w:i w:val="false"/>
+          <w:color w:val="CC7832"/>
+          <w:sz w:val="20"/>
+        </w:rPr>
+        <w:t xml:space="preserve">let </w:t>
       </w:r>
       <w:r>
         <w:rPr>
@@ -18646,7 +19123,121 @@
           <w:color w:val="FFC66D"/>
           <w:sz w:val="20"/>
         </w:rPr>
-        <w:t>detectChanges</w:t>
+        <w:t xml:space="preserve">spy </w:t>
+      </w:r>
+      <w:r>
+        <w:rPr>
+          <w:rFonts w:ascii="JetBrains Mono" w:hAnsi="JetBrains Mono"/>
+          <w:b w:val="false"/>
+          <w:i w:val="false"/>
+          <w:color w:val="A9B7C6"/>
+          <w:sz w:val="20"/>
+        </w:rPr>
+        <w:t xml:space="preserve">= </w:t>
+      </w:r>
+      <w:r>
+        <w:rPr>
+          <w:rFonts w:ascii="JetBrains Mono" w:hAnsi="JetBrains Mono"/>
+          <w:b w:val="false"/>
+          <w:i w:val="false"/>
+          <w:color w:val="FFC66D"/>
+          <w:sz w:val="20"/>
+        </w:rPr>
+        <w:t>spyOn</w:t>
+      </w:r>
+      <w:r>
+        <w:rPr>
+          <w:rFonts w:ascii="JetBrains Mono" w:hAnsi="JetBrains Mono"/>
+          <w:b w:val="false"/>
+          <w:i w:val="false"/>
+          <w:color w:val="A9B7C6"/>
+          <w:sz w:val="20"/>
+        </w:rPr>
+        <w:t>(component.</w:t>
+      </w:r>
+      <w:r>
+        <w:rPr>
+          <w:rFonts w:ascii="JetBrains Mono" w:hAnsi="JetBrains Mono"/>
+          <w:b w:val="false"/>
+          <w:i w:val="false"/>
+          <w:color w:val="9876AA"/>
+          <w:sz w:val="20"/>
+        </w:rPr>
+        <w:t>annulerDemande</w:t>
+      </w:r>
+      <w:r>
+        <w:rPr>
+          <w:rFonts w:ascii="JetBrains Mono" w:hAnsi="JetBrains Mono"/>
+          <w:b w:val="false"/>
+          <w:i w:val="false"/>
+          <w:color w:val="CC7832"/>
+          <w:sz w:val="20"/>
+        </w:rPr>
+        <w:t xml:space="preserve">, </w:t>
+      </w:r>
+      <w:r>
+        <w:rPr>
+          <w:rFonts w:ascii="JetBrains Mono" w:hAnsi="JetBrains Mono"/>
+          <w:b w:val="false"/>
+          <w:i w:val="false"/>
+          <w:color w:val="6A8759"/>
+          <w:sz w:val="20"/>
+        </w:rPr>
+        <w:t>'emit'</w:t>
+      </w:r>
+      <w:r>
+        <w:rPr>
+          <w:rFonts w:ascii="JetBrains Mono" w:hAnsi="JetBrains Mono"/>
+          <w:b w:val="false"/>
+          <w:i w:val="false"/>
+          <w:color w:val="A9B7C6"/>
+          <w:sz w:val="20"/>
+        </w:rPr>
+        <w:t>)</w:t>
+      </w:r>
+      <w:r>
+        <w:rPr>
+          <w:rFonts w:ascii="JetBrains Mono" w:hAnsi="JetBrains Mono"/>
+          <w:b w:val="false"/>
+          <w:i w:val="false"/>
+          <w:color w:val="CC7832"/>
+          <w:sz w:val="20"/>
+        </w:rPr>
+        <w:t>;</w:t>
+        <w:br/>
+        <w:t xml:space="preserve">  </w:t>
+      </w:r>
+      <w:r>
+        <w:rPr>
+          <w:rFonts w:ascii="JetBrains Mono" w:hAnsi="JetBrains Mono"/>
+          <w:b w:val="false"/>
+          <w:i w:val="false"/>
+          <w:color w:val="808080"/>
+          <w:sz w:val="20"/>
+        </w:rPr>
+        <w:t>// on execute la methode annuler</w:t>
+        <w:br/>
+        <w:t xml:space="preserve">  </w:t>
+      </w:r>
+      <w:r>
+        <w:rPr>
+          <w:rFonts w:ascii="JetBrains Mono" w:hAnsi="JetBrains Mono"/>
+          <w:b w:val="false"/>
+          <w:i w:val="false"/>
+          <w:color w:val="A9B7C6"/>
+          <w:sz w:val="20"/>
+        </w:rPr>
+        <w:t>component.</w:t>
+      </w:r>
+      <w:r>
+        <w:rPr>
+          <w:rFonts w:ascii="JetBrains Mono" w:hAnsi="JetBrains Mono"/>
+          <w:b w:val="false"/>
+          <w:i w:val="false"/>
+          <w:color w:val="FFC66D"/>
+          <w:sz w:val="20"/>
+        </w:rPr>
+        <w:t>annuler</w:t>
       </w:r>
       <w:r>
         <w:rPr>
@@ -18678,7 +19269,7 @@
           <w:color w:val="808080"/>
           <w:sz w:val="20"/>
         </w:rPr>
-        <w:t>// creation d'un objet de recuperation d'un element HTML</w:t>
+        <w:t>// on verifie que l'event emitter a emit false</w:t>
         <w:br/>
         <w:t xml:space="preserve">  </w:t>
       </w:r>
@@ -18687,50 +19278,80 @@
           <w:rFonts w:ascii="JetBrains Mono" w:hAnsi="JetBrains Mono"/>
           <w:b w:val="false"/>
           <w:i w:val="false"/>
-          <w:color w:val="CC7832"/>
-          <w:sz w:val="20"/>
-        </w:rPr>
-        <w:t xml:space="preserve">const </w:t>
-      </w:r>
-      <w:r>
-        <w:rPr>
-          <w:rFonts w:ascii="JetBrains Mono" w:hAnsi="JetBrains Mono"/>
-          <w:b w:val="false"/>
-          <w:i w:val="false"/>
-          <w:color w:val="A9B7C6"/>
-          <w:sz w:val="20"/>
-        </w:rPr>
-        <w:t>compiled = fixture.</w:t>
-      </w:r>
-      <w:r>
-        <w:rPr>
-          <w:rFonts w:ascii="JetBrains Mono" w:hAnsi="JetBrains Mono"/>
-          <w:b w:val="false"/>
-          <w:i w:val="false"/>
-          <w:color w:val="9876AA"/>
-          <w:sz w:val="20"/>
-        </w:rPr>
-        <w:t xml:space="preserve">nativeElement </w:t>
-      </w:r>
-      <w:r>
-        <w:rPr>
-          <w:rFonts w:ascii="JetBrains Mono" w:hAnsi="JetBrains Mono"/>
-          <w:b w:val="false"/>
-          <w:i w:val="false"/>
-          <w:color w:val="CC7832"/>
-          <w:sz w:val="20"/>
-        </w:rPr>
-        <w:t xml:space="preserve">as </w:t>
-      </w:r>
-      <w:r>
-        <w:rPr>
-          <w:rFonts w:ascii="JetBrains Mono" w:hAnsi="JetBrains Mono"/>
-          <w:b w:val="false"/>
-          <w:i w:val="false"/>
-          <w:color w:val="A9B7C6"/>
-          <w:sz w:val="20"/>
-        </w:rPr>
-        <w:t>HTMLElement</w:t>
+          <w:color w:val="FFC66D"/>
+          <w:sz w:val="20"/>
+        </w:rPr>
+        <w:t>expect</w:t>
+      </w:r>
+      <w:r>
+        <w:rPr>
+          <w:rFonts w:ascii="JetBrains Mono" w:hAnsi="JetBrains Mono"/>
+          <w:b w:val="false"/>
+          <w:i w:val="false"/>
+          <w:color w:val="A9B7C6"/>
+          <w:sz w:val="20"/>
+        </w:rPr>
+        <w:t>(</w:t>
+      </w:r>
+      <w:r>
+        <w:rPr>
+          <w:rFonts w:ascii="JetBrains Mono" w:hAnsi="JetBrains Mono"/>
+          <w:b w:val="false"/>
+          <w:i w:val="false"/>
+          <w:color w:val="FFC66D"/>
+          <w:sz w:val="20"/>
+        </w:rPr>
+        <w:t>spy</w:t>
+      </w:r>
+      <w:r>
+        <w:rPr>
+          <w:rFonts w:ascii="JetBrains Mono" w:hAnsi="JetBrains Mono"/>
+          <w:b w:val="false"/>
+          <w:i w:val="false"/>
+          <w:color w:val="A9B7C6"/>
+          <w:sz w:val="20"/>
+        </w:rPr>
+        <w:t>).</w:t>
+      </w:r>
+      <w:r>
+        <w:rPr>
+          <w:rFonts w:ascii="JetBrains Mono" w:hAnsi="JetBrains Mono"/>
+          <w:b w:val="false"/>
+          <w:i w:val="false"/>
+          <w:color w:val="FFC66D"/>
+          <w:sz w:val="20"/>
+        </w:rPr>
+        <w:t>toHaveBeenCalledWith</w:t>
+      </w:r>
+      <w:r>
+        <w:rPr>
+          <w:rFonts w:ascii="JetBrains Mono" w:hAnsi="JetBrains Mono"/>
+          <w:b w:val="false"/>
+          <w:i w:val="false"/>
+          <w:color w:val="A9B7C6"/>
+          <w:sz w:val="20"/>
+        </w:rPr>
+        <w:t>(</w:t>
+      </w:r>
+      <w:r>
+        <w:rPr>
+          <w:rFonts w:ascii="JetBrains Mono" w:hAnsi="JetBrains Mono"/>
+          <w:b w:val="false"/>
+          <w:i w:val="false"/>
+          <w:color w:val="CC7832"/>
+          <w:sz w:val="20"/>
+        </w:rPr>
+        <w:t>false</w:t>
+      </w:r>
+      <w:r>
+        <w:rPr>
+          <w:rFonts w:ascii="JetBrains Mono" w:hAnsi="JetBrains Mono"/>
+          <w:b w:val="false"/>
+          <w:i w:val="false"/>
+          <w:color w:val="A9B7C6"/>
+          <w:sz w:val="20"/>
+        </w:rPr>
+        <w:t>)</w:t>
       </w:r>
       <w:r>
         <w:rPr>
@@ -18742,170 +19363,6 @@
         </w:rPr>
         <w:t>;</w:t>
         <w:br/>
-        <w:t xml:space="preserve">  </w:t>
-      </w:r>
-      <w:r>
-        <w:rPr>
-          <w:rFonts w:ascii="JetBrains Mono" w:hAnsi="JetBrains Mono"/>
-          <w:b w:val="false"/>
-          <w:i w:val="false"/>
-          <w:color w:val="808080"/>
-          <w:sz w:val="20"/>
-        </w:rPr>
-        <w:t>// on vérifie que la balise dont l'id est labelpourtest contient le texte voulu</w:t>
-        <w:br/>
-        <w:t xml:space="preserve">  </w:t>
-      </w:r>
-      <w:r>
-        <w:rPr>
-          <w:rFonts w:ascii="JetBrains Mono" w:hAnsi="JetBrains Mono"/>
-          <w:b w:val="false"/>
-          <w:i w:val="false"/>
-          <w:color w:val="FFC66D"/>
-          <w:sz w:val="20"/>
-        </w:rPr>
-        <w:t>expect</w:t>
-      </w:r>
-      <w:r>
-        <w:rPr>
-          <w:rFonts w:ascii="JetBrains Mono" w:hAnsi="JetBrains Mono"/>
-          <w:b w:val="false"/>
-          <w:i w:val="false"/>
-          <w:color w:val="A9B7C6"/>
-          <w:sz w:val="20"/>
-        </w:rPr>
-        <w:t>(compiled.</w:t>
-      </w:r>
-      <w:r>
-        <w:rPr>
-          <w:rFonts w:ascii="JetBrains Mono" w:hAnsi="JetBrains Mono"/>
-          <w:b w:val="false"/>
-          <w:i w:val="false"/>
-          <w:color w:val="FFC66D"/>
-          <w:sz w:val="20"/>
-        </w:rPr>
-        <w:t>querySelector</w:t>
-      </w:r>
-      <w:r>
-        <w:rPr>
-          <w:rFonts w:ascii="JetBrains Mono" w:hAnsi="JetBrains Mono"/>
-          <w:b w:val="false"/>
-          <w:i w:val="false"/>
-          <w:color w:val="A9B7C6"/>
-          <w:sz w:val="20"/>
-        </w:rPr>
-        <w:t>(</w:t>
-      </w:r>
-      <w:r>
-        <w:rPr>
-          <w:rFonts w:ascii="JetBrains Mono" w:hAnsi="JetBrains Mono"/>
-          <w:b w:val="false"/>
-          <w:i w:val="false"/>
-          <w:color w:val="6A8759"/>
-          <w:sz w:val="20"/>
-        </w:rPr>
-        <w:t>'.</w:t>
-      </w:r>
-      <w:r>
-        <w:rPr>
-          <w:rFonts w:ascii="JetBrains Mono" w:hAnsi="JetBrains Mono"/>
-          <w:b w:val="false"/>
-          <w:i w:val="false"/>
-          <w:color w:val="E8BF6A"/>
-          <w:sz w:val="20"/>
-        </w:rPr>
-        <w:t>labelpourtest</w:t>
-      </w:r>
-      <w:r>
-        <w:rPr>
-          <w:rFonts w:ascii="JetBrains Mono" w:hAnsi="JetBrains Mono"/>
-          <w:b w:val="false"/>
-          <w:i w:val="false"/>
-          <w:color w:val="6A8759"/>
-          <w:sz w:val="20"/>
-        </w:rPr>
-        <w:t>'</w:t>
-      </w:r>
-      <w:r>
-        <w:rPr>
-          <w:rFonts w:ascii="JetBrains Mono" w:hAnsi="JetBrains Mono"/>
-          <w:b w:val="false"/>
-          <w:i w:val="false"/>
-          <w:color w:val="A9B7C6"/>
-          <w:sz w:val="20"/>
-        </w:rPr>
-        <w:t>)?.</w:t>
-      </w:r>
-      <w:r>
-        <w:rPr>
-          <w:rFonts w:ascii="JetBrains Mono" w:hAnsi="JetBrains Mono"/>
-          <w:b w:val="false"/>
-          <w:i w:val="false"/>
-          <w:color w:val="9876AA"/>
-          <w:sz w:val="20"/>
-        </w:rPr>
-        <w:t>textContent</w:t>
-      </w:r>
-      <w:r>
-        <w:rPr>
-          <w:rFonts w:ascii="JetBrains Mono" w:hAnsi="JetBrains Mono"/>
-          <w:b w:val="false"/>
-          <w:i w:val="false"/>
-          <w:color w:val="A9B7C6"/>
-          <w:sz w:val="20"/>
-        </w:rPr>
-        <w:t>).</w:t>
-      </w:r>
-      <w:r>
-        <w:rPr>
-          <w:rFonts w:ascii="JetBrains Mono" w:hAnsi="JetBrains Mono"/>
-          <w:b w:val="false"/>
-          <w:i w:val="false"/>
-          <w:color w:val="FFC66D"/>
-          <w:sz w:val="20"/>
-        </w:rPr>
-        <w:t>toContain</w:t>
-      </w:r>
-      <w:r>
-        <w:rPr>
-          <w:rFonts w:ascii="JetBrains Mono" w:hAnsi="JetBrains Mono"/>
-          <w:b w:val="false"/>
-          <w:i w:val="false"/>
-          <w:color w:val="A9B7C6"/>
-          <w:sz w:val="20"/>
-        </w:rPr>
-        <w:t>(</w:t>
-      </w:r>
-      <w:r>
-        <w:rPr>
-          <w:rFonts w:ascii="JetBrains Mono" w:hAnsi="JetBrains Mono"/>
-          <w:b w:val="false"/>
-          <w:i w:val="false"/>
-          <w:color w:val="6A8759"/>
-          <w:sz w:val="20"/>
-        </w:rPr>
-        <w:t>'mot de passe :'</w:t>
-      </w:r>
-      <w:r>
-        <w:rPr>
-          <w:rFonts w:ascii="JetBrains Mono" w:hAnsi="JetBrains Mono"/>
-          <w:b w:val="false"/>
-          <w:i w:val="false"/>
-          <w:color w:val="A9B7C6"/>
-          <w:sz w:val="20"/>
-        </w:rPr>
-        <w:t>)</w:t>
-      </w:r>
-      <w:r>
-        <w:rPr>
-          <w:rFonts w:ascii="JetBrains Mono" w:hAnsi="JetBrains Mono"/>
-          <w:b w:val="false"/>
-          <w:i w:val="false"/>
-          <w:color w:val="CC7832"/>
-          <w:sz w:val="20"/>
-        </w:rPr>
-        <w:t>;</w:t>
-        <w:br/>
       </w:r>
       <w:r>
         <w:rPr>
@@ -18917,466 +19374,531 @@
         </w:rPr>
         <w:t>})</w:t>
       </w:r>
-      <w:r>
-        <w:rPr>
-          <w:rFonts w:ascii="JetBrains Mono" w:hAnsi="JetBrains Mono"/>
-          <w:b w:val="false"/>
-          <w:i w:val="false"/>
-          <w:color w:val="CC7832"/>
-          <w:sz w:val="20"/>
-        </w:rPr>
-        <w:t>;</w:t>
-      </w:r>
-    </w:p>
-    <w:p>
-      <w:pPr>
-        <w:pStyle w:val="Normal"/>
-        <w:widowControl/>
-        <w:suppressAutoHyphens w:val="true"/>
-        <w:bidi w:val="0"/>
-        <w:spacing w:before="0" w:after="0"/>
-        <w:ind w:left="-567" w:right="-510" w:hanging="0"/>
-        <w:jc w:val="left"/>
-        <w:rPr>
-          <w:rFonts w:ascii="JetBrains Mono" w:hAnsi="JetBrains Mono"/>
-          <w:b w:val="false"/>
-          <w:i w:val="false"/>
-          <w:i w:val="false"/>
-          <w:color w:val="CC7832"/>
-          <w:sz w:val="20"/>
-        </w:rPr>
-      </w:pPr>
-      <w:r>
+    </w:p>
+    <w:p>
+      <w:pPr>
+        <w:pStyle w:val="Normal"/>
+        <w:widowControl/>
+        <w:suppressAutoHyphens w:val="true"/>
+        <w:bidi w:val="0"/>
+        <w:spacing w:before="0" w:after="0"/>
+        <w:ind w:hanging="0" w:left="-567" w:right="-510"/>
+        <w:jc w:val="left"/>
+        <w:rPr>
+          <w:rFonts w:ascii="Arial" w:hAnsi="Arial"/>
+        </w:rPr>
+      </w:pPr>
+      <w:r>
+        <w:rPr>
+          <w:rFonts w:ascii="Arial" w:hAnsi="Arial"/>
+        </w:rPr>
+      </w:r>
+    </w:p>
+    <w:p>
+      <w:pPr>
+        <w:pStyle w:val="Normal"/>
+        <w:widowControl/>
+        <w:suppressAutoHyphens w:val="true"/>
+        <w:bidi w:val="0"/>
+        <w:spacing w:before="0" w:after="0"/>
+        <w:ind w:hanging="0" w:left="-567" w:right="-510"/>
+        <w:jc w:val="left"/>
+        <w:rPr>
+          <w:rFonts w:ascii="Arial" w:hAnsi="Arial"/>
+        </w:rPr>
+      </w:pPr>
+      <w:r>
+        <w:rPr>
+          <w:rFonts w:ascii="Arial" w:hAnsi="Arial"/>
+        </w:rPr>
+      </w:r>
+      <w:r>
+        <w:br w:type="page"/>
+      </w:r>
+    </w:p>
+    <w:p>
+      <w:pPr>
+        <w:pStyle w:val="Normal"/>
+        <w:widowControl/>
+        <w:suppressAutoHyphens w:val="true"/>
+        <w:bidi w:val="0"/>
+        <w:spacing w:before="0" w:after="0"/>
+        <w:ind w:hanging="0" w:left="-567" w:right="-510"/>
+        <w:jc w:val="left"/>
+        <w:rPr>
+          <w:rFonts w:ascii="Arial" w:hAnsi="Arial"/>
+        </w:rPr>
+      </w:pPr>
+      <w:r>
+        <w:rPr>
+          <w:rFonts w:ascii="Arial" w:hAnsi="Arial"/>
+        </w:rPr>
+        <w:t>Très bonnes pratiques Angular – Simon Dieny</w:t>
+      </w:r>
+    </w:p>
+    <w:p>
+      <w:pPr>
+        <w:pStyle w:val="Normal"/>
+        <w:widowControl/>
+        <w:suppressAutoHyphens w:val="true"/>
+        <w:bidi w:val="0"/>
+        <w:spacing w:before="0" w:after="0"/>
+        <w:ind w:hanging="0" w:left="-567" w:right="-510"/>
+        <w:jc w:val="left"/>
         <w:rPr/>
-      </w:r>
-    </w:p>
-    <w:p>
-      <w:pPr>
-        <w:pStyle w:val="Normal"/>
-        <w:widowControl/>
-        <w:suppressAutoHyphens w:val="true"/>
-        <w:bidi w:val="0"/>
-        <w:spacing w:before="0" w:after="0"/>
-        <w:ind w:left="-567" w:right="-510" w:hanging="0"/>
-        <w:jc w:val="left"/>
-        <w:rPr>
-          <w:rFonts w:ascii="Arial" w:hAnsi="Arial"/>
-        </w:rPr>
-      </w:pPr>
-      <w:r>
-        <w:rPr>
-          <w:rFonts w:ascii="Arial" w:hAnsi="Arial"/>
-        </w:rPr>
-      </w:r>
-    </w:p>
-    <w:p>
-      <w:pPr>
-        <w:pStyle w:val="Normal"/>
-        <w:widowControl/>
-        <w:suppressAutoHyphens w:val="true"/>
-        <w:bidi w:val="0"/>
-        <w:spacing w:before="0" w:after="0"/>
-        <w:ind w:left="-567" w:right="-510" w:hanging="0"/>
-        <w:jc w:val="left"/>
-        <w:rPr>
-          <w:rFonts w:ascii="Arial" w:hAnsi="Arial"/>
-        </w:rPr>
-      </w:pPr>
-      <w:r>
-        <w:rPr>
-          <w:rFonts w:ascii="Arial" w:hAnsi="Arial"/>
-        </w:rPr>
-        <w:t>Test unitaire d’un component JS</w:t>
-      </w:r>
-    </w:p>
-    <w:p>
-      <w:pPr>
-        <w:pStyle w:val="Normal"/>
-        <w:pBdr/>
-        <w:shd w:fill="2B2B2B"/>
-        <w:rPr>
-          <w:rFonts w:ascii="JetBrains Mono" w:hAnsi="JetBrains Mono"/>
-          <w:b w:val="false"/>
-          <w:i w:val="false"/>
-          <w:i w:val="false"/>
-          <w:color w:val="A9B7C6"/>
-          <w:sz w:val="20"/>
-        </w:rPr>
-      </w:pPr>
-      <w:r>
-        <w:rPr>
-          <w:rFonts w:ascii="JetBrains Mono" w:hAnsi="JetBrains Mono"/>
-          <w:b w:val="false"/>
-          <w:i w:val="false"/>
-          <w:color w:val="808080"/>
-          <w:sz w:val="20"/>
-        </w:rPr>
-        <w:t>// test sur component JS</w:t>
-        <w:br/>
-        <w:t>// declaration</w:t>
-        <w:br/>
-      </w:r>
-      <w:r>
-        <w:rPr>
-          <w:rFonts w:ascii="JetBrains Mono" w:hAnsi="JetBrains Mono"/>
-          <w:b w:val="false"/>
-          <w:i w:val="false"/>
-          <w:color w:val="FFC66D"/>
-          <w:sz w:val="20"/>
-        </w:rPr>
-        <w:t>it</w:t>
-      </w:r>
-      <w:r>
-        <w:rPr>
-          <w:rFonts w:ascii="JetBrains Mono" w:hAnsi="JetBrains Mono"/>
-          <w:b w:val="false"/>
-          <w:i w:val="false"/>
-          <w:color w:val="A9B7C6"/>
-          <w:sz w:val="20"/>
-        </w:rPr>
-        <w:t>(</w:t>
-      </w:r>
-      <w:r>
-        <w:rPr>
-          <w:rFonts w:ascii="JetBrains Mono" w:hAnsi="JetBrains Mono"/>
-          <w:b w:val="false"/>
-          <w:i w:val="false"/>
-          <w:color w:val="6A8759"/>
-          <w:sz w:val="20"/>
-        </w:rPr>
-        <w:t>'should emit false annulerdemande'</w:t>
-      </w:r>
-      <w:r>
-        <w:rPr>
-          <w:rFonts w:ascii="JetBrains Mono" w:hAnsi="JetBrains Mono"/>
-          <w:b w:val="false"/>
-          <w:i w:val="false"/>
-          <w:color w:val="CC7832"/>
-          <w:sz w:val="20"/>
-        </w:rPr>
-        <w:t xml:space="preserve">, </w:t>
-      </w:r>
-      <w:r>
-        <w:rPr>
-          <w:rFonts w:ascii="JetBrains Mono" w:hAnsi="JetBrains Mono"/>
-          <w:b w:val="false"/>
-          <w:i w:val="false"/>
-          <w:color w:val="A9B7C6"/>
-          <w:sz w:val="20"/>
-        </w:rPr>
-        <w:t>() =&gt; {</w:t>
-        <w:br/>
-        <w:t xml:space="preserve">  </w:t>
-      </w:r>
-      <w:r>
-        <w:rPr>
-          <w:rFonts w:ascii="JetBrains Mono" w:hAnsi="JetBrains Mono"/>
-          <w:b w:val="false"/>
-          <w:i w:val="false"/>
-          <w:color w:val="808080"/>
-          <w:sz w:val="20"/>
-        </w:rPr>
-        <w:t>// creation d'un objet de surveillance sur annulerdemane et la methode emit</w:t>
-        <w:br/>
-        <w:t xml:space="preserve">  </w:t>
-      </w:r>
-      <w:r>
-        <w:rPr>
-          <w:rFonts w:ascii="JetBrains Mono" w:hAnsi="JetBrains Mono"/>
-          <w:b w:val="false"/>
-          <w:i w:val="false"/>
-          <w:color w:val="CC7832"/>
-          <w:sz w:val="20"/>
-        </w:rPr>
-        <w:t xml:space="preserve">let </w:t>
-      </w:r>
-      <w:r>
-        <w:rPr>
-          <w:rFonts w:ascii="JetBrains Mono" w:hAnsi="JetBrains Mono"/>
-          <w:b w:val="false"/>
-          <w:i w:val="false"/>
-          <w:color w:val="FFC66D"/>
-          <w:sz w:val="20"/>
-        </w:rPr>
-        <w:t xml:space="preserve">spy </w:t>
-      </w:r>
-      <w:r>
-        <w:rPr>
-          <w:rFonts w:ascii="JetBrains Mono" w:hAnsi="JetBrains Mono"/>
-          <w:b w:val="false"/>
-          <w:i w:val="false"/>
-          <w:color w:val="A9B7C6"/>
-          <w:sz w:val="20"/>
-        </w:rPr>
-        <w:t xml:space="preserve">= </w:t>
-      </w:r>
-      <w:r>
-        <w:rPr>
-          <w:rFonts w:ascii="JetBrains Mono" w:hAnsi="JetBrains Mono"/>
-          <w:b w:val="false"/>
-          <w:i w:val="false"/>
-          <w:color w:val="FFC66D"/>
-          <w:sz w:val="20"/>
-        </w:rPr>
-        <w:t>spyOn</w:t>
-      </w:r>
-      <w:r>
-        <w:rPr>
-          <w:rFonts w:ascii="JetBrains Mono" w:hAnsi="JetBrains Mono"/>
-          <w:b w:val="false"/>
-          <w:i w:val="false"/>
-          <w:color w:val="A9B7C6"/>
-          <w:sz w:val="20"/>
-        </w:rPr>
-        <w:t>(component.</w:t>
-      </w:r>
-      <w:r>
-        <w:rPr>
-          <w:rFonts w:ascii="JetBrains Mono" w:hAnsi="JetBrains Mono"/>
-          <w:b w:val="false"/>
-          <w:i w:val="false"/>
-          <w:color w:val="9876AA"/>
-          <w:sz w:val="20"/>
-        </w:rPr>
-        <w:t>annulerDemande</w:t>
-      </w:r>
-      <w:r>
-        <w:rPr>
-          <w:rFonts w:ascii="JetBrains Mono" w:hAnsi="JetBrains Mono"/>
-          <w:b w:val="false"/>
-          <w:i w:val="false"/>
-          <w:color w:val="CC7832"/>
-          <w:sz w:val="20"/>
-        </w:rPr>
-        <w:t xml:space="preserve">, </w:t>
-      </w:r>
-      <w:r>
-        <w:rPr>
-          <w:rFonts w:ascii="JetBrains Mono" w:hAnsi="JetBrains Mono"/>
-          <w:b w:val="false"/>
-          <w:i w:val="false"/>
-          <w:color w:val="6A8759"/>
-          <w:sz w:val="20"/>
-        </w:rPr>
-        <w:t>'emit'</w:t>
-      </w:r>
-      <w:r>
-        <w:rPr>
-          <w:rFonts w:ascii="JetBrains Mono" w:hAnsi="JetBrains Mono"/>
-          <w:b w:val="false"/>
-          <w:i w:val="false"/>
-          <w:color w:val="A9B7C6"/>
-          <w:sz w:val="20"/>
-        </w:rPr>
-        <w:t>)</w:t>
-      </w:r>
-      <w:r>
-        <w:rPr>
-          <w:rFonts w:ascii="JetBrains Mono" w:hAnsi="JetBrains Mono"/>
-          <w:b w:val="false"/>
-          <w:i w:val="false"/>
-          <w:color w:val="CC7832"/>
-          <w:sz w:val="20"/>
-        </w:rPr>
-        <w:t>;</w:t>
-        <w:br/>
-        <w:t xml:space="preserve">  </w:t>
-      </w:r>
-      <w:r>
-        <w:rPr>
-          <w:rFonts w:ascii="JetBrains Mono" w:hAnsi="JetBrains Mono"/>
-          <w:b w:val="false"/>
-          <w:i w:val="false"/>
-          <w:color w:val="808080"/>
-          <w:sz w:val="20"/>
-        </w:rPr>
-        <w:t>// on execute la methode annuler</w:t>
-        <w:br/>
-        <w:t xml:space="preserve">  </w:t>
-      </w:r>
-      <w:r>
-        <w:rPr>
-          <w:rFonts w:ascii="JetBrains Mono" w:hAnsi="JetBrains Mono"/>
-          <w:b w:val="false"/>
-          <w:i w:val="false"/>
-          <w:color w:val="A9B7C6"/>
-          <w:sz w:val="20"/>
-        </w:rPr>
-        <w:t>component.</w:t>
-      </w:r>
-      <w:r>
-        <w:rPr>
-          <w:rFonts w:ascii="JetBrains Mono" w:hAnsi="JetBrains Mono"/>
-          <w:b w:val="false"/>
-          <w:i w:val="false"/>
-          <w:color w:val="FFC66D"/>
-          <w:sz w:val="20"/>
-        </w:rPr>
-        <w:t>annuler</w:t>
-      </w:r>
-      <w:r>
-        <w:rPr>
-          <w:rFonts w:ascii="JetBrains Mono" w:hAnsi="JetBrains Mono"/>
-          <w:b w:val="false"/>
-          <w:i w:val="false"/>
-          <w:color w:val="A9B7C6"/>
-          <w:sz w:val="20"/>
-        </w:rPr>
-        <w:t>()</w:t>
-      </w:r>
-      <w:r>
-        <w:rPr>
-          <w:rFonts w:ascii="JetBrains Mono" w:hAnsi="JetBrains Mono"/>
-          <w:b w:val="false"/>
-          <w:i w:val="false"/>
-          <w:color w:val="CC7832"/>
-          <w:sz w:val="20"/>
-        </w:rPr>
-        <w:t>;</w:t>
-        <w:br/>
-        <w:t xml:space="preserve">  </w:t>
-      </w:r>
-      <w:r>
-        <w:rPr>
-          <w:rFonts w:ascii="JetBrains Mono" w:hAnsi="JetBrains Mono"/>
-          <w:b w:val="false"/>
-          <w:i w:val="false"/>
-          <w:color w:val="808080"/>
-          <w:sz w:val="20"/>
-        </w:rPr>
-        <w:t>// on verifie que l'event emitter a emit false</w:t>
-        <w:br/>
-        <w:t xml:space="preserve">  </w:t>
-      </w:r>
-      <w:r>
-        <w:rPr>
-          <w:rFonts w:ascii="JetBrains Mono" w:hAnsi="JetBrains Mono"/>
-          <w:b w:val="false"/>
-          <w:i w:val="false"/>
-          <w:color w:val="FFC66D"/>
-          <w:sz w:val="20"/>
-        </w:rPr>
-        <w:t>expect</w:t>
-      </w:r>
-      <w:r>
-        <w:rPr>
-          <w:rFonts w:ascii="JetBrains Mono" w:hAnsi="JetBrains Mono"/>
-          <w:b w:val="false"/>
-          <w:i w:val="false"/>
-          <w:color w:val="A9B7C6"/>
-          <w:sz w:val="20"/>
-        </w:rPr>
-        <w:t>(</w:t>
-      </w:r>
-      <w:r>
-        <w:rPr>
-          <w:rFonts w:ascii="JetBrains Mono" w:hAnsi="JetBrains Mono"/>
-          <w:b w:val="false"/>
-          <w:i w:val="false"/>
-          <w:color w:val="FFC66D"/>
-          <w:sz w:val="20"/>
-        </w:rPr>
-        <w:t>spy</w:t>
-      </w:r>
-      <w:r>
-        <w:rPr>
-          <w:rFonts w:ascii="JetBrains Mono" w:hAnsi="JetBrains Mono"/>
-          <w:b w:val="false"/>
-          <w:i w:val="false"/>
-          <w:color w:val="A9B7C6"/>
-          <w:sz w:val="20"/>
-        </w:rPr>
-        <w:t>).</w:t>
-      </w:r>
-      <w:r>
-        <w:rPr>
-          <w:rFonts w:ascii="JetBrains Mono" w:hAnsi="JetBrains Mono"/>
-          <w:b w:val="false"/>
-          <w:i w:val="false"/>
-          <w:color w:val="FFC66D"/>
-          <w:sz w:val="20"/>
-        </w:rPr>
-        <w:t>toHaveBeenCalledWith</w:t>
-      </w:r>
-      <w:r>
-        <w:rPr>
-          <w:rFonts w:ascii="JetBrains Mono" w:hAnsi="JetBrains Mono"/>
-          <w:b w:val="false"/>
-          <w:i w:val="false"/>
-          <w:color w:val="A9B7C6"/>
-          <w:sz w:val="20"/>
-        </w:rPr>
-        <w:t>(</w:t>
-      </w:r>
-      <w:r>
-        <w:rPr>
-          <w:rFonts w:ascii="JetBrains Mono" w:hAnsi="JetBrains Mono"/>
-          <w:b w:val="false"/>
-          <w:i w:val="false"/>
-          <w:color w:val="CC7832"/>
-          <w:sz w:val="20"/>
-        </w:rPr>
-        <w:t>false</w:t>
-      </w:r>
-      <w:r>
-        <w:rPr>
-          <w:rFonts w:ascii="JetBrains Mono" w:hAnsi="JetBrains Mono"/>
-          <w:b w:val="false"/>
-          <w:i w:val="false"/>
-          <w:color w:val="A9B7C6"/>
-          <w:sz w:val="20"/>
-        </w:rPr>
-        <w:t>)</w:t>
-      </w:r>
-      <w:r>
-        <w:rPr>
-          <w:rFonts w:ascii="JetBrains Mono" w:hAnsi="JetBrains Mono"/>
-          <w:b w:val="false"/>
-          <w:i w:val="false"/>
-          <w:color w:val="CC7832"/>
-          <w:sz w:val="20"/>
-        </w:rPr>
-        <w:t>;</w:t>
-        <w:br/>
-      </w:r>
-      <w:r>
-        <w:rPr>
-          <w:rFonts w:ascii="JetBrains Mono" w:hAnsi="JetBrains Mono"/>
-          <w:b w:val="false"/>
-          <w:i w:val="false"/>
-          <w:color w:val="A9B7C6"/>
-          <w:sz w:val="20"/>
-        </w:rPr>
-        <w:t>})</w:t>
-      </w:r>
-    </w:p>
-    <w:p>
-      <w:pPr>
-        <w:pStyle w:val="Normal"/>
-        <w:widowControl/>
-        <w:suppressAutoHyphens w:val="true"/>
-        <w:bidi w:val="0"/>
-        <w:spacing w:before="0" w:after="0"/>
-        <w:ind w:left="-567" w:right="-510" w:hanging="0"/>
-        <w:jc w:val="left"/>
-        <w:rPr>
-          <w:rFonts w:ascii="Arial" w:hAnsi="Arial"/>
-        </w:rPr>
-      </w:pPr>
-      <w:r>
-        <w:rPr>
-          <w:rFonts w:ascii="Arial" w:hAnsi="Arial"/>
-        </w:rPr>
-      </w:r>
-    </w:p>
-    <w:p>
-      <w:pPr>
-        <w:pStyle w:val="Normal"/>
-        <w:widowControl/>
-        <w:suppressAutoHyphens w:val="true"/>
-        <w:bidi w:val="0"/>
-        <w:spacing w:before="0" w:after="0"/>
-        <w:ind w:left="-567" w:right="-510" w:hanging="0"/>
+      </w:pPr>
+      <w:hyperlink r:id="rId6">
+        <w:r>
+          <w:rPr>
+            <w:rStyle w:val="Hyperlink"/>
+            <w:rFonts w:ascii="Arial" w:hAnsi="Arial"/>
+          </w:rPr>
+          <w:t>https://www.youtube.com/watch?v=cazdw2U7X7c</w:t>
+        </w:r>
+      </w:hyperlink>
+    </w:p>
+    <w:p>
+      <w:pPr>
+        <w:pStyle w:val="Normal"/>
+        <w:widowControl/>
+        <w:suppressAutoHyphens w:val="true"/>
+        <w:bidi w:val="0"/>
+        <w:spacing w:before="0" w:after="0"/>
+        <w:ind w:hanging="0" w:left="-567" w:right="-510"/>
+        <w:jc w:val="left"/>
+        <w:rPr>
+          <w:rFonts w:ascii="Arial" w:hAnsi="Arial"/>
+        </w:rPr>
+      </w:pPr>
+      <w:r>
+        <w:rPr>
+          <w:rFonts w:ascii="Arial" w:hAnsi="Arial"/>
+        </w:rPr>
+      </w:r>
+    </w:p>
+    <w:p>
+      <w:pPr>
+        <w:pStyle w:val="Normal"/>
+        <w:widowControl/>
+        <w:suppressAutoHyphens w:val="true"/>
+        <w:bidi w:val="0"/>
+        <w:spacing w:before="0" w:after="0"/>
+        <w:ind w:hanging="0" w:left="-567" w:right="-510"/>
+        <w:jc w:val="left"/>
+        <w:rPr>
+          <w:rFonts w:ascii="Arial" w:hAnsi="Arial"/>
+        </w:rPr>
+      </w:pPr>
+      <w:r>
+        <w:rPr>
+          <w:rFonts w:ascii="Arial" w:hAnsi="Arial"/>
+        </w:rPr>
+      </w:r>
+    </w:p>
+    <w:p>
+      <w:pPr>
+        <w:pStyle w:val="Normal"/>
+        <w:widowControl/>
+        <w:suppressAutoHyphens w:val="true"/>
+        <w:bidi w:val="0"/>
+        <w:spacing w:before="0" w:after="0"/>
+        <w:ind w:hanging="0" w:left="-567" w:right="-510"/>
+        <w:jc w:val="left"/>
+        <w:rPr>
+          <w:rFonts w:ascii="Arial" w:hAnsi="Arial"/>
+        </w:rPr>
+      </w:pPr>
+      <w:r>
+        <w:rPr>
+          <w:rFonts w:ascii="Arial" w:hAnsi="Arial"/>
+        </w:rPr>
+        <w:t>1 module par page</w:t>
+      </w:r>
+    </w:p>
+    <w:p>
+      <w:pPr>
+        <w:pStyle w:val="Normal"/>
+        <w:widowControl/>
+        <w:suppressAutoHyphens w:val="true"/>
+        <w:bidi w:val="0"/>
+        <w:spacing w:before="0" w:after="0"/>
+        <w:ind w:hanging="0" w:left="-567" w:right="-510"/>
+        <w:jc w:val="left"/>
+        <w:rPr>
+          <w:rFonts w:ascii="Arial" w:hAnsi="Arial"/>
+        </w:rPr>
+      </w:pPr>
+      <w:r>
+        <w:rPr>
+          <w:rFonts w:ascii="Arial" w:hAnsi="Arial"/>
+        </w:rPr>
+      </w:r>
+    </w:p>
+    <w:p>
+      <w:pPr>
+        <w:pStyle w:val="Normal"/>
+        <w:widowControl/>
+        <w:suppressAutoHyphens w:val="true"/>
+        <w:bidi w:val="0"/>
+        <w:spacing w:before="0" w:after="0"/>
+        <w:ind w:hanging="0" w:left="-567" w:right="-510"/>
+        <w:jc w:val="left"/>
+        <w:rPr>
+          <w:rFonts w:ascii="Arial" w:hAnsi="Arial"/>
+        </w:rPr>
+      </w:pPr>
+      <w:r>
+        <w:rPr>
+          <w:rFonts w:ascii="Arial" w:hAnsi="Arial"/>
+        </w:rPr>
+        <w:drawing>
+          <wp:anchor behindDoc="0" distT="0" distB="0" distL="0" distR="0" simplePos="0" locked="0" layoutInCell="0" allowOverlap="1" relativeHeight="3">
+            <wp:simplePos x="0" y="0"/>
+            <wp:positionH relativeFrom="column">
+              <wp:posOffset>-320040</wp:posOffset>
+            </wp:positionH>
+            <wp:positionV relativeFrom="paragraph">
+              <wp:posOffset>4122420</wp:posOffset>
+            </wp:positionV>
+            <wp:extent cx="6741795" cy="3759835"/>
+            <wp:effectExtent l="0" t="0" r="0" b="0"/>
+            <wp:wrapTopAndBottom/>
+            <wp:docPr id="2" name="Image2" descr=""/>
+            <wp:cNvGraphicFramePr>
+              <a:graphicFrameLocks xmlns:a="http://schemas.openxmlformats.org/drawingml/2006/main" noChangeAspect="1"/>
+            </wp:cNvGraphicFramePr>
+            <a:graphic xmlns:a="http://schemas.openxmlformats.org/drawingml/2006/main">
+              <a:graphicData uri="http://schemas.openxmlformats.org/drawingml/2006/picture">
+                <pic:pic xmlns:pic="http://schemas.openxmlformats.org/drawingml/2006/picture">
+                  <pic:nvPicPr>
+                    <pic:cNvPr id="2" name="Image2" descr=""/>
+                    <pic:cNvPicPr>
+                      <a:picLocks noChangeAspect="1" noChangeArrowheads="1"/>
+                    </pic:cNvPicPr>
+                  </pic:nvPicPr>
+                  <pic:blipFill>
+                    <a:blip r:embed="rId7"/>
+                    <a:stretch>
+                      <a:fillRect/>
+                    </a:stretch>
+                  </pic:blipFill>
+                  <pic:spPr bwMode="auto">
+                    <a:xfrm>
+                      <a:off x="0" y="0"/>
+                      <a:ext cx="6741795" cy="3759835"/>
+                    </a:xfrm>
+                    <a:prstGeom prst="rect">
+                      <a:avLst/>
+                    </a:prstGeom>
+                  </pic:spPr>
+                </pic:pic>
+              </a:graphicData>
+            </a:graphic>
+          </wp:anchor>
+        </w:drawing>
+        <w:drawing>
+          <wp:anchor behindDoc="0" distT="0" distB="0" distL="0" distR="0" simplePos="0" locked="0" layoutInCell="0" allowOverlap="1" relativeHeight="4">
+            <wp:simplePos x="0" y="0"/>
+            <wp:positionH relativeFrom="column">
+              <wp:align>center</wp:align>
+            </wp:positionH>
+            <wp:positionV relativeFrom="paragraph">
+              <wp:posOffset>635</wp:posOffset>
+            </wp:positionV>
+            <wp:extent cx="6804025" cy="3776980"/>
+            <wp:effectExtent l="0" t="0" r="0" b="0"/>
+            <wp:wrapTopAndBottom/>
+            <wp:docPr id="3" name="Image3" descr=""/>
+            <wp:cNvGraphicFramePr>
+              <a:graphicFrameLocks xmlns:a="http://schemas.openxmlformats.org/drawingml/2006/main" noChangeAspect="1"/>
+            </wp:cNvGraphicFramePr>
+            <a:graphic xmlns:a="http://schemas.openxmlformats.org/drawingml/2006/main">
+              <a:graphicData uri="http://schemas.openxmlformats.org/drawingml/2006/picture">
+                <pic:pic xmlns:pic="http://schemas.openxmlformats.org/drawingml/2006/picture">
+                  <pic:nvPicPr>
+                    <pic:cNvPr id="3" name="Image3" descr=""/>
+                    <pic:cNvPicPr>
+                      <a:picLocks noChangeAspect="1" noChangeArrowheads="1"/>
+                    </pic:cNvPicPr>
+                  </pic:nvPicPr>
+                  <pic:blipFill>
+                    <a:blip r:embed="rId8"/>
+                    <a:stretch>
+                      <a:fillRect/>
+                    </a:stretch>
+                  </pic:blipFill>
+                  <pic:spPr bwMode="auto">
+                    <a:xfrm>
+                      <a:off x="0" y="0"/>
+                      <a:ext cx="6804025" cy="3776980"/>
+                    </a:xfrm>
+                    <a:prstGeom prst="rect">
+                      <a:avLst/>
+                    </a:prstGeom>
+                  </pic:spPr>
+                </pic:pic>
+              </a:graphicData>
+            </a:graphic>
+          </wp:anchor>
+        </w:drawing>
+      </w:r>
+      <w:r>
+        <w:br w:type="page"/>
+      </w:r>
+    </w:p>
+    <w:p>
+      <w:pPr>
+        <w:pStyle w:val="Normal"/>
+        <w:widowControl/>
+        <w:suppressAutoHyphens w:val="true"/>
+        <w:bidi w:val="0"/>
+        <w:spacing w:before="0" w:after="0"/>
+        <w:ind w:hanging="0" w:left="-567" w:right="-510"/>
+        <w:jc w:val="left"/>
+        <w:rPr>
+          <w:rFonts w:ascii="Arial" w:hAnsi="Arial"/>
+        </w:rPr>
+      </w:pPr>
+      <w:r>
+        <w:rPr>
+          <w:rFonts w:ascii="Arial" w:hAnsi="Arial"/>
+        </w:rPr>
+        <w:t>Architecture des composants</w:t>
+      </w:r>
+    </w:p>
+    <w:p>
+      <w:pPr>
+        <w:pStyle w:val="Normal"/>
+        <w:widowControl/>
+        <w:suppressAutoHyphens w:val="true"/>
+        <w:bidi w:val="0"/>
+        <w:spacing w:before="0" w:after="0"/>
+        <w:ind w:hanging="0" w:left="-567" w:right="-510"/>
+        <w:jc w:val="left"/>
+        <w:rPr>
+          <w:rFonts w:ascii="Arial" w:hAnsi="Arial"/>
+        </w:rPr>
+      </w:pPr>
+      <w:r>
+        <w:rPr>
+          <w:rFonts w:ascii="Arial" w:hAnsi="Arial"/>
+        </w:rPr>
+        <w:drawing>
+          <wp:anchor behindDoc="0" distT="0" distB="0" distL="0" distR="0" simplePos="0" locked="0" layoutInCell="0" allowOverlap="1" relativeHeight="5">
+            <wp:simplePos x="0" y="0"/>
+            <wp:positionH relativeFrom="column">
+              <wp:posOffset>-341630</wp:posOffset>
+            </wp:positionH>
+            <wp:positionV relativeFrom="paragraph">
+              <wp:posOffset>148590</wp:posOffset>
+            </wp:positionV>
+            <wp:extent cx="6804025" cy="3350895"/>
+            <wp:effectExtent l="0" t="0" r="0" b="0"/>
+            <wp:wrapTopAndBottom/>
+            <wp:docPr id="4" name="Image4" descr=""/>
+            <wp:cNvGraphicFramePr>
+              <a:graphicFrameLocks xmlns:a="http://schemas.openxmlformats.org/drawingml/2006/main" noChangeAspect="1"/>
+            </wp:cNvGraphicFramePr>
+            <a:graphic xmlns:a="http://schemas.openxmlformats.org/drawingml/2006/main">
+              <a:graphicData uri="http://schemas.openxmlformats.org/drawingml/2006/picture">
+                <pic:pic xmlns:pic="http://schemas.openxmlformats.org/drawingml/2006/picture">
+                  <pic:nvPicPr>
+                    <pic:cNvPr id="4" name="Image4" descr=""/>
+                    <pic:cNvPicPr>
+                      <a:picLocks noChangeAspect="1" noChangeArrowheads="1"/>
+                    </pic:cNvPicPr>
+                  </pic:nvPicPr>
+                  <pic:blipFill>
+                    <a:blip r:embed="rId9"/>
+                    <a:stretch>
+                      <a:fillRect/>
+                    </a:stretch>
+                  </pic:blipFill>
+                  <pic:spPr bwMode="auto">
+                    <a:xfrm>
+                      <a:off x="0" y="0"/>
+                      <a:ext cx="6804025" cy="3350895"/>
+                    </a:xfrm>
+                    <a:prstGeom prst="rect">
+                      <a:avLst/>
+                    </a:prstGeom>
+                  </pic:spPr>
+                </pic:pic>
+              </a:graphicData>
+            </a:graphic>
+          </wp:anchor>
+        </w:drawing>
+      </w:r>
+    </w:p>
+    <w:p>
+      <w:pPr>
+        <w:pStyle w:val="Normal"/>
+        <w:widowControl/>
+        <w:suppressAutoHyphens w:val="true"/>
+        <w:bidi w:val="0"/>
+        <w:spacing w:before="0" w:after="0"/>
+        <w:ind w:hanging="0" w:left="-567" w:right="-510"/>
+        <w:jc w:val="left"/>
+        <w:rPr>
+          <w:rFonts w:ascii="Arial" w:hAnsi="Arial"/>
+        </w:rPr>
+      </w:pPr>
+      <w:r>
+        <w:rPr>
+          <w:rFonts w:ascii="Arial" w:hAnsi="Arial"/>
+        </w:rPr>
+      </w:r>
+    </w:p>
+    <w:p>
+      <w:pPr>
+        <w:pStyle w:val="Normal"/>
+        <w:widowControl/>
+        <w:suppressAutoHyphens w:val="true"/>
+        <w:bidi w:val="0"/>
+        <w:spacing w:before="0" w:after="0"/>
+        <w:ind w:hanging="0" w:left="-567" w:right="-510"/>
+        <w:jc w:val="left"/>
+        <w:rPr>
+          <w:rFonts w:ascii="Arial" w:hAnsi="Arial"/>
+        </w:rPr>
+      </w:pPr>
+      <w:r>
+        <w:rPr>
+          <w:rFonts w:ascii="Arial" w:hAnsi="Arial"/>
+        </w:rPr>
+        <w:t>parent → smart</w:t>
+      </w:r>
+    </w:p>
+    <w:p>
+      <w:pPr>
+        <w:pStyle w:val="Normal"/>
+        <w:widowControl/>
+        <w:suppressAutoHyphens w:val="true"/>
+        <w:bidi w:val="0"/>
+        <w:spacing w:before="0" w:after="0"/>
+        <w:ind w:hanging="0" w:left="-567" w:right="-510"/>
+        <w:jc w:val="left"/>
+        <w:rPr>
+          <w:rFonts w:ascii="Arial" w:hAnsi="Arial"/>
+        </w:rPr>
+      </w:pPr>
+      <w:r>
+        <w:rPr>
+          <w:rFonts w:ascii="Arial" w:hAnsi="Arial"/>
+        </w:rPr>
+        <w:t>Child → dumb</w:t>
+      </w:r>
+    </w:p>
+    <w:p>
+      <w:pPr>
+        <w:pStyle w:val="Normal"/>
+        <w:widowControl/>
+        <w:suppressAutoHyphens w:val="true"/>
+        <w:bidi w:val="0"/>
+        <w:spacing w:before="0" w:after="0"/>
+        <w:ind w:hanging="0" w:left="-567" w:right="-510"/>
+        <w:jc w:val="left"/>
+        <w:rPr>
+          <w:rFonts w:ascii="Arial" w:hAnsi="Arial"/>
+        </w:rPr>
+      </w:pPr>
+      <w:r>
+        <w:rPr>
+          <w:rFonts w:ascii="Arial" w:hAnsi="Arial"/>
+        </w:rPr>
+      </w:r>
+    </w:p>
+    <w:p>
+      <w:pPr>
+        <w:pStyle w:val="Normal"/>
+        <w:widowControl/>
+        <w:suppressAutoHyphens w:val="true"/>
+        <w:bidi w:val="0"/>
+        <w:spacing w:before="0" w:after="0"/>
+        <w:ind w:hanging="0" w:left="-567" w:right="-510"/>
+        <w:jc w:val="left"/>
+        <w:rPr>
+          <w:rFonts w:ascii="Arial" w:hAnsi="Arial"/>
+        </w:rPr>
+      </w:pPr>
+      <w:r>
+        <w:rPr>
+          <w:rFonts w:ascii="Arial" w:hAnsi="Arial"/>
+        </w:rPr>
+        <w:drawing>
+          <wp:anchor behindDoc="0" distT="0" distB="0" distL="0" distR="0" simplePos="0" locked="0" layoutInCell="0" allowOverlap="1" relativeHeight="6">
+            <wp:simplePos x="0" y="0"/>
+            <wp:positionH relativeFrom="column">
+              <wp:align>center</wp:align>
+            </wp:positionH>
+            <wp:positionV relativeFrom="paragraph">
+              <wp:posOffset>635</wp:posOffset>
+            </wp:positionV>
+            <wp:extent cx="6804025" cy="3340735"/>
+            <wp:effectExtent l="0" t="0" r="0" b="0"/>
+            <wp:wrapSquare wrapText="largest"/>
+            <wp:docPr id="5" name="Image5" descr=""/>
+            <wp:cNvGraphicFramePr>
+              <a:graphicFrameLocks xmlns:a="http://schemas.openxmlformats.org/drawingml/2006/main" noChangeAspect="1"/>
+            </wp:cNvGraphicFramePr>
+            <a:graphic xmlns:a="http://schemas.openxmlformats.org/drawingml/2006/main">
+              <a:graphicData uri="http://schemas.openxmlformats.org/drawingml/2006/picture">
+                <pic:pic xmlns:pic="http://schemas.openxmlformats.org/drawingml/2006/picture">
+                  <pic:nvPicPr>
+                    <pic:cNvPr id="5" name="Image5" descr=""/>
+                    <pic:cNvPicPr>
+                      <a:picLocks noChangeAspect="1" noChangeArrowheads="1"/>
+                    </pic:cNvPicPr>
+                  </pic:nvPicPr>
+                  <pic:blipFill>
+                    <a:blip r:embed="rId10"/>
+                    <a:stretch>
+                      <a:fillRect/>
+                    </a:stretch>
+                  </pic:blipFill>
+                  <pic:spPr bwMode="auto">
+                    <a:xfrm>
+                      <a:off x="0" y="0"/>
+                      <a:ext cx="6804025" cy="3340735"/>
+                    </a:xfrm>
+                    <a:prstGeom prst="rect">
+                      <a:avLst/>
+                    </a:prstGeom>
+                  </pic:spPr>
+                </pic:pic>
+              </a:graphicData>
+            </a:graphic>
+          </wp:anchor>
+        </w:drawing>
+      </w:r>
+    </w:p>
+    <w:p>
+      <w:pPr>
+        <w:pStyle w:val="Normal"/>
+        <w:widowControl/>
+        <w:suppressAutoHyphens w:val="true"/>
+        <w:bidi w:val="0"/>
+        <w:spacing w:before="0" w:after="0"/>
+        <w:ind w:hanging="0" w:left="-567" w:right="-510"/>
+        <w:jc w:val="left"/>
+        <w:rPr>
+          <w:rFonts w:ascii="Arial" w:hAnsi="Arial"/>
+        </w:rPr>
+      </w:pPr>
+      <w:r>
+        <w:rPr>
+          <w:rFonts w:ascii="Arial" w:hAnsi="Arial"/>
+        </w:rPr>
+      </w:r>
+    </w:p>
+    <w:p>
+      <w:pPr>
+        <w:pStyle w:val="Normal"/>
+        <w:widowControl/>
+        <w:suppressAutoHyphens w:val="true"/>
+        <w:bidi w:val="0"/>
+        <w:spacing w:before="0" w:after="0"/>
+        <w:ind w:hanging="0" w:left="-567" w:right="-510"/>
         <w:jc w:val="left"/>
         <w:rPr>
           <w:rFonts w:ascii="Arial" w:hAnsi="Arial"/>
@@ -19438,7 +19960,7 @@
       <w:lang w:val="fr-FR" w:eastAsia="zh-CN" w:bidi="hi-IN"/>
     </w:rPr>
   </w:style>
-  <w:style w:type="character" w:styleId="LienInternet">
+  <w:style w:type="character" w:styleId="Hyperlink">
     <w:name w:val="Hyperlink"/>
     <w:rPr>
       <w:color w:val="000080"/>
@@ -19455,7 +19977,7 @@
   <w:style w:type="paragraph" w:styleId="Titre">
     <w:name w:val="Titre"/>
     <w:basedOn w:val="Normal"/>
-    <w:next w:val="Corpsdetexte"/>
+    <w:next w:val="BodyText"/>
     <w:qFormat/>
     <w:pPr>
       <w:keepNext w:val="true"/>
@@ -19467,7 +19989,7 @@
       <w:szCs w:val="28"/>
     </w:rPr>
   </w:style>
-  <w:style w:type="paragraph" w:styleId="Corpsdetexte">
+  <w:style w:type="paragraph" w:styleId="BodyText">
     <w:name w:val="Body Text"/>
     <w:basedOn w:val="Normal"/>
     <w:pPr>
@@ -19475,15 +19997,15 @@
     </w:pPr>
     <w:rPr/>
   </w:style>
-  <w:style w:type="paragraph" w:styleId="Liste">
+  <w:style w:type="paragraph" w:styleId="List">
     <w:name w:val="List"/>
-    <w:basedOn w:val="Corpsdetexte"/>
+    <w:basedOn w:val="BodyText"/>
     <w:pPr/>
     <w:rPr>
       <w:rFonts w:cs="Arial"/>
     </w:rPr>
   </w:style>
-  <w:style w:type="paragraph" w:styleId="Lgende">
+  <w:style w:type="paragraph" w:styleId="Caption">
     <w:name w:val="Caption"/>
     <w:basedOn w:val="Normal"/>
     <w:qFormat/>
@@ -19543,4 +20065,110 @@
     </w:rPr>
   </w:style>
 </w:styles>
+</file>
+
+<file path=word/theme/theme1.xml><?xml version="1.0" encoding="utf-8"?>
+<a:theme xmlns:a="http://schemas.openxmlformats.org/drawingml/2006/main" xmlns:r="http://schemas.openxmlformats.org/officeDocument/2006/relationships" name="Office Theme">
+  <a:themeElements>
+    <a:clrScheme name="LibreOffice">
+      <a:dk1>
+        <a:srgbClr val="000000"/>
+      </a:dk1>
+      <a:lt1>
+        <a:srgbClr val="ffffff"/>
+      </a:lt1>
+      <a:dk2>
+        <a:srgbClr val="000000"/>
+      </a:dk2>
+      <a:lt2>
+        <a:srgbClr val="ffffff"/>
+      </a:lt2>
+      <a:accent1>
+        <a:srgbClr val="18a303"/>
+      </a:accent1>
+      <a:accent2>
+        <a:srgbClr val="0369a3"/>
+      </a:accent2>
+      <a:accent3>
+        <a:srgbClr val="a33e03"/>
+      </a:accent3>
+      <a:accent4>
+        <a:srgbClr val="8e03a3"/>
+      </a:accent4>
+      <a:accent5>
+        <a:srgbClr val="c99c00"/>
+      </a:accent5>
+      <a:accent6>
+        <a:srgbClr val="c9211e"/>
+      </a:accent6>
+      <a:hlink>
+        <a:srgbClr val="0000ee"/>
+      </a:hlink>
+      <a:folHlink>
+        <a:srgbClr val="551a8b"/>
+      </a:folHlink>
+    </a:clrScheme>
+    <a:fontScheme name="Office">
+      <a:majorFont>
+        <a:latin typeface="Arial" pitchFamily="0" charset="1"/>
+        <a:ea typeface="DejaVu Sans" pitchFamily="0" charset="1"/>
+        <a:cs typeface="DejaVu Sans" pitchFamily="0" charset="1"/>
+      </a:majorFont>
+      <a:minorFont>
+        <a:latin typeface="Arial" pitchFamily="0" charset="1"/>
+        <a:ea typeface="DejaVu Sans" pitchFamily="0" charset="1"/>
+        <a:cs typeface="DejaVu Sans" pitchFamily="0" charset="1"/>
+      </a:minorFont>
+    </a:fontScheme>
+    <a:fmtScheme>
+      <a:fillStyleLst>
+        <a:solidFill>
+          <a:schemeClr val="phClr"/>
+        </a:solidFill>
+        <a:solidFill>
+          <a:schemeClr val="phClr"/>
+        </a:solidFill>
+        <a:solidFill>
+          <a:schemeClr val="phClr"/>
+        </a:solidFill>
+      </a:fillStyleLst>
+      <a:lnStyleLst>
+        <a:ln w="6350" cap="flat" cmpd="sng" algn="ctr">
+          <a:prstDash val="solid"/>
+          <a:miter/>
+        </a:ln>
+        <a:ln w="6350" cap="flat" cmpd="sng" algn="ctr">
+          <a:prstDash val="solid"/>
+          <a:miter/>
+        </a:ln>
+        <a:ln w="6350" cap="flat" cmpd="sng" algn="ctr">
+          <a:prstDash val="solid"/>
+          <a:miter/>
+        </a:ln>
+      </a:lnStyleLst>
+      <a:effectStyleLst>
+        <a:effectStyle>
+          <a:effectLst/>
+        </a:effectStyle>
+        <a:effectStyle>
+          <a:effectLst/>
+        </a:effectStyle>
+        <a:effectStyle>
+          <a:effectLst/>
+        </a:effectStyle>
+      </a:effectStyleLst>
+      <a:bgFillStyleLst>
+        <a:solidFill>
+          <a:schemeClr val="phClr"/>
+        </a:solidFill>
+        <a:solidFill>
+          <a:schemeClr val="phClr"/>
+        </a:solidFill>
+        <a:solidFill>
+          <a:schemeClr val="phClr"/>
+        </a:solidFill>
+      </a:bgFillStyleLst>
+    </a:fmtScheme>
+  </a:themeElements>
+</a:theme>
 </file>